--- a/2do año/Sexto Semestre/INGE1/Ingenieria de software 1.docx
+++ b/2do año/Sexto Semestre/INGE1/Ingenieria de software 1.docx
@@ -3,102 +3,94 @@
 <w:document xmlns:wpc="http://schemas.microsoft.com/office/word/2010/wordprocessingCanvas" xmlns:cx="http://schemas.microsoft.com/office/drawing/2014/chartex" xmlns:cx1="http://schemas.microsoft.com/office/drawing/2015/9/8/chartex" xmlns:cx2="http://schemas.microsoft.com/office/drawing/2015/10/21/chartex" xmlns:cx3="http://schemas.microsoft.com/office/drawing/2016/5/9/chartex" xmlns:cx4="http://schemas.microsoft.com/office/drawing/2016/5/10/chartex" xmlns:cx5="http://schemas.microsoft.com/office/drawing/2016/5/11/chartex" xmlns:cx6="http://schemas.microsoft.com/office/drawing/2016/5/12/chartex" xmlns:cx7="http://schemas.microsoft.com/office/drawing/2016/5/13/chartex" xmlns:cx8="http://schemas.microsoft.com/office/drawing/2016/5/14/chartex" xmlns:mc="http://schemas.openxmlformats.org/markup-compatibility/2006" xmlns:aink="http://schemas.microsoft.com/office/drawing/2016/ink" xmlns:am3d="http://schemas.microsoft.com/office/drawing/2017/model3d" xmlns:o="urn:schemas-microsoft-com:office:office" xmlns:oel="http://schemas.microsoft.com/office/2019/extlst" xmlns:r="http://schemas.openxmlformats.org/officeDocument/2006/relationships" xmlns:m="http://schemas.openxmlformats.org/officeDocument/2006/math" xmlns:v="urn:schemas-microsoft-com:vml" xmlns:wp14="http://schemas.microsoft.com/office/word/2010/wordprocessingDrawing" xmlns:wp="http://schemas.openxmlformats.org/drawingml/2006/wordprocessingDrawing" xmlns:w10="urn:schemas-microsoft-com:office:word" xmlns:w="http://schemas.openxmlformats.org/wordprocessingml/2006/main" xmlns:w14="http://schemas.microsoft.com/office/word/2010/wordml" xmlns:w15="http://schemas.microsoft.com/office/word/2012/wordml" xmlns:w16cex="http://schemas.microsoft.com/office/word/2018/wordml/cex" xmlns:w16cid="http://schemas.microsoft.com/office/word/2016/wordml/cid" xmlns:w16="http://schemas.microsoft.com/office/word/2018/wordml" xmlns:w16du="http://schemas.microsoft.com/office/word/2023/wordml/word16du" xmlns:w16sdtdh="http://schemas.microsoft.com/office/word/2020/wordml/sdtdatahash" xmlns:w16se="http://schemas.microsoft.com/office/word/2015/wordml/symex" xmlns:wpg="http://schemas.microsoft.com/office/word/2010/wordprocessingGroup" xmlns:wpi="http://schemas.microsoft.com/office/word/2010/wordprocessingInk" xmlns:wne="http://schemas.microsoft.com/office/word/2006/wordml" xmlns:wps="http://schemas.microsoft.com/office/word/2010/wordprocessingShape" mc:Ignorable="w14 w15 w16se w16cid w16 w16cex w16sdtdh w16du wp14">
   <w:body>
     <w:p>
-      <w:proofErr w:type="spellStart"/>
-      <w:r>
-        <w:t>Ingenieria</w:t>
-      </w:r>
-      <w:proofErr w:type="spellEnd"/>
-      <w:r>
-        <w:t xml:space="preserve"> de software 1</w:t>
-      </w:r>
-    </w:p>
-    <w:p>
-      <w:r>
+      <w:pPr>
+        <w:rPr>
+          <w:lang w:val="es-AR"/>
+        </w:rPr>
+      </w:pPr>
+      <w:r>
+        <w:rPr>
+          <w:lang w:val="es-AR"/>
+        </w:rPr>
+        <w:t>Ingenieria de software 1</w:t>
+      </w:r>
+    </w:p>
+    <w:p>
+      <w:pPr>
+        <w:rPr>
+          <w:lang w:val="es-AR"/>
+        </w:rPr>
+      </w:pPr>
+      <w:r>
+        <w:rPr>
+          <w:lang w:val="es-AR"/>
+        </w:rPr>
         <w:t>Teoria: Lunes 11AM</w:t>
       </w:r>
     </w:p>
     <w:p>
-      <w:proofErr w:type="spellStart"/>
-      <w:r>
-        <w:t>Practica</w:t>
-      </w:r>
-      <w:proofErr w:type="spellEnd"/>
-      <w:r>
-        <w:t xml:space="preserve">: </w:t>
-      </w:r>
-      <w:proofErr w:type="spellStart"/>
-      <w:r>
-        <w:t>Miercoles</w:t>
-      </w:r>
-      <w:proofErr w:type="spellEnd"/>
-      <w:r>
-        <w:t xml:space="preserve"> 8AM</w:t>
-      </w:r>
-    </w:p>
-    <w:p>
-      <w:proofErr w:type="spellStart"/>
-      <w:r>
-        <w:t>Parciales</w:t>
-      </w:r>
-      <w:proofErr w:type="spellEnd"/>
-      <w:r>
-        <w:t>:</w:t>
-      </w:r>
-    </w:p>
-    <w:p/>
-    <w:p>
-      <w:pPr>
-        <w:rPr>
-          <w:lang w:val="es-AR"/>
-        </w:rPr>
-      </w:pPr>
-      <w:proofErr w:type="spellStart"/>
-      <w:r>
-        <w:rPr>
-          <w:lang w:val="es-AR"/>
-        </w:rPr>
-        <w:t>Teoria</w:t>
-      </w:r>
-      <w:proofErr w:type="spellEnd"/>
-      <w:r>
-        <w:rPr>
-          <w:lang w:val="es-AR"/>
-        </w:rPr>
-        <w:t xml:space="preserve"> 1 – 19/8/24:</w:t>
-      </w:r>
-    </w:p>
-    <w:p>
-      <w:pPr>
-        <w:rPr>
-          <w:lang w:val="es-AR"/>
-        </w:rPr>
-      </w:pPr>
-      <w:proofErr w:type="gramStart"/>
-      <w:r>
-        <w:rPr>
-          <w:lang w:val="es-AR"/>
-        </w:rPr>
-        <w:t>Que es el software?</w:t>
-      </w:r>
-      <w:proofErr w:type="gramEnd"/>
-      <w:r>
-        <w:rPr>
-          <w:lang w:val="es-AR"/>
-        </w:rPr>
-        <w:t xml:space="preserve">: </w:t>
-      </w:r>
-      <w:r>
-        <w:rPr>
-          <w:lang w:val="es-AR"/>
-        </w:rPr>
-        <w:t xml:space="preserve">Instrucciones, procedimientos, reglas, </w:t>
-      </w:r>
-      <w:proofErr w:type="spellStart"/>
-      <w:r>
-        <w:rPr>
-          <w:lang w:val="es-AR"/>
-        </w:rPr>
-        <w:t>documenta</w:t>
+      <w:pPr>
+        <w:rPr>
+          <w:lang w:val="es-AR"/>
+        </w:rPr>
+      </w:pPr>
+      <w:r>
+        <w:rPr>
+          <w:lang w:val="es-AR"/>
+        </w:rPr>
+        <w:t>Practica: Miercoles 8AM</w:t>
+      </w:r>
+    </w:p>
+    <w:p>
+      <w:pPr>
+        <w:rPr>
+          <w:lang w:val="es-AR"/>
+        </w:rPr>
+      </w:pPr>
+      <w:r>
+        <w:rPr>
+          <w:lang w:val="es-AR"/>
+        </w:rPr>
+        <w:t>Parciales:</w:t>
+      </w:r>
+    </w:p>
+    <w:p>
+      <w:pPr>
+        <w:rPr>
+          <w:lang w:val="es-AR"/>
+        </w:rPr>
+      </w:pPr>
+    </w:p>
+    <w:p>
+      <w:pPr>
+        <w:rPr>
+          <w:lang w:val="es-AR"/>
+        </w:rPr>
+      </w:pPr>
+      <w:r>
+        <w:rPr>
+          <w:lang w:val="es-AR"/>
+        </w:rPr>
+        <w:t>Teoria 1 – 19/8/24:</w:t>
+      </w:r>
+    </w:p>
+    <w:p>
+      <w:pPr>
+        <w:rPr>
+          <w:lang w:val="es-AR"/>
+        </w:rPr>
+      </w:pPr>
+      <w:r>
+        <w:rPr>
+          <w:lang w:val="es-AR"/>
+        </w:rPr>
+        <w:t xml:space="preserve">Que es el software?: </w:t>
+      </w:r>
+      <w:r>
+        <w:rPr>
+          <w:lang w:val="es-AR"/>
+        </w:rPr>
+        <w:t>Instrucciones, procedimientos, reglas, documenta</w:t>
       </w:r>
       <w:r>
         <w:rPr>
@@ -110,14 +102,7 @@
         <w:rPr>
           <w:lang w:val="es-AR"/>
         </w:rPr>
-        <w:t>on</w:t>
-      </w:r>
-      <w:proofErr w:type="spellEnd"/>
-      <w:r>
-        <w:rPr>
-          <w:lang w:val="es-AR"/>
-        </w:rPr>
-        <w:t xml:space="preserve"> y</w:t>
+        <w:t>on y</w:t>
       </w:r>
       <w:r>
         <w:rPr>
@@ -217,19 +202,11 @@
           <w:lang w:val="es-AR"/>
         </w:rPr>
       </w:pPr>
-      <w:proofErr w:type="spellStart"/>
-      <w:r>
-        <w:rPr>
-          <w:lang w:val="es-AR"/>
-        </w:rPr>
-        <w:t>Genericos</w:t>
-      </w:r>
-      <w:proofErr w:type="spellEnd"/>
-      <w:r>
-        <w:rPr>
-          <w:lang w:val="es-AR"/>
-        </w:rPr>
-        <w:t>: Sistemas aislados producidos por organizaciones desarrolladoras de software y que se venden en un mercado abierto.</w:t>
+      <w:r>
+        <w:rPr>
+          <w:lang w:val="es-AR"/>
+        </w:rPr>
+        <w:t>Genericos: Sistemas aislados producidos por organizaciones desarrolladoras de software y que se venden en un mercado abierto.</w:t>
       </w:r>
     </w:p>
     <w:p>
@@ -395,40 +372,24 @@
           <w:lang w:val="es-AR"/>
         </w:rPr>
       </w:pPr>
-      <w:proofErr w:type="gramStart"/>
       <w:r>
         <w:rPr>
           <w:lang w:val="es-AR"/>
         </w:rPr>
         <w:t>Que es la ingeniería de software?</w:t>
       </w:r>
-      <w:proofErr w:type="gramEnd"/>
-    </w:p>
-    <w:p>
-      <w:pPr>
-        <w:rPr>
-          <w:lang w:val="es-AR"/>
-        </w:rPr>
-      </w:pPr>
-      <w:r>
-        <w:rPr>
-          <w:lang w:val="es-AR"/>
-        </w:rPr>
-        <w:t xml:space="preserve">Disciplina de la ingeniería que comprende todos los aspectos de la producción de software desde </w:t>
-      </w:r>
-      <w:proofErr w:type="gramStart"/>
-      <w:r>
-        <w:rPr>
-          <w:lang w:val="es-AR"/>
-        </w:rPr>
-        <w:t>la etapas iniciales</w:t>
-      </w:r>
-      <w:proofErr w:type="gramEnd"/>
-      <w:r>
-        <w:rPr>
-          <w:lang w:val="es-AR"/>
-        </w:rPr>
-        <w:t xml:space="preserve"> de la especificación del sistema incluyendo la evolución de este, luego que se comienza a ejecutar.</w:t>
+    </w:p>
+    <w:p>
+      <w:pPr>
+        <w:rPr>
+          <w:lang w:val="es-AR"/>
+        </w:rPr>
+      </w:pPr>
+      <w:r>
+        <w:rPr>
+          <w:lang w:val="es-AR"/>
+        </w:rPr>
+        <w:t>Disciplina de la ingeniería que comprende todos los aspectos de la producción de software desde la etapas iniciales de la especificación del sistema incluyendo la evolución de este, luego que se comienza a ejecutar.</w:t>
       </w:r>
     </w:p>
     <w:p>
@@ -480,21 +441,7 @@
         <w:rPr>
           <w:lang w:val="es-AR"/>
         </w:rPr>
-        <w:t xml:space="preserve">Para el “Desarrollo, </w:t>
-      </w:r>
-      <w:proofErr w:type="spellStart"/>
-      <w:r>
-        <w:rPr>
-          <w:lang w:val="es-AR"/>
-        </w:rPr>
-        <w:t>operacion</w:t>
-      </w:r>
-      <w:proofErr w:type="spellEnd"/>
-      <w:r>
-        <w:rPr>
-          <w:lang w:val="es-AR"/>
-        </w:rPr>
-        <w:t xml:space="preserve"> y mantenimiento” (Desde la necesidad hasta el producto final)</w:t>
+        <w:t>Para el “Desarrollo, operacion y mantenimiento” (Desde la necesidad hasta el producto final)</w:t>
       </w:r>
     </w:p>
     <w:p>
@@ -659,53 +606,29 @@
           <w:lang w:val="es-AR"/>
         </w:rPr>
       </w:pPr>
-      <w:proofErr w:type="spellStart"/>
       <w:r>
         <w:rPr>
           <w:lang w:val="es-AR"/>
         </w:rPr>
         <w:t>Documentacion</w:t>
       </w:r>
-      <w:proofErr w:type="spellEnd"/>
-    </w:p>
-    <w:p>
-      <w:pPr>
-        <w:pStyle w:val="Prrafodelista"/>
-        <w:numPr>
-          <w:ilvl w:val="0"/>
-          <w:numId w:val="1"/>
-        </w:numPr>
-        <w:rPr>
-          <w:lang w:val="es-AR"/>
-        </w:rPr>
-      </w:pPr>
-      <w:proofErr w:type="spellStart"/>
-      <w:r>
-        <w:rPr>
-          <w:lang w:val="es-AR"/>
-        </w:rPr>
-        <w:t>Stakeholders</w:t>
-      </w:r>
-      <w:proofErr w:type="spellEnd"/>
-      <w:r>
-        <w:rPr>
-          <w:lang w:val="es-AR"/>
-        </w:rPr>
-        <w:t xml:space="preserve"> (Es cualquier persona o grupo que se </w:t>
-      </w:r>
-      <w:proofErr w:type="spellStart"/>
-      <w:r>
-        <w:rPr>
-          <w:lang w:val="es-AR"/>
-        </w:rPr>
-        <w:t>vera</w:t>
-      </w:r>
-      <w:proofErr w:type="spellEnd"/>
-      <w:r>
-        <w:rPr>
-          <w:lang w:val="es-AR"/>
-        </w:rPr>
-        <w:t xml:space="preserve"> afectado por el sistema, directa o indirectamente. (Ingenieros, Gerentes, Experto del dominio, Usuarios Finales))</w:t>
+    </w:p>
+    <w:p>
+      <w:pPr>
+        <w:pStyle w:val="Prrafodelista"/>
+        <w:numPr>
+          <w:ilvl w:val="0"/>
+          <w:numId w:val="1"/>
+        </w:numPr>
+        <w:rPr>
+          <w:lang w:val="es-AR"/>
+        </w:rPr>
+      </w:pPr>
+      <w:r>
+        <w:rPr>
+          <w:lang w:val="es-AR"/>
+        </w:rPr>
+        <w:t>Stakeholders (Es cualquier persona o grupo que se vera afectado por el sistema, directa o indirectamente. (Ingenieros, Gerentes, Experto del dominio, Usuarios Finales))</w:t>
       </w:r>
     </w:p>
     <w:p>
@@ -752,46 +675,30 @@
           <w:lang w:val="es-AR"/>
         </w:rPr>
       </w:pPr>
-      <w:proofErr w:type="spellStart"/>
-      <w:r>
-        <w:rPr>
-          <w:lang w:val="es-AR"/>
-        </w:rPr>
-        <w:t>Interactuadores</w:t>
-      </w:r>
-      <w:proofErr w:type="spellEnd"/>
-      <w:r>
-        <w:rPr>
-          <w:lang w:val="es-AR"/>
-        </w:rPr>
-        <w:t>: Personas que interactúan directamente con el sistema.</w:t>
-      </w:r>
-    </w:p>
-    <w:p>
-      <w:pPr>
-        <w:pStyle w:val="Prrafodelista"/>
-        <w:numPr>
-          <w:ilvl w:val="0"/>
-          <w:numId w:val="1"/>
-        </w:numPr>
-        <w:rPr>
-          <w:lang w:val="es-AR"/>
-        </w:rPr>
-      </w:pPr>
-      <w:r>
-        <w:rPr>
-          <w:lang w:val="es-AR"/>
-        </w:rPr>
-        <w:t xml:space="preserve">Indirecto: </w:t>
-      </w:r>
-      <w:proofErr w:type="spellStart"/>
-      <w:r>
-        <w:rPr>
-          <w:lang w:val="es-AR"/>
-        </w:rPr>
-        <w:t>Stakeholders</w:t>
-      </w:r>
-      <w:proofErr w:type="spellEnd"/>
+      <w:r>
+        <w:rPr>
+          <w:lang w:val="es-AR"/>
+        </w:rPr>
+        <w:t>Interactuadores: Personas que interactúan directamente con el sistema.</w:t>
+      </w:r>
+    </w:p>
+    <w:p>
+      <w:pPr>
+        <w:pStyle w:val="Prrafodelista"/>
+        <w:numPr>
+          <w:ilvl w:val="0"/>
+          <w:numId w:val="1"/>
+        </w:numPr>
+        <w:rPr>
+          <w:lang w:val="es-AR"/>
+        </w:rPr>
+      </w:pPr>
+      <w:r>
+        <w:rPr>
+          <w:lang w:val="es-AR"/>
+        </w:rPr>
+        <w:t>Indirecto: Stakeholders</w:t>
+      </w:r>
     </w:p>
     <w:p>
       <w:pPr>
@@ -824,83 +731,38 @@
           <w:lang w:val="es-AR"/>
         </w:rPr>
       </w:pPr>
-      <w:proofErr w:type="spellStart"/>
       <w:r>
         <w:rPr>
           <w:u w:val="single"/>
           <w:lang w:val="es-AR"/>
         </w:rPr>
-        <w:t>Elicitacion</w:t>
-      </w:r>
-      <w:proofErr w:type="spellEnd"/>
-      <w:r>
-        <w:rPr>
-          <w:u w:val="single"/>
-          <w:lang w:val="es-AR"/>
-        </w:rPr>
-        <w:t xml:space="preserve"> de requerimientos:</w:t>
-      </w:r>
-    </w:p>
-    <w:p>
-      <w:pPr>
-        <w:rPr>
-          <w:lang w:val="es-AR"/>
-        </w:rPr>
-      </w:pPr>
-      <w:r>
-        <w:rPr>
-          <w:lang w:val="es-AR"/>
-        </w:rPr>
-        <w:t>Es el proceso de adquirir (“</w:t>
-      </w:r>
-      <w:proofErr w:type="spellStart"/>
-      <w:r>
-        <w:rPr>
-          <w:lang w:val="es-AR"/>
-        </w:rPr>
-        <w:t>Eliciting</w:t>
-      </w:r>
-      <w:proofErr w:type="spellEnd"/>
-      <w:proofErr w:type="gramStart"/>
-      <w:r>
-        <w:rPr>
-          <w:lang w:val="es-AR"/>
-        </w:rPr>
-        <w:t>”)[</w:t>
-      </w:r>
-      <w:proofErr w:type="gramEnd"/>
-      <w:r>
-        <w:rPr>
-          <w:lang w:val="es-AR"/>
-        </w:rPr>
-        <w:t>sonsacar] todo el conocimiento relevante necesario para producir un modelo de los requerimiento de un dominio de problema.</w:t>
-      </w:r>
-    </w:p>
-    <w:p>
-      <w:pPr>
-        <w:rPr>
-          <w:lang w:val="es-AR"/>
-        </w:rPr>
-      </w:pPr>
-      <w:r>
-        <w:rPr>
-          <w:lang w:val="es-AR"/>
-        </w:rPr>
-        <w:t xml:space="preserve">Es una actividad principalmente de carácter social, mucho </w:t>
-      </w:r>
-      <w:proofErr w:type="spellStart"/>
-      <w:r>
-        <w:rPr>
-          <w:lang w:val="es-AR"/>
-        </w:rPr>
-        <w:t>mas</w:t>
-      </w:r>
-      <w:proofErr w:type="spellEnd"/>
-      <w:r>
-        <w:rPr>
-          <w:lang w:val="es-AR"/>
-        </w:rPr>
-        <w:t xml:space="preserve"> que tecnológico.</w:t>
+        <w:t>Elicitacion de requerimientos:</w:t>
+      </w:r>
+    </w:p>
+    <w:p>
+      <w:pPr>
+        <w:rPr>
+          <w:lang w:val="es-AR"/>
+        </w:rPr>
+      </w:pPr>
+      <w:r>
+        <w:rPr>
+          <w:lang w:val="es-AR"/>
+        </w:rPr>
+        <w:t>Es el proceso de adquirir (“Eliciting”)[sonsacar] todo el conocimiento relevante necesario para producir un modelo de los requerimiento de un dominio de problema.</w:t>
+      </w:r>
+    </w:p>
+    <w:p>
+      <w:pPr>
+        <w:rPr>
+          <w:lang w:val="es-AR"/>
+        </w:rPr>
+      </w:pPr>
+      <w:r>
+        <w:rPr>
+          <w:lang w:val="es-AR"/>
+        </w:rPr>
+        <w:t>Es una actividad principalmente de carácter social, mucho mas que tecnológico.</w:t>
       </w:r>
     </w:p>
     <w:p>
@@ -993,21 +855,7 @@
         <w:rPr>
           <w:lang w:val="es-AR"/>
         </w:rPr>
-        <w:t xml:space="preserve">Existen ciertos problemas de comunicación </w:t>
-      </w:r>
-      <w:proofErr w:type="gramStart"/>
-      <w:r>
-        <w:rPr>
-          <w:lang w:val="es-AR"/>
-        </w:rPr>
-        <w:t>como</w:t>
-      </w:r>
-      <w:proofErr w:type="gramEnd"/>
-      <w:r>
-        <w:rPr>
-          <w:lang w:val="es-AR"/>
-        </w:rPr>
-        <w:t xml:space="preserve"> por ejemplo:</w:t>
+        <w:t>Existen ciertos problemas de comunicación como por ejemplo:</w:t>
       </w:r>
     </w:p>
     <w:p>
@@ -1043,21 +891,7 @@
         <w:rPr>
           <w:lang w:val="es-AR"/>
         </w:rPr>
-        <w:t xml:space="preserve">No ser </w:t>
-      </w:r>
-      <w:proofErr w:type="spellStart"/>
-      <w:r>
-        <w:rPr>
-          <w:lang w:val="es-AR"/>
-        </w:rPr>
-        <w:t>concientes</w:t>
-      </w:r>
-      <w:proofErr w:type="spellEnd"/>
-      <w:r>
-        <w:rPr>
-          <w:lang w:val="es-AR"/>
-        </w:rPr>
-        <w:t xml:space="preserve"> de sus propias necesidades</w:t>
+        <w:t>No ser concientes de sus propias necesidades</w:t>
       </w:r>
     </w:p>
     <w:p>
@@ -1125,16 +959,927 @@
         <w:rPr>
           <w:lang w:val="es-AR"/>
         </w:rPr>
-        <w:t xml:space="preserve">Técnicas de </w:t>
-      </w:r>
-      <w:proofErr w:type="spellStart"/>
-      <w:r>
-        <w:rPr>
-          <w:lang w:val="es-AR"/>
-        </w:rPr>
-        <w:t>elicitacion</w:t>
-      </w:r>
-      <w:proofErr w:type="spellEnd"/>
+        <w:t>Técnicas de elicitacion:</w:t>
+      </w:r>
+    </w:p>
+    <w:p>
+      <w:pPr>
+        <w:rPr>
+          <w:lang w:val="es-AR"/>
+        </w:rPr>
+      </w:pPr>
+      <w:r>
+        <w:rPr>
+          <w:lang w:val="es-AR"/>
+        </w:rPr>
+        <w:t>Métodos discretos (Información Estatica):</w:t>
+      </w:r>
+    </w:p>
+    <w:p>
+      <w:pPr>
+        <w:pStyle w:val="Prrafodelista"/>
+        <w:numPr>
+          <w:ilvl w:val="0"/>
+          <w:numId w:val="1"/>
+        </w:numPr>
+        <w:rPr>
+          <w:lang w:val="es-AR"/>
+        </w:rPr>
+      </w:pPr>
+      <w:r>
+        <w:rPr>
+          <w:lang w:val="es-AR"/>
+        </w:rPr>
+        <w:t>Muestreo de la documentación, los formularios y los</w:t>
+      </w:r>
+    </w:p>
+    <w:p>
+      <w:pPr>
+        <w:rPr>
+          <w:lang w:val="es-AR"/>
+        </w:rPr>
+      </w:pPr>
+      <w:r>
+        <w:rPr>
+          <w:lang w:val="es-AR"/>
+        </w:rPr>
+        <w:t>Métodos interactivos (Mas de la gente):</w:t>
+      </w:r>
+    </w:p>
+    <w:p>
+      <w:pPr>
+        <w:pStyle w:val="Prrafodelista"/>
+        <w:numPr>
+          <w:ilvl w:val="0"/>
+          <w:numId w:val="1"/>
+        </w:numPr>
+        <w:rPr>
+          <w:lang w:val="es-AR"/>
+        </w:rPr>
+      </w:pPr>
+      <w:r>
+        <w:rPr>
+          <w:lang w:val="es-AR"/>
+        </w:rPr>
+        <w:t>(FALTAN PPT)</w:t>
+      </w:r>
+    </w:p>
+    <w:p>
+      <w:pPr>
+        <w:rPr>
+          <w:u w:val="single"/>
+          <w:lang w:val="es-AR"/>
+        </w:rPr>
+      </w:pPr>
+      <w:r>
+        <w:rPr>
+          <w:u w:val="single"/>
+          <w:lang w:val="es-AR"/>
+        </w:rPr>
+        <w:t>Muestreo de la documentacion:</w:t>
+      </w:r>
+    </w:p>
+    <w:p>
+      <w:pPr>
+        <w:rPr>
+          <w:lang w:val="es-AR"/>
+        </w:rPr>
+      </w:pPr>
+      <w:r>
+        <w:rPr>
+          <w:lang w:val="es-AR"/>
+        </w:rPr>
+        <w:t>Para la recolección de hechos a partir de la documentación existente se usan Organigrama, que muestra el propietario y claves de usuarios.</w:t>
+      </w:r>
+    </w:p>
+    <w:p>
+      <w:pPr>
+        <w:rPr>
+          <w:lang w:val="es-AR"/>
+        </w:rPr>
+      </w:pPr>
+      <w:r>
+        <w:rPr>
+          <w:lang w:val="es-AR"/>
+        </w:rPr>
+        <w:t>Documetos que describen la funcionalidad del negocio (FALTA PPT)</w:t>
+      </w:r>
+    </w:p>
+    <w:p>
+      <w:pPr>
+        <w:rPr>
+          <w:lang w:val="es-AR"/>
+        </w:rPr>
+      </w:pPr>
+    </w:p>
+    <w:p>
+      <w:pPr>
+        <w:rPr>
+          <w:lang w:val="es-AR"/>
+        </w:rPr>
+      </w:pPr>
+      <w:r>
+        <w:rPr>
+          <w:lang w:val="es-AR"/>
+        </w:rPr>
+        <w:t>Investigación y visitas al sitio:</w:t>
+      </w:r>
+    </w:p>
+    <w:p>
+      <w:pPr>
+        <w:pStyle w:val="Prrafodelista"/>
+        <w:numPr>
+          <w:ilvl w:val="0"/>
+          <w:numId w:val="1"/>
+        </w:numPr>
+        <w:rPr>
+          <w:lang w:val="es-AR"/>
+        </w:rPr>
+      </w:pPr>
+      <w:r>
+        <w:rPr>
+          <w:lang w:val="es-AR"/>
+        </w:rPr>
+        <w:t>Investigar el dominio</w:t>
+      </w:r>
+    </w:p>
+    <w:p>
+      <w:pPr>
+        <w:pStyle w:val="Prrafodelista"/>
+        <w:numPr>
+          <w:ilvl w:val="0"/>
+          <w:numId w:val="1"/>
+        </w:numPr>
+        <w:rPr>
+          <w:lang w:val="es-AR"/>
+        </w:rPr>
+      </w:pPr>
+      <w:r>
+        <w:rPr>
+          <w:lang w:val="es-AR"/>
+        </w:rPr>
+        <w:t>Patrones de soluciones</w:t>
+      </w:r>
+    </w:p>
+    <w:p>
+      <w:pPr>
+        <w:pStyle w:val="Prrafodelista"/>
+        <w:numPr>
+          <w:ilvl w:val="0"/>
+          <w:numId w:val="1"/>
+        </w:numPr>
+        <w:rPr>
+          <w:lang w:val="es-AR"/>
+        </w:rPr>
+      </w:pPr>
+      <w:r>
+        <w:rPr>
+          <w:lang w:val="es-AR"/>
+        </w:rPr>
+        <w:t>Revistas especializadas</w:t>
+      </w:r>
+    </w:p>
+    <w:p>
+      <w:pPr>
+        <w:pStyle w:val="Prrafodelista"/>
+        <w:numPr>
+          <w:ilvl w:val="0"/>
+          <w:numId w:val="1"/>
+        </w:numPr>
+        <w:rPr>
+          <w:lang w:val="es-AR"/>
+        </w:rPr>
+      </w:pPr>
+      <w:r>
+        <w:rPr>
+          <w:lang w:val="es-AR"/>
+        </w:rPr>
+        <w:t>Buscar problemas similares en internet</w:t>
+      </w:r>
+    </w:p>
+    <w:p>
+      <w:pPr>
+        <w:pStyle w:val="Prrafodelista"/>
+        <w:numPr>
+          <w:ilvl w:val="0"/>
+          <w:numId w:val="1"/>
+        </w:numPr>
+        <w:rPr>
+          <w:lang w:val="es-AR"/>
+        </w:rPr>
+      </w:pPr>
+      <w:r>
+        <w:rPr>
+          <w:lang w:val="es-AR"/>
+        </w:rPr>
+        <w:t>Consultar otras organizaciones.</w:t>
+      </w:r>
+    </w:p>
+    <w:p>
+      <w:pPr>
+        <w:rPr>
+          <w:lang w:val="es-AR"/>
+        </w:rPr>
+      </w:pPr>
+    </w:p>
+    <w:p>
+      <w:pPr>
+        <w:rPr>
+          <w:lang w:val="es-AR"/>
+        </w:rPr>
+      </w:pPr>
+    </w:p>
+    <w:p>
+      <w:pPr>
+        <w:rPr>
+          <w:lang w:val="es-AR"/>
+        </w:rPr>
+      </w:pPr>
+    </w:p>
+    <w:p>
+      <w:pPr>
+        <w:rPr>
+          <w:lang w:val="es-AR"/>
+        </w:rPr>
+      </w:pPr>
+    </w:p>
+    <w:p>
+      <w:pPr>
+        <w:rPr>
+          <w:lang w:val="es-AR"/>
+        </w:rPr>
+      </w:pPr>
+    </w:p>
+    <w:p>
+      <w:pPr>
+        <w:rPr>
+          <w:lang w:val="es-AR"/>
+        </w:rPr>
+      </w:pPr>
+    </w:p>
+    <w:p>
+      <w:pPr>
+        <w:rPr>
+          <w:lang w:val="es-AR"/>
+        </w:rPr>
+      </w:pPr>
+    </w:p>
+    <w:p>
+      <w:pPr>
+        <w:rPr>
+          <w:lang w:val="es-AR"/>
+        </w:rPr>
+      </w:pPr>
+    </w:p>
+    <w:p>
+      <w:pPr>
+        <w:rPr>
+          <w:lang w:val="es-AR"/>
+        </w:rPr>
+      </w:pPr>
+    </w:p>
+    <w:p>
+      <w:pPr>
+        <w:rPr>
+          <w:lang w:val="es-AR"/>
+        </w:rPr>
+      </w:pPr>
+    </w:p>
+    <w:p>
+      <w:pPr>
+        <w:rPr>
+          <w:lang w:val="es-AR"/>
+        </w:rPr>
+      </w:pPr>
+    </w:p>
+    <w:p>
+      <w:pPr>
+        <w:rPr>
+          <w:lang w:val="es-AR"/>
+        </w:rPr>
+      </w:pPr>
+    </w:p>
+    <w:p>
+      <w:pPr>
+        <w:rPr>
+          <w:lang w:val="es-AR"/>
+        </w:rPr>
+      </w:pPr>
+    </w:p>
+    <w:p>
+      <w:pPr>
+        <w:rPr>
+          <w:lang w:val="es-AR"/>
+        </w:rPr>
+      </w:pPr>
+      <w:r>
+        <w:rPr>
+          <w:lang w:val="es-AR"/>
+        </w:rPr>
+        <w:lastRenderedPageBreak/>
+        <w:t>Teoria 2 – 26/8/24</w:t>
+      </w:r>
+    </w:p>
+    <w:p>
+      <w:pPr>
+        <w:rPr>
+          <w:u w:val="single"/>
+          <w:lang w:val="es-AR"/>
+        </w:rPr>
+      </w:pPr>
+      <w:r>
+        <w:rPr>
+          <w:u w:val="single"/>
+          <w:lang w:val="es-AR"/>
+        </w:rPr>
+        <w:t>¿Qué es un proceso de software?</w:t>
+      </w:r>
+    </w:p>
+    <w:p>
+      <w:pPr>
+        <w:rPr>
+          <w:lang w:val="es-AR"/>
+        </w:rPr>
+      </w:pPr>
+      <w:r>
+        <w:rPr>
+          <w:lang w:val="es-AR"/>
+        </w:rPr>
+        <w:t>Es un conjunto de actividades y resultados asociados que produce un producto de software.</w:t>
+      </w:r>
+    </w:p>
+    <w:p>
+      <w:pPr>
+        <w:rPr>
+          <w:lang w:val="es-AR"/>
+        </w:rPr>
+      </w:pPr>
+      <w:r>
+        <w:rPr>
+          <w:lang w:val="es-AR"/>
+        </w:rPr>
+        <w:t>Requerimientos: TIPOS:</w:t>
+      </w:r>
+    </w:p>
+    <w:p>
+      <w:pPr>
+        <w:rPr>
+          <w:lang w:val="es-AR"/>
+        </w:rPr>
+      </w:pPr>
+      <w:r>
+        <w:rPr>
+          <w:u w:val="single"/>
+          <w:lang w:val="es-AR"/>
+        </w:rPr>
+        <w:t>Funcionales:</w:t>
+      </w:r>
+      <w:r>
+        <w:rPr>
+          <w:lang w:val="es-AR"/>
+        </w:rPr>
+        <w:t xml:space="preserve"> Tienen que ver con la interacción del sistema y el usuario. (que es lo que el sistema tiene que hacer)</w:t>
+      </w:r>
+    </w:p>
+    <w:p>
+      <w:pPr>
+        <w:pStyle w:val="Prrafodelista"/>
+        <w:numPr>
+          <w:ilvl w:val="0"/>
+          <w:numId w:val="1"/>
+        </w:numPr>
+        <w:rPr>
+          <w:lang w:val="es-AR"/>
+        </w:rPr>
+      </w:pPr>
+      <w:r>
+        <w:rPr>
+          <w:lang w:val="es-AR"/>
+        </w:rPr>
+        <w:t>Describen una interacción entre el sistema y su ambiente. Como debe comportarse el sistema ante determinado estimulo.</w:t>
+      </w:r>
+    </w:p>
+    <w:p>
+      <w:pPr>
+        <w:pStyle w:val="Prrafodelista"/>
+        <w:numPr>
+          <w:ilvl w:val="0"/>
+          <w:numId w:val="1"/>
+        </w:numPr>
+        <w:rPr>
+          <w:lang w:val="es-AR"/>
+        </w:rPr>
+      </w:pPr>
+      <w:r>
+        <w:rPr>
+          <w:lang w:val="es-AR"/>
+        </w:rPr>
+        <w:t>Describen con detalle la funcionalidad del mismo.</w:t>
+      </w:r>
+    </w:p>
+    <w:p>
+      <w:pPr>
+        <w:pStyle w:val="Prrafodelista"/>
+        <w:numPr>
+          <w:ilvl w:val="0"/>
+          <w:numId w:val="1"/>
+        </w:numPr>
+        <w:rPr>
+          <w:lang w:val="es-AR"/>
+        </w:rPr>
+      </w:pPr>
+      <w:r>
+        <w:rPr>
+          <w:lang w:val="es-AR"/>
+        </w:rPr>
+        <w:t>Describen lo que el sistema debe a ver, o incluso como NO debe comportarse.</w:t>
+      </w:r>
+    </w:p>
+    <w:p>
+      <w:pPr>
+        <w:pStyle w:val="Prrafodelista"/>
+        <w:numPr>
+          <w:ilvl w:val="0"/>
+          <w:numId w:val="1"/>
+        </w:numPr>
+        <w:rPr>
+          <w:lang w:val="es-AR"/>
+        </w:rPr>
+      </w:pPr>
+      <w:r>
+        <w:rPr>
+          <w:lang w:val="es-AR"/>
+        </w:rPr>
+        <w:t>Son independientes de la implementación de la solución.</w:t>
+      </w:r>
+    </w:p>
+    <w:p>
+      <w:pPr>
+        <w:pStyle w:val="Prrafodelista"/>
+        <w:numPr>
+          <w:ilvl w:val="0"/>
+          <w:numId w:val="1"/>
+        </w:numPr>
+        <w:rPr>
+          <w:lang w:val="es-AR"/>
+        </w:rPr>
+      </w:pPr>
+      <w:r>
+        <w:rPr>
+          <w:lang w:val="es-AR"/>
+        </w:rPr>
+        <w:t>Se pueden expresar de distintas formas.</w:t>
+      </w:r>
+    </w:p>
+    <w:p>
+      <w:pPr>
+        <w:rPr>
+          <w:lang w:val="es-AR"/>
+        </w:rPr>
+      </w:pPr>
+      <w:r>
+        <w:rPr>
+          <w:u w:val="single"/>
+          <w:lang w:val="es-AR"/>
+        </w:rPr>
+        <w:t>No Funcionales:</w:t>
+      </w:r>
+      <w:r>
+        <w:rPr>
+          <w:lang w:val="es-AR"/>
+        </w:rPr>
+        <w:t xml:space="preserve"> </w:t>
+      </w:r>
+      <w:r>
+        <w:rPr>
+          <w:lang w:val="es-AR"/>
+        </w:rPr>
+        <w:t>No se habla del comportamiento del sistema, son detalles del comportamiento</w:t>
+      </w:r>
+    </w:p>
+    <w:p>
+      <w:pPr>
+        <w:pStyle w:val="Prrafodelista"/>
+        <w:numPr>
+          <w:ilvl w:val="0"/>
+          <w:numId w:val="1"/>
+        </w:numPr>
+        <w:rPr>
+          <w:lang w:val="es-AR"/>
+        </w:rPr>
+      </w:pPr>
+      <w:r>
+        <w:rPr>
+          <w:lang w:val="es-AR"/>
+        </w:rPr>
+        <w:t>Describen una restricción sobre el sistema que limita nuestras elecciones en la construcción de una solución al problema.</w:t>
+      </w:r>
+    </w:p>
+    <w:p>
+      <w:pPr>
+        <w:pStyle w:val="Prrafodelista"/>
+        <w:numPr>
+          <w:ilvl w:val="0"/>
+          <w:numId w:val="1"/>
+        </w:numPr>
+        <w:rPr>
+          <w:lang w:val="es-AR"/>
+        </w:rPr>
+      </w:pPr>
+      <w:r>
+        <w:rPr>
+          <w:lang w:val="es-AR"/>
+        </w:rPr>
+        <w:t>EJ: Restricción sobre cómo vamos a construir el sistema</w:t>
+      </w:r>
+    </w:p>
+    <w:p>
+      <w:pPr>
+        <w:pStyle w:val="Prrafodelista"/>
+        <w:numPr>
+          <w:ilvl w:val="0"/>
+          <w:numId w:val="1"/>
+        </w:numPr>
+        <w:rPr>
+          <w:lang w:val="es-AR"/>
+        </w:rPr>
+      </w:pPr>
+      <w:r>
+        <w:rPr>
+          <w:lang w:val="es-AR"/>
+        </w:rPr>
+        <w:t>EJ: Que lo hagan en cierto tiempo</w:t>
+      </w:r>
+    </w:p>
+    <w:p>
+      <w:pPr>
+        <w:pStyle w:val="Prrafodelista"/>
+        <w:numPr>
+          <w:ilvl w:val="0"/>
+          <w:numId w:val="1"/>
+        </w:numPr>
+        <w:rPr>
+          <w:lang w:val="es-AR"/>
+        </w:rPr>
+      </w:pPr>
+      <w:r>
+        <w:rPr>
+          <w:lang w:val="es-AR"/>
+        </w:rPr>
+        <w:t>EJ: Tiempo de respuesta del sistema</w:t>
+      </w:r>
+    </w:p>
+    <w:p>
+      <w:pPr>
+        <w:pStyle w:val="Prrafodelista"/>
+        <w:numPr>
+          <w:ilvl w:val="0"/>
+          <w:numId w:val="1"/>
+        </w:numPr>
+        <w:rPr>
+          <w:lang w:val="es-AR"/>
+        </w:rPr>
+      </w:pPr>
+      <w:r>
+        <w:rPr>
+          <w:lang w:val="es-AR"/>
+        </w:rPr>
+        <w:t>Requerimientos del producto:</w:t>
+      </w:r>
+    </w:p>
+    <w:p>
+      <w:pPr>
+        <w:pStyle w:val="Prrafodelista"/>
+        <w:numPr>
+          <w:ilvl w:val="1"/>
+          <w:numId w:val="1"/>
+        </w:numPr>
+        <w:rPr>
+          <w:lang w:val="es-AR"/>
+        </w:rPr>
+      </w:pPr>
+      <w:r>
+        <w:rPr>
+          <w:lang w:val="es-AR"/>
+        </w:rPr>
+        <w:t>Especifican el comportamiento del producto. (usabilidad, eficiencia, rendimiento, espacio, fiabilidad, portabilidad)</w:t>
+      </w:r>
+    </w:p>
+    <w:p>
+      <w:pPr>
+        <w:pStyle w:val="Prrafodelista"/>
+        <w:numPr>
+          <w:ilvl w:val="0"/>
+          <w:numId w:val="1"/>
+        </w:numPr>
+        <w:rPr>
+          <w:lang w:val="es-AR"/>
+        </w:rPr>
+      </w:pPr>
+      <w:r>
+        <w:rPr>
+          <w:lang w:val="es-AR"/>
+        </w:rPr>
+        <w:t>Requerimientos organizacionales:</w:t>
+      </w:r>
+    </w:p>
+    <w:p>
+      <w:pPr>
+        <w:pStyle w:val="Prrafodelista"/>
+        <w:numPr>
+          <w:ilvl w:val="1"/>
+          <w:numId w:val="1"/>
+        </w:numPr>
+        <w:rPr>
+          <w:lang w:val="es-AR"/>
+        </w:rPr>
+      </w:pPr>
+      <w:r>
+        <w:rPr>
+          <w:lang w:val="es-AR"/>
+        </w:rPr>
+        <w:t>Se derivan de las políticas y procedimientos existentes en la organización del cliente y en la del desarrollador. (entrega, implementación, estándares)</w:t>
+      </w:r>
+    </w:p>
+    <w:p>
+      <w:pPr>
+        <w:pStyle w:val="Prrafodelista"/>
+        <w:numPr>
+          <w:ilvl w:val="0"/>
+          <w:numId w:val="1"/>
+        </w:numPr>
+        <w:rPr>
+          <w:lang w:val="es-AR"/>
+        </w:rPr>
+      </w:pPr>
+      <w:r>
+        <w:rPr>
+          <w:lang w:val="es-AR"/>
+        </w:rPr>
+        <w:t>Requerimientos externos:</w:t>
+      </w:r>
+    </w:p>
+    <w:p>
+      <w:pPr>
+        <w:pStyle w:val="Prrafodelista"/>
+        <w:numPr>
+          <w:ilvl w:val="1"/>
+          <w:numId w:val="1"/>
+        </w:numPr>
+        <w:rPr>
+          <w:lang w:val="es-AR"/>
+        </w:rPr>
+      </w:pPr>
+      <w:r>
+        <w:rPr>
+          <w:lang w:val="es-AR"/>
+        </w:rPr>
+        <w:t>Interoperabilidad, legales, privacidad, seguridad, éticos.</w:t>
+      </w:r>
+    </w:p>
+    <w:p>
+      <w:pPr>
+        <w:rPr>
+          <w:u w:val="single"/>
+          <w:lang w:val="es-AR"/>
+        </w:rPr>
+      </w:pPr>
+      <w:r>
+        <w:rPr>
+          <w:u w:val="single"/>
+          <w:lang w:val="es-AR"/>
+        </w:rPr>
+        <w:t>Ingeniería</w:t>
+      </w:r>
+      <w:r>
+        <w:rPr>
+          <w:u w:val="single"/>
+          <w:lang w:val="es-AR"/>
+        </w:rPr>
+        <w:t xml:space="preserve"> de requerimientos:</w:t>
+      </w:r>
+    </w:p>
+    <w:p>
+      <w:pPr>
+        <w:pStyle w:val="Prrafodelista"/>
+        <w:numPr>
+          <w:ilvl w:val="0"/>
+          <w:numId w:val="1"/>
+        </w:numPr>
+        <w:rPr>
+          <w:lang w:val="es-AR"/>
+        </w:rPr>
+      </w:pPr>
+      <w:r>
+        <w:rPr>
+          <w:lang w:val="es-AR"/>
+        </w:rPr>
+        <w:t>Es el proceso por el cual se transformar los requerimientos declarados por los clientes, ya sean hablados o escritos, a especificaciones precisas, no ambiguas, consistentes y completas del comportamiento del sistema, incluyendo funciones, interfaces, rendimientos y limitaciones.</w:t>
+      </w:r>
+    </w:p>
+    <w:p>
+      <w:pPr>
+        <w:pStyle w:val="Prrafodelista"/>
+        <w:numPr>
+          <w:ilvl w:val="0"/>
+          <w:numId w:val="1"/>
+        </w:numPr>
+        <w:rPr>
+          <w:lang w:val="es-AR"/>
+        </w:rPr>
+      </w:pPr>
+      <w:r>
+        <w:rPr>
+          <w:lang w:val="es-AR"/>
+        </w:rPr>
+        <w:t>Es la disciplina para desarrollar una especificación completa, consistente y no ambigua, la cual servirá como base para acuerdos comunes entre todas las partes involucradas y en donde se describen las funciones que realizara el sistema.</w:t>
+      </w:r>
+    </w:p>
+    <w:p>
+      <w:pPr>
+        <w:pStyle w:val="Prrafodelista"/>
+        <w:numPr>
+          <w:ilvl w:val="0"/>
+          <w:numId w:val="1"/>
+        </w:numPr>
+        <w:rPr>
+          <w:lang w:val="es-AR"/>
+        </w:rPr>
+      </w:pPr>
+      <w:r>
+        <w:rPr>
+          <w:lang w:val="es-AR"/>
+        </w:rPr>
+        <w:t>Se intercambian puntos de vista para recopilar y modelar lo que el sistema va a realizar.</w:t>
+      </w:r>
+    </w:p>
+    <w:p>
+      <w:pPr>
+        <w:rPr>
+          <w:lang w:val="es-AR"/>
+        </w:rPr>
+      </w:pPr>
+    </w:p>
+    <w:p>
+      <w:pPr>
+        <w:rPr>
+          <w:lang w:val="es-AR"/>
+        </w:rPr>
+      </w:pPr>
+    </w:p>
+    <w:p>
+      <w:pPr>
+        <w:rPr>
+          <w:lang w:val="es-AR"/>
+        </w:rPr>
+      </w:pPr>
+    </w:p>
+    <w:p>
+      <w:pPr>
+        <w:rPr>
+          <w:lang w:val="es-AR"/>
+        </w:rPr>
+      </w:pPr>
+      <w:r>
+        <w:rPr>
+          <w:lang w:val="es-AR"/>
+        </w:rPr>
+        <w:lastRenderedPageBreak/>
+        <w:t>La importancia de la ingeniería de requerimientos:</w:t>
+      </w:r>
+    </w:p>
+    <w:p>
+      <w:pPr>
+        <w:pStyle w:val="Prrafodelista"/>
+        <w:numPr>
+          <w:ilvl w:val="0"/>
+          <w:numId w:val="1"/>
+        </w:numPr>
+        <w:rPr>
+          <w:lang w:val="es-AR"/>
+        </w:rPr>
+      </w:pPr>
+      <w:r>
+        <w:rPr>
+          <w:lang w:val="es-AR"/>
+        </w:rPr>
+        <w:t>Permite gestionar las necesidades del proyecto en forma estructurada.</w:t>
+      </w:r>
+    </w:p>
+    <w:p>
+      <w:pPr>
+        <w:pStyle w:val="Prrafodelista"/>
+        <w:numPr>
+          <w:ilvl w:val="0"/>
+          <w:numId w:val="1"/>
+        </w:numPr>
+        <w:rPr>
+          <w:lang w:val="es-AR"/>
+        </w:rPr>
+      </w:pPr>
+      <w:r>
+        <w:rPr>
+          <w:lang w:val="es-AR"/>
+        </w:rPr>
+        <w:t>Mejora la capacidad de predecir cronogramas de proyectos.</w:t>
+      </w:r>
+    </w:p>
+    <w:p>
+      <w:pPr>
+        <w:pStyle w:val="Prrafodelista"/>
+        <w:numPr>
+          <w:ilvl w:val="0"/>
+          <w:numId w:val="1"/>
+        </w:numPr>
+        <w:rPr>
+          <w:lang w:val="es-AR"/>
+        </w:rPr>
+      </w:pPr>
+      <w:r>
+        <w:rPr>
+          <w:lang w:val="es-AR"/>
+        </w:rPr>
+        <w:t>Disminuye los costos y retrasos del proyecto</w:t>
+      </w:r>
+    </w:p>
+    <w:p>
+      <w:pPr>
+        <w:pStyle w:val="Prrafodelista"/>
+        <w:numPr>
+          <w:ilvl w:val="0"/>
+          <w:numId w:val="1"/>
+        </w:numPr>
+        <w:rPr>
+          <w:lang w:val="es-AR"/>
+        </w:rPr>
+      </w:pPr>
+      <w:r>
+        <w:rPr>
+          <w:lang w:val="es-AR"/>
+        </w:rPr>
+        <w:t>Mejora la calidad de del software</w:t>
+      </w:r>
+    </w:p>
+    <w:p>
+      <w:pPr>
+        <w:pStyle w:val="Prrafodelista"/>
+        <w:numPr>
+          <w:ilvl w:val="0"/>
+          <w:numId w:val="1"/>
+        </w:numPr>
+        <w:rPr>
+          <w:lang w:val="es-AR"/>
+        </w:rPr>
+      </w:pPr>
+      <w:r>
+        <w:rPr>
+          <w:lang w:val="es-AR"/>
+        </w:rPr>
+        <w:t>Mejora la comunicación entre equipos</w:t>
+      </w:r>
+      <w:r>
+        <w:rPr>
+          <w:lang w:val="es-AR"/>
+        </w:rPr>
+        <w:t xml:space="preserve"> (Tener un documento para ver los requerimientos claros y charlarlo)</w:t>
+      </w:r>
+    </w:p>
+    <w:p>
+      <w:pPr>
+        <w:pStyle w:val="Prrafodelista"/>
+        <w:numPr>
+          <w:ilvl w:val="0"/>
+          <w:numId w:val="1"/>
+        </w:numPr>
+        <w:rPr>
+          <w:lang w:val="es-AR"/>
+        </w:rPr>
+      </w:pPr>
+      <w:r>
+        <w:rPr>
+          <w:lang w:val="es-AR"/>
+        </w:rPr>
+        <w:t>Evita rechazos de usuarios finales.</w:t>
+      </w:r>
+      <w:r>
+        <w:rPr>
+          <w:lang w:val="es-AR"/>
+        </w:rPr>
+        <w:t xml:space="preserve"> (Evita la queja final de que algo no es como quería el usuario, que, teniendo el documento con los requisitos se puede mostrar)</w:t>
+      </w:r>
+    </w:p>
+    <w:p>
+      <w:pPr>
+        <w:rPr>
+          <w:lang w:val="es-AR"/>
+        </w:rPr>
+      </w:pPr>
+      <w:r>
+        <w:rPr>
+          <w:lang w:val="es-AR"/>
+        </w:rPr>
+        <w:t>Estudio de viabilidad</w:t>
+      </w:r>
       <w:r>
         <w:rPr>
           <w:lang w:val="es-AR"/>
@@ -1144,261 +1889,2792 @@
     </w:p>
     <w:p>
       <w:pPr>
-        <w:rPr>
-          <w:lang w:val="es-AR"/>
-        </w:rPr>
-      </w:pPr>
-      <w:r>
-        <w:rPr>
-          <w:lang w:val="es-AR"/>
-        </w:rPr>
-        <w:t xml:space="preserve">Métodos discretos (Información </w:t>
-      </w:r>
-      <w:proofErr w:type="spellStart"/>
-      <w:r>
-        <w:rPr>
-          <w:lang w:val="es-AR"/>
-        </w:rPr>
-        <w:t>Estatica</w:t>
-      </w:r>
-      <w:proofErr w:type="spellEnd"/>
-      <w:r>
-        <w:rPr>
-          <w:lang w:val="es-AR"/>
-        </w:rPr>
-        <w:t>):</w:t>
-      </w:r>
-    </w:p>
-    <w:p>
-      <w:pPr>
-        <w:pStyle w:val="Prrafodelista"/>
-        <w:numPr>
-          <w:ilvl w:val="0"/>
-          <w:numId w:val="1"/>
-        </w:numPr>
-        <w:rPr>
-          <w:lang w:val="es-AR"/>
-        </w:rPr>
-      </w:pPr>
-      <w:r>
-        <w:rPr>
-          <w:lang w:val="es-AR"/>
-        </w:rPr>
-        <w:t>Muestreo de la documentación, los formularios y los</w:t>
-      </w:r>
-    </w:p>
-    <w:p>
-      <w:pPr>
-        <w:rPr>
-          <w:lang w:val="es-AR"/>
-        </w:rPr>
-      </w:pPr>
-      <w:r>
-        <w:rPr>
-          <w:lang w:val="es-AR"/>
-        </w:rPr>
-        <w:t>Métodos interactivos (Mas de la gente):</w:t>
-      </w:r>
-    </w:p>
-    <w:p>
-      <w:pPr>
-        <w:pStyle w:val="Prrafodelista"/>
-        <w:numPr>
-          <w:ilvl w:val="0"/>
-          <w:numId w:val="1"/>
-        </w:numPr>
-        <w:rPr>
-          <w:lang w:val="es-AR"/>
-        </w:rPr>
-      </w:pPr>
-      <w:r>
-        <w:rPr>
-          <w:lang w:val="es-AR"/>
-        </w:rPr>
-        <w:t>(FALTAN PPT)</w:t>
-      </w:r>
-    </w:p>
-    <w:p>
-      <w:pPr>
-        <w:rPr>
+        <w:pStyle w:val="Prrafodelista"/>
+        <w:numPr>
+          <w:ilvl w:val="0"/>
+          <w:numId w:val="1"/>
+        </w:numPr>
+        <w:rPr>
+          <w:lang w:val="es-AR"/>
+        </w:rPr>
+      </w:pPr>
+      <w:r>
+        <w:rPr>
+          <w:lang w:val="es-AR"/>
+        </w:rPr>
+        <w:t>A partir de una descripción resumida del sistema se elabora un informe que recomienda la conveniencia o no de realizar el proceso de desarrollo.</w:t>
+      </w:r>
+    </w:p>
+    <w:p>
+      <w:pPr>
+        <w:pStyle w:val="Prrafodelista"/>
+        <w:numPr>
+          <w:ilvl w:val="0"/>
+          <w:numId w:val="1"/>
+        </w:numPr>
+        <w:rPr>
+          <w:lang w:val="es-AR"/>
+        </w:rPr>
+      </w:pPr>
+      <w:r>
+        <w:rPr>
+          <w:lang w:val="es-AR"/>
+        </w:rPr>
+        <w:t>Es un informe que recomienda o no avanzar con el proyecto</w:t>
+      </w:r>
+    </w:p>
+    <w:p>
+      <w:pPr>
+        <w:pStyle w:val="Prrafodelista"/>
+        <w:numPr>
+          <w:ilvl w:val="0"/>
+          <w:numId w:val="1"/>
+        </w:numPr>
+        <w:rPr>
+          <w:lang w:val="es-AR"/>
+        </w:rPr>
+      </w:pPr>
+      <w:r>
+        <w:rPr>
+          <w:lang w:val="es-AR"/>
+        </w:rPr>
+        <w:t>Se hace una mini elicitacion de requerimientos y mini especificación de requerimientos se decide si el proyecto procede o no, ya sea recursos o tiempo.</w:t>
+      </w:r>
+    </w:p>
+    <w:p>
+      <w:pPr>
+        <w:tabs>
+          <w:tab w:val="left" w:pos="7404"/>
+        </w:tabs>
+        <w:rPr>
+          <w:sz w:val="28"/>
+          <w:szCs w:val="28"/>
           <w:u w:val="single"/>
           <w:lang w:val="es-AR"/>
         </w:rPr>
       </w:pPr>
       <w:r>
         <w:rPr>
+          <w:sz w:val="28"/>
+          <w:szCs w:val="28"/>
           <w:u w:val="single"/>
           <w:lang w:val="es-AR"/>
         </w:rPr>
-        <w:t xml:space="preserve">Muestreo de la </w:t>
-      </w:r>
-      <w:proofErr w:type="spellStart"/>
-      <w:r>
+        <w:t>Especificación de requerimientos:</w:t>
+      </w:r>
+    </w:p>
+    <w:p>
+      <w:pPr>
+        <w:tabs>
+          <w:tab w:val="left" w:pos="7404"/>
+        </w:tabs>
+        <w:rPr>
+          <w:lang w:val="es-AR"/>
+        </w:rPr>
+      </w:pPr>
+      <w:r>
+        <w:rPr>
+          <w:lang w:val="es-AR"/>
+        </w:rPr>
+        <w:t>Propiedades de los requerimientos:</w:t>
+      </w:r>
+    </w:p>
+    <w:p>
+      <w:pPr>
+        <w:pStyle w:val="Prrafodelista"/>
+        <w:numPr>
+          <w:ilvl w:val="0"/>
+          <w:numId w:val="1"/>
+        </w:numPr>
+        <w:tabs>
+          <w:tab w:val="left" w:pos="7404"/>
+        </w:tabs>
+        <w:rPr>
+          <w:lang w:val="es-AR"/>
+        </w:rPr>
+      </w:pPr>
+      <w:r>
+        <w:rPr>
+          <w:lang w:val="es-AR"/>
+        </w:rPr>
+        <w:t>Necesario: Su omisión provoca una deficiencia.</w:t>
+      </w:r>
+    </w:p>
+    <w:p>
+      <w:pPr>
+        <w:pStyle w:val="Prrafodelista"/>
+        <w:numPr>
+          <w:ilvl w:val="0"/>
+          <w:numId w:val="1"/>
+        </w:numPr>
+        <w:tabs>
+          <w:tab w:val="left" w:pos="7404"/>
+        </w:tabs>
+        <w:rPr>
+          <w:lang w:val="es-AR"/>
+        </w:rPr>
+      </w:pPr>
+      <w:r>
+        <w:rPr>
+          <w:lang w:val="es-AR"/>
+        </w:rPr>
+        <w:t>Conciso: Fácil de leer y entender.</w:t>
+      </w:r>
+    </w:p>
+    <w:p>
+      <w:pPr>
+        <w:pStyle w:val="Prrafodelista"/>
+        <w:numPr>
+          <w:ilvl w:val="0"/>
+          <w:numId w:val="1"/>
+        </w:numPr>
+        <w:tabs>
+          <w:tab w:val="left" w:pos="7404"/>
+        </w:tabs>
+        <w:rPr>
+          <w:lang w:val="es-AR"/>
+        </w:rPr>
+      </w:pPr>
+      <w:r>
+        <w:rPr>
+          <w:lang w:val="es-AR"/>
+        </w:rPr>
+        <w:t>Completo: No necesita ampliarse.</w:t>
+      </w:r>
+    </w:p>
+    <w:p>
+      <w:pPr>
+        <w:pStyle w:val="Prrafodelista"/>
+        <w:numPr>
+          <w:ilvl w:val="0"/>
+          <w:numId w:val="1"/>
+        </w:numPr>
+        <w:tabs>
+          <w:tab w:val="left" w:pos="7404"/>
+        </w:tabs>
+        <w:rPr>
+          <w:lang w:val="es-AR"/>
+        </w:rPr>
+      </w:pPr>
+      <w:r>
+        <w:rPr>
+          <w:lang w:val="es-AR"/>
+        </w:rPr>
+        <w:t>Consistente: No contradictorio con otro.</w:t>
+      </w:r>
+    </w:p>
+    <w:p>
+      <w:pPr>
+        <w:pStyle w:val="Prrafodelista"/>
+        <w:numPr>
+          <w:ilvl w:val="0"/>
+          <w:numId w:val="1"/>
+        </w:numPr>
+        <w:tabs>
+          <w:tab w:val="left" w:pos="7404"/>
+        </w:tabs>
+        <w:rPr>
+          <w:lang w:val="es-AR"/>
+        </w:rPr>
+      </w:pPr>
+      <w:r>
+        <w:rPr>
+          <w:lang w:val="es-AR"/>
+        </w:rPr>
+        <w:t>No Ambiguo: Tiene una sola implementación.</w:t>
+      </w:r>
+    </w:p>
+    <w:p>
+      <w:pPr>
+        <w:pStyle w:val="Prrafodelista"/>
+        <w:numPr>
+          <w:ilvl w:val="0"/>
+          <w:numId w:val="1"/>
+        </w:numPr>
+        <w:tabs>
+          <w:tab w:val="left" w:pos="7404"/>
+        </w:tabs>
+        <w:rPr>
+          <w:lang w:val="es-AR"/>
+        </w:rPr>
+      </w:pPr>
+      <w:r>
+        <w:rPr>
+          <w:lang w:val="es-AR"/>
+        </w:rPr>
+        <w:t>Verificable: Puede testearse a traes de inspecciones, pruebas, etc.</w:t>
+      </w:r>
+    </w:p>
+    <w:p>
+      <w:pPr>
+        <w:tabs>
+          <w:tab w:val="left" w:pos="7404"/>
+        </w:tabs>
         <w:rPr>
           <w:u w:val="single"/>
           <w:lang w:val="es-AR"/>
         </w:rPr>
-        <w:t>documentacion</w:t>
-      </w:r>
-      <w:proofErr w:type="spellEnd"/>
+      </w:pPr>
       <w:r>
         <w:rPr>
           <w:u w:val="single"/>
           <w:lang w:val="es-AR"/>
         </w:rPr>
+        <w:t>Objetivos:</w:t>
+      </w:r>
+    </w:p>
+    <w:p>
+      <w:pPr>
+        <w:pStyle w:val="Prrafodelista"/>
+        <w:numPr>
+          <w:ilvl w:val="0"/>
+          <w:numId w:val="1"/>
+        </w:numPr>
+        <w:tabs>
+          <w:tab w:val="left" w:pos="7404"/>
+        </w:tabs>
+        <w:rPr>
+          <w:lang w:val="es-AR"/>
+        </w:rPr>
+      </w:pPr>
+      <w:r>
+        <w:rPr>
+          <w:lang w:val="es-AR"/>
+        </w:rPr>
+        <w:t>Permitir que los desarrolladores expliquen como han entendido lo que el cliente pretende del sistema.</w:t>
+      </w:r>
+    </w:p>
+    <w:p>
+      <w:pPr>
+        <w:pStyle w:val="Prrafodelista"/>
+        <w:numPr>
+          <w:ilvl w:val="0"/>
+          <w:numId w:val="1"/>
+        </w:numPr>
+        <w:tabs>
+          <w:tab w:val="left" w:pos="7404"/>
+        </w:tabs>
+        <w:rPr>
+          <w:lang w:val="es-AR"/>
+        </w:rPr>
+      </w:pPr>
+      <w:r>
+        <w:rPr>
+          <w:lang w:val="es-AR"/>
+        </w:rPr>
+        <w:t>Indicar a los diseñadores que funcionalidad y características va a tener el sistema resultante.</w:t>
+      </w:r>
+    </w:p>
+    <w:p>
+      <w:pPr>
+        <w:pStyle w:val="Prrafodelista"/>
+        <w:numPr>
+          <w:ilvl w:val="0"/>
+          <w:numId w:val="1"/>
+        </w:numPr>
+        <w:tabs>
+          <w:tab w:val="left" w:pos="7404"/>
+        </w:tabs>
+        <w:rPr>
+          <w:lang w:val="es-AR"/>
+        </w:rPr>
+      </w:pPr>
+      <w:r>
+        <w:rPr>
+          <w:lang w:val="es-AR"/>
+        </w:rPr>
+        <w:t>Indicar al equipo de pruebas que demostraciones llevar a cabo para convencer ala cliente de que el sistema que se le entrega es lo que había pedido.</w:t>
+      </w:r>
+    </w:p>
+    <w:p>
+      <w:pPr>
+        <w:tabs>
+          <w:tab w:val="left" w:pos="7404"/>
+        </w:tabs>
+        <w:rPr>
+          <w:u w:val="single"/>
+          <w:lang w:val="es-AR"/>
+        </w:rPr>
+      </w:pPr>
+      <w:r>
+        <w:rPr>
+          <w:u w:val="single"/>
+          <w:lang w:val="es-AR"/>
+        </w:rPr>
+        <w:t>Cualidades:</w:t>
+      </w:r>
+    </w:p>
+    <w:p>
+      <w:pPr>
+        <w:pStyle w:val="Prrafodelista"/>
+        <w:numPr>
+          <w:ilvl w:val="0"/>
+          <w:numId w:val="1"/>
+        </w:numPr>
+        <w:tabs>
+          <w:tab w:val="left" w:pos="7404"/>
+        </w:tabs>
+        <w:rPr>
+          <w:lang w:val="es-AR"/>
+        </w:rPr>
+      </w:pPr>
+      <w:r>
+        <w:rPr>
+          <w:lang w:val="es-AR"/>
+        </w:rPr>
+        <w:t>Correcta</w:t>
+      </w:r>
+    </w:p>
+    <w:p>
+      <w:pPr>
+        <w:pStyle w:val="Prrafodelista"/>
+        <w:numPr>
+          <w:ilvl w:val="0"/>
+          <w:numId w:val="1"/>
+        </w:numPr>
+        <w:tabs>
+          <w:tab w:val="left" w:pos="7404"/>
+        </w:tabs>
+        <w:rPr>
+          <w:lang w:val="es-AR"/>
+        </w:rPr>
+      </w:pPr>
+      <w:r>
+        <w:rPr>
+          <w:lang w:val="es-AR"/>
+        </w:rPr>
+        <w:t>No am</w:t>
+      </w:r>
+      <w:r>
+        <w:rPr>
+          <w:lang w:val="es-AR"/>
+        </w:rPr>
+        <w:t>big</w:t>
+      </w:r>
+      <w:r>
+        <w:rPr>
+          <w:lang w:val="es-AR"/>
+        </w:rPr>
+        <w:t>ua</w:t>
+      </w:r>
+    </w:p>
+    <w:p>
+      <w:pPr>
+        <w:pStyle w:val="Prrafodelista"/>
+        <w:numPr>
+          <w:ilvl w:val="0"/>
+          <w:numId w:val="1"/>
+        </w:numPr>
+        <w:tabs>
+          <w:tab w:val="left" w:pos="7404"/>
+        </w:tabs>
+        <w:rPr>
+          <w:lang w:val="es-AR"/>
+        </w:rPr>
+      </w:pPr>
+      <w:r>
+        <w:rPr>
+          <w:lang w:val="es-AR"/>
+        </w:rPr>
+        <w:t>Completa</w:t>
+      </w:r>
+    </w:p>
+    <w:p>
+      <w:pPr>
+        <w:pStyle w:val="Prrafodelista"/>
+        <w:numPr>
+          <w:ilvl w:val="0"/>
+          <w:numId w:val="1"/>
+        </w:numPr>
+        <w:tabs>
+          <w:tab w:val="left" w:pos="7404"/>
+        </w:tabs>
+        <w:rPr>
+          <w:lang w:val="es-AR"/>
+        </w:rPr>
+      </w:pPr>
+      <w:r>
+        <w:rPr>
+          <w:lang w:val="es-AR"/>
+        </w:rPr>
+        <w:t>Verificable</w:t>
+      </w:r>
+    </w:p>
+    <w:p>
+      <w:pPr>
+        <w:pStyle w:val="Prrafodelista"/>
+        <w:numPr>
+          <w:ilvl w:val="0"/>
+          <w:numId w:val="1"/>
+        </w:numPr>
+        <w:tabs>
+          <w:tab w:val="left" w:pos="7404"/>
+        </w:tabs>
+        <w:rPr>
+          <w:lang w:val="es-AR"/>
+        </w:rPr>
+      </w:pPr>
+      <w:r>
+        <w:rPr>
+          <w:lang w:val="es-AR"/>
+        </w:rPr>
+        <w:t>Consistente</w:t>
+      </w:r>
+    </w:p>
+    <w:p>
+      <w:pPr>
+        <w:pStyle w:val="Prrafodelista"/>
+        <w:numPr>
+          <w:ilvl w:val="0"/>
+          <w:numId w:val="1"/>
+        </w:numPr>
+        <w:tabs>
+          <w:tab w:val="left" w:pos="7404"/>
+        </w:tabs>
+        <w:rPr>
+          <w:lang w:val="es-AR"/>
+        </w:rPr>
+      </w:pPr>
+      <w:r>
+        <w:rPr>
+          <w:lang w:val="es-AR"/>
+        </w:rPr>
+        <w:t>Comprensible por los consumidores</w:t>
+      </w:r>
+    </w:p>
+    <w:p>
+      <w:pPr>
+        <w:pStyle w:val="Prrafodelista"/>
+        <w:numPr>
+          <w:ilvl w:val="0"/>
+          <w:numId w:val="1"/>
+        </w:numPr>
+        <w:tabs>
+          <w:tab w:val="left" w:pos="7404"/>
+        </w:tabs>
+        <w:rPr>
+          <w:lang w:val="es-AR"/>
+        </w:rPr>
+      </w:pPr>
+      <w:r>
+        <w:rPr>
+          <w:lang w:val="es-AR"/>
+        </w:rPr>
+        <w:t>Modificable</w:t>
+      </w:r>
+    </w:p>
+    <w:p>
+      <w:pPr>
+        <w:pStyle w:val="Prrafodelista"/>
+        <w:numPr>
+          <w:ilvl w:val="0"/>
+          <w:numId w:val="1"/>
+        </w:numPr>
+        <w:tabs>
+          <w:tab w:val="left" w:pos="7404"/>
+        </w:tabs>
+        <w:rPr>
+          <w:lang w:val="es-AR"/>
+        </w:rPr>
+      </w:pPr>
+      <w:r>
+        <w:rPr>
+          <w:lang w:val="es-AR"/>
+        </w:rPr>
+        <w:t>Rastreable</w:t>
+      </w:r>
+      <w:r>
+        <w:rPr>
+          <w:lang w:val="es-AR"/>
+        </w:rPr>
+        <w:t xml:space="preserve"> </w:t>
+      </w:r>
+    </w:p>
+    <w:p>
+      <w:pPr>
+        <w:pStyle w:val="Prrafodelista"/>
+        <w:numPr>
+          <w:ilvl w:val="0"/>
+          <w:numId w:val="1"/>
+        </w:numPr>
+        <w:tabs>
+          <w:tab w:val="left" w:pos="7404"/>
+        </w:tabs>
+        <w:rPr>
+          <w:lang w:val="es-AR"/>
+        </w:rPr>
+      </w:pPr>
+      <w:r>
+        <w:rPr>
+          <w:lang w:val="es-AR"/>
+        </w:rPr>
+        <w:lastRenderedPageBreak/>
+        <w:t>Independiente del diseño</w:t>
+      </w:r>
+    </w:p>
+    <w:p>
+      <w:pPr>
+        <w:pStyle w:val="Prrafodelista"/>
+        <w:numPr>
+          <w:ilvl w:val="0"/>
+          <w:numId w:val="1"/>
+        </w:numPr>
+        <w:tabs>
+          <w:tab w:val="left" w:pos="7404"/>
+        </w:tabs>
+        <w:rPr>
+          <w:lang w:val="es-AR"/>
+        </w:rPr>
+      </w:pPr>
+      <w:r>
+        <w:rPr>
+          <w:lang w:val="es-AR"/>
+        </w:rPr>
+        <w:t>Anotada</w:t>
+      </w:r>
+    </w:p>
+    <w:p>
+      <w:pPr>
+        <w:pStyle w:val="Prrafodelista"/>
+        <w:numPr>
+          <w:ilvl w:val="0"/>
+          <w:numId w:val="1"/>
+        </w:numPr>
+        <w:tabs>
+          <w:tab w:val="left" w:pos="7404"/>
+        </w:tabs>
+        <w:rPr>
+          <w:lang w:val="es-AR"/>
+        </w:rPr>
+      </w:pPr>
+      <w:r>
+        <w:rPr>
+          <w:lang w:val="es-AR"/>
+        </w:rPr>
+        <w:t>Concisa</w:t>
+      </w:r>
+    </w:p>
+    <w:p>
+      <w:pPr>
+        <w:pStyle w:val="Prrafodelista"/>
+        <w:numPr>
+          <w:ilvl w:val="0"/>
+          <w:numId w:val="1"/>
+        </w:numPr>
+        <w:tabs>
+          <w:tab w:val="left" w:pos="7404"/>
+        </w:tabs>
+        <w:rPr>
+          <w:lang w:val="es-AR"/>
+        </w:rPr>
+      </w:pPr>
+      <w:r>
+        <w:rPr>
+          <w:lang w:val="es-AR"/>
+        </w:rPr>
+        <w:t>Organizada</w:t>
+      </w:r>
+    </w:p>
+    <w:p>
+      <w:pPr>
+        <w:pStyle w:val="Prrafodelista"/>
+        <w:numPr>
+          <w:ilvl w:val="0"/>
+          <w:numId w:val="1"/>
+        </w:numPr>
+        <w:tabs>
+          <w:tab w:val="left" w:pos="7404"/>
+        </w:tabs>
+        <w:rPr>
+          <w:lang w:val="es-AR"/>
+        </w:rPr>
+      </w:pPr>
+      <w:r>
+        <w:rPr>
+          <w:lang w:val="es-AR"/>
+        </w:rPr>
+        <w:t>Utilizable en operación y mantenimiento</w:t>
+      </w:r>
+    </w:p>
+    <w:p>
+      <w:pPr>
+        <w:tabs>
+          <w:tab w:val="left" w:pos="7404"/>
+        </w:tabs>
+        <w:rPr>
+          <w:u w:val="single"/>
+          <w:lang w:val="es-AR"/>
+        </w:rPr>
+      </w:pPr>
+      <w:r>
+        <w:rPr>
+          <w:u w:val="single"/>
+          <w:lang w:val="es-AR"/>
+        </w:rPr>
+        <w:t xml:space="preserve">Documentos: </w:t>
+      </w:r>
+    </w:p>
+    <w:p>
+      <w:pPr>
+        <w:pStyle w:val="Prrafodelista"/>
+        <w:numPr>
+          <w:ilvl w:val="0"/>
+          <w:numId w:val="1"/>
+        </w:numPr>
+        <w:tabs>
+          <w:tab w:val="left" w:pos="7404"/>
+        </w:tabs>
+        <w:rPr>
+          <w:lang w:val="es-AR"/>
+        </w:rPr>
+      </w:pPr>
+      <w:r>
+        <w:rPr>
+          <w:lang w:val="es-AR"/>
+        </w:rPr>
+        <w:t>Documento de definición de requerimientos: Listado completo de todas las cosas que el cliente espera que haga el sistema propuesto.</w:t>
+      </w:r>
+    </w:p>
+    <w:p>
+      <w:pPr>
+        <w:pStyle w:val="Prrafodelista"/>
+        <w:numPr>
+          <w:ilvl w:val="0"/>
+          <w:numId w:val="1"/>
+        </w:numPr>
+        <w:tabs>
+          <w:tab w:val="left" w:pos="7404"/>
+        </w:tabs>
+        <w:rPr>
+          <w:lang w:val="es-AR"/>
+        </w:rPr>
+      </w:pPr>
+      <w:r>
+        <w:rPr>
+          <w:lang w:val="es-AR"/>
+        </w:rPr>
+        <w:t>Documento de especificación de requerimientos: Definición de términos técnicos</w:t>
+      </w:r>
+    </w:p>
+    <w:p>
+      <w:pPr>
+        <w:pStyle w:val="Prrafodelista"/>
+        <w:numPr>
+          <w:ilvl w:val="0"/>
+          <w:numId w:val="1"/>
+        </w:numPr>
+        <w:tabs>
+          <w:tab w:val="left" w:pos="7404"/>
+        </w:tabs>
+        <w:rPr>
+          <w:lang w:val="es-AR"/>
+        </w:rPr>
+      </w:pPr>
+      <w:r>
+        <w:rPr>
+          <w:lang w:val="es-AR"/>
+        </w:rPr>
+        <w:t>Documento de especificación de requerimientos de Software IEEE S</w:t>
+      </w:r>
+      <w:r>
+        <w:rPr>
+          <w:lang w:val="es-AR"/>
+        </w:rPr>
+        <w:t>tandard</w:t>
+      </w:r>
+      <w:r>
+        <w:rPr>
+          <w:lang w:val="es-AR"/>
+        </w:rPr>
+        <w:t xml:space="preserve"> 830-1998 (SRS)</w:t>
+      </w:r>
+    </w:p>
+    <w:p>
+      <w:pPr>
+        <w:pStyle w:val="Prrafodelista"/>
+        <w:numPr>
+          <w:ilvl w:val="1"/>
+          <w:numId w:val="1"/>
+        </w:numPr>
+        <w:tabs>
+          <w:tab w:val="left" w:pos="7404"/>
+        </w:tabs>
+        <w:rPr>
+          <w:lang w:val="es-AR"/>
+        </w:rPr>
+      </w:pPr>
+      <w:r>
+        <w:rPr>
+          <w:lang w:val="es-AR"/>
+        </w:rPr>
+        <w:t xml:space="preserve">Objetivo: Brindar una colección de buenas practicas para escribir </w:t>
+      </w:r>
+      <w:r>
+        <w:rPr>
+          <w:lang w:val="es-AR"/>
+        </w:rPr>
+        <w:t>especificaciones</w:t>
+      </w:r>
+      <w:r>
+        <w:rPr>
+          <w:lang w:val="es-AR"/>
+        </w:rPr>
+        <w:t xml:space="preserve"> de requerimientos de software.</w:t>
+      </w:r>
+    </w:p>
+    <w:p>
+      <w:pPr>
+        <w:tabs>
+          <w:tab w:val="left" w:pos="7404"/>
+        </w:tabs>
+        <w:rPr>
+          <w:u w:val="single"/>
+          <w:lang w:val="es-AR"/>
+        </w:rPr>
+      </w:pPr>
+      <w:r>
+        <w:rPr>
+          <w:u w:val="single"/>
+          <w:lang w:val="es-AR"/>
+        </w:rPr>
+        <w:t>Aspectos básicos de una especificación de requerimientos:</w:t>
+      </w:r>
+    </w:p>
+    <w:p>
+      <w:pPr>
+        <w:pStyle w:val="Prrafodelista"/>
+        <w:numPr>
+          <w:ilvl w:val="0"/>
+          <w:numId w:val="1"/>
+        </w:numPr>
+        <w:tabs>
+          <w:tab w:val="left" w:pos="7404"/>
+        </w:tabs>
+        <w:rPr>
+          <w:lang w:val="es-AR"/>
+        </w:rPr>
+      </w:pPr>
+      <w:r>
+        <w:rPr>
+          <w:lang w:val="es-AR"/>
+        </w:rPr>
+        <w:t>Funcionalidad</w:t>
+      </w:r>
+    </w:p>
+    <w:p>
+      <w:pPr>
+        <w:pStyle w:val="Prrafodelista"/>
+        <w:numPr>
+          <w:ilvl w:val="0"/>
+          <w:numId w:val="1"/>
+        </w:numPr>
+        <w:tabs>
+          <w:tab w:val="left" w:pos="7404"/>
+        </w:tabs>
+        <w:rPr>
+          <w:lang w:val="es-AR"/>
+        </w:rPr>
+      </w:pPr>
+      <w:r>
+        <w:rPr>
+          <w:lang w:val="es-AR"/>
+        </w:rPr>
+        <w:t>In</w:t>
+      </w:r>
+      <w:r>
+        <w:rPr>
+          <w:lang w:val="es-AR"/>
+        </w:rPr>
+        <w:t>t</w:t>
+      </w:r>
+      <w:r>
+        <w:rPr>
+          <w:lang w:val="es-AR"/>
+        </w:rPr>
+        <w:t>er</w:t>
+      </w:r>
+      <w:r>
+        <w:rPr>
+          <w:lang w:val="es-AR"/>
+        </w:rPr>
+        <w:t>f</w:t>
+      </w:r>
+      <w:r>
+        <w:rPr>
+          <w:lang w:val="es-AR"/>
+        </w:rPr>
+        <w:t>aces externas (límite del proyecto)</w:t>
+      </w:r>
+    </w:p>
+    <w:p>
+      <w:pPr>
+        <w:pStyle w:val="Prrafodelista"/>
+        <w:numPr>
+          <w:ilvl w:val="0"/>
+          <w:numId w:val="1"/>
+        </w:numPr>
+        <w:tabs>
+          <w:tab w:val="left" w:pos="7404"/>
+        </w:tabs>
+        <w:rPr>
+          <w:lang w:val="es-AR"/>
+        </w:rPr>
+      </w:pPr>
+      <w:r>
+        <w:rPr>
+          <w:lang w:val="es-AR"/>
+        </w:rPr>
+        <w:t>Rendimiento</w:t>
+      </w:r>
+    </w:p>
+    <w:p>
+      <w:pPr>
+        <w:pStyle w:val="Prrafodelista"/>
+        <w:numPr>
+          <w:ilvl w:val="0"/>
+          <w:numId w:val="1"/>
+        </w:numPr>
+        <w:tabs>
+          <w:tab w:val="left" w:pos="7404"/>
+        </w:tabs>
+        <w:rPr>
+          <w:lang w:val="es-AR"/>
+        </w:rPr>
+      </w:pPr>
+      <w:r>
+        <w:rPr>
+          <w:lang w:val="es-AR"/>
+        </w:rPr>
+        <w:t>Atributos</w:t>
+      </w:r>
+    </w:p>
+    <w:p>
+      <w:pPr>
+        <w:pStyle w:val="Prrafodelista"/>
+        <w:numPr>
+          <w:ilvl w:val="0"/>
+          <w:numId w:val="1"/>
+        </w:numPr>
+        <w:tabs>
+          <w:tab w:val="left" w:pos="7404"/>
+        </w:tabs>
+        <w:rPr>
+          <w:rFonts w:ascii="Arial" w:hAnsi="Arial" w:cs="Arial"/>
+          <w:lang w:val="es-AR"/>
+        </w:rPr>
+      </w:pPr>
+      <w:r>
+        <w:rPr>
+          <w:lang w:val="es-AR"/>
+        </w:rPr>
+        <w:t>Restricciones de dis</w:t>
+      </w:r>
+      <w:r>
+        <w:rPr>
+          <w:lang w:val="es-AR"/>
+        </w:rPr>
+        <w:t>eño</w:t>
+      </w:r>
+    </w:p>
+    <w:p>
+      <w:pPr>
+        <w:tabs>
+          <w:tab w:val="left" w:pos="7404"/>
+        </w:tabs>
+        <w:rPr>
+          <w:rFonts w:cstheme="minorHAnsi"/>
+          <w:u w:val="single"/>
+          <w:lang w:val="es-AR"/>
+        </w:rPr>
+      </w:pPr>
+      <w:r>
+        <w:rPr>
+          <w:rFonts w:cstheme="minorHAnsi"/>
+          <w:u w:val="single"/>
+          <w:lang w:val="es-AR"/>
+        </w:rPr>
+        <w:t>Validación de requerimientos:</w:t>
+      </w:r>
+    </w:p>
+    <w:p>
+      <w:pPr>
+        <w:tabs>
+          <w:tab w:val="left" w:pos="7404"/>
+        </w:tabs>
+        <w:rPr>
+          <w:rFonts w:cstheme="minorHAnsi"/>
+          <w:lang w:val="es-AR"/>
+        </w:rPr>
+      </w:pPr>
+      <w:r>
+        <w:rPr>
+          <w:rFonts w:cstheme="minorHAnsi"/>
+          <w:lang w:val="es-AR"/>
+        </w:rPr>
+        <w:t>Se evalúa el software para validar si cumple los requerimientos.</w:t>
+      </w:r>
+    </w:p>
+    <w:p>
+      <w:pPr>
+        <w:tabs>
+          <w:tab w:val="left" w:pos="7404"/>
+        </w:tabs>
+        <w:rPr>
+          <w:rFonts w:cstheme="minorHAnsi"/>
+          <w:lang w:val="es-AR"/>
+        </w:rPr>
+      </w:pPr>
+      <w:r>
+        <w:rPr>
+          <w:rFonts w:cstheme="minorHAnsi"/>
+          <w:lang w:val="es-AR"/>
+        </w:rPr>
+        <w:t>2 detalles importantes:</w:t>
+      </w:r>
+    </w:p>
+    <w:p>
+      <w:pPr>
+        <w:tabs>
+          <w:tab w:val="left" w:pos="7404"/>
+        </w:tabs>
+        <w:rPr>
+          <w:rFonts w:cstheme="minorHAnsi"/>
+          <w:lang w:val="es-AR"/>
+        </w:rPr>
+      </w:pPr>
+      <w:r>
+        <w:rPr>
+          <w:rFonts w:cstheme="minorHAnsi"/>
+          <w:lang w:val="es-AR"/>
+        </w:rPr>
+        <w:t>Validación: hacer el software correcto (se hace si o si con el cliente ya que es el que necesita el producto)</w:t>
+      </w:r>
+    </w:p>
+    <w:p>
+      <w:pPr>
+        <w:tabs>
+          <w:tab w:val="left" w:pos="7404"/>
+        </w:tabs>
+        <w:rPr>
+          <w:rFonts w:cstheme="minorHAnsi"/>
+          <w:lang w:val="es-AR"/>
+        </w:rPr>
+      </w:pPr>
+      <w:r>
+        <w:rPr>
+          <w:rFonts w:cstheme="minorHAnsi"/>
+          <w:lang w:val="es-AR"/>
+        </w:rPr>
+        <w:t>Verificación: hacer el software correctamente (se puede hacer sin el cliente)</w:t>
+      </w:r>
+    </w:p>
+    <w:p>
+      <w:pPr>
+        <w:tabs>
+          <w:tab w:val="left" w:pos="7404"/>
+        </w:tabs>
+        <w:rPr>
+          <w:rFonts w:cstheme="minorHAnsi"/>
+          <w:lang w:val="es-AR"/>
+        </w:rPr>
+      </w:pPr>
+      <w:r>
+        <w:rPr>
+          <w:rFonts w:cstheme="minorHAnsi"/>
+          <w:lang w:val="es-AR"/>
+        </w:rPr>
+        <w:t>Comprenden:</w:t>
+      </w:r>
+    </w:p>
+    <w:p>
+      <w:pPr>
+        <w:pStyle w:val="Prrafodelista"/>
+        <w:numPr>
+          <w:ilvl w:val="0"/>
+          <w:numId w:val="1"/>
+        </w:numPr>
+        <w:tabs>
+          <w:tab w:val="left" w:pos="7404"/>
+        </w:tabs>
+        <w:rPr>
+          <w:rFonts w:cstheme="minorHAnsi"/>
+          <w:lang w:val="es-AR"/>
+        </w:rPr>
+      </w:pPr>
+      <w:r>
+        <w:rPr>
+          <w:rFonts w:cstheme="minorHAnsi"/>
+          <w:lang w:val="es-AR"/>
+        </w:rPr>
+        <w:t>Verificaciones de validez (para todos los usuarios)</w:t>
+      </w:r>
+    </w:p>
+    <w:p>
+      <w:pPr>
+        <w:pStyle w:val="Prrafodelista"/>
+        <w:numPr>
+          <w:ilvl w:val="0"/>
+          <w:numId w:val="1"/>
+        </w:numPr>
+        <w:tabs>
+          <w:tab w:val="left" w:pos="7404"/>
+        </w:tabs>
+        <w:rPr>
+          <w:rFonts w:cstheme="minorHAnsi"/>
+          <w:lang w:val="es-AR"/>
+        </w:rPr>
+      </w:pPr>
+      <w:r>
+        <w:rPr>
+          <w:rFonts w:cstheme="minorHAnsi"/>
+          <w:lang w:val="es-AR"/>
+        </w:rPr>
+        <w:t>Verificaciones de consistencia (sin contradicciones)</w:t>
+      </w:r>
+    </w:p>
+    <w:p>
+      <w:pPr>
+        <w:pStyle w:val="Prrafodelista"/>
+        <w:numPr>
+          <w:ilvl w:val="0"/>
+          <w:numId w:val="1"/>
+        </w:numPr>
+        <w:tabs>
+          <w:tab w:val="left" w:pos="7404"/>
+        </w:tabs>
+        <w:rPr>
+          <w:rFonts w:cstheme="minorHAnsi"/>
+          <w:lang w:val="es-AR"/>
+        </w:rPr>
+      </w:pPr>
+      <w:r>
+        <w:rPr>
+          <w:rFonts w:cstheme="minorHAnsi"/>
+          <w:lang w:val="es-AR"/>
+        </w:rPr>
+        <w:t>Verificaciones de completitud (todos los requerimientos)</w:t>
+      </w:r>
+    </w:p>
+    <w:p>
+      <w:pPr>
+        <w:pStyle w:val="Prrafodelista"/>
+        <w:numPr>
+          <w:ilvl w:val="0"/>
+          <w:numId w:val="1"/>
+        </w:numPr>
+        <w:tabs>
+          <w:tab w:val="left" w:pos="7404"/>
+        </w:tabs>
+        <w:rPr>
+          <w:rFonts w:cstheme="minorHAnsi"/>
+          <w:lang w:val="es-AR"/>
+        </w:rPr>
+      </w:pPr>
+      <w:r>
+        <w:rPr>
+          <w:rFonts w:cstheme="minorHAnsi"/>
+          <w:lang w:val="es-AR"/>
+        </w:rPr>
+        <w:t>Verificaciones de realismo (se pueden implementar)</w:t>
+      </w:r>
+    </w:p>
+    <w:p>
+      <w:pPr>
+        <w:pStyle w:val="Prrafodelista"/>
+        <w:numPr>
+          <w:ilvl w:val="0"/>
+          <w:numId w:val="1"/>
+        </w:numPr>
+        <w:tabs>
+          <w:tab w:val="left" w:pos="7404"/>
+        </w:tabs>
+        <w:rPr>
+          <w:rFonts w:cstheme="minorHAnsi"/>
+          <w:lang w:val="es-AR"/>
+        </w:rPr>
+      </w:pPr>
+      <w:r>
+        <w:rPr>
+          <w:rFonts w:cstheme="minorHAnsi"/>
+          <w:lang w:val="es-AR"/>
+        </w:rPr>
+        <w:t>FALTAN 2</w:t>
+      </w:r>
+    </w:p>
+    <w:p>
+      <w:pPr>
+        <w:tabs>
+          <w:tab w:val="left" w:pos="7404"/>
+        </w:tabs>
+        <w:rPr>
+          <w:rFonts w:cstheme="minorHAnsi"/>
+          <w:lang w:val="es-AR"/>
+        </w:rPr>
+      </w:pPr>
+      <w:r>
+        <w:rPr>
+          <w:rFonts w:cstheme="minorHAnsi"/>
+          <w:lang w:val="es-AR"/>
+        </w:rPr>
+        <w:t>Pueden ser manuales o automáticas.</w:t>
+      </w:r>
+    </w:p>
+    <w:p>
+      <w:pPr>
+        <w:tabs>
+          <w:tab w:val="left" w:pos="7404"/>
+        </w:tabs>
+        <w:rPr>
+          <w:rFonts w:cstheme="minorHAnsi"/>
+          <w:lang w:val="es-AR"/>
+        </w:rPr>
+      </w:pPr>
+      <w:r>
+        <w:rPr>
+          <w:rFonts w:cstheme="minorHAnsi"/>
+          <w:lang w:val="es-AR"/>
+        </w:rPr>
+        <w:t>Pueden ser formales o informales:</w:t>
+      </w:r>
+    </w:p>
+    <w:p>
+      <w:pPr>
+        <w:pStyle w:val="Prrafodelista"/>
+        <w:numPr>
+          <w:ilvl w:val="0"/>
+          <w:numId w:val="1"/>
+        </w:numPr>
+        <w:tabs>
+          <w:tab w:val="left" w:pos="7404"/>
+        </w:tabs>
+        <w:rPr>
+          <w:rFonts w:cstheme="minorHAnsi"/>
+          <w:lang w:val="es-AR"/>
+        </w:rPr>
+      </w:pPr>
+      <w:r>
+        <w:rPr>
+          <w:rFonts w:cstheme="minorHAnsi"/>
+          <w:lang w:val="es-AR"/>
+        </w:rPr>
+        <w:t>Formales: el equipo de desarrollo debe conducir al cliente, explicándole las implicaciones de cada requerimiento.</w:t>
+      </w:r>
+    </w:p>
+    <w:p>
+      <w:pPr>
+        <w:pStyle w:val="Prrafodelista"/>
+        <w:numPr>
+          <w:ilvl w:val="0"/>
+          <w:numId w:val="1"/>
+        </w:numPr>
+        <w:tabs>
+          <w:tab w:val="left" w:pos="7404"/>
+        </w:tabs>
+        <w:rPr>
+          <w:rFonts w:cstheme="minorHAnsi"/>
+          <w:lang w:val="es-AR"/>
+        </w:rPr>
+      </w:pPr>
+      <w:r>
+        <w:rPr>
+          <w:rFonts w:cstheme="minorHAnsi"/>
+          <w:lang w:val="es-AR"/>
+        </w:rPr>
+        <w:t>Informales: los desarrolladores deben tratar los requerimientos con tantos stakeholders como sea posible.</w:t>
+      </w:r>
+    </w:p>
+    <w:p>
+      <w:pPr>
+        <w:tabs>
+          <w:tab w:val="left" w:pos="7404"/>
+        </w:tabs>
+        <w:rPr>
+          <w:rFonts w:cstheme="minorHAnsi"/>
+          <w:lang w:val="es-AR"/>
+        </w:rPr>
+      </w:pPr>
+      <w:r>
+        <w:rPr>
+          <w:rFonts w:cstheme="minorHAnsi"/>
+          <w:lang w:val="es-AR"/>
+        </w:rPr>
+        <w:lastRenderedPageBreak/>
+        <w:t>Antes de una revisión formal, es conveniente realizar una revisión informal.</w:t>
+      </w:r>
+    </w:p>
+    <w:p>
+      <w:pPr>
+        <w:tabs>
+          <w:tab w:val="left" w:pos="7404"/>
+        </w:tabs>
+        <w:rPr>
+          <w:rFonts w:cstheme="minorHAnsi"/>
+          <w:lang w:val="es-AR"/>
+        </w:rPr>
+      </w:pPr>
+      <w:r>
+        <w:rPr>
+          <w:rFonts w:cstheme="minorHAnsi"/>
+          <w:lang w:val="es-AR"/>
+        </w:rPr>
+        <w:t xml:space="preserve">Se construye un prototipo, que a veces </w:t>
+      </w:r>
+      <w:r>
+        <w:rPr>
+          <w:rFonts w:cstheme="minorHAnsi"/>
+          <w:lang w:val="es-AR"/>
+        </w:rPr>
+        <w:t>los errores o detalles</w:t>
+      </w:r>
+      <w:r>
+        <w:rPr>
+          <w:rFonts w:cstheme="minorHAnsi"/>
+          <w:lang w:val="es-AR"/>
+        </w:rPr>
+        <w:t xml:space="preserve"> se ven más fácil.</w:t>
+      </w:r>
+    </w:p>
+    <w:p>
+      <w:pPr>
+        <w:tabs>
+          <w:tab w:val="left" w:pos="7404"/>
+        </w:tabs>
+        <w:rPr>
+          <w:rFonts w:cstheme="minorHAnsi"/>
+          <w:lang w:val="es-AR"/>
+        </w:rPr>
+      </w:pPr>
+      <w:r>
+        <w:rPr>
+          <w:rFonts w:cstheme="minorHAnsi"/>
+          <w:lang w:val="es-AR"/>
+        </w:rPr>
+        <w:t>Se generan casos de prueba.</w:t>
+      </w:r>
+    </w:p>
+    <w:p>
+      <w:pPr>
+        <w:tabs>
+          <w:tab w:val="left" w:pos="7404"/>
+        </w:tabs>
+        <w:rPr>
+          <w:rFonts w:cstheme="minorHAnsi"/>
+          <w:b/>
+          <w:bCs/>
+          <w:sz w:val="28"/>
+          <w:szCs w:val="28"/>
+          <w:u w:val="single"/>
+          <w:lang w:val="es-AR"/>
+        </w:rPr>
+      </w:pPr>
+      <w:r>
+        <w:rPr>
+          <w:rFonts w:cstheme="minorHAnsi"/>
+          <w:b/>
+          <w:bCs/>
+          <w:sz w:val="28"/>
+          <w:szCs w:val="28"/>
+          <w:u w:val="single"/>
+          <w:lang w:val="es-AR"/>
+        </w:rPr>
+        <w:t>Técnicas de especificación de requerimientos:</w:t>
+      </w:r>
+    </w:p>
+    <w:p>
+      <w:pPr>
+        <w:tabs>
+          <w:tab w:val="left" w:pos="7404"/>
+        </w:tabs>
+        <w:rPr>
+          <w:rFonts w:cstheme="minorHAnsi"/>
+          <w:lang w:val="es-AR"/>
+        </w:rPr>
+      </w:pPr>
+      <w:r>
+        <w:rPr>
+          <w:rFonts w:cstheme="minorHAnsi"/>
+          <w:u w:val="single"/>
+          <w:lang w:val="es-AR"/>
+        </w:rPr>
+        <w:t>Estáticas</w:t>
+      </w:r>
+      <w:r>
+        <w:rPr>
+          <w:rFonts w:cstheme="minorHAnsi"/>
+          <w:lang w:val="es-AR"/>
+        </w:rPr>
         <w:t>:</w:t>
       </w:r>
     </w:p>
     <w:p>
       <w:pPr>
-        <w:rPr>
-          <w:lang w:val="es-AR"/>
-        </w:rPr>
-      </w:pPr>
-      <w:r>
-        <w:rPr>
-          <w:lang w:val="es-AR"/>
-        </w:rPr>
-        <w:t>Para la recolección de hechos a partir de la documentación existente se usan Organigrama, que muestra el propietario y claves de usuarios.</w:t>
-      </w:r>
-    </w:p>
-    <w:p>
-      <w:pPr>
-        <w:rPr>
-          <w:lang w:val="es-AR"/>
-        </w:rPr>
-      </w:pPr>
-      <w:proofErr w:type="spellStart"/>
-      <w:r>
-        <w:rPr>
-          <w:lang w:val="es-AR"/>
-        </w:rPr>
-        <w:t>Documetos</w:t>
-      </w:r>
-      <w:proofErr w:type="spellEnd"/>
-      <w:r>
-        <w:rPr>
-          <w:lang w:val="es-AR"/>
-        </w:rPr>
-        <w:t xml:space="preserve"> que describen la funcionalidad del negocio (FALTA PPT)</w:t>
-      </w:r>
-    </w:p>
-    <w:p>
-      <w:pPr>
-        <w:rPr>
-          <w:lang w:val="es-AR"/>
-        </w:rPr>
-      </w:pPr>
-    </w:p>
-    <w:p>
-      <w:pPr>
-        <w:rPr>
-          <w:lang w:val="es-AR"/>
-        </w:rPr>
-      </w:pPr>
-      <w:r>
-        <w:rPr>
-          <w:lang w:val="es-AR"/>
-        </w:rPr>
-        <w:t>Investigación y visitas al sitio:</w:t>
-      </w:r>
-    </w:p>
-    <w:p>
-      <w:pPr>
-        <w:pStyle w:val="Prrafodelista"/>
-        <w:numPr>
-          <w:ilvl w:val="0"/>
-          <w:numId w:val="1"/>
-        </w:numPr>
-        <w:rPr>
-          <w:lang w:val="es-AR"/>
-        </w:rPr>
-      </w:pPr>
-      <w:r>
-        <w:rPr>
-          <w:lang w:val="es-AR"/>
-        </w:rPr>
-        <w:t>Investigar el dominio</w:t>
-      </w:r>
-    </w:p>
-    <w:p>
-      <w:pPr>
-        <w:pStyle w:val="Prrafodelista"/>
-        <w:numPr>
-          <w:ilvl w:val="0"/>
-          <w:numId w:val="1"/>
-        </w:numPr>
-        <w:rPr>
-          <w:lang w:val="es-AR"/>
-        </w:rPr>
-      </w:pPr>
-      <w:r>
-        <w:rPr>
-          <w:lang w:val="es-AR"/>
-        </w:rPr>
-        <w:t>Patrones de soluciones</w:t>
-      </w:r>
-    </w:p>
-    <w:p>
-      <w:pPr>
-        <w:pStyle w:val="Prrafodelista"/>
-        <w:numPr>
-          <w:ilvl w:val="0"/>
-          <w:numId w:val="1"/>
-        </w:numPr>
-        <w:rPr>
-          <w:lang w:val="es-AR"/>
-        </w:rPr>
-      </w:pPr>
-      <w:r>
-        <w:rPr>
-          <w:lang w:val="es-AR"/>
-        </w:rPr>
-        <w:t>Revistas especializadas</w:t>
-      </w:r>
-    </w:p>
-    <w:p>
-      <w:pPr>
-        <w:pStyle w:val="Prrafodelista"/>
-        <w:numPr>
-          <w:ilvl w:val="0"/>
-          <w:numId w:val="1"/>
-        </w:numPr>
-        <w:rPr>
-          <w:lang w:val="es-AR"/>
-        </w:rPr>
-      </w:pPr>
-      <w:r>
-        <w:rPr>
-          <w:lang w:val="es-AR"/>
-        </w:rPr>
-        <w:t>Buscar problemas similares en internet</w:t>
-      </w:r>
-    </w:p>
-    <w:p>
-      <w:pPr>
-        <w:pStyle w:val="Prrafodelista"/>
-        <w:numPr>
-          <w:ilvl w:val="0"/>
-          <w:numId w:val="1"/>
-        </w:numPr>
-        <w:rPr>
-          <w:lang w:val="es-AR"/>
-        </w:rPr>
-      </w:pPr>
-      <w:r>
-        <w:rPr>
-          <w:lang w:val="es-AR"/>
-        </w:rPr>
-        <w:t>Consultar otras organizaciones.</w:t>
-      </w:r>
-    </w:p>
-    <w:p>
-      <w:pPr>
-        <w:rPr>
-          <w:lang w:val="es-AR"/>
-        </w:rPr>
-      </w:pPr>
+        <w:tabs>
+          <w:tab w:val="left" w:pos="7404"/>
+        </w:tabs>
+        <w:rPr>
+          <w:rFonts w:cstheme="minorHAnsi"/>
+          <w:lang w:val="es-AR"/>
+        </w:rPr>
+      </w:pPr>
+      <w:r>
+        <w:rPr>
+          <w:rFonts w:cstheme="minorHAnsi"/>
+          <w:lang w:val="es-AR"/>
+        </w:rPr>
+        <w:t>Se describe el sistema a través de las entidades y onetos, sus atributos y sus relaciones con otros. No describe como las relaciones cambian con el tiempo.</w:t>
+      </w:r>
+    </w:p>
+    <w:p>
+      <w:pPr>
+        <w:tabs>
+          <w:tab w:val="left" w:pos="7404"/>
+        </w:tabs>
+        <w:rPr>
+          <w:rFonts w:cstheme="minorHAnsi"/>
+          <w:lang w:val="es-AR"/>
+        </w:rPr>
+      </w:pPr>
+      <w:r>
+        <w:rPr>
+          <w:rFonts w:cstheme="minorHAnsi"/>
+          <w:lang w:val="es-AR"/>
+        </w:rPr>
+        <w:t>Cuando el tiempo no es un factor mayor</w:t>
+      </w:r>
+    </w:p>
+    <w:p>
+      <w:pPr>
+        <w:tabs>
+          <w:tab w:val="left" w:pos="7404"/>
+        </w:tabs>
+        <w:rPr>
+          <w:rFonts w:cstheme="minorHAnsi"/>
+          <w:lang w:val="es-AR"/>
+        </w:rPr>
+      </w:pPr>
+      <w:r>
+        <w:rPr>
+          <w:rFonts w:cstheme="minorHAnsi"/>
+          <w:lang w:val="es-AR"/>
+        </w:rPr>
+        <w:t xml:space="preserve">Ejemplos: ----------------- faltan </w:t>
+      </w:r>
+    </w:p>
+    <w:p>
+      <w:pPr>
+        <w:tabs>
+          <w:tab w:val="left" w:pos="7404"/>
+        </w:tabs>
+        <w:rPr>
+          <w:rFonts w:cstheme="minorHAnsi"/>
+          <w:u w:val="single"/>
+          <w:lang w:val="es-AR"/>
+        </w:rPr>
+      </w:pPr>
+      <w:r>
+        <w:rPr>
+          <w:rFonts w:cstheme="minorHAnsi"/>
+          <w:u w:val="single"/>
+          <w:lang w:val="es-AR"/>
+        </w:rPr>
+        <w:t>Dinámicas:</w:t>
+      </w:r>
+    </w:p>
+    <w:p>
+      <w:pPr>
+        <w:tabs>
+          <w:tab w:val="left" w:pos="7404"/>
+        </w:tabs>
+        <w:rPr>
+          <w:rFonts w:cstheme="minorHAnsi"/>
+          <w:lang w:val="es-AR"/>
+        </w:rPr>
+      </w:pPr>
+      <w:r>
+        <w:rPr>
+          <w:rFonts w:cstheme="minorHAnsi"/>
+          <w:lang w:val="es-AR"/>
+        </w:rPr>
+        <w:t>Se considera un sistema en función de los cambios que ocurren a lo largo del tiempo.</w:t>
+      </w:r>
+    </w:p>
+    <w:p>
+      <w:pPr>
+        <w:tabs>
+          <w:tab w:val="left" w:pos="7404"/>
+        </w:tabs>
+        <w:rPr>
+          <w:rFonts w:cstheme="minorHAnsi"/>
+          <w:lang w:val="es-AR"/>
+        </w:rPr>
+      </w:pPr>
+      <w:r>
+        <w:rPr>
+          <w:rFonts w:cstheme="minorHAnsi"/>
+          <w:lang w:val="es-AR"/>
+        </w:rPr>
+        <w:t>Se considera que el sistema es en un estado particular hasta que un estímulo lo obliga a cambiar su estado.</w:t>
+      </w:r>
+    </w:p>
+    <w:p>
+      <w:pPr>
+        <w:tabs>
+          <w:tab w:val="left" w:pos="7404"/>
+        </w:tabs>
+        <w:rPr>
+          <w:rFonts w:cstheme="minorHAnsi"/>
+          <w:lang w:val="es-AR"/>
+        </w:rPr>
+      </w:pPr>
+      <w:r>
+        <w:rPr>
+          <w:rFonts w:cstheme="minorHAnsi"/>
+          <w:lang w:val="es-AR"/>
+        </w:rPr>
+        <w:t>Ejemplos: tablas de decisión, diagramas de transición d estas, tablas de transcion de estaods, diagramss de persianas, diagramas de transcon extendicdos.</w:t>
+      </w:r>
+    </w:p>
+    <w:p>
+      <w:pPr>
+        <w:tabs>
+          <w:tab w:val="left" w:pos="7404"/>
+        </w:tabs>
+        <w:rPr>
+          <w:rFonts w:cstheme="minorHAnsi"/>
+          <w:u w:val="single"/>
+          <w:lang w:val="es-AR"/>
+        </w:rPr>
+      </w:pPr>
+      <w:r>
+        <w:rPr>
+          <w:rFonts w:cstheme="minorHAnsi"/>
+          <w:u w:val="single"/>
+          <w:lang w:val="es-AR"/>
+        </w:rPr>
+        <w:t xml:space="preserve">Historias de usuario: </w:t>
+      </w:r>
+    </w:p>
+    <w:p>
+      <w:pPr>
+        <w:tabs>
+          <w:tab w:val="left" w:pos="7404"/>
+        </w:tabs>
+        <w:rPr>
+          <w:rFonts w:cstheme="minorHAnsi"/>
+          <w:lang w:val="es-AR"/>
+        </w:rPr>
+      </w:pPr>
+      <w:r>
+        <w:rPr>
+          <w:rFonts w:cstheme="minorHAnsi"/>
+          <w:lang w:val="es-AR"/>
+        </w:rPr>
+        <w:t>Descripción:</w:t>
+      </w:r>
+    </w:p>
+    <w:p>
+      <w:pPr>
+        <w:pStyle w:val="Prrafodelista"/>
+        <w:numPr>
+          <w:ilvl w:val="0"/>
+          <w:numId w:val="1"/>
+        </w:numPr>
+        <w:tabs>
+          <w:tab w:val="left" w:pos="7404"/>
+        </w:tabs>
+        <w:rPr>
+          <w:rFonts w:cstheme="minorHAnsi"/>
+          <w:lang w:val="es-AR"/>
+        </w:rPr>
+      </w:pPr>
+      <w:r>
+        <w:rPr>
+          <w:rFonts w:cstheme="minorHAnsi"/>
+          <w:lang w:val="es-AR"/>
+        </w:rPr>
+        <w:t>Una historia de usuario es una descripción corta y simple de un requerimiento de un sistema, que se escribe en lenguaje común del usuario y desde su perspectiva.</w:t>
+      </w:r>
+    </w:p>
+    <w:p>
+      <w:pPr>
+        <w:pStyle w:val="Prrafodelista"/>
+        <w:numPr>
+          <w:ilvl w:val="0"/>
+          <w:numId w:val="1"/>
+        </w:numPr>
+        <w:tabs>
+          <w:tab w:val="left" w:pos="7404"/>
+        </w:tabs>
+        <w:rPr>
+          <w:rFonts w:cstheme="minorHAnsi"/>
+          <w:lang w:val="es-AR"/>
+        </w:rPr>
+      </w:pPr>
+      <w:r>
+        <w:rPr>
+          <w:rFonts w:cstheme="minorHAnsi"/>
+          <w:lang w:val="es-AR"/>
+        </w:rPr>
+        <w:t>Son utilizadas en las metodologías de desarrollo agiles</w:t>
+      </w:r>
+      <w:r>
+        <w:rPr>
+          <w:rFonts w:cstheme="minorHAnsi"/>
+          <w:lang w:val="es-AR"/>
+        </w:rPr>
+        <w:t xml:space="preserve"> para la especificación de requerimientos.</w:t>
+      </w:r>
+    </w:p>
+    <w:p>
+      <w:pPr>
+        <w:pStyle w:val="Prrafodelista"/>
+        <w:numPr>
+          <w:ilvl w:val="0"/>
+          <w:numId w:val="1"/>
+        </w:numPr>
+        <w:tabs>
+          <w:tab w:val="left" w:pos="7404"/>
+        </w:tabs>
+        <w:rPr>
+          <w:rFonts w:cstheme="minorHAnsi"/>
+          <w:lang w:val="es-AR"/>
+        </w:rPr>
+      </w:pPr>
+      <w:r>
+        <w:rPr>
+          <w:rFonts w:cstheme="minorHAnsi"/>
+          <w:lang w:val="es-AR"/>
+        </w:rPr>
+        <w:t>Acompañadas de las</w:t>
+      </w:r>
+    </w:p>
+    <w:p>
+      <w:pPr>
+        <w:tabs>
+          <w:tab w:val="left" w:pos="7404"/>
+        </w:tabs>
+        <w:rPr>
+          <w:rFonts w:cstheme="minorHAnsi"/>
+          <w:lang w:val="es-AR"/>
+        </w:rPr>
+      </w:pPr>
+      <w:r>
+        <w:rPr>
+          <w:rFonts w:cstheme="minorHAnsi"/>
+          <w:lang w:val="es-AR"/>
+        </w:rPr>
+        <w:t xml:space="preserve">Conceptos: </w:t>
+      </w:r>
+    </w:p>
+    <w:p>
+      <w:pPr>
+        <w:pStyle w:val="Prrafodelista"/>
+        <w:numPr>
+          <w:ilvl w:val="0"/>
+          <w:numId w:val="1"/>
+        </w:numPr>
+        <w:tabs>
+          <w:tab w:val="left" w:pos="7404"/>
+        </w:tabs>
+        <w:rPr>
+          <w:rFonts w:cstheme="minorHAnsi"/>
+          <w:lang w:val="es-AR"/>
+        </w:rPr>
+      </w:pPr>
+      <w:r>
+        <w:rPr>
+          <w:rFonts w:cstheme="minorHAnsi"/>
+          <w:lang w:val="es-AR"/>
+        </w:rPr>
+        <w:t>Debe ser limitada, esta debería poder escribirse sobre una nota adhesiva pequeña.</w:t>
+      </w:r>
+    </w:p>
+    <w:p>
+      <w:pPr>
+        <w:pStyle w:val="Prrafodelista"/>
+        <w:numPr>
+          <w:ilvl w:val="0"/>
+          <w:numId w:val="1"/>
+        </w:numPr>
+        <w:tabs>
+          <w:tab w:val="left" w:pos="7404"/>
+        </w:tabs>
+        <w:rPr>
+          <w:rFonts w:cstheme="minorHAnsi"/>
+          <w:lang w:val="es-AR"/>
+        </w:rPr>
+      </w:pPr>
+      <w:r>
+        <w:rPr>
+          <w:rFonts w:cstheme="minorHAnsi"/>
+          <w:lang w:val="es-AR"/>
+        </w:rPr>
+        <w:t>Son una forma rápida de administrar los requisitos de los usuarios sin tener que elaborar gran cantidad de documentos formales y sin requerir de mucho tiempo para administrarlos.</w:t>
+      </w:r>
+    </w:p>
+    <w:p>
+      <w:pPr>
+        <w:pStyle w:val="Prrafodelista"/>
+        <w:numPr>
+          <w:ilvl w:val="0"/>
+          <w:numId w:val="1"/>
+        </w:numPr>
+        <w:tabs>
+          <w:tab w:val="left" w:pos="7404"/>
+        </w:tabs>
+        <w:rPr>
+          <w:rFonts w:cstheme="minorHAnsi"/>
+          <w:lang w:val="es-AR"/>
+        </w:rPr>
+      </w:pPr>
+      <w:r>
+        <w:rPr>
+          <w:rFonts w:cstheme="minorHAnsi"/>
+          <w:lang w:val="es-AR"/>
+        </w:rPr>
+        <w:t>Permiten responder rápidamente a los requisitos cambiantes</w:t>
+      </w:r>
+    </w:p>
+    <w:p>
+      <w:pPr>
+        <w:pStyle w:val="Prrafodelista"/>
+        <w:numPr>
+          <w:ilvl w:val="0"/>
+          <w:numId w:val="1"/>
+        </w:numPr>
+        <w:tabs>
+          <w:tab w:val="left" w:pos="7404"/>
+        </w:tabs>
+        <w:rPr>
+          <w:rFonts w:cstheme="minorHAnsi"/>
+          <w:lang w:val="es-AR"/>
+        </w:rPr>
+      </w:pPr>
+      <w:r>
+        <w:rPr>
+          <w:rFonts w:cstheme="minorHAnsi"/>
+          <w:lang w:val="es-AR"/>
+        </w:rPr>
+        <w:t>Al momento de implementar las historias, los desarrolladores deben tener las posibilidades de discutirlas con los clientes.</w:t>
+      </w:r>
+    </w:p>
+    <w:p>
+      <w:pPr>
+        <w:pStyle w:val="Prrafodelista"/>
+        <w:numPr>
+          <w:ilvl w:val="0"/>
+          <w:numId w:val="1"/>
+        </w:numPr>
+        <w:tabs>
+          <w:tab w:val="left" w:pos="7404"/>
+        </w:tabs>
+        <w:rPr>
+          <w:rFonts w:cstheme="minorHAnsi"/>
+          <w:lang w:val="es-AR"/>
+        </w:rPr>
+      </w:pPr>
+      <w:r>
+        <w:rPr>
+          <w:rFonts w:cstheme="minorHAnsi"/>
+          <w:lang w:val="es-AR"/>
+        </w:rPr>
+        <w:t xml:space="preserve">Generalmente se espera que la estimación de tiempo de cada historia de usuario se </w:t>
+      </w:r>
+      <w:r>
+        <w:rPr>
+          <w:rFonts w:cstheme="minorHAnsi"/>
+          <w:lang w:val="es-AR"/>
+        </w:rPr>
+        <w:t>sitúe</w:t>
+      </w:r>
+      <w:r>
+        <w:rPr>
+          <w:rFonts w:cstheme="minorHAnsi"/>
+          <w:lang w:val="es-AR"/>
+        </w:rPr>
+        <w:t xml:space="preserve"> entre unas 10 horas y un par de semanas.</w:t>
+      </w:r>
+    </w:p>
+    <w:p>
+      <w:pPr>
+        <w:pStyle w:val="Prrafodelista"/>
+        <w:numPr>
+          <w:ilvl w:val="0"/>
+          <w:numId w:val="1"/>
+        </w:numPr>
+        <w:tabs>
+          <w:tab w:val="left" w:pos="7404"/>
+        </w:tabs>
+        <w:rPr>
+          <w:rFonts w:cstheme="minorHAnsi"/>
+          <w:lang w:val="es-AR"/>
+        </w:rPr>
+      </w:pPr>
+      <w:r>
+        <w:rPr>
+          <w:rFonts w:cstheme="minorHAnsi"/>
+          <w:lang w:val="es-AR"/>
+        </w:rPr>
+        <w:t>Estimaciones –FALTA</w:t>
+      </w:r>
+    </w:p>
+    <w:p>
+      <w:pPr>
+        <w:tabs>
+          <w:tab w:val="left" w:pos="7404"/>
+        </w:tabs>
+        <w:rPr>
+          <w:rFonts w:cstheme="minorHAnsi"/>
+          <w:lang w:val="es-AR"/>
+        </w:rPr>
+      </w:pPr>
+      <w:r>
+        <w:rPr>
+          <w:rFonts w:cstheme="minorHAnsi"/>
+          <w:lang w:val="es-AR"/>
+        </w:rPr>
+        <w:t>Debe responder a tres preguntas:</w:t>
+      </w:r>
+    </w:p>
+    <w:p>
+      <w:pPr>
+        <w:pStyle w:val="Prrafodelista"/>
+        <w:numPr>
+          <w:ilvl w:val="0"/>
+          <w:numId w:val="2"/>
+        </w:numPr>
+        <w:tabs>
+          <w:tab w:val="left" w:pos="7404"/>
+        </w:tabs>
+        <w:rPr>
+          <w:rFonts w:cstheme="minorHAnsi"/>
+          <w:lang w:val="es-AR"/>
+        </w:rPr>
+      </w:pPr>
+      <w:r>
+        <w:rPr>
+          <w:rFonts w:cstheme="minorHAnsi"/>
+          <w:lang w:val="es-AR"/>
+        </w:rPr>
+        <w:t>¿Quién se beneficia?</w:t>
+      </w:r>
+    </w:p>
+    <w:p>
+      <w:pPr>
+        <w:pStyle w:val="Prrafodelista"/>
+        <w:numPr>
+          <w:ilvl w:val="0"/>
+          <w:numId w:val="2"/>
+        </w:numPr>
+        <w:tabs>
+          <w:tab w:val="left" w:pos="7404"/>
+        </w:tabs>
+        <w:rPr>
+          <w:rFonts w:cstheme="minorHAnsi"/>
+          <w:lang w:val="es-AR"/>
+        </w:rPr>
+      </w:pPr>
+      <w:r>
+        <w:rPr>
+          <w:rFonts w:cstheme="minorHAnsi"/>
+          <w:lang w:val="es-AR"/>
+        </w:rPr>
+        <w:t>¿Que se busca?</w:t>
+      </w:r>
+    </w:p>
+    <w:p>
+      <w:pPr>
+        <w:pStyle w:val="Prrafodelista"/>
+        <w:numPr>
+          <w:ilvl w:val="0"/>
+          <w:numId w:val="2"/>
+        </w:numPr>
+        <w:tabs>
+          <w:tab w:val="left" w:pos="7404"/>
+        </w:tabs>
+        <w:rPr>
+          <w:rFonts w:cstheme="minorHAnsi"/>
+          <w:lang w:val="es-AR"/>
+        </w:rPr>
+      </w:pPr>
+      <w:r>
+        <w:rPr>
+          <w:rFonts w:cstheme="minorHAnsi"/>
+          <w:lang w:val="es-AR"/>
+        </w:rPr>
+        <w:lastRenderedPageBreak/>
+        <w:t>¿Cuál es el beneficio?</w:t>
+      </w:r>
+    </w:p>
+    <w:p>
+      <w:pPr>
+        <w:tabs>
+          <w:tab w:val="left" w:pos="7404"/>
+        </w:tabs>
+        <w:rPr>
+          <w:rFonts w:cstheme="minorHAnsi"/>
+          <w:lang w:val="es-AR"/>
+        </w:rPr>
+      </w:pPr>
+      <w:r>
+        <w:rPr>
+          <w:rFonts w:cstheme="minorHAnsi"/>
+          <w:lang w:val="es-AR"/>
+        </w:rPr>
+        <w:t xml:space="preserve">Esquema: </w:t>
+      </w:r>
+    </w:p>
+    <w:p>
+      <w:pPr>
+        <w:tabs>
+          <w:tab w:val="left" w:pos="7404"/>
+        </w:tabs>
+        <w:rPr>
+          <w:rFonts w:cstheme="minorHAnsi"/>
+          <w:lang w:val="es-AR"/>
+        </w:rPr>
+      </w:pPr>
+      <w:r>
+        <w:rPr>
+          <w:rFonts w:cstheme="minorHAnsi"/>
+          <w:lang w:val="es-AR"/>
+        </w:rPr>
+        <w:t>Como (rol) quiero (algo) para (beneficio)</w:t>
+      </w:r>
+    </w:p>
+    <w:p>
+      <w:pPr>
+        <w:tabs>
+          <w:tab w:val="left" w:pos="7404"/>
+        </w:tabs>
+        <w:rPr>
+          <w:rFonts w:cstheme="minorHAnsi"/>
+          <w:lang w:val="es-AR"/>
+        </w:rPr>
+      </w:pPr>
+      <w:r>
+        <w:rPr>
+          <w:rFonts w:cstheme="minorHAnsi"/>
+          <w:lang w:val="es-AR"/>
+        </w:rPr>
+        <w:t>Ejemplo:</w:t>
+      </w:r>
+    </w:p>
+    <w:p>
+      <w:pPr>
+        <w:tabs>
+          <w:tab w:val="left" w:pos="7404"/>
+        </w:tabs>
+        <w:rPr>
+          <w:rFonts w:cstheme="minorHAnsi"/>
+          <w:lang w:val="es-AR"/>
+        </w:rPr>
+      </w:pPr>
+      <w:r>
+        <w:rPr>
+          <w:rFonts w:cstheme="minorHAnsi"/>
+          <w:lang w:val="es-AR"/>
+        </w:rPr>
+        <w:t>Como cliente quiero suscribirme por medio del sitio web para obtener un nuevo plan de tv por cable.</w:t>
+      </w:r>
+    </w:p>
+    <w:p>
+      <w:pPr>
+        <w:tabs>
+          <w:tab w:val="left" w:pos="7404"/>
+        </w:tabs>
+        <w:rPr>
+          <w:rFonts w:cstheme="minorHAnsi"/>
+          <w:lang w:val="es-AR"/>
+        </w:rPr>
+      </w:pPr>
+      <w:r>
+        <w:rPr>
+          <w:rFonts w:cstheme="minorHAnsi"/>
+          <w:lang w:val="es-AR"/>
+        </w:rPr>
+        <w:t>Características:</w:t>
+      </w:r>
+    </w:p>
+    <w:p>
+      <w:pPr>
+        <w:pStyle w:val="Prrafodelista"/>
+        <w:numPr>
+          <w:ilvl w:val="0"/>
+          <w:numId w:val="1"/>
+        </w:numPr>
+        <w:tabs>
+          <w:tab w:val="left" w:pos="7404"/>
+        </w:tabs>
+        <w:rPr>
+          <w:rFonts w:cstheme="minorHAnsi"/>
+          <w:lang w:val="es-AR"/>
+        </w:rPr>
+      </w:pPr>
+      <w:r>
+        <w:rPr>
+          <w:rFonts w:cstheme="minorHAnsi"/>
+          <w:lang w:val="es-AR"/>
+        </w:rPr>
+        <w:t>Independientes unas de otras: de ser necesario, com</w:t>
+      </w:r>
+      <w:r>
+        <w:rPr>
+          <w:rFonts w:cstheme="minorHAnsi"/>
+          <w:lang w:val="es-AR"/>
+        </w:rPr>
+        <w:t>b</w:t>
+      </w:r>
+      <w:r>
+        <w:rPr>
+          <w:rFonts w:cstheme="minorHAnsi"/>
+          <w:lang w:val="es-AR"/>
+        </w:rPr>
+        <w:t>inar las historias dependientes o buscar otra forma de dividir las historias de manera que resulten independientes.</w:t>
+      </w:r>
+    </w:p>
+    <w:p>
+      <w:pPr>
+        <w:pStyle w:val="Prrafodelista"/>
+        <w:numPr>
+          <w:ilvl w:val="0"/>
+          <w:numId w:val="1"/>
+        </w:numPr>
+        <w:tabs>
+          <w:tab w:val="left" w:pos="7404"/>
+        </w:tabs>
+        <w:rPr>
+          <w:rFonts w:cstheme="minorHAnsi"/>
+          <w:lang w:val="es-AR"/>
+        </w:rPr>
+      </w:pPr>
+      <w:r>
+        <w:rPr>
+          <w:rFonts w:cstheme="minorHAnsi"/>
+          <w:lang w:val="es-AR"/>
+        </w:rPr>
+        <w:t xml:space="preserve">Negociables: </w:t>
+      </w:r>
+      <w:r>
+        <w:rPr>
+          <w:rFonts w:cstheme="minorHAnsi"/>
+          <w:lang w:val="es-AR"/>
+        </w:rPr>
+        <w:t>FALTA</w:t>
+      </w:r>
+    </w:p>
+    <w:p>
+      <w:pPr>
+        <w:pStyle w:val="Prrafodelista"/>
+        <w:numPr>
+          <w:ilvl w:val="0"/>
+          <w:numId w:val="1"/>
+        </w:numPr>
+        <w:tabs>
+          <w:tab w:val="left" w:pos="7404"/>
+        </w:tabs>
+        <w:rPr>
+          <w:rFonts w:cstheme="minorHAnsi"/>
+          <w:lang w:val="es-AR"/>
+        </w:rPr>
+      </w:pPr>
+      <w:r>
+        <w:rPr>
+          <w:rFonts w:cstheme="minorHAnsi"/>
+          <w:lang w:val="es-AR"/>
+        </w:rPr>
+        <w:t>FALTA</w:t>
+      </w:r>
+    </w:p>
+    <w:p>
+      <w:pPr>
+        <w:pStyle w:val="Prrafodelista"/>
+        <w:numPr>
+          <w:ilvl w:val="0"/>
+          <w:numId w:val="1"/>
+        </w:numPr>
+        <w:tabs>
+          <w:tab w:val="left" w:pos="7404"/>
+        </w:tabs>
+        <w:rPr>
+          <w:rFonts w:cstheme="minorHAnsi"/>
+          <w:lang w:val="es-AR"/>
+        </w:rPr>
+      </w:pPr>
+      <w:r>
+        <w:rPr>
+          <w:rFonts w:cstheme="minorHAnsi"/>
+          <w:lang w:val="es-AR"/>
+        </w:rPr>
+        <w:t>FALTA</w:t>
+      </w:r>
+    </w:p>
+    <w:p>
+      <w:pPr>
+        <w:pStyle w:val="Prrafodelista"/>
+        <w:numPr>
+          <w:ilvl w:val="0"/>
+          <w:numId w:val="1"/>
+        </w:numPr>
+        <w:tabs>
+          <w:tab w:val="left" w:pos="7404"/>
+        </w:tabs>
+        <w:rPr>
+          <w:rFonts w:cstheme="minorHAnsi"/>
+          <w:lang w:val="es-AR"/>
+        </w:rPr>
+      </w:pPr>
+      <w:r>
+        <w:rPr>
+          <w:rFonts w:cstheme="minorHAnsi"/>
+          <w:lang w:val="es-AR"/>
+        </w:rPr>
+        <w:t>FALTA</w:t>
+      </w:r>
+    </w:p>
+    <w:p>
+      <w:pPr>
+        <w:pStyle w:val="Prrafodelista"/>
+        <w:numPr>
+          <w:ilvl w:val="0"/>
+          <w:numId w:val="1"/>
+        </w:numPr>
+        <w:tabs>
+          <w:tab w:val="left" w:pos="7404"/>
+        </w:tabs>
+        <w:rPr>
+          <w:rFonts w:cstheme="minorHAnsi"/>
+          <w:lang w:val="es-AR"/>
+        </w:rPr>
+      </w:pPr>
+      <w:r>
+        <w:rPr>
+          <w:rFonts w:cstheme="minorHAnsi"/>
+          <w:lang w:val="es-AR"/>
+        </w:rPr>
+        <w:t>FALTA</w:t>
+      </w:r>
+    </w:p>
+    <w:p>
+      <w:pPr>
+        <w:tabs>
+          <w:tab w:val="left" w:pos="7404"/>
+        </w:tabs>
+        <w:rPr>
+          <w:rFonts w:cstheme="minorHAnsi"/>
+          <w:lang w:val="es-AR"/>
+        </w:rPr>
+      </w:pPr>
+      <w:r>
+        <w:rPr>
+          <w:rFonts w:cstheme="minorHAnsi"/>
+          <w:lang w:val="es-AR"/>
+        </w:rPr>
+        <w:t>Criterios de aceptación:</w:t>
+      </w:r>
+    </w:p>
+    <w:p>
+      <w:pPr>
+        <w:pStyle w:val="Prrafodelista"/>
+        <w:numPr>
+          <w:ilvl w:val="0"/>
+          <w:numId w:val="1"/>
+        </w:numPr>
+        <w:tabs>
+          <w:tab w:val="left" w:pos="7404"/>
+        </w:tabs>
+        <w:rPr>
+          <w:rFonts w:cstheme="minorHAnsi"/>
+          <w:lang w:val="es-AR"/>
+        </w:rPr>
+      </w:pPr>
+      <w:r>
+        <w:rPr>
+          <w:rFonts w:cstheme="minorHAnsi"/>
+          <w:lang w:val="es-AR"/>
+        </w:rPr>
+        <w:t xml:space="preserve">Un criterio de aceptación es el criterio por el cual se define si una historia de usuario fue desarrollada según la expectativa del producto maager/owner </w:t>
+      </w:r>
+    </w:p>
+    <w:p>
+      <w:pPr>
+        <w:pStyle w:val="Prrafodelista"/>
+        <w:numPr>
+          <w:ilvl w:val="0"/>
+          <w:numId w:val="1"/>
+        </w:numPr>
+        <w:tabs>
+          <w:tab w:val="left" w:pos="7404"/>
+        </w:tabs>
+        <w:rPr>
+          <w:rFonts w:cstheme="minorHAnsi"/>
+          <w:lang w:val="es-AR"/>
+        </w:rPr>
+      </w:pPr>
+      <w:r>
+        <w:rPr>
+          <w:rFonts w:cstheme="minorHAnsi"/>
+          <w:lang w:val="es-AR"/>
+        </w:rPr>
+        <w:t>FALTA</w:t>
+      </w:r>
+    </w:p>
+    <w:p>
+      <w:pPr>
+        <w:pStyle w:val="Prrafodelista"/>
+        <w:numPr>
+          <w:ilvl w:val="0"/>
+          <w:numId w:val="1"/>
+        </w:numPr>
+        <w:tabs>
+          <w:tab w:val="left" w:pos="7404"/>
+        </w:tabs>
+        <w:rPr>
+          <w:rFonts w:cstheme="minorHAnsi"/>
+          <w:lang w:val="es-AR"/>
+        </w:rPr>
+      </w:pPr>
+      <w:r>
+        <w:rPr>
+          <w:rFonts w:cstheme="minorHAnsi"/>
+          <w:lang w:val="es-AR"/>
+        </w:rPr>
+        <w:t>Los cripterios de aceptación son utilizados para expresa el resultado de las converasiciones del cliente con el desarrollador. El cliente debería ser quien las escriba mas que el desarrollador.</w:t>
+      </w:r>
+    </w:p>
+    <w:p>
+      <w:pPr>
+        <w:pStyle w:val="Prrafodelista"/>
+        <w:numPr>
+          <w:ilvl w:val="0"/>
+          <w:numId w:val="1"/>
+        </w:numPr>
+        <w:tabs>
+          <w:tab w:val="left" w:pos="7404"/>
+        </w:tabs>
+        <w:rPr>
+          <w:rFonts w:cstheme="minorHAnsi"/>
+          <w:lang w:val="es-AR"/>
+        </w:rPr>
+      </w:pPr>
+      <w:r>
+        <w:rPr>
+          <w:rFonts w:cstheme="minorHAnsi"/>
+          <w:lang w:val="es-AR"/>
+        </w:rPr>
+        <w:t>Representan el inicio de la definición del como. No están diseñados para ser tan detallados como una especificación de dise</w:t>
+      </w:r>
+      <w:r>
+        <w:rPr>
+          <w:rFonts w:cstheme="minorHAnsi"/>
+          <w:lang w:val="es-AR"/>
+        </w:rPr>
+        <w:t>ño tradicional.</w:t>
+      </w:r>
+    </w:p>
+    <w:p>
+      <w:pPr>
+        <w:pStyle w:val="Prrafodelista"/>
+        <w:numPr>
+          <w:ilvl w:val="0"/>
+          <w:numId w:val="1"/>
+        </w:numPr>
+        <w:tabs>
+          <w:tab w:val="left" w:pos="7404"/>
+        </w:tabs>
+        <w:rPr>
+          <w:rFonts w:cstheme="minorHAnsi"/>
+          <w:lang w:val="es-AR"/>
+        </w:rPr>
+      </w:pPr>
+      <w:r>
+        <w:rPr>
+          <w:rFonts w:cstheme="minorHAnsi"/>
+          <w:lang w:val="es-AR"/>
+        </w:rPr>
+        <w:t>FALTA</w:t>
+      </w:r>
+    </w:p>
+    <w:p>
+      <w:pPr>
+        <w:pStyle w:val="Prrafodelista"/>
+        <w:numPr>
+          <w:ilvl w:val="0"/>
+          <w:numId w:val="1"/>
+        </w:numPr>
+        <w:tabs>
+          <w:tab w:val="left" w:pos="7404"/>
+        </w:tabs>
+        <w:rPr>
+          <w:rFonts w:cstheme="minorHAnsi"/>
+          <w:lang w:val="es-AR"/>
+        </w:rPr>
+      </w:pPr>
+      <w:r>
+        <w:rPr>
+          <w:rFonts w:cstheme="minorHAnsi"/>
+          <w:lang w:val="es-AR"/>
+        </w:rPr>
+        <w:t>FALTA</w:t>
+      </w:r>
+    </w:p>
+    <w:p>
+      <w:pPr>
+        <w:tabs>
+          <w:tab w:val="left" w:pos="7404"/>
+        </w:tabs>
+        <w:rPr>
+          <w:rFonts w:cstheme="minorHAnsi"/>
+          <w:lang w:val="es-AR"/>
+        </w:rPr>
+      </w:pPr>
+      <w:r>
+        <w:rPr>
+          <w:rFonts w:cstheme="minorHAnsi"/>
+          <w:lang w:val="es-AR"/>
+        </w:rPr>
+        <w:t>Plantilla:</w:t>
+      </w:r>
+    </w:p>
+    <w:p>
+      <w:pPr>
+        <w:pStyle w:val="Prrafodelista"/>
+        <w:numPr>
+          <w:ilvl w:val="0"/>
+          <w:numId w:val="1"/>
+        </w:numPr>
+        <w:tabs>
+          <w:tab w:val="left" w:pos="7404"/>
+        </w:tabs>
+        <w:rPr>
+          <w:rFonts w:cstheme="minorHAnsi"/>
+          <w:lang w:val="es-AR"/>
+        </w:rPr>
+      </w:pPr>
+      <w:r>
+        <w:rPr>
+          <w:rFonts w:cstheme="minorHAnsi"/>
+          <w:lang w:val="es-AR"/>
+        </w:rPr>
+        <w:t>Adelante:</w:t>
+      </w:r>
+    </w:p>
+    <w:p>
+      <w:pPr>
+        <w:pStyle w:val="Prrafodelista"/>
+        <w:numPr>
+          <w:ilvl w:val="1"/>
+          <w:numId w:val="1"/>
+        </w:numPr>
+        <w:tabs>
+          <w:tab w:val="left" w:pos="7404"/>
+        </w:tabs>
+        <w:rPr>
+          <w:rFonts w:cstheme="minorHAnsi"/>
+          <w:lang w:val="es-AR"/>
+        </w:rPr>
+      </w:pPr>
+      <w:r>
+        <w:rPr>
+          <w:rFonts w:cstheme="minorHAnsi"/>
+          <w:lang w:val="es-AR"/>
+        </w:rPr>
+        <w:t>ID: Identficador univoco de la historia expresado como texto generalmente de la forma</w:t>
+      </w:r>
+    </w:p>
+    <w:p>
+      <w:pPr>
+        <w:pStyle w:val="Prrafodelista"/>
+        <w:numPr>
+          <w:ilvl w:val="1"/>
+          <w:numId w:val="1"/>
+        </w:numPr>
+        <w:tabs>
+          <w:tab w:val="left" w:pos="7404"/>
+        </w:tabs>
+        <w:rPr>
+          <w:rFonts w:cstheme="minorHAnsi"/>
+          <w:lang w:val="es-AR"/>
+        </w:rPr>
+      </w:pPr>
+      <w:r>
+        <w:rPr>
+          <w:rFonts w:cstheme="minorHAnsi"/>
+          <w:lang w:val="es-AR"/>
+        </w:rPr>
+        <w:t>Titulo:</w:t>
+      </w:r>
+    </w:p>
+    <w:p>
+      <w:pPr>
+        <w:pStyle w:val="Prrafodelista"/>
+        <w:numPr>
+          <w:ilvl w:val="1"/>
+          <w:numId w:val="1"/>
+        </w:numPr>
+        <w:tabs>
+          <w:tab w:val="left" w:pos="7404"/>
+        </w:tabs>
+        <w:rPr>
+          <w:rFonts w:cstheme="minorHAnsi"/>
+          <w:lang w:val="es-AR"/>
+        </w:rPr>
+      </w:pPr>
+      <w:r>
+        <w:rPr>
+          <w:rFonts w:cstheme="minorHAnsi"/>
+          <w:lang w:val="es-AR"/>
+        </w:rPr>
+        <w:t>Reglas de negocio:</w:t>
+      </w:r>
+    </w:p>
+    <w:p>
+      <w:pPr>
+        <w:pStyle w:val="Prrafodelista"/>
+        <w:numPr>
+          <w:ilvl w:val="0"/>
+          <w:numId w:val="1"/>
+        </w:numPr>
+        <w:tabs>
+          <w:tab w:val="left" w:pos="7404"/>
+        </w:tabs>
+        <w:rPr>
+          <w:rFonts w:cstheme="minorHAnsi"/>
+          <w:lang w:val="es-AR"/>
+        </w:rPr>
+      </w:pPr>
+      <w:r>
+        <w:rPr>
+          <w:rFonts w:cstheme="minorHAnsi"/>
+          <w:lang w:val="es-AR"/>
+        </w:rPr>
+        <w:t>Atrás:</w:t>
+      </w:r>
+    </w:p>
+    <w:p>
+      <w:pPr>
+        <w:pStyle w:val="Prrafodelista"/>
+        <w:numPr>
+          <w:ilvl w:val="1"/>
+          <w:numId w:val="1"/>
+        </w:numPr>
+        <w:tabs>
+          <w:tab w:val="left" w:pos="7404"/>
+        </w:tabs>
+        <w:rPr>
+          <w:rFonts w:cstheme="minorHAnsi"/>
+          <w:lang w:val="es-AR"/>
+        </w:rPr>
+      </w:pPr>
+      <w:r>
+        <w:rPr>
+          <w:rFonts w:cstheme="minorHAnsi"/>
+          <w:lang w:val="es-AR"/>
+        </w:rPr>
+        <w:t xml:space="preserve">Criterios de </w:t>
+      </w:r>
+      <w:r>
+        <w:rPr>
+          <w:rFonts w:cstheme="minorHAnsi"/>
+          <w:lang w:val="es-AR"/>
+        </w:rPr>
+        <w:t>aceptación (serian como los casos de prueba)</w:t>
+      </w:r>
+    </w:p>
+    <w:p>
+      <w:pPr>
+        <w:tabs>
+          <w:tab w:val="left" w:pos="7404"/>
+        </w:tabs>
+        <w:rPr>
+          <w:rFonts w:cstheme="minorHAnsi"/>
+          <w:lang w:val="es-AR"/>
+        </w:rPr>
+      </w:pPr>
+      <w:r>
+        <w:rPr>
+          <w:rFonts w:cstheme="minorHAnsi"/>
+          <w:lang w:val="es-AR"/>
+        </w:rPr>
+        <w:t>Beneficios:</w:t>
+      </w:r>
+    </w:p>
+    <w:p>
+      <w:pPr>
+        <w:pStyle w:val="Prrafodelista"/>
+        <w:numPr>
+          <w:ilvl w:val="0"/>
+          <w:numId w:val="1"/>
+        </w:numPr>
+        <w:tabs>
+          <w:tab w:val="left" w:pos="7404"/>
+        </w:tabs>
+        <w:rPr>
+          <w:rFonts w:cstheme="minorHAnsi"/>
+          <w:lang w:val="es-AR"/>
+        </w:rPr>
+      </w:pPr>
+      <w:r>
+        <w:rPr>
+          <w:rFonts w:cstheme="minorHAnsi"/>
+          <w:lang w:val="es-AR"/>
+        </w:rPr>
+        <w:t>Al ser muy corta, esta representa requisitos del modelo de negocio que pueden implementarse rápidamente (días o semanas)</w:t>
+      </w:r>
+    </w:p>
+    <w:p>
+      <w:pPr>
+        <w:pStyle w:val="Prrafodelista"/>
+        <w:numPr>
+          <w:ilvl w:val="0"/>
+          <w:numId w:val="1"/>
+        </w:numPr>
+        <w:tabs>
+          <w:tab w:val="left" w:pos="7404"/>
+        </w:tabs>
+        <w:rPr>
+          <w:rFonts w:cstheme="minorHAnsi"/>
+          <w:lang w:val="es-AR"/>
+        </w:rPr>
+      </w:pPr>
+      <w:r>
+        <w:rPr>
+          <w:rFonts w:cstheme="minorHAnsi"/>
+          <w:lang w:val="es-AR"/>
+        </w:rPr>
+        <w:t>Necesitan poco mantenimiento</w:t>
+      </w:r>
+    </w:p>
+    <w:p>
+      <w:pPr>
+        <w:pStyle w:val="Prrafodelista"/>
+        <w:numPr>
+          <w:ilvl w:val="0"/>
+          <w:numId w:val="1"/>
+        </w:numPr>
+        <w:tabs>
+          <w:tab w:val="left" w:pos="7404"/>
+        </w:tabs>
+        <w:rPr>
+          <w:rFonts w:cstheme="minorHAnsi"/>
+          <w:lang w:val="es-AR"/>
+        </w:rPr>
+      </w:pPr>
+      <w:r>
+        <w:rPr>
+          <w:rFonts w:cstheme="minorHAnsi"/>
+          <w:lang w:val="es-AR"/>
+        </w:rPr>
+        <w:t>Mantienen una relación cercana con el cliente</w:t>
+      </w:r>
+    </w:p>
+    <w:p>
+      <w:pPr>
+        <w:pStyle w:val="Prrafodelista"/>
+        <w:numPr>
+          <w:ilvl w:val="0"/>
+          <w:numId w:val="1"/>
+        </w:numPr>
+        <w:tabs>
+          <w:tab w:val="left" w:pos="7404"/>
+        </w:tabs>
+        <w:rPr>
+          <w:rFonts w:cstheme="minorHAnsi"/>
+          <w:lang w:val="es-AR"/>
+        </w:rPr>
+      </w:pPr>
+      <w:r>
+        <w:rPr>
+          <w:rFonts w:cstheme="minorHAnsi"/>
+          <w:lang w:val="es-AR"/>
+        </w:rPr>
+        <w:t>Permite dividir los proyectos en pequeñas entregas</w:t>
+      </w:r>
+    </w:p>
+    <w:p>
+      <w:pPr>
+        <w:pStyle w:val="Prrafodelista"/>
+        <w:numPr>
+          <w:ilvl w:val="0"/>
+          <w:numId w:val="1"/>
+        </w:numPr>
+        <w:tabs>
+          <w:tab w:val="left" w:pos="7404"/>
+        </w:tabs>
+        <w:rPr>
+          <w:rFonts w:cstheme="minorHAnsi"/>
+          <w:lang w:val="es-AR"/>
+        </w:rPr>
+      </w:pPr>
+      <w:r>
+        <w:rPr>
+          <w:rFonts w:cstheme="minorHAnsi"/>
+          <w:lang w:val="es-AR"/>
+        </w:rPr>
+        <w:t>Permite estimar fácilmente el esfuerzo de desarrollo</w:t>
+      </w:r>
+    </w:p>
+    <w:p>
+      <w:pPr>
+        <w:pStyle w:val="Prrafodelista"/>
+        <w:numPr>
+          <w:ilvl w:val="0"/>
+          <w:numId w:val="1"/>
+        </w:numPr>
+        <w:tabs>
+          <w:tab w:val="left" w:pos="7404"/>
+        </w:tabs>
+        <w:rPr>
+          <w:rFonts w:cstheme="minorHAnsi"/>
+          <w:lang w:val="es-AR"/>
+        </w:rPr>
+      </w:pPr>
+      <w:r>
+        <w:rPr>
+          <w:rFonts w:cstheme="minorHAnsi"/>
+          <w:lang w:val="es-AR"/>
+        </w:rPr>
+        <w:t>Es ideal para proyectos con requisitos volátiles o no muy claros.</w:t>
+      </w:r>
+    </w:p>
+    <w:p>
+      <w:pPr>
+        <w:tabs>
+          <w:tab w:val="left" w:pos="7404"/>
+        </w:tabs>
+        <w:rPr>
+          <w:rFonts w:cstheme="minorHAnsi"/>
+          <w:lang w:val="es-AR"/>
+        </w:rPr>
+      </w:pPr>
+      <w:r>
+        <w:rPr>
+          <w:rFonts w:cstheme="minorHAnsi"/>
+          <w:lang w:val="es-AR"/>
+        </w:rPr>
+        <w:lastRenderedPageBreak/>
+        <w:t>Limitaciones:</w:t>
+      </w:r>
+    </w:p>
+    <w:p>
+      <w:pPr>
+        <w:pStyle w:val="Prrafodelista"/>
+        <w:numPr>
+          <w:ilvl w:val="0"/>
+          <w:numId w:val="1"/>
+        </w:numPr>
+        <w:tabs>
+          <w:tab w:val="left" w:pos="7404"/>
+        </w:tabs>
+        <w:rPr>
+          <w:rFonts w:cstheme="minorHAnsi"/>
+          <w:lang w:val="es-AR"/>
+        </w:rPr>
+      </w:pPr>
+      <w:r>
+        <w:rPr>
+          <w:rFonts w:cstheme="minorHAnsi"/>
+          <w:lang w:val="es-AR"/>
+        </w:rPr>
+        <w:t>Sin criterios de aceptación pueden quedar abiertas a distintas interpretaciones haciendo difícil utilizarlas como base para un contrato.</w:t>
+      </w:r>
+    </w:p>
+    <w:p>
+      <w:pPr>
+        <w:pStyle w:val="Prrafodelista"/>
+        <w:numPr>
+          <w:ilvl w:val="0"/>
+          <w:numId w:val="1"/>
+        </w:numPr>
+        <w:tabs>
+          <w:tab w:val="left" w:pos="7404"/>
+        </w:tabs>
+        <w:rPr>
+          <w:rFonts w:cstheme="minorHAnsi"/>
+          <w:lang w:val="es-AR"/>
+        </w:rPr>
+      </w:pPr>
+      <w:r>
+        <w:rPr>
+          <w:rFonts w:cstheme="minorHAnsi"/>
+          <w:lang w:val="es-AR"/>
+        </w:rPr>
+        <w:t>Se requiere un contacto permanente con el cliente durante el proyecto lo cual puede ser difícil o costoso.</w:t>
+      </w:r>
+    </w:p>
+    <w:p>
+      <w:pPr>
+        <w:pStyle w:val="Prrafodelista"/>
+        <w:numPr>
+          <w:ilvl w:val="0"/>
+          <w:numId w:val="1"/>
+        </w:numPr>
+        <w:tabs>
+          <w:tab w:val="left" w:pos="7404"/>
+        </w:tabs>
+        <w:rPr>
+          <w:rFonts w:cstheme="minorHAnsi"/>
+          <w:lang w:val="es-AR"/>
+        </w:rPr>
+      </w:pPr>
+      <w:r>
+        <w:rPr>
+          <w:rFonts w:cstheme="minorHAnsi"/>
+          <w:lang w:val="es-AR"/>
+        </w:rPr>
+        <w:t>Podría resultar difícil escalar a proyectos grandes</w:t>
+      </w:r>
+    </w:p>
+    <w:p>
+      <w:pPr>
+        <w:pStyle w:val="Prrafodelista"/>
+        <w:numPr>
+          <w:ilvl w:val="0"/>
+          <w:numId w:val="1"/>
+        </w:numPr>
+        <w:tabs>
+          <w:tab w:val="left" w:pos="7404"/>
+        </w:tabs>
+        <w:rPr>
+          <w:rFonts w:cstheme="minorHAnsi"/>
+          <w:lang w:val="es-AR"/>
+        </w:rPr>
+      </w:pPr>
+      <w:r>
+        <w:rPr>
+          <w:rFonts w:cstheme="minorHAnsi"/>
+          <w:lang w:val="es-AR"/>
+        </w:rPr>
+        <w:t>Requiere desarrolladore muy competentes</w:t>
+      </w:r>
+    </w:p>
+    <w:p>
+      <w:pPr>
+        <w:tabs>
+          <w:tab w:val="left" w:pos="7404"/>
+        </w:tabs>
+        <w:rPr>
+          <w:rFonts w:cstheme="minorHAnsi"/>
+          <w:lang w:val="es-AR"/>
+        </w:rPr>
+      </w:pPr>
+      <w:r>
+        <w:rPr>
+          <w:rFonts w:cstheme="minorHAnsi"/>
+          <w:lang w:val="es-AR"/>
+        </w:rPr>
+        <w:t xml:space="preserve">Épicas: </w:t>
+      </w:r>
+    </w:p>
+    <w:p>
+      <w:pPr>
+        <w:pStyle w:val="Prrafodelista"/>
+        <w:numPr>
+          <w:ilvl w:val="0"/>
+          <w:numId w:val="1"/>
+        </w:numPr>
+        <w:tabs>
+          <w:tab w:val="left" w:pos="7404"/>
+        </w:tabs>
+        <w:rPr>
+          <w:rFonts w:cstheme="minorHAnsi"/>
+          <w:lang w:val="es-AR"/>
+        </w:rPr>
+      </w:pPr>
+      <w:r>
+        <w:rPr>
+          <w:rFonts w:cstheme="minorHAnsi"/>
+          <w:lang w:val="es-AR"/>
+        </w:rPr>
+        <w:t>Se denomina épica a un conjunto de historias de usuario que se agrupan por algún denominador común.</w:t>
+      </w:r>
+    </w:p>
+    <w:p>
+      <w:pPr>
+        <w:pStyle w:val="Prrafodelista"/>
+        <w:numPr>
+          <w:ilvl w:val="0"/>
+          <w:numId w:val="1"/>
+        </w:numPr>
+        <w:tabs>
+          <w:tab w:val="left" w:pos="7404"/>
+        </w:tabs>
+        <w:rPr>
+          <w:rFonts w:cstheme="minorHAnsi"/>
+          <w:lang w:val="es-AR"/>
+        </w:rPr>
+      </w:pPr>
+      <w:r>
+        <w:rPr>
+          <w:rFonts w:cstheme="minorHAnsi"/>
+          <w:lang w:val="es-AR"/>
+        </w:rPr>
+        <w:t>FALTA</w:t>
+      </w:r>
+    </w:p>
+    <w:p>
+      <w:pPr>
+        <w:pStyle w:val="Prrafodelista"/>
+        <w:numPr>
+          <w:ilvl w:val="0"/>
+          <w:numId w:val="1"/>
+        </w:numPr>
+        <w:tabs>
+          <w:tab w:val="left" w:pos="7404"/>
+        </w:tabs>
+        <w:rPr>
+          <w:rFonts w:cstheme="minorHAnsi"/>
+          <w:lang w:val="es-AR"/>
+        </w:rPr>
+      </w:pPr>
+      <w:r>
+        <w:rPr>
+          <w:rFonts w:cstheme="minorHAnsi"/>
+          <w:lang w:val="es-AR"/>
+        </w:rPr>
+        <w:t>FALTA</w:t>
+      </w:r>
+    </w:p>
+    <w:p>
+      <w:pPr>
+        <w:pStyle w:val="Prrafodelista"/>
+        <w:numPr>
+          <w:ilvl w:val="0"/>
+          <w:numId w:val="1"/>
+        </w:numPr>
+        <w:tabs>
+          <w:tab w:val="left" w:pos="7404"/>
+        </w:tabs>
+        <w:rPr>
+          <w:rFonts w:cstheme="minorHAnsi"/>
+          <w:lang w:val="es-AR"/>
+        </w:rPr>
+      </w:pPr>
+      <w:r>
+        <w:rPr>
+          <w:rFonts w:cstheme="minorHAnsi"/>
+          <w:lang w:val="es-AR"/>
+        </w:rPr>
+        <w:t>FALTA</w:t>
+      </w:r>
+    </w:p>
+    <w:p>
+      <w:pPr>
+        <w:tabs>
+          <w:tab w:val="left" w:pos="7404"/>
+        </w:tabs>
+        <w:rPr>
+          <w:rFonts w:cstheme="minorHAnsi"/>
+          <w:lang w:val="es-AR"/>
+        </w:rPr>
+      </w:pPr>
+      <w:r>
+        <w:rPr>
+          <w:rFonts w:cstheme="minorHAnsi"/>
+          <w:lang w:val="es-AR"/>
+        </w:rPr>
+        <w:t>Es parecida a como se escriben las historias de usuarios pero son claramente mas grandes</w:t>
+      </w:r>
     </w:p>
     <w:sectPr>
       <w:pgSz w:w="12240" w:h="15840"/>
@@ -1413,6 +4689,95 @@
 <file path=word/numbering.xml><?xml version="1.0" encoding="utf-8"?>
 <w:numbering xmlns:wpc="http://schemas.microsoft.com/office/word/2010/wordprocessingCanvas" xmlns:cx="http://schemas.microsoft.com/office/drawing/2014/chartex" xmlns:cx1="http://schemas.microsoft.com/office/drawing/2015/9/8/chartex" xmlns:cx2="http://schemas.microsoft.com/office/drawing/2015/10/21/chartex" xmlns:cx3="http://schemas.microsoft.com/office/drawing/2016/5/9/chartex" xmlns:cx4="http://schemas.microsoft.com/office/drawing/2016/5/10/chartex" xmlns:cx5="http://schemas.microsoft.com/office/drawing/2016/5/11/chartex" xmlns:cx6="http://schemas.microsoft.com/office/drawing/2016/5/12/chartex" xmlns:cx7="http://schemas.microsoft.com/office/drawing/2016/5/13/chartex" xmlns:cx8="http://schemas.microsoft.com/office/drawing/2016/5/14/chartex" xmlns:mc="http://schemas.openxmlformats.org/markup-compatibility/2006" xmlns:aink="http://schemas.microsoft.com/office/drawing/2016/ink" xmlns:am3d="http://schemas.microsoft.com/office/drawing/2017/model3d" xmlns:o="urn:schemas-microsoft-com:office:office" xmlns:oel="http://schemas.microsoft.com/office/2019/extlst" xmlns:r="http://schemas.openxmlformats.org/officeDocument/2006/relationships" xmlns:m="http://schemas.openxmlformats.org/officeDocument/2006/math" xmlns:v="urn:schemas-microsoft-com:vml" xmlns:wp14="http://schemas.microsoft.com/office/word/2010/wordprocessingDrawing" xmlns:wp="http://schemas.openxmlformats.org/drawingml/2006/wordprocessingDrawing" xmlns:w10="urn:schemas-microsoft-com:office:word" xmlns:w="http://schemas.openxmlformats.org/wordprocessingml/2006/main" xmlns:w14="http://schemas.microsoft.com/office/word/2010/wordml" xmlns:w15="http://schemas.microsoft.com/office/word/2012/wordml" xmlns:w16cex="http://schemas.microsoft.com/office/word/2018/wordml/cex" xmlns:w16cid="http://schemas.microsoft.com/office/word/2016/wordml/cid" xmlns:w16="http://schemas.microsoft.com/office/word/2018/wordml" xmlns:w16du="http://schemas.microsoft.com/office/word/2023/wordml/word16du" xmlns:w16sdtdh="http://schemas.microsoft.com/office/word/2020/wordml/sdtdatahash" xmlns:w16se="http://schemas.microsoft.com/office/word/2015/wordml/symex" xmlns:wpg="http://schemas.microsoft.com/office/word/2010/wordprocessingGroup" xmlns:wpi="http://schemas.microsoft.com/office/word/2010/wordprocessingInk" xmlns:wne="http://schemas.microsoft.com/office/word/2006/wordml" xmlns:wps="http://schemas.microsoft.com/office/word/2010/wordprocessingShape" mc:Ignorable="w14 w15 w16se w16cid w16 w16cex w16sdtdh w16du wp14">
   <w:abstractNum w:abstractNumId="0" w15:restartNumberingAfterBreak="0">
+    <w:nsid w:val="076A1636"/>
+    <w:multiLevelType w:val="hybridMultilevel"/>
+    <w:tmpl w:val="FE440340"/>
+    <w:lvl w:ilvl="0" w:tplc="3620DCB0">
+      <w:start w:val="1"/>
+      <w:numFmt w:val="decimal"/>
+      <w:lvlText w:val="%1-"/>
+      <w:lvlJc w:val="left"/>
+      <w:pPr>
+        <w:ind w:left="720" w:hanging="360"/>
+      </w:pPr>
+      <w:rPr>
+        <w:rFonts w:hint="default"/>
+      </w:rPr>
+    </w:lvl>
+    <w:lvl w:ilvl="1" w:tplc="04090019" w:tentative="1">
+      <w:start w:val="1"/>
+      <w:numFmt w:val="lowerLetter"/>
+      <w:lvlText w:val="%2."/>
+      <w:lvlJc w:val="left"/>
+      <w:pPr>
+        <w:ind w:left="1440" w:hanging="360"/>
+      </w:pPr>
+    </w:lvl>
+    <w:lvl w:ilvl="2" w:tplc="0409001B" w:tentative="1">
+      <w:start w:val="1"/>
+      <w:numFmt w:val="lowerRoman"/>
+      <w:lvlText w:val="%3."/>
+      <w:lvlJc w:val="right"/>
+      <w:pPr>
+        <w:ind w:left="2160" w:hanging="180"/>
+      </w:pPr>
+    </w:lvl>
+    <w:lvl w:ilvl="3" w:tplc="0409000F" w:tentative="1">
+      <w:start w:val="1"/>
+      <w:numFmt w:val="decimal"/>
+      <w:lvlText w:val="%4."/>
+      <w:lvlJc w:val="left"/>
+      <w:pPr>
+        <w:ind w:left="2880" w:hanging="360"/>
+      </w:pPr>
+    </w:lvl>
+    <w:lvl w:ilvl="4" w:tplc="04090019" w:tentative="1">
+      <w:start w:val="1"/>
+      <w:numFmt w:val="lowerLetter"/>
+      <w:lvlText w:val="%5."/>
+      <w:lvlJc w:val="left"/>
+      <w:pPr>
+        <w:ind w:left="3600" w:hanging="360"/>
+      </w:pPr>
+    </w:lvl>
+    <w:lvl w:ilvl="5" w:tplc="0409001B" w:tentative="1">
+      <w:start w:val="1"/>
+      <w:numFmt w:val="lowerRoman"/>
+      <w:lvlText w:val="%6."/>
+      <w:lvlJc w:val="right"/>
+      <w:pPr>
+        <w:ind w:left="4320" w:hanging="180"/>
+      </w:pPr>
+    </w:lvl>
+    <w:lvl w:ilvl="6" w:tplc="0409000F" w:tentative="1">
+      <w:start w:val="1"/>
+      <w:numFmt w:val="decimal"/>
+      <w:lvlText w:val="%7."/>
+      <w:lvlJc w:val="left"/>
+      <w:pPr>
+        <w:ind w:left="5040" w:hanging="360"/>
+      </w:pPr>
+    </w:lvl>
+    <w:lvl w:ilvl="7" w:tplc="04090019" w:tentative="1">
+      <w:start w:val="1"/>
+      <w:numFmt w:val="lowerLetter"/>
+      <w:lvlText w:val="%8."/>
+      <w:lvlJc w:val="left"/>
+      <w:pPr>
+        <w:ind w:left="5760" w:hanging="360"/>
+      </w:pPr>
+    </w:lvl>
+    <w:lvl w:ilvl="8" w:tplc="0409001B" w:tentative="1">
+      <w:start w:val="1"/>
+      <w:numFmt w:val="lowerRoman"/>
+      <w:lvlText w:val="%9."/>
+      <w:lvlJc w:val="right"/>
+      <w:pPr>
+        <w:ind w:left="6480" w:hanging="180"/>
+      </w:pPr>
+    </w:lvl>
+  </w:abstractNum>
+  <w:abstractNum w:abstractNumId="1" w15:restartNumberingAfterBreak="0">
     <w:nsid w:val="64072E6F"/>
     <w:multiLevelType w:val="hybridMultilevel"/>
     <w:tmpl w:val="B8AAE582"/>
@@ -1427,7 +4792,7 @@
         <w:rFonts w:ascii="Calibri" w:eastAsiaTheme="minorHAnsi" w:hAnsi="Calibri" w:cs="Calibri" w:hint="default"/>
       </w:rPr>
     </w:lvl>
-    <w:lvl w:ilvl="1" w:tplc="04090003" w:tentative="1">
+    <w:lvl w:ilvl="1" w:tplc="04090003">
       <w:start w:val="1"/>
       <w:numFmt w:val="bullet"/>
       <w:lvlText w:val="o"/>
@@ -1525,6 +4890,9 @@
     </w:lvl>
   </w:abstractNum>
   <w:num w:numId="1" w16cid:durableId="2074353974">
+    <w:abstractNumId w:val="1"/>
+  </w:num>
+  <w:num w:numId="2" w16cid:durableId="1587029511">
     <w:abstractNumId w:val="0"/>
   </w:num>
 </w:numbering>
@@ -2263,4 +5631,16 @@
     </a:ext>
   </a:extLst>
 </a:theme>
+</file>
+
+<file path=customXml/item1.xml><?xml version="1.0" encoding="utf-8"?>
+<b:Sources xmlns:b="http://schemas.openxmlformats.org/officeDocument/2006/bibliography" xmlns="http://schemas.openxmlformats.org/officeDocument/2006/bibliography" SelectedStyle="\APASixthEditionOfficeOnline.xsl" StyleName="APA" Version="6"/>
+</file>
+
+<file path=customXml/itemProps1.xml><?xml version="1.0" encoding="utf-8"?>
+<ds:datastoreItem xmlns:ds="http://schemas.openxmlformats.org/officeDocument/2006/customXml" ds:itemID="{85076BE8-CA6F-41D6-BF48-CA2F07CCF2D4}">
+  <ds:schemaRefs>
+    <ds:schemaRef ds:uri="http://schemas.openxmlformats.org/officeDocument/2006/bibliography"/>
+  </ds:schemaRefs>
+</ds:datastoreItem>
 </file>
--- a/2do año/Sexto Semestre/INGE1/Ingenieria de software 1.docx
+++ b/2do año/Sexto Semestre/INGE1/Ingenieria de software 1.docx
@@ -3117,21 +3117,7 @@
           <w:rFonts w:cstheme="minorHAnsi"/>
           <w:lang w:val="es-AR"/>
         </w:rPr>
-        <w:t xml:space="preserve">Se construye un prototipo, que a veces </w:t>
-      </w:r>
-      <w:r>
-        <w:rPr>
-          <w:rFonts w:cstheme="minorHAnsi"/>
-          <w:lang w:val="es-AR"/>
-        </w:rPr>
-        <w:t>los errores o detalles</w:t>
-      </w:r>
-      <w:r>
-        <w:rPr>
-          <w:rFonts w:cstheme="minorHAnsi"/>
-          <w:lang w:val="es-AR"/>
-        </w:rPr>
-        <w:t xml:space="preserve"> se ven más fácil.</w:t>
+        <w:t>Se construye un prototipo, que a veces los errores o detalles se ven más fácil.</w:t>
       </w:r>
     </w:p>
     <w:p>
@@ -4135,6 +4121,13 @@
         </w:rPr>
         <w:t>Plantilla:</w:t>
       </w:r>
+      <w:r>
+        <w:rPr>
+          <w:rFonts w:cstheme="minorHAnsi"/>
+          <w:lang w:val="es-AR"/>
+        </w:rPr>
+        <w:t xml:space="preserve"> (que se usaba antes originalmente)</w:t>
+      </w:r>
     </w:p>
     <w:p>
       <w:pPr>
@@ -4179,7 +4172,28 @@
           <w:rFonts w:cstheme="minorHAnsi"/>
           <w:lang w:val="es-AR"/>
         </w:rPr>
-        <w:t>ID: Identficador univoco de la historia expresado como texto generalmente de la forma</w:t>
+        <w:t xml:space="preserve">ID: </w:t>
+      </w:r>
+      <w:r>
+        <w:rPr>
+          <w:rFonts w:cstheme="minorHAnsi"/>
+          <w:lang w:val="es-AR"/>
+        </w:rPr>
+        <w:t>Identificador</w:t>
+      </w:r>
+      <w:r>
+        <w:rPr>
+          <w:rFonts w:cstheme="minorHAnsi"/>
+          <w:lang w:val="es-AR"/>
+        </w:rPr>
+        <w:t xml:space="preserve"> univoco de la historia expresado como texto generalmente de la forma</w:t>
+      </w:r>
+      <w:r>
+        <w:rPr>
+          <w:rFonts w:cstheme="minorHAnsi"/>
+          <w:lang w:val="es-AR"/>
+        </w:rPr>
+        <w:t xml:space="preserve"> &lt;verbo&gt; &lt;sustantivo&gt;</w:t>
       </w:r>
     </w:p>
     <w:p>
@@ -4202,7 +4216,21 @@
           <w:rFonts w:cstheme="minorHAnsi"/>
           <w:lang w:val="es-AR"/>
         </w:rPr>
-        <w:t>Titulo:</w:t>
+        <w:t>Título</w:t>
+      </w:r>
+      <w:r>
+        <w:rPr>
+          <w:rFonts w:cstheme="minorHAnsi"/>
+          <w:lang w:val="es-AR"/>
+        </w:rPr>
+        <w:t>:</w:t>
+      </w:r>
+      <w:r>
+        <w:rPr>
+          <w:rFonts w:cstheme="minorHAnsi"/>
+          <w:lang w:val="es-AR"/>
+        </w:rPr>
+        <w:t xml:space="preserve"> descripción de la historia de la forma: como &lt;rol&gt; quiero &lt;algo&gt; para &lt;beneficio&gt;</w:t>
       </w:r>
     </w:p>
     <w:p>
@@ -4227,6 +4255,13 @@
         </w:rPr>
         <w:t>Reglas de negocio:</w:t>
       </w:r>
+      <w:r>
+        <w:rPr>
+          <w:rFonts w:cstheme="minorHAnsi"/>
+          <w:lang w:val="es-AR"/>
+        </w:rPr>
+        <w:t xml:space="preserve"> conjunto de reglas, normas, políticas, etc. Que condicionan el modo de operación.</w:t>
+      </w:r>
     </w:p>
     <w:p>
       <w:pPr>
@@ -4280,22 +4315,182 @@
         </w:rPr>
         <w:t>aceptación (serian como los casos de prueba)</w:t>
       </w:r>
-    </w:p>
-    <w:p>
-      <w:pPr>
-        <w:tabs>
-          <w:tab w:val="left" w:pos="7404"/>
-        </w:tabs>
-        <w:rPr>
-          <w:rFonts w:cstheme="minorHAnsi"/>
-          <w:lang w:val="es-AR"/>
-        </w:rPr>
-      </w:pPr>
-      <w:r>
-        <w:rPr>
-          <w:rFonts w:cstheme="minorHAnsi"/>
-          <w:lang w:val="es-AR"/>
-        </w:rPr>
+      <w:r>
+        <w:rPr>
+          <w:rFonts w:cstheme="minorHAnsi"/>
+          <w:lang w:val="es-AR"/>
+        </w:rPr>
+        <w:t>: Criterios por los cuales una historia cu</w:t>
+      </w:r>
+      <w:r>
+        <w:rPr>
+          <w:rFonts w:cstheme="minorHAnsi"/>
+          <w:lang w:val="es-AR"/>
+        </w:rPr>
+        <w:t>m</w:t>
+      </w:r>
+      <w:r>
+        <w:rPr>
+          <w:rFonts w:cstheme="minorHAnsi"/>
+          <w:lang w:val="es-AR"/>
+        </w:rPr>
+        <w:t>ple con las expectativas del cliente.</w:t>
+      </w:r>
+    </w:p>
+    <w:p>
+      <w:pPr>
+        <w:pStyle w:val="Prrafodelista"/>
+        <w:numPr>
+          <w:ilvl w:val="1"/>
+          <w:numId w:val="1"/>
+        </w:numPr>
+        <w:tabs>
+          <w:tab w:val="left" w:pos="7404"/>
+        </w:tabs>
+        <w:rPr>
+          <w:rFonts w:cstheme="minorHAnsi"/>
+          <w:lang w:val="es-AR"/>
+        </w:rPr>
+      </w:pPr>
+      <w:r>
+        <w:rPr>
+          <w:rFonts w:cstheme="minorHAnsi"/>
+          <w:lang w:val="es-AR"/>
+        </w:rPr>
+        <w:t>Formato:</w:t>
+      </w:r>
+    </w:p>
+    <w:p>
+      <w:pPr>
+        <w:pStyle w:val="Prrafodelista"/>
+        <w:numPr>
+          <w:ilvl w:val="2"/>
+          <w:numId w:val="1"/>
+        </w:numPr>
+        <w:tabs>
+          <w:tab w:val="left" w:pos="7404"/>
+        </w:tabs>
+        <w:rPr>
+          <w:rFonts w:cstheme="minorHAnsi"/>
+          <w:lang w:val="es-AR"/>
+        </w:rPr>
+      </w:pPr>
+      <w:r>
+        <w:rPr>
+          <w:rFonts w:cstheme="minorHAnsi"/>
+          <w:lang w:val="es-AR"/>
+        </w:rPr>
+        <w:t>Escenario 1: titulo del criterio</w:t>
+      </w:r>
+    </w:p>
+    <w:p>
+      <w:pPr>
+        <w:pStyle w:val="Prrafodelista"/>
+        <w:numPr>
+          <w:ilvl w:val="2"/>
+          <w:numId w:val="1"/>
+        </w:numPr>
+        <w:tabs>
+          <w:tab w:val="left" w:pos="7404"/>
+        </w:tabs>
+        <w:rPr>
+          <w:rFonts w:cstheme="minorHAnsi"/>
+          <w:lang w:val="es-AR"/>
+        </w:rPr>
+      </w:pPr>
+      <w:r>
+        <w:rPr>
+          <w:rFonts w:cstheme="minorHAnsi"/>
+          <w:lang w:val="es-AR"/>
+        </w:rPr>
+        <w:t>Dado &lt;un contexto inicial&gt;</w:t>
+      </w:r>
+    </w:p>
+    <w:p>
+      <w:pPr>
+        <w:pStyle w:val="Prrafodelista"/>
+        <w:numPr>
+          <w:ilvl w:val="2"/>
+          <w:numId w:val="1"/>
+        </w:numPr>
+        <w:tabs>
+          <w:tab w:val="left" w:pos="7404"/>
+        </w:tabs>
+        <w:rPr>
+          <w:rFonts w:cstheme="minorHAnsi"/>
+          <w:lang w:val="es-AR"/>
+        </w:rPr>
+      </w:pPr>
+      <w:r>
+        <w:rPr>
+          <w:rFonts w:cstheme="minorHAnsi"/>
+          <w:lang w:val="es-AR"/>
+        </w:rPr>
+        <w:t>Cuando &lt;ocurre un evento&gt;</w:t>
+      </w:r>
+    </w:p>
+    <w:p>
+      <w:pPr>
+        <w:pStyle w:val="Prrafodelista"/>
+        <w:numPr>
+          <w:ilvl w:val="2"/>
+          <w:numId w:val="1"/>
+        </w:numPr>
+        <w:tabs>
+          <w:tab w:val="left" w:pos="7404"/>
+        </w:tabs>
+        <w:rPr>
+          <w:rFonts w:cstheme="minorHAnsi"/>
+          <w:lang w:val="es-AR"/>
+        </w:rPr>
+      </w:pPr>
+      <w:r>
+        <w:rPr>
+          <w:rFonts w:cstheme="minorHAnsi"/>
+          <w:lang w:val="es-AR"/>
+        </w:rPr>
+        <w:t>Entonces &lt;garantiza uno o mas resultados&gt;</w:t>
+      </w:r>
+    </w:p>
+    <w:p>
+      <w:pPr>
+        <w:pStyle w:val="Prrafodelista"/>
+        <w:numPr>
+          <w:ilvl w:val="1"/>
+          <w:numId w:val="1"/>
+        </w:numPr>
+        <w:tabs>
+          <w:tab w:val="left" w:pos="7404"/>
+        </w:tabs>
+        <w:rPr>
+          <w:rFonts w:cstheme="minorHAnsi"/>
+          <w:lang w:val="es-AR"/>
+        </w:rPr>
+      </w:pPr>
+      <w:r>
+        <w:rPr>
+          <w:rFonts w:cstheme="minorHAnsi"/>
+          <w:lang w:val="es-AR"/>
+        </w:rPr>
+        <w:t xml:space="preserve">Así hasta N escenarios. </w:t>
+      </w:r>
+    </w:p>
+    <w:p>
+      <w:pPr>
+        <w:tabs>
+          <w:tab w:val="left" w:pos="7404"/>
+        </w:tabs>
+        <w:rPr>
+          <w:rFonts w:cstheme="minorHAnsi"/>
+          <w:lang w:val="es-AR"/>
+        </w:rPr>
+      </w:pPr>
+      <w:r>
+        <w:rPr>
+          <w:rFonts w:cstheme="minorHAnsi"/>
+          <w:lang w:val="es-AR"/>
+        </w:rPr>
+        <w:lastRenderedPageBreak/>
         <w:t>Beneficios:</w:t>
       </w:r>
     </w:p>
@@ -4452,229 +4647,1137 @@
           <w:rFonts w:cstheme="minorHAnsi"/>
           <w:lang w:val="es-AR"/>
         </w:rPr>
+        <w:t>Limitaciones:</w:t>
+      </w:r>
+    </w:p>
+    <w:p>
+      <w:pPr>
+        <w:pStyle w:val="Prrafodelista"/>
+        <w:numPr>
+          <w:ilvl w:val="0"/>
+          <w:numId w:val="1"/>
+        </w:numPr>
+        <w:tabs>
+          <w:tab w:val="left" w:pos="7404"/>
+        </w:tabs>
+        <w:rPr>
+          <w:rFonts w:cstheme="minorHAnsi"/>
+          <w:lang w:val="es-AR"/>
+        </w:rPr>
+      </w:pPr>
+      <w:r>
+        <w:rPr>
+          <w:rFonts w:cstheme="minorHAnsi"/>
+          <w:lang w:val="es-AR"/>
+        </w:rPr>
+        <w:t>Sin criterios de aceptación pueden quedar abiertas a distintas interpretaciones haciendo difícil utilizarlas como base para un contrato.</w:t>
+      </w:r>
+    </w:p>
+    <w:p>
+      <w:pPr>
+        <w:pStyle w:val="Prrafodelista"/>
+        <w:numPr>
+          <w:ilvl w:val="0"/>
+          <w:numId w:val="1"/>
+        </w:numPr>
+        <w:tabs>
+          <w:tab w:val="left" w:pos="7404"/>
+        </w:tabs>
+        <w:rPr>
+          <w:rFonts w:cstheme="minorHAnsi"/>
+          <w:lang w:val="es-AR"/>
+        </w:rPr>
+      </w:pPr>
+      <w:r>
+        <w:rPr>
+          <w:rFonts w:cstheme="minorHAnsi"/>
+          <w:lang w:val="es-AR"/>
+        </w:rPr>
+        <w:t>Se requiere un contacto permanente con el cliente durante el proyecto lo cual puede ser difícil o costoso.</w:t>
+      </w:r>
+    </w:p>
+    <w:p>
+      <w:pPr>
+        <w:pStyle w:val="Prrafodelista"/>
+        <w:numPr>
+          <w:ilvl w:val="0"/>
+          <w:numId w:val="1"/>
+        </w:numPr>
+        <w:tabs>
+          <w:tab w:val="left" w:pos="7404"/>
+        </w:tabs>
+        <w:rPr>
+          <w:rFonts w:cstheme="minorHAnsi"/>
+          <w:lang w:val="es-AR"/>
+        </w:rPr>
+      </w:pPr>
+      <w:r>
+        <w:rPr>
+          <w:rFonts w:cstheme="minorHAnsi"/>
+          <w:lang w:val="es-AR"/>
+        </w:rPr>
+        <w:t>Podría resultar difícil escalar a proyectos grandes</w:t>
+      </w:r>
+    </w:p>
+    <w:p>
+      <w:pPr>
+        <w:pStyle w:val="Prrafodelista"/>
+        <w:numPr>
+          <w:ilvl w:val="0"/>
+          <w:numId w:val="1"/>
+        </w:numPr>
+        <w:tabs>
+          <w:tab w:val="left" w:pos="7404"/>
+        </w:tabs>
+        <w:rPr>
+          <w:rFonts w:cstheme="minorHAnsi"/>
+          <w:lang w:val="es-AR"/>
+        </w:rPr>
+      </w:pPr>
+      <w:r>
+        <w:rPr>
+          <w:rFonts w:cstheme="minorHAnsi"/>
+          <w:lang w:val="es-AR"/>
+        </w:rPr>
+        <w:t>Requiere desarrolladore muy competentes</w:t>
+      </w:r>
+    </w:p>
+    <w:p>
+      <w:pPr>
+        <w:tabs>
+          <w:tab w:val="left" w:pos="7404"/>
+        </w:tabs>
+        <w:rPr>
+          <w:rFonts w:cstheme="minorHAnsi"/>
+          <w:lang w:val="es-AR"/>
+        </w:rPr>
+      </w:pPr>
+      <w:r>
+        <w:rPr>
+          <w:rFonts w:cstheme="minorHAnsi"/>
+          <w:lang w:val="es-AR"/>
+        </w:rPr>
+        <w:t xml:space="preserve">Épicas: </w:t>
+      </w:r>
+    </w:p>
+    <w:p>
+      <w:pPr>
+        <w:pStyle w:val="Prrafodelista"/>
+        <w:numPr>
+          <w:ilvl w:val="0"/>
+          <w:numId w:val="1"/>
+        </w:numPr>
+        <w:tabs>
+          <w:tab w:val="left" w:pos="7404"/>
+        </w:tabs>
+        <w:rPr>
+          <w:rFonts w:cstheme="minorHAnsi"/>
+          <w:lang w:val="es-AR"/>
+        </w:rPr>
+      </w:pPr>
+      <w:r>
+        <w:rPr>
+          <w:rFonts w:cstheme="minorHAnsi"/>
+          <w:lang w:val="es-AR"/>
+        </w:rPr>
+        <w:t>Se denomina épica a un conjunto de historias de usuario que se agrupan por algún denominador común.</w:t>
+      </w:r>
+    </w:p>
+    <w:p>
+      <w:pPr>
+        <w:pStyle w:val="Prrafodelista"/>
+        <w:numPr>
+          <w:ilvl w:val="0"/>
+          <w:numId w:val="1"/>
+        </w:numPr>
+        <w:tabs>
+          <w:tab w:val="left" w:pos="7404"/>
+        </w:tabs>
+        <w:rPr>
+          <w:rFonts w:cstheme="minorHAnsi"/>
+          <w:lang w:val="es-AR"/>
+        </w:rPr>
+      </w:pPr>
+      <w:r>
+        <w:rPr>
+          <w:rFonts w:cstheme="minorHAnsi"/>
+          <w:lang w:val="es-AR"/>
+        </w:rPr>
+        <w:t>FALTA</w:t>
+      </w:r>
+    </w:p>
+    <w:p>
+      <w:pPr>
+        <w:pStyle w:val="Prrafodelista"/>
+        <w:numPr>
+          <w:ilvl w:val="0"/>
+          <w:numId w:val="1"/>
+        </w:numPr>
+        <w:tabs>
+          <w:tab w:val="left" w:pos="7404"/>
+        </w:tabs>
+        <w:rPr>
+          <w:rFonts w:cstheme="minorHAnsi"/>
+          <w:lang w:val="es-AR"/>
+        </w:rPr>
+      </w:pPr>
+      <w:r>
+        <w:rPr>
+          <w:rFonts w:cstheme="minorHAnsi"/>
+          <w:lang w:val="es-AR"/>
+        </w:rPr>
+        <w:t>FALTA</w:t>
+      </w:r>
+    </w:p>
+    <w:p>
+      <w:pPr>
+        <w:pStyle w:val="Prrafodelista"/>
+        <w:numPr>
+          <w:ilvl w:val="0"/>
+          <w:numId w:val="1"/>
+        </w:numPr>
+        <w:tabs>
+          <w:tab w:val="left" w:pos="7404"/>
+        </w:tabs>
+        <w:rPr>
+          <w:rFonts w:cstheme="minorHAnsi"/>
+          <w:lang w:val="es-AR"/>
+        </w:rPr>
+      </w:pPr>
+      <w:r>
+        <w:rPr>
+          <w:rFonts w:cstheme="minorHAnsi"/>
+          <w:lang w:val="es-AR"/>
+        </w:rPr>
+        <w:t>FALTA</w:t>
+      </w:r>
+    </w:p>
+    <w:p>
+      <w:pPr>
+        <w:tabs>
+          <w:tab w:val="left" w:pos="7404"/>
+        </w:tabs>
+        <w:rPr>
+          <w:rFonts w:cstheme="minorHAnsi"/>
+          <w:lang w:val="es-AR"/>
+        </w:rPr>
+      </w:pPr>
+      <w:r>
+        <w:rPr>
+          <w:rFonts w:cstheme="minorHAnsi"/>
+          <w:lang w:val="es-AR"/>
+        </w:rPr>
+        <w:t>Es parecida a como se escriben las historias de usuarios pero son claramente mas grandes</w:t>
+      </w:r>
+    </w:p>
+    <w:p>
+      <w:pPr>
+        <w:tabs>
+          <w:tab w:val="left" w:pos="7404"/>
+        </w:tabs>
+        <w:rPr>
+          <w:rFonts w:cstheme="minorHAnsi"/>
+          <w:lang w:val="es-AR"/>
+        </w:rPr>
+      </w:pPr>
+    </w:p>
+    <w:p>
+      <w:pPr>
+        <w:tabs>
+          <w:tab w:val="left" w:pos="7404"/>
+        </w:tabs>
+        <w:rPr>
+          <w:rFonts w:cstheme="minorHAnsi"/>
+          <w:lang w:val="es-AR"/>
+        </w:rPr>
+      </w:pPr>
+    </w:p>
+    <w:p>
+      <w:pPr>
+        <w:tabs>
+          <w:tab w:val="left" w:pos="7404"/>
+        </w:tabs>
+        <w:rPr>
+          <w:rFonts w:cstheme="minorHAnsi"/>
+          <w:lang w:val="es-AR"/>
+        </w:rPr>
+      </w:pPr>
+    </w:p>
+    <w:p>
+      <w:pPr>
+        <w:tabs>
+          <w:tab w:val="left" w:pos="7404"/>
+        </w:tabs>
+        <w:rPr>
+          <w:rFonts w:cstheme="minorHAnsi"/>
+          <w:lang w:val="es-AR"/>
+        </w:rPr>
+      </w:pPr>
+    </w:p>
+    <w:p>
+      <w:pPr>
+        <w:tabs>
+          <w:tab w:val="left" w:pos="7404"/>
+        </w:tabs>
+        <w:rPr>
+          <w:rFonts w:cstheme="minorHAnsi"/>
+          <w:lang w:val="es-AR"/>
+        </w:rPr>
+      </w:pPr>
+    </w:p>
+    <w:p>
+      <w:pPr>
+        <w:tabs>
+          <w:tab w:val="left" w:pos="7404"/>
+        </w:tabs>
+        <w:rPr>
+          <w:rFonts w:cstheme="minorHAnsi"/>
+          <w:lang w:val="es-AR"/>
+        </w:rPr>
+      </w:pPr>
+    </w:p>
+    <w:p>
+      <w:pPr>
+        <w:tabs>
+          <w:tab w:val="left" w:pos="7404"/>
+        </w:tabs>
+        <w:rPr>
+          <w:rFonts w:cstheme="minorHAnsi"/>
+          <w:lang w:val="es-AR"/>
+        </w:rPr>
+      </w:pPr>
+    </w:p>
+    <w:p>
+      <w:pPr>
+        <w:tabs>
+          <w:tab w:val="left" w:pos="7404"/>
+        </w:tabs>
+        <w:rPr>
+          <w:rFonts w:cstheme="minorHAnsi"/>
+          <w:lang w:val="es-AR"/>
+        </w:rPr>
+      </w:pPr>
+    </w:p>
+    <w:p>
+      <w:pPr>
+        <w:tabs>
+          <w:tab w:val="left" w:pos="7404"/>
+        </w:tabs>
+        <w:rPr>
+          <w:rFonts w:cstheme="minorHAnsi"/>
+          <w:lang w:val="es-AR"/>
+        </w:rPr>
+      </w:pPr>
+    </w:p>
+    <w:p>
+      <w:pPr>
+        <w:tabs>
+          <w:tab w:val="left" w:pos="7404"/>
+        </w:tabs>
+        <w:rPr>
+          <w:rFonts w:cstheme="minorHAnsi"/>
+          <w:lang w:val="es-AR"/>
+        </w:rPr>
+      </w:pPr>
+    </w:p>
+    <w:p>
+      <w:pPr>
+        <w:tabs>
+          <w:tab w:val="left" w:pos="7404"/>
+        </w:tabs>
+        <w:rPr>
+          <w:rFonts w:cstheme="minorHAnsi"/>
+          <w:lang w:val="es-AR"/>
+        </w:rPr>
+      </w:pPr>
+    </w:p>
+    <w:p>
+      <w:pPr>
+        <w:tabs>
+          <w:tab w:val="left" w:pos="7404"/>
+        </w:tabs>
+        <w:rPr>
+          <w:rFonts w:cstheme="minorHAnsi"/>
+          <w:lang w:val="es-AR"/>
+        </w:rPr>
+      </w:pPr>
+    </w:p>
+    <w:p>
+      <w:pPr>
+        <w:tabs>
+          <w:tab w:val="left" w:pos="7404"/>
+        </w:tabs>
+        <w:rPr>
+          <w:rFonts w:cstheme="minorHAnsi"/>
+          <w:lang w:val="es-AR"/>
+        </w:rPr>
+      </w:pPr>
+      <w:r>
+        <w:rPr>
+          <w:rFonts w:cstheme="minorHAnsi"/>
+          <w:lang w:val="es-AR"/>
+        </w:rPr>
         <w:lastRenderedPageBreak/>
-        <w:t>Limitaciones:</w:t>
-      </w:r>
-    </w:p>
-    <w:p>
-      <w:pPr>
-        <w:pStyle w:val="Prrafodelista"/>
-        <w:numPr>
-          <w:ilvl w:val="0"/>
-          <w:numId w:val="1"/>
-        </w:numPr>
-        <w:tabs>
-          <w:tab w:val="left" w:pos="7404"/>
-        </w:tabs>
-        <w:rPr>
-          <w:rFonts w:cstheme="minorHAnsi"/>
-          <w:lang w:val="es-AR"/>
-        </w:rPr>
-      </w:pPr>
-      <w:r>
-        <w:rPr>
-          <w:rFonts w:cstheme="minorHAnsi"/>
-          <w:lang w:val="es-AR"/>
-        </w:rPr>
-        <w:t>Sin criterios de aceptación pueden quedar abiertas a distintas interpretaciones haciendo difícil utilizarlas como base para un contrato.</w:t>
-      </w:r>
-    </w:p>
-    <w:p>
-      <w:pPr>
-        <w:pStyle w:val="Prrafodelista"/>
-        <w:numPr>
-          <w:ilvl w:val="0"/>
-          <w:numId w:val="1"/>
-        </w:numPr>
-        <w:tabs>
-          <w:tab w:val="left" w:pos="7404"/>
-        </w:tabs>
-        <w:rPr>
-          <w:rFonts w:cstheme="minorHAnsi"/>
-          <w:lang w:val="es-AR"/>
-        </w:rPr>
-      </w:pPr>
-      <w:r>
-        <w:rPr>
-          <w:rFonts w:cstheme="minorHAnsi"/>
-          <w:lang w:val="es-AR"/>
-        </w:rPr>
-        <w:t>Se requiere un contacto permanente con el cliente durante el proyecto lo cual puede ser difícil o costoso.</w:t>
-      </w:r>
-    </w:p>
-    <w:p>
-      <w:pPr>
-        <w:pStyle w:val="Prrafodelista"/>
-        <w:numPr>
-          <w:ilvl w:val="0"/>
-          <w:numId w:val="1"/>
-        </w:numPr>
-        <w:tabs>
-          <w:tab w:val="left" w:pos="7404"/>
-        </w:tabs>
-        <w:rPr>
-          <w:rFonts w:cstheme="minorHAnsi"/>
-          <w:lang w:val="es-AR"/>
-        </w:rPr>
-      </w:pPr>
-      <w:r>
-        <w:rPr>
-          <w:rFonts w:cstheme="minorHAnsi"/>
-          <w:lang w:val="es-AR"/>
-        </w:rPr>
-        <w:t>Podría resultar difícil escalar a proyectos grandes</w:t>
-      </w:r>
-    </w:p>
-    <w:p>
-      <w:pPr>
-        <w:pStyle w:val="Prrafodelista"/>
-        <w:numPr>
-          <w:ilvl w:val="0"/>
-          <w:numId w:val="1"/>
-        </w:numPr>
-        <w:tabs>
-          <w:tab w:val="left" w:pos="7404"/>
-        </w:tabs>
-        <w:rPr>
-          <w:rFonts w:cstheme="minorHAnsi"/>
-          <w:lang w:val="es-AR"/>
-        </w:rPr>
-      </w:pPr>
-      <w:r>
-        <w:rPr>
-          <w:rFonts w:cstheme="minorHAnsi"/>
-          <w:lang w:val="es-AR"/>
-        </w:rPr>
-        <w:t>Requiere desarrolladore muy competentes</w:t>
-      </w:r>
-    </w:p>
-    <w:p>
-      <w:pPr>
-        <w:tabs>
-          <w:tab w:val="left" w:pos="7404"/>
-        </w:tabs>
-        <w:rPr>
-          <w:rFonts w:cstheme="minorHAnsi"/>
-          <w:lang w:val="es-AR"/>
-        </w:rPr>
-      </w:pPr>
-      <w:r>
-        <w:rPr>
-          <w:rFonts w:cstheme="minorHAnsi"/>
-          <w:lang w:val="es-AR"/>
-        </w:rPr>
-        <w:t xml:space="preserve">Épicas: </w:t>
-      </w:r>
-    </w:p>
-    <w:p>
-      <w:pPr>
-        <w:pStyle w:val="Prrafodelista"/>
-        <w:numPr>
-          <w:ilvl w:val="0"/>
-          <w:numId w:val="1"/>
-        </w:numPr>
-        <w:tabs>
-          <w:tab w:val="left" w:pos="7404"/>
-        </w:tabs>
-        <w:rPr>
-          <w:rFonts w:cstheme="minorHAnsi"/>
-          <w:lang w:val="es-AR"/>
-        </w:rPr>
-      </w:pPr>
-      <w:r>
-        <w:rPr>
-          <w:rFonts w:cstheme="minorHAnsi"/>
-          <w:lang w:val="es-AR"/>
-        </w:rPr>
-        <w:t>Se denomina épica a un conjunto de historias de usuario que se agrupan por algún denominador común.</w:t>
-      </w:r>
-    </w:p>
-    <w:p>
-      <w:pPr>
-        <w:pStyle w:val="Prrafodelista"/>
-        <w:numPr>
-          <w:ilvl w:val="0"/>
-          <w:numId w:val="1"/>
-        </w:numPr>
-        <w:tabs>
-          <w:tab w:val="left" w:pos="7404"/>
-        </w:tabs>
-        <w:rPr>
-          <w:rFonts w:cstheme="minorHAnsi"/>
-          <w:lang w:val="es-AR"/>
-        </w:rPr>
-      </w:pPr>
-      <w:r>
-        <w:rPr>
-          <w:rFonts w:cstheme="minorHAnsi"/>
-          <w:lang w:val="es-AR"/>
-        </w:rPr>
-        <w:t>FALTA</w:t>
-      </w:r>
-    </w:p>
-    <w:p>
-      <w:pPr>
-        <w:pStyle w:val="Prrafodelista"/>
-        <w:numPr>
-          <w:ilvl w:val="0"/>
-          <w:numId w:val="1"/>
-        </w:numPr>
-        <w:tabs>
-          <w:tab w:val="left" w:pos="7404"/>
-        </w:tabs>
-        <w:rPr>
-          <w:rFonts w:cstheme="minorHAnsi"/>
-          <w:lang w:val="es-AR"/>
-        </w:rPr>
-      </w:pPr>
-      <w:r>
-        <w:rPr>
-          <w:rFonts w:cstheme="minorHAnsi"/>
-          <w:lang w:val="es-AR"/>
-        </w:rPr>
-        <w:t>FALTA</w:t>
-      </w:r>
-    </w:p>
-    <w:p>
-      <w:pPr>
-        <w:pStyle w:val="Prrafodelista"/>
-        <w:numPr>
-          <w:ilvl w:val="0"/>
-          <w:numId w:val="1"/>
-        </w:numPr>
-        <w:tabs>
-          <w:tab w:val="left" w:pos="7404"/>
-        </w:tabs>
-        <w:rPr>
-          <w:rFonts w:cstheme="minorHAnsi"/>
-          <w:lang w:val="es-AR"/>
-        </w:rPr>
-      </w:pPr>
-      <w:r>
-        <w:rPr>
-          <w:rFonts w:cstheme="minorHAnsi"/>
-          <w:lang w:val="es-AR"/>
-        </w:rPr>
-        <w:t>FALTA</w:t>
-      </w:r>
-    </w:p>
-    <w:p>
-      <w:pPr>
-        <w:tabs>
-          <w:tab w:val="left" w:pos="7404"/>
-        </w:tabs>
-        <w:rPr>
-          <w:rFonts w:cstheme="minorHAnsi"/>
-          <w:lang w:val="es-AR"/>
-        </w:rPr>
-      </w:pPr>
-      <w:r>
-        <w:rPr>
-          <w:rFonts w:cstheme="minorHAnsi"/>
-          <w:lang w:val="es-AR"/>
-        </w:rPr>
-        <w:t>Es parecida a como se escriben las historias de usuarios pero son claramente mas grandes</w:t>
-      </w:r>
+        <w:t>Practica – 28/8/24:</w:t>
+      </w:r>
+    </w:p>
+    <w:p>
+      <w:pPr>
+        <w:tabs>
+          <w:tab w:val="left" w:pos="7404"/>
+        </w:tabs>
+        <w:rPr>
+          <w:rFonts w:cstheme="minorHAnsi"/>
+          <w:lang w:val="es-AR"/>
+        </w:rPr>
+      </w:pPr>
+      <w:r>
+        <w:rPr>
+          <w:rFonts w:cstheme="minorHAnsi"/>
+          <w:lang w:val="es-AR"/>
+        </w:rPr>
+        <w:t>Historias de usuario:</w:t>
+      </w:r>
+    </w:p>
+    <w:p>
+      <w:pPr>
+        <w:pStyle w:val="Prrafodelista"/>
+        <w:numPr>
+          <w:ilvl w:val="0"/>
+          <w:numId w:val="1"/>
+        </w:numPr>
+        <w:tabs>
+          <w:tab w:val="left" w:pos="7404"/>
+        </w:tabs>
+        <w:rPr>
+          <w:rFonts w:cstheme="minorHAnsi"/>
+          <w:lang w:val="es-AR"/>
+        </w:rPr>
+      </w:pPr>
+      <w:r>
+        <w:rPr>
+          <w:rFonts w:cstheme="minorHAnsi"/>
+          <w:lang w:val="es-AR"/>
+        </w:rPr>
+        <w:t>Una historia de usuario es una descripción corta y simple de un requerimiento de un sistema, que s escribe en un lenguaje común del usuario y desde su perspectiva.</w:t>
+      </w:r>
+    </w:p>
+    <w:p>
+      <w:pPr>
+        <w:pStyle w:val="Prrafodelista"/>
+        <w:numPr>
+          <w:ilvl w:val="0"/>
+          <w:numId w:val="1"/>
+        </w:numPr>
+        <w:tabs>
+          <w:tab w:val="left" w:pos="7404"/>
+        </w:tabs>
+        <w:rPr>
+          <w:rFonts w:cstheme="minorHAnsi"/>
+          <w:lang w:val="es-AR"/>
+        </w:rPr>
+      </w:pPr>
+      <w:r>
+        <w:rPr>
+          <w:rFonts w:cstheme="minorHAnsi"/>
+          <w:lang w:val="es-AR"/>
+        </w:rPr>
+        <w:t>Son utilizadas en las metodologías de desarrollo agiles.</w:t>
+      </w:r>
+    </w:p>
+    <w:p>
+      <w:pPr>
+        <w:pStyle w:val="Prrafodelista"/>
+        <w:numPr>
+          <w:ilvl w:val="0"/>
+          <w:numId w:val="1"/>
+        </w:numPr>
+        <w:tabs>
+          <w:tab w:val="left" w:pos="7404"/>
+        </w:tabs>
+        <w:rPr>
+          <w:rFonts w:cstheme="minorHAnsi"/>
+          <w:lang w:val="es-AR"/>
+        </w:rPr>
+      </w:pPr>
+      <w:r>
+        <w:rPr>
+          <w:rFonts w:cstheme="minorHAnsi"/>
+          <w:lang w:val="es-AR"/>
+        </w:rPr>
+        <w:t>La historia de usuario debe responder a tres preguntas:</w:t>
+      </w:r>
+    </w:p>
+    <w:p>
+      <w:pPr>
+        <w:pStyle w:val="Prrafodelista"/>
+        <w:numPr>
+          <w:ilvl w:val="1"/>
+          <w:numId w:val="1"/>
+        </w:numPr>
+        <w:tabs>
+          <w:tab w:val="left" w:pos="7404"/>
+        </w:tabs>
+        <w:rPr>
+          <w:rFonts w:cstheme="minorHAnsi"/>
+          <w:lang w:val="es-AR"/>
+        </w:rPr>
+      </w:pPr>
+      <w:r>
+        <w:rPr>
+          <w:rFonts w:cstheme="minorHAnsi"/>
+          <w:lang w:val="es-AR"/>
+        </w:rPr>
+        <w:t>Quien se beneficia</w:t>
+      </w:r>
+    </w:p>
+    <w:p>
+      <w:pPr>
+        <w:pStyle w:val="Prrafodelista"/>
+        <w:numPr>
+          <w:ilvl w:val="1"/>
+          <w:numId w:val="1"/>
+        </w:numPr>
+        <w:tabs>
+          <w:tab w:val="left" w:pos="7404"/>
+        </w:tabs>
+        <w:rPr>
+          <w:rFonts w:cstheme="minorHAnsi"/>
+          <w:lang w:val="es-AR"/>
+        </w:rPr>
+      </w:pPr>
+      <w:r>
+        <w:rPr>
+          <w:rFonts w:cstheme="minorHAnsi"/>
+          <w:lang w:val="es-AR"/>
+        </w:rPr>
+        <w:t>Que se quiere</w:t>
+      </w:r>
+    </w:p>
+    <w:p>
+      <w:pPr>
+        <w:pStyle w:val="Prrafodelista"/>
+        <w:numPr>
+          <w:ilvl w:val="1"/>
+          <w:numId w:val="1"/>
+        </w:numPr>
+        <w:tabs>
+          <w:tab w:val="left" w:pos="7404"/>
+        </w:tabs>
+        <w:rPr>
+          <w:rFonts w:cstheme="minorHAnsi"/>
+          <w:lang w:val="es-AR"/>
+        </w:rPr>
+      </w:pPr>
+      <w:r>
+        <w:rPr>
+          <w:rFonts w:cstheme="minorHAnsi"/>
+          <w:lang w:val="es-AR"/>
+        </w:rPr>
+        <w:t>Cuál es su beneficio</w:t>
+      </w:r>
+    </w:p>
+    <w:p>
+      <w:pPr>
+        <w:tabs>
+          <w:tab w:val="left" w:pos="7404"/>
+        </w:tabs>
+        <w:rPr>
+          <w:rFonts w:cstheme="minorHAnsi"/>
+          <w:lang w:val="es-AR"/>
+        </w:rPr>
+      </w:pPr>
+      <w:r>
+        <w:rPr>
+          <w:rFonts w:cstheme="minorHAnsi"/>
+          <w:lang w:val="es-AR"/>
+        </w:rPr>
+        <w:t>Ejemplo:</w:t>
+      </w:r>
+    </w:p>
+    <w:p>
+      <w:pPr>
+        <w:tabs>
+          <w:tab w:val="left" w:pos="7404"/>
+        </w:tabs>
+        <w:rPr>
+          <w:rFonts w:cstheme="minorHAnsi"/>
+          <w:lang w:val="es-AR"/>
+        </w:rPr>
+      </w:pPr>
+      <w:r>
+        <w:rPr>
+          <w:rFonts w:cstheme="minorHAnsi"/>
+          <w:lang w:val="es-AR"/>
+        </w:rPr>
+        <w:t xml:space="preserve">Función: </w:t>
+      </w:r>
+    </w:p>
+    <w:p>
+      <w:pPr>
+        <w:pStyle w:val="Prrafodelista"/>
+        <w:numPr>
+          <w:ilvl w:val="0"/>
+          <w:numId w:val="1"/>
+        </w:numPr>
+        <w:tabs>
+          <w:tab w:val="left" w:pos="7404"/>
+        </w:tabs>
+        <w:rPr>
+          <w:rFonts w:cstheme="minorHAnsi"/>
+          <w:lang w:val="es-AR"/>
+        </w:rPr>
+      </w:pPr>
+      <w:r>
+        <w:rPr>
+          <w:rFonts w:cstheme="minorHAnsi"/>
+          <w:lang w:val="es-AR"/>
+        </w:rPr>
+        <w:t>M</w:t>
+      </w:r>
+      <w:r>
+        <w:rPr>
+          <w:rFonts w:cstheme="minorHAnsi"/>
+          <w:lang w:val="es-AR"/>
+        </w:rPr>
+        <w:t>atricularse al instituto, la persona.</w:t>
+      </w:r>
+    </w:p>
+    <w:p>
+      <w:pPr>
+        <w:pStyle w:val="Prrafodelista"/>
+        <w:numPr>
+          <w:ilvl w:val="0"/>
+          <w:numId w:val="1"/>
+        </w:numPr>
+        <w:tabs>
+          <w:tab w:val="left" w:pos="7404"/>
+        </w:tabs>
+        <w:rPr>
+          <w:rFonts w:cstheme="minorHAnsi"/>
+          <w:lang w:val="es-AR"/>
+        </w:rPr>
+      </w:pPr>
+      <w:r>
+        <w:rPr>
+          <w:rFonts w:cstheme="minorHAnsi"/>
+          <w:lang w:val="es-AR"/>
+        </w:rPr>
+        <w:t>Inscribirse en los cursos que se dictan en el instituto, los matriculados.</w:t>
+      </w:r>
+    </w:p>
+    <w:p>
+      <w:pPr>
+        <w:tabs>
+          <w:tab w:val="left" w:pos="7404"/>
+        </w:tabs>
+        <w:rPr>
+          <w:rFonts w:cstheme="minorHAnsi"/>
+          <w:lang w:val="es-AR"/>
+        </w:rPr>
+      </w:pPr>
+      <w:r>
+        <w:rPr>
+          <w:rFonts w:cstheme="minorHAnsi"/>
+          <w:lang w:val="es-AR"/>
+        </w:rPr>
+        <w:t>Roles:</w:t>
+      </w:r>
+    </w:p>
+    <w:p>
+      <w:pPr>
+        <w:pStyle w:val="Prrafodelista"/>
+        <w:numPr>
+          <w:ilvl w:val="0"/>
+          <w:numId w:val="1"/>
+        </w:numPr>
+        <w:tabs>
+          <w:tab w:val="left" w:pos="7404"/>
+        </w:tabs>
+        <w:rPr>
+          <w:rFonts w:cstheme="minorHAnsi"/>
+          <w:lang w:val="es-AR"/>
+        </w:rPr>
+      </w:pPr>
+      <w:r>
+        <w:rPr>
+          <w:rFonts w:cstheme="minorHAnsi"/>
+          <w:lang w:val="es-AR"/>
+        </w:rPr>
+        <w:t>La persona.</w:t>
+      </w:r>
+      <w:r>
+        <w:rPr>
+          <w:rFonts w:cstheme="minorHAnsi"/>
+          <w:lang w:val="es-AR"/>
+        </w:rPr>
+        <w:t xml:space="preserve"> (no inscripta)</w:t>
+      </w:r>
+    </w:p>
+    <w:p>
+      <w:pPr>
+        <w:pStyle w:val="Prrafodelista"/>
+        <w:numPr>
+          <w:ilvl w:val="0"/>
+          <w:numId w:val="1"/>
+        </w:numPr>
+        <w:tabs>
+          <w:tab w:val="left" w:pos="7404"/>
+        </w:tabs>
+        <w:rPr>
+          <w:rFonts w:cstheme="minorHAnsi"/>
+          <w:lang w:val="es-AR"/>
+        </w:rPr>
+      </w:pPr>
+      <w:r>
+        <w:rPr>
+          <w:rFonts w:cstheme="minorHAnsi"/>
+          <w:lang w:val="es-AR"/>
+        </w:rPr>
+        <w:t>Los matriculados.</w:t>
+      </w:r>
+    </w:p>
+    <w:p>
+      <w:pPr>
+        <w:tabs>
+          <w:tab w:val="left" w:pos="7404"/>
+        </w:tabs>
+        <w:rPr>
+          <w:rFonts w:cstheme="minorHAnsi"/>
+          <w:lang w:val="es-AR"/>
+        </w:rPr>
+      </w:pPr>
+      <w:r>
+        <w:rPr>
+          <w:rFonts w:cstheme="minorHAnsi"/>
+          <w:lang w:val="es-AR"/>
+        </w:rPr>
+        <w:t xml:space="preserve">Regla de negocio: </w:t>
+      </w:r>
+    </w:p>
+    <w:p>
+      <w:pPr>
+        <w:pStyle w:val="Prrafodelista"/>
+        <w:numPr>
+          <w:ilvl w:val="0"/>
+          <w:numId w:val="1"/>
+        </w:numPr>
+        <w:tabs>
+          <w:tab w:val="left" w:pos="7404"/>
+        </w:tabs>
+        <w:rPr>
+          <w:rFonts w:cstheme="minorHAnsi"/>
+          <w:lang w:val="es-AR"/>
+        </w:rPr>
+      </w:pPr>
+      <w:r>
+        <w:rPr>
+          <w:rFonts w:cstheme="minorHAnsi"/>
+          <w:lang w:val="es-AR"/>
+        </w:rPr>
+        <w:t>un DNI no puede estar registrado dos veces con diferentes matriculas.</w:t>
+      </w:r>
+    </w:p>
+    <w:p>
+      <w:pPr>
+        <w:pStyle w:val="Prrafodelista"/>
+        <w:numPr>
+          <w:ilvl w:val="0"/>
+          <w:numId w:val="1"/>
+        </w:numPr>
+        <w:tabs>
+          <w:tab w:val="left" w:pos="7404"/>
+        </w:tabs>
+        <w:rPr>
+          <w:rFonts w:cstheme="minorHAnsi"/>
+          <w:lang w:val="es-AR"/>
+        </w:rPr>
+      </w:pPr>
+      <w:r>
+        <w:rPr>
+          <w:rFonts w:cstheme="minorHAnsi"/>
+          <w:lang w:val="es-AR"/>
+        </w:rPr>
+        <w:t xml:space="preserve">Cada curso tiene un cupo de 30 personas. </w:t>
+      </w:r>
+    </w:p>
+    <w:p>
+      <w:pPr>
+        <w:pStyle w:val="Prrafodelista"/>
+        <w:numPr>
+          <w:ilvl w:val="0"/>
+          <w:numId w:val="1"/>
+        </w:numPr>
+        <w:tabs>
+          <w:tab w:val="left" w:pos="7404"/>
+        </w:tabs>
+        <w:rPr>
+          <w:rFonts w:cstheme="minorHAnsi"/>
+          <w:lang w:val="es-AR"/>
+        </w:rPr>
+      </w:pPr>
+      <w:r>
+        <w:rPr>
+          <w:rFonts w:cstheme="minorHAnsi"/>
+          <w:lang w:val="es-AR"/>
+        </w:rPr>
+        <w:t>Un alumno solo se puede inscribir una vez a un mismo curso.</w:t>
+      </w:r>
+    </w:p>
+    <w:p>
+      <w:pPr>
+        <w:pStyle w:val="Prrafodelista"/>
+        <w:numPr>
+          <w:ilvl w:val="0"/>
+          <w:numId w:val="1"/>
+        </w:numPr>
+        <w:tabs>
+          <w:tab w:val="left" w:pos="7404"/>
+        </w:tabs>
+        <w:rPr>
+          <w:rFonts w:cstheme="minorHAnsi"/>
+          <w:lang w:val="es-AR"/>
+        </w:rPr>
+      </w:pPr>
+      <w:r>
+        <w:rPr>
+          <w:rFonts w:cstheme="minorHAnsi"/>
+          <w:lang w:val="es-AR"/>
+        </w:rPr>
+        <w:t>Todos los pagos se realizan con tarjeta de crédito.</w:t>
+      </w:r>
+    </w:p>
+    <w:p>
+      <w:pPr>
+        <w:pStyle w:val="Prrafodelista"/>
+        <w:numPr>
+          <w:ilvl w:val="0"/>
+          <w:numId w:val="1"/>
+        </w:numPr>
+        <w:tabs>
+          <w:tab w:val="left" w:pos="7404"/>
+        </w:tabs>
+        <w:rPr>
+          <w:rFonts w:cstheme="minorHAnsi"/>
+          <w:lang w:val="es-AR"/>
+        </w:rPr>
+      </w:pPr>
+      <w:r>
+        <w:rPr>
+          <w:rFonts w:cstheme="minorHAnsi"/>
+          <w:lang w:val="es-AR"/>
+        </w:rPr>
+        <w:t xml:space="preserve">Banco </w:t>
+      </w:r>
+      <w:r>
+        <w:rPr>
+          <w:rFonts w:cstheme="minorHAnsi"/>
+          <w:lang w:val="es-AR"/>
+        </w:rPr>
+        <w:t>v</w:t>
+      </w:r>
+      <w:r>
+        <w:rPr>
+          <w:rFonts w:cstheme="minorHAnsi"/>
+          <w:lang w:val="es-AR"/>
+        </w:rPr>
+        <w:t xml:space="preserve">alide el </w:t>
+      </w:r>
+      <w:r>
+        <w:rPr>
+          <w:rFonts w:cstheme="minorHAnsi"/>
+          <w:lang w:val="es-AR"/>
+        </w:rPr>
+        <w:t>número</w:t>
+      </w:r>
+      <w:r>
+        <w:rPr>
+          <w:rFonts w:cstheme="minorHAnsi"/>
+          <w:lang w:val="es-AR"/>
+        </w:rPr>
+        <w:t xml:space="preserve"> de tarjeta y verifique que el saldo sea suficiente.</w:t>
+      </w:r>
+    </w:p>
+    <w:p>
+      <w:pPr>
+        <w:tabs>
+          <w:tab w:val="left" w:pos="7404"/>
+        </w:tabs>
+        <w:rPr>
+          <w:rFonts w:cstheme="minorHAnsi"/>
+          <w:lang w:val="es-AR"/>
+        </w:rPr>
+      </w:pPr>
+      <w:r>
+        <w:rPr>
+          <w:rFonts w:cstheme="minorHAnsi"/>
+          <w:lang w:val="es-AR"/>
+        </w:rPr>
+        <w:t>Historias de usuario:</w:t>
+      </w:r>
+    </w:p>
+    <w:p>
+      <w:pPr>
+        <w:pStyle w:val="Prrafodelista"/>
+        <w:numPr>
+          <w:ilvl w:val="0"/>
+          <w:numId w:val="1"/>
+        </w:numPr>
+        <w:tabs>
+          <w:tab w:val="left" w:pos="7404"/>
+        </w:tabs>
+        <w:rPr>
+          <w:rFonts w:cstheme="minorHAnsi"/>
+          <w:lang w:val="es-AR"/>
+        </w:rPr>
+      </w:pPr>
+      <w:r>
+        <w:rPr>
+          <w:rFonts w:cstheme="minorHAnsi"/>
+          <w:lang w:val="es-AR"/>
+        </w:rPr>
+        <w:t>Matricular persona</w:t>
+      </w:r>
+    </w:p>
+    <w:p>
+      <w:pPr>
+        <w:pStyle w:val="Prrafodelista"/>
+        <w:numPr>
+          <w:ilvl w:val="0"/>
+          <w:numId w:val="1"/>
+        </w:numPr>
+        <w:tabs>
+          <w:tab w:val="left" w:pos="7404"/>
+        </w:tabs>
+        <w:rPr>
+          <w:rFonts w:cstheme="minorHAnsi"/>
+          <w:lang w:val="es-AR"/>
+        </w:rPr>
+      </w:pPr>
+      <w:r>
+        <w:rPr>
+          <w:rFonts w:cstheme="minorHAnsi"/>
+          <w:lang w:val="es-AR"/>
+        </w:rPr>
+        <w:t>Inscribir matriculado a curso</w:t>
+      </w:r>
+    </w:p>
+    <w:p>
+      <w:pPr>
+        <w:pStyle w:val="Prrafodelista"/>
+        <w:numPr>
+          <w:ilvl w:val="0"/>
+          <w:numId w:val="1"/>
+        </w:numPr>
+        <w:tabs>
+          <w:tab w:val="left" w:pos="7404"/>
+        </w:tabs>
+        <w:rPr>
+          <w:rFonts w:cstheme="minorHAnsi"/>
+          <w:lang w:val="es-AR"/>
+        </w:rPr>
+      </w:pPr>
+      <w:r>
+        <w:rPr>
+          <w:rFonts w:cstheme="minorHAnsi"/>
+          <w:lang w:val="es-AR"/>
+        </w:rPr>
+        <w:t>Pagar con tarjeta</w:t>
+      </w:r>
+    </w:p>
+    <w:p>
+      <w:pPr>
+        <w:tabs>
+          <w:tab w:val="left" w:pos="7404"/>
+        </w:tabs>
+        <w:rPr>
+          <w:rFonts w:cstheme="minorHAnsi"/>
+          <w:lang w:val="es-AR"/>
+        </w:rPr>
+      </w:pPr>
+      <w:r>
+        <w:rPr>
+          <w:rFonts w:cstheme="minorHAnsi"/>
+          <w:lang w:val="es-AR"/>
+        </w:rPr>
+        <w:t>Para los pagos la catedra se centra en 3 cosas:</w:t>
+      </w:r>
+    </w:p>
+    <w:p>
+      <w:pPr>
+        <w:pStyle w:val="Prrafodelista"/>
+        <w:numPr>
+          <w:ilvl w:val="0"/>
+          <w:numId w:val="1"/>
+        </w:numPr>
+        <w:tabs>
+          <w:tab w:val="left" w:pos="7404"/>
+        </w:tabs>
+        <w:rPr>
+          <w:rFonts w:cstheme="minorHAnsi"/>
+          <w:lang w:val="es-AR"/>
+        </w:rPr>
+      </w:pPr>
+      <w:r>
+        <w:rPr>
+          <w:rFonts w:cstheme="minorHAnsi"/>
+          <w:lang w:val="es-AR"/>
+        </w:rPr>
+        <w:t>Pago sea correcto</w:t>
+      </w:r>
+    </w:p>
+    <w:p>
+      <w:pPr>
+        <w:pStyle w:val="Prrafodelista"/>
+        <w:numPr>
+          <w:ilvl w:val="0"/>
+          <w:numId w:val="1"/>
+        </w:numPr>
+        <w:tabs>
+          <w:tab w:val="left" w:pos="7404"/>
+        </w:tabs>
+        <w:rPr>
+          <w:rFonts w:cstheme="minorHAnsi"/>
+          <w:lang w:val="es-AR"/>
+        </w:rPr>
+      </w:pPr>
+      <w:r>
+        <w:rPr>
+          <w:rFonts w:cstheme="minorHAnsi"/>
+          <w:lang w:val="es-AR"/>
+        </w:rPr>
+        <w:t>La tarjeta exista</w:t>
+      </w:r>
+    </w:p>
+    <w:p>
+      <w:pPr>
+        <w:pStyle w:val="Prrafodelista"/>
+        <w:numPr>
+          <w:ilvl w:val="0"/>
+          <w:numId w:val="1"/>
+        </w:numPr>
+        <w:tabs>
+          <w:tab w:val="left" w:pos="7404"/>
+        </w:tabs>
+        <w:rPr>
+          <w:rFonts w:cstheme="minorHAnsi"/>
+          <w:lang w:val="es-AR"/>
+        </w:rPr>
+      </w:pPr>
+      <w:r>
+        <w:rPr>
+          <w:rFonts w:cstheme="minorHAnsi"/>
+          <w:lang w:val="es-AR"/>
+        </w:rPr>
+        <w:t>Que se pueda conectar al servidor</w:t>
+      </w:r>
+    </w:p>
+    <w:p>
+      <w:pPr>
+        <w:tabs>
+          <w:tab w:val="left" w:pos="5664"/>
+        </w:tabs>
+        <w:rPr>
+          <w:lang w:val="es-AR"/>
+        </w:rPr>
+      </w:pPr>
+      <w:r>
+        <w:rPr>
+          <w:lang w:val="es-AR"/>
+        </w:rPr>
+        <w:t>En el de los pagos tienen que estar todos los casos.</w:t>
+      </w:r>
+    </w:p>
+    <w:p>
+      <w:pPr>
+        <w:tabs>
+          <w:tab w:val="left" w:pos="5664"/>
+        </w:tabs>
+        <w:rPr>
+          <w:lang w:val="es-AR"/>
+        </w:rPr>
+      </w:pPr>
+      <w:r>
+        <w:rPr>
+          <w:lang w:val="es-AR"/>
+        </w:rPr>
+        <w:t>HISTORIA DE USUARIO DE MATRICULAR PERSONA:</w:t>
+      </w:r>
+    </w:p>
+    <w:p>
+      <w:pPr>
+        <w:tabs>
+          <w:tab w:val="left" w:pos="5664"/>
+        </w:tabs>
+        <w:rPr>
+          <w:lang w:val="es-AR"/>
+        </w:rPr>
+      </w:pPr>
+      <w:r>
+        <w:rPr>
+          <w:lang w:val="es-AR"/>
+        </w:rPr>
+        <w:t>ID: Matricular Persona</w:t>
+      </w:r>
+    </w:p>
+    <w:p>
+      <w:pPr>
+        <w:tabs>
+          <w:tab w:val="left" w:pos="5664"/>
+        </w:tabs>
+        <w:rPr>
+          <w:lang w:val="es-AR"/>
+        </w:rPr>
+      </w:pPr>
+      <w:r>
+        <w:rPr>
+          <w:lang w:val="es-AR"/>
+        </w:rPr>
+        <w:t>Titulo: como persona quiero matricularme</w:t>
+      </w:r>
+    </w:p>
+    <w:p>
+      <w:pPr>
+        <w:tabs>
+          <w:tab w:val="left" w:pos="5664"/>
+        </w:tabs>
+        <w:rPr>
+          <w:lang w:val="es-AR"/>
+        </w:rPr>
+      </w:pPr>
+      <w:r>
+        <w:rPr>
+          <w:lang w:val="es-AR"/>
+        </w:rPr>
+        <w:lastRenderedPageBreak/>
+        <w:t>Reverso:</w:t>
+      </w:r>
+    </w:p>
+    <w:p>
+      <w:pPr>
+        <w:tabs>
+          <w:tab w:val="left" w:pos="5664"/>
+        </w:tabs>
+        <w:rPr>
+          <w:lang w:val="es-AR"/>
+        </w:rPr>
+      </w:pPr>
+      <w:r>
+        <w:rPr>
+          <w:lang w:val="es-AR"/>
+        </w:rPr>
+        <w:t>Generalmente se pone en el escenario 1 el exitoso.</w:t>
+      </w:r>
+    </w:p>
+    <w:p>
+      <w:pPr>
+        <w:tabs>
+          <w:tab w:val="left" w:pos="5664"/>
+        </w:tabs>
+        <w:rPr>
+          <w:lang w:val="es-AR"/>
+        </w:rPr>
+      </w:pPr>
     </w:p>
     <w:sectPr>
       <w:pgSz w:w="12240" w:h="15840"/>
@@ -4804,6 +5907,118 @@
         <w:rFonts w:ascii="Courier New" w:hAnsi="Courier New" w:cs="Courier New" w:hint="default"/>
       </w:rPr>
     </w:lvl>
+    <w:lvl w:ilvl="2" w:tplc="04090005">
+      <w:start w:val="1"/>
+      <w:numFmt w:val="bullet"/>
+      <w:lvlText w:val=""/>
+      <w:lvlJc w:val="left"/>
+      <w:pPr>
+        <w:ind w:left="2160" w:hanging="360"/>
+      </w:pPr>
+      <w:rPr>
+        <w:rFonts w:ascii="Wingdings" w:hAnsi="Wingdings" w:hint="default"/>
+      </w:rPr>
+    </w:lvl>
+    <w:lvl w:ilvl="3" w:tplc="04090001" w:tentative="1">
+      <w:start w:val="1"/>
+      <w:numFmt w:val="bullet"/>
+      <w:lvlText w:val=""/>
+      <w:lvlJc w:val="left"/>
+      <w:pPr>
+        <w:ind w:left="2880" w:hanging="360"/>
+      </w:pPr>
+      <w:rPr>
+        <w:rFonts w:ascii="Symbol" w:hAnsi="Symbol" w:hint="default"/>
+      </w:rPr>
+    </w:lvl>
+    <w:lvl w:ilvl="4" w:tplc="04090003" w:tentative="1">
+      <w:start w:val="1"/>
+      <w:numFmt w:val="bullet"/>
+      <w:lvlText w:val="o"/>
+      <w:lvlJc w:val="left"/>
+      <w:pPr>
+        <w:ind w:left="3600" w:hanging="360"/>
+      </w:pPr>
+      <w:rPr>
+        <w:rFonts w:ascii="Courier New" w:hAnsi="Courier New" w:cs="Courier New" w:hint="default"/>
+      </w:rPr>
+    </w:lvl>
+    <w:lvl w:ilvl="5" w:tplc="04090005" w:tentative="1">
+      <w:start w:val="1"/>
+      <w:numFmt w:val="bullet"/>
+      <w:lvlText w:val=""/>
+      <w:lvlJc w:val="left"/>
+      <w:pPr>
+        <w:ind w:left="4320" w:hanging="360"/>
+      </w:pPr>
+      <w:rPr>
+        <w:rFonts w:ascii="Wingdings" w:hAnsi="Wingdings" w:hint="default"/>
+      </w:rPr>
+    </w:lvl>
+    <w:lvl w:ilvl="6" w:tplc="04090001" w:tentative="1">
+      <w:start w:val="1"/>
+      <w:numFmt w:val="bullet"/>
+      <w:lvlText w:val=""/>
+      <w:lvlJc w:val="left"/>
+      <w:pPr>
+        <w:ind w:left="5040" w:hanging="360"/>
+      </w:pPr>
+      <w:rPr>
+        <w:rFonts w:ascii="Symbol" w:hAnsi="Symbol" w:hint="default"/>
+      </w:rPr>
+    </w:lvl>
+    <w:lvl w:ilvl="7" w:tplc="04090003" w:tentative="1">
+      <w:start w:val="1"/>
+      <w:numFmt w:val="bullet"/>
+      <w:lvlText w:val="o"/>
+      <w:lvlJc w:val="left"/>
+      <w:pPr>
+        <w:ind w:left="5760" w:hanging="360"/>
+      </w:pPr>
+      <w:rPr>
+        <w:rFonts w:ascii="Courier New" w:hAnsi="Courier New" w:cs="Courier New" w:hint="default"/>
+      </w:rPr>
+    </w:lvl>
+    <w:lvl w:ilvl="8" w:tplc="04090005" w:tentative="1">
+      <w:start w:val="1"/>
+      <w:numFmt w:val="bullet"/>
+      <w:lvlText w:val=""/>
+      <w:lvlJc w:val="left"/>
+      <w:pPr>
+        <w:ind w:left="6480" w:hanging="360"/>
+      </w:pPr>
+      <w:rPr>
+        <w:rFonts w:ascii="Wingdings" w:hAnsi="Wingdings" w:hint="default"/>
+      </w:rPr>
+    </w:lvl>
+  </w:abstractNum>
+  <w:abstractNum w:abstractNumId="2" w15:restartNumberingAfterBreak="0">
+    <w:nsid w:val="6A6020AE"/>
+    <w:multiLevelType w:val="hybridMultilevel"/>
+    <w:tmpl w:val="817ABDF2"/>
+    <w:lvl w:ilvl="0" w:tplc="F6362D56">
+      <w:numFmt w:val="bullet"/>
+      <w:lvlText w:val=""/>
+      <w:lvlJc w:val="left"/>
+      <w:pPr>
+        <w:ind w:left="720" w:hanging="360"/>
+      </w:pPr>
+      <w:rPr>
+        <w:rFonts w:ascii="Wingdings" w:eastAsiaTheme="minorHAnsi" w:hAnsi="Wingdings" w:cstheme="minorHAnsi" w:hint="default"/>
+      </w:rPr>
+    </w:lvl>
+    <w:lvl w:ilvl="1" w:tplc="04090003" w:tentative="1">
+      <w:start w:val="1"/>
+      <w:numFmt w:val="bullet"/>
+      <w:lvlText w:val="o"/>
+      <w:lvlJc w:val="left"/>
+      <w:pPr>
+        <w:ind w:left="1440" w:hanging="360"/>
+      </w:pPr>
+      <w:rPr>
+        <w:rFonts w:ascii="Courier New" w:hAnsi="Courier New" w:cs="Courier New" w:hint="default"/>
+      </w:rPr>
+    </w:lvl>
     <w:lvl w:ilvl="2" w:tplc="04090005" w:tentative="1">
       <w:start w:val="1"/>
       <w:numFmt w:val="bullet"/>
@@ -4894,6 +6109,9 @@
   </w:num>
   <w:num w:numId="2" w16cid:durableId="1587029511">
     <w:abstractNumId w:val="0"/>
+  </w:num>
+  <w:num w:numId="3" w16cid:durableId="1607690583">
+    <w:abstractNumId w:val="2"/>
   </w:num>
 </w:numbering>
 </file>

--- a/2do año/Sexto Semestre/INGE1/Ingenieria de software 1.docx
+++ b/2do año/Sexto Semestre/INGE1/Ingenieria de software 1.docx
@@ -5767,6 +5767,962 @@
           <w:lang w:val="es-AR"/>
         </w:rPr>
         <w:t>Generalmente se pone en el escenario 1 el exitoso.</w:t>
+      </w:r>
+    </w:p>
+    <w:p>
+      <w:pPr>
+        <w:tabs>
+          <w:tab w:val="left" w:pos="5664"/>
+        </w:tabs>
+        <w:rPr>
+          <w:lang w:val="es-AR"/>
+        </w:rPr>
+      </w:pPr>
+    </w:p>
+    <w:p>
+      <w:pPr>
+        <w:tabs>
+          <w:tab w:val="left" w:pos="5664"/>
+        </w:tabs>
+        <w:rPr>
+          <w:lang w:val="es-AR"/>
+        </w:rPr>
+      </w:pPr>
+    </w:p>
+    <w:p>
+      <w:pPr>
+        <w:tabs>
+          <w:tab w:val="left" w:pos="5664"/>
+        </w:tabs>
+        <w:rPr>
+          <w:lang w:val="es-AR"/>
+        </w:rPr>
+      </w:pPr>
+    </w:p>
+    <w:p>
+      <w:pPr>
+        <w:tabs>
+          <w:tab w:val="left" w:pos="5664"/>
+        </w:tabs>
+        <w:rPr>
+          <w:lang w:val="es-AR"/>
+        </w:rPr>
+      </w:pPr>
+    </w:p>
+    <w:p>
+      <w:pPr>
+        <w:tabs>
+          <w:tab w:val="left" w:pos="5664"/>
+        </w:tabs>
+        <w:rPr>
+          <w:lang w:val="es-AR"/>
+        </w:rPr>
+      </w:pPr>
+    </w:p>
+    <w:p>
+      <w:pPr>
+        <w:tabs>
+          <w:tab w:val="left" w:pos="5664"/>
+        </w:tabs>
+        <w:rPr>
+          <w:lang w:val="es-AR"/>
+        </w:rPr>
+      </w:pPr>
+    </w:p>
+    <w:p>
+      <w:pPr>
+        <w:tabs>
+          <w:tab w:val="left" w:pos="5664"/>
+        </w:tabs>
+        <w:rPr>
+          <w:lang w:val="es-AR"/>
+        </w:rPr>
+      </w:pPr>
+    </w:p>
+    <w:p>
+      <w:pPr>
+        <w:tabs>
+          <w:tab w:val="left" w:pos="5664"/>
+        </w:tabs>
+        <w:rPr>
+          <w:lang w:val="es-AR"/>
+        </w:rPr>
+      </w:pPr>
+    </w:p>
+    <w:p>
+      <w:pPr>
+        <w:tabs>
+          <w:tab w:val="left" w:pos="5664"/>
+        </w:tabs>
+        <w:rPr>
+          <w:lang w:val="es-AR"/>
+        </w:rPr>
+      </w:pPr>
+    </w:p>
+    <w:p>
+      <w:pPr>
+        <w:tabs>
+          <w:tab w:val="left" w:pos="5664"/>
+        </w:tabs>
+        <w:rPr>
+          <w:lang w:val="es-AR"/>
+        </w:rPr>
+      </w:pPr>
+    </w:p>
+    <w:p>
+      <w:pPr>
+        <w:tabs>
+          <w:tab w:val="left" w:pos="5664"/>
+        </w:tabs>
+        <w:rPr>
+          <w:lang w:val="es-AR"/>
+        </w:rPr>
+      </w:pPr>
+    </w:p>
+    <w:p>
+      <w:pPr>
+        <w:tabs>
+          <w:tab w:val="left" w:pos="5664"/>
+        </w:tabs>
+        <w:rPr>
+          <w:lang w:val="es-AR"/>
+        </w:rPr>
+      </w:pPr>
+    </w:p>
+    <w:p>
+      <w:pPr>
+        <w:tabs>
+          <w:tab w:val="left" w:pos="5664"/>
+        </w:tabs>
+        <w:rPr>
+          <w:lang w:val="es-AR"/>
+        </w:rPr>
+      </w:pPr>
+    </w:p>
+    <w:p>
+      <w:pPr>
+        <w:tabs>
+          <w:tab w:val="left" w:pos="5664"/>
+        </w:tabs>
+        <w:rPr>
+          <w:lang w:val="es-AR"/>
+        </w:rPr>
+      </w:pPr>
+    </w:p>
+    <w:p>
+      <w:pPr>
+        <w:tabs>
+          <w:tab w:val="left" w:pos="5664"/>
+        </w:tabs>
+        <w:rPr>
+          <w:lang w:val="es-AR"/>
+        </w:rPr>
+      </w:pPr>
+    </w:p>
+    <w:p>
+      <w:pPr>
+        <w:tabs>
+          <w:tab w:val="left" w:pos="5664"/>
+        </w:tabs>
+        <w:rPr>
+          <w:lang w:val="es-AR"/>
+        </w:rPr>
+      </w:pPr>
+    </w:p>
+    <w:p>
+      <w:pPr>
+        <w:tabs>
+          <w:tab w:val="left" w:pos="5664"/>
+        </w:tabs>
+        <w:rPr>
+          <w:lang w:val="es-AR"/>
+        </w:rPr>
+      </w:pPr>
+    </w:p>
+    <w:p>
+      <w:pPr>
+        <w:tabs>
+          <w:tab w:val="left" w:pos="5664"/>
+        </w:tabs>
+        <w:rPr>
+          <w:lang w:val="es-AR"/>
+        </w:rPr>
+      </w:pPr>
+    </w:p>
+    <w:p>
+      <w:pPr>
+        <w:tabs>
+          <w:tab w:val="left" w:pos="5664"/>
+        </w:tabs>
+        <w:rPr>
+          <w:lang w:val="es-AR"/>
+        </w:rPr>
+      </w:pPr>
+    </w:p>
+    <w:p>
+      <w:pPr>
+        <w:tabs>
+          <w:tab w:val="left" w:pos="5664"/>
+        </w:tabs>
+        <w:rPr>
+          <w:lang w:val="es-AR"/>
+        </w:rPr>
+      </w:pPr>
+    </w:p>
+    <w:p>
+      <w:pPr>
+        <w:tabs>
+          <w:tab w:val="left" w:pos="5664"/>
+        </w:tabs>
+        <w:rPr>
+          <w:lang w:val="es-AR"/>
+        </w:rPr>
+      </w:pPr>
+    </w:p>
+    <w:p>
+      <w:pPr>
+        <w:tabs>
+          <w:tab w:val="left" w:pos="5664"/>
+        </w:tabs>
+        <w:rPr>
+          <w:lang w:val="es-AR"/>
+        </w:rPr>
+      </w:pPr>
+    </w:p>
+    <w:p>
+      <w:pPr>
+        <w:tabs>
+          <w:tab w:val="left" w:pos="5664"/>
+        </w:tabs>
+        <w:rPr>
+          <w:lang w:val="es-AR"/>
+        </w:rPr>
+      </w:pPr>
+    </w:p>
+    <w:p>
+      <w:pPr>
+        <w:tabs>
+          <w:tab w:val="left" w:pos="5664"/>
+        </w:tabs>
+        <w:rPr>
+          <w:lang w:val="es-AR"/>
+        </w:rPr>
+      </w:pPr>
+    </w:p>
+    <w:p>
+      <w:pPr>
+        <w:tabs>
+          <w:tab w:val="left" w:pos="5664"/>
+        </w:tabs>
+        <w:rPr>
+          <w:lang w:val="es-AR"/>
+        </w:rPr>
+      </w:pPr>
+    </w:p>
+    <w:p>
+      <w:pPr>
+        <w:tabs>
+          <w:tab w:val="left" w:pos="5664"/>
+        </w:tabs>
+        <w:rPr>
+          <w:lang w:val="es-AR"/>
+        </w:rPr>
+      </w:pPr>
+    </w:p>
+    <w:p>
+      <w:pPr>
+        <w:tabs>
+          <w:tab w:val="left" w:pos="5664"/>
+        </w:tabs>
+        <w:rPr>
+          <w:lang w:val="es-AR"/>
+        </w:rPr>
+      </w:pPr>
+    </w:p>
+    <w:p>
+      <w:pPr>
+        <w:tabs>
+          <w:tab w:val="left" w:pos="5664"/>
+        </w:tabs>
+        <w:rPr>
+          <w:lang w:val="es-AR"/>
+        </w:rPr>
+      </w:pPr>
+      <w:r>
+        <w:rPr>
+          <w:lang w:val="es-AR"/>
+        </w:rPr>
+        <w:lastRenderedPageBreak/>
+        <w:t>Teoría – 2/9/24:</w:t>
+      </w:r>
+    </w:p>
+    <w:p>
+      <w:pPr>
+        <w:tabs>
+          <w:tab w:val="left" w:pos="5664"/>
+        </w:tabs>
+        <w:rPr>
+          <w:sz w:val="36"/>
+          <w:szCs w:val="36"/>
+          <w:u w:val="single"/>
+          <w:lang w:val="es-AR"/>
+        </w:rPr>
+      </w:pPr>
+      <w:r>
+        <w:rPr>
+          <w:sz w:val="36"/>
+          <w:szCs w:val="36"/>
+          <w:u w:val="single"/>
+          <w:lang w:val="es-AR"/>
+        </w:rPr>
+        <w:t>Casos de uso:</w:t>
+      </w:r>
+    </w:p>
+    <w:p>
+      <w:pPr>
+        <w:tabs>
+          <w:tab w:val="left" w:pos="5664"/>
+        </w:tabs>
+        <w:rPr>
+          <w:lang w:val="es-AR"/>
+        </w:rPr>
+      </w:pPr>
+      <w:r>
+        <w:rPr>
+          <w:lang w:val="es-AR"/>
+        </w:rPr>
+        <w:t>Refleja la interacción entre el usuario y el sistema</w:t>
+      </w:r>
+    </w:p>
+    <w:p>
+      <w:pPr>
+        <w:tabs>
+          <w:tab w:val="left" w:pos="5664"/>
+        </w:tabs>
+        <w:rPr>
+          <w:lang w:val="es-AR"/>
+        </w:rPr>
+      </w:pPr>
+      <w:r>
+        <w:rPr>
+          <w:lang w:val="es-AR"/>
+        </w:rPr>
+        <w:t>Proceso de modelado de las fncionalidad del sistema en termino de los eventos que interatcuan entre los usuarios y el sistema.</w:t>
+      </w:r>
+    </w:p>
+    <w:p>
+      <w:pPr>
+        <w:tabs>
+          <w:tab w:val="left" w:pos="5664"/>
+        </w:tabs>
+        <w:rPr>
+          <w:lang w:val="es-AR"/>
+        </w:rPr>
+      </w:pPr>
+      <w:r>
+        <w:rPr>
+          <w:lang w:val="es-AR"/>
+        </w:rPr>
+        <w:t>El uso del CU facilita la intereaccion con el usuario.</w:t>
+      </w:r>
+    </w:p>
+    <w:p>
+      <w:pPr>
+        <w:tabs>
+          <w:tab w:val="left" w:pos="5664"/>
+        </w:tabs>
+        <w:rPr>
+          <w:lang w:val="es-AR"/>
+        </w:rPr>
+      </w:pPr>
+      <w:r>
+        <w:rPr>
+          <w:lang w:val="es-AR"/>
+        </w:rPr>
+        <w:t>Beneficios de casos de uso:</w:t>
+      </w:r>
+    </w:p>
+    <w:p>
+      <w:pPr>
+        <w:pStyle w:val="Prrafodelista"/>
+        <w:numPr>
+          <w:ilvl w:val="0"/>
+          <w:numId w:val="1"/>
+        </w:numPr>
+        <w:tabs>
+          <w:tab w:val="left" w:pos="5664"/>
+        </w:tabs>
+        <w:rPr>
+          <w:lang w:val="es-AR"/>
+        </w:rPr>
+      </w:pPr>
+      <w:r>
+        <w:rPr>
+          <w:lang w:val="es-AR"/>
+        </w:rPr>
+        <w:t>Herramienta para capturar requerimientos funcionales.</w:t>
+      </w:r>
+    </w:p>
+    <w:p>
+      <w:pPr>
+        <w:pStyle w:val="Prrafodelista"/>
+        <w:numPr>
+          <w:ilvl w:val="0"/>
+          <w:numId w:val="1"/>
+        </w:numPr>
+        <w:tabs>
+          <w:tab w:val="left" w:pos="5664"/>
+        </w:tabs>
+        <w:rPr>
+          <w:lang w:val="es-AR"/>
+        </w:rPr>
+      </w:pPr>
+      <w:r>
+        <w:rPr>
+          <w:lang w:val="es-AR"/>
+        </w:rPr>
+        <w:t>Falta</w:t>
+      </w:r>
+    </w:p>
+    <w:p>
+      <w:pPr>
+        <w:pStyle w:val="Prrafodelista"/>
+        <w:numPr>
+          <w:ilvl w:val="0"/>
+          <w:numId w:val="1"/>
+        </w:numPr>
+        <w:tabs>
+          <w:tab w:val="left" w:pos="5664"/>
+        </w:tabs>
+        <w:rPr>
+          <w:lang w:val="es-AR"/>
+        </w:rPr>
+      </w:pPr>
+      <w:r>
+        <w:rPr>
+          <w:lang w:val="es-AR"/>
+        </w:rPr>
+        <w:t>Falta</w:t>
+      </w:r>
+    </w:p>
+    <w:p>
+      <w:pPr>
+        <w:pStyle w:val="Prrafodelista"/>
+        <w:numPr>
+          <w:ilvl w:val="0"/>
+          <w:numId w:val="1"/>
+        </w:numPr>
+        <w:tabs>
+          <w:tab w:val="left" w:pos="5664"/>
+        </w:tabs>
+        <w:rPr>
+          <w:lang w:val="es-AR"/>
+        </w:rPr>
+      </w:pPr>
+      <w:r>
+        <w:rPr>
+          <w:lang w:val="es-AR"/>
+        </w:rPr>
+        <w:t>Falta</w:t>
+      </w:r>
+    </w:p>
+    <w:p>
+      <w:pPr>
+        <w:pStyle w:val="Prrafodelista"/>
+        <w:numPr>
+          <w:ilvl w:val="0"/>
+          <w:numId w:val="1"/>
+        </w:numPr>
+        <w:tabs>
+          <w:tab w:val="left" w:pos="5664"/>
+        </w:tabs>
+        <w:rPr>
+          <w:lang w:val="es-AR"/>
+        </w:rPr>
+      </w:pPr>
+      <w:r>
+        <w:rPr>
+          <w:lang w:val="es-AR"/>
+        </w:rPr>
+        <w:t>Falta</w:t>
+      </w:r>
+    </w:p>
+    <w:p>
+      <w:pPr>
+        <w:pStyle w:val="Prrafodelista"/>
+        <w:numPr>
+          <w:ilvl w:val="0"/>
+          <w:numId w:val="1"/>
+        </w:numPr>
+        <w:tabs>
+          <w:tab w:val="left" w:pos="5664"/>
+        </w:tabs>
+        <w:rPr>
+          <w:lang w:val="es-AR"/>
+        </w:rPr>
+      </w:pPr>
+      <w:r>
+        <w:rPr>
+          <w:lang w:val="es-AR"/>
+        </w:rPr>
+        <w:t>Falta</w:t>
+      </w:r>
+    </w:p>
+    <w:p>
+      <w:pPr>
+        <w:pStyle w:val="Prrafodelista"/>
+        <w:numPr>
+          <w:ilvl w:val="0"/>
+          <w:numId w:val="1"/>
+        </w:numPr>
+        <w:tabs>
+          <w:tab w:val="left" w:pos="5664"/>
+        </w:tabs>
+        <w:rPr>
+          <w:lang w:val="es-AR"/>
+        </w:rPr>
+      </w:pPr>
+      <w:r>
+        <w:rPr>
+          <w:lang w:val="es-AR"/>
+        </w:rPr>
+        <w:t>Falta</w:t>
+      </w:r>
+    </w:p>
+    <w:p>
+      <w:pPr>
+        <w:pStyle w:val="Prrafodelista"/>
+        <w:numPr>
+          <w:ilvl w:val="0"/>
+          <w:numId w:val="1"/>
+        </w:numPr>
+        <w:tabs>
+          <w:tab w:val="left" w:pos="5664"/>
+        </w:tabs>
+        <w:rPr>
+          <w:lang w:val="es-AR"/>
+        </w:rPr>
+      </w:pPr>
+      <w:r>
+        <w:rPr>
+          <w:lang w:val="es-AR"/>
+        </w:rPr>
+        <w:t>Define una línea base para toda la documentación del sistema.</w:t>
+      </w:r>
+    </w:p>
+    <w:p>
+      <w:pPr>
+        <w:pStyle w:val="Prrafodelista"/>
+        <w:numPr>
+          <w:ilvl w:val="0"/>
+          <w:numId w:val="1"/>
+        </w:numPr>
+        <w:tabs>
+          <w:tab w:val="left" w:pos="5664"/>
+        </w:tabs>
+        <w:rPr>
+          <w:lang w:val="es-AR"/>
+        </w:rPr>
+      </w:pPr>
+      <w:r>
+        <w:rPr>
+          <w:lang w:val="es-AR"/>
+        </w:rPr>
+        <w:t>Proporciona una herramienta para el seguimiento de los requisitos.</w:t>
+      </w:r>
+    </w:p>
+    <w:p>
+      <w:pPr>
+        <w:tabs>
+          <w:tab w:val="left" w:pos="5664"/>
+        </w:tabs>
+        <w:rPr>
+          <w:lang w:val="es-AR"/>
+        </w:rPr>
+      </w:pPr>
+      <w:r>
+        <w:rPr>
+          <w:lang w:val="es-AR"/>
+        </w:rPr>
+        <w:t>Componentes:</w:t>
+      </w:r>
+    </w:p>
+    <w:p>
+      <w:pPr>
+        <w:tabs>
+          <w:tab w:val="left" w:pos="5664"/>
+        </w:tabs>
+        <w:rPr>
+          <w:lang w:val="es-AR"/>
+        </w:rPr>
+      </w:pPr>
+      <w:r>
+        <w:rPr>
+          <w:lang w:val="es-AR"/>
+        </w:rPr>
+        <w:t>Diagramas de casos de uso: ilustra las interacciones entre el sistema y los actores</w:t>
+      </w:r>
+    </w:p>
+    <w:p>
+      <w:pPr>
+        <w:tabs>
+          <w:tab w:val="left" w:pos="5664"/>
+        </w:tabs>
+        <w:rPr>
+          <w:lang w:val="es-AR"/>
+        </w:rPr>
+      </w:pPr>
+      <w:r>
+        <w:rPr>
+          <w:lang w:val="es-AR"/>
+        </w:rPr>
+        <w:t>Escenarios (narración del CU): Descripción de la interacción entre el actor y el sistema para realizar la funcionalidad.</w:t>
+      </w:r>
+    </w:p>
+    <w:p>
+      <w:pPr>
+        <w:tabs>
+          <w:tab w:val="left" w:pos="5664"/>
+        </w:tabs>
+        <w:rPr>
+          <w:lang w:val="es-AR"/>
+        </w:rPr>
+      </w:pPr>
+      <w:r>
+        <w:rPr>
+          <w:lang w:val="es-AR"/>
+        </w:rPr>
+        <w:t>Diagrama:</w:t>
+      </w:r>
+    </w:p>
+    <w:p>
+      <w:pPr>
+        <w:tabs>
+          <w:tab w:val="left" w:pos="5664"/>
+        </w:tabs>
+        <w:rPr>
+          <w:lang w:val="es-AR"/>
+        </w:rPr>
+      </w:pPr>
+      <w:r>
+        <w:rPr>
+          <w:lang w:val="es-AR"/>
+        </w:rPr>
+        <w:t>Representa un objetivo (funcionalidad) individual del sistema y describe la secuencia de actividades y de interacciones para alcanzarla.</w:t>
+      </w:r>
+    </w:p>
+    <w:p>
+      <w:pPr>
+        <w:tabs>
+          <w:tab w:val="left" w:pos="5664"/>
+        </w:tabs>
+        <w:rPr>
+          <w:lang w:val="es-AR"/>
+        </w:rPr>
+      </w:pPr>
+      <w:r>
+        <w:rPr>
+          <w:lang w:val="es-AR"/>
+        </w:rPr>
+        <w:t>Para que el CU sea considerado un requerimiento debe estar acompañado de su respectivo escenario.</w:t>
+      </w:r>
+    </w:p>
+    <w:p>
+      <w:pPr>
+        <w:tabs>
+          <w:tab w:val="left" w:pos="5664"/>
+        </w:tabs>
+        <w:rPr>
+          <w:lang w:val="es-AR"/>
+        </w:rPr>
+      </w:pPr>
+      <w:r>
+        <w:rPr>
+          <w:lang w:val="es-AR"/>
+        </w:rPr>
+        <w:t>Actores en diagrama:</w:t>
+      </w:r>
+    </w:p>
+    <w:p>
+      <w:pPr>
+        <w:tabs>
+          <w:tab w:val="left" w:pos="5664"/>
+        </w:tabs>
+        <w:rPr>
+          <w:lang w:val="es-AR"/>
+        </w:rPr>
+      </w:pPr>
+      <w:r>
+        <w:rPr>
+          <w:lang w:val="es-AR"/>
+        </w:rPr>
+        <w:t>Un actor inicia una actividad (CU) en el sistema. (Puede haber actores que no inicien una actividad)</w:t>
+      </w:r>
+    </w:p>
+    <w:p>
+      <w:pPr>
+        <w:tabs>
+          <w:tab w:val="left" w:pos="5664"/>
+        </w:tabs>
+        <w:rPr>
+          <w:lang w:val="es-AR"/>
+        </w:rPr>
+      </w:pPr>
+      <w:r>
+        <w:rPr>
+          <w:lang w:val="es-AR"/>
+        </w:rPr>
+        <w:t>Representa un papel desempeñado por un usuario que interactúa (rol)</w:t>
+      </w:r>
+    </w:p>
+    <w:p>
+      <w:pPr>
+        <w:tabs>
+          <w:tab w:val="left" w:pos="5664"/>
+        </w:tabs>
+        <w:rPr>
+          <w:lang w:val="es-AR"/>
+        </w:rPr>
+      </w:pPr>
+      <w:r>
+        <w:rPr>
+          <w:lang w:val="es-AR"/>
+        </w:rPr>
+        <w:t>Puede ser una persona, sistema externo o dispositivo externo que dispare un evento (sensor, reloj)</w:t>
+      </w:r>
+    </w:p>
+    <w:p>
+      <w:pPr>
+        <w:tabs>
+          <w:tab w:val="left" w:pos="5664"/>
+        </w:tabs>
+        <w:rPr>
+          <w:lang w:val="es-AR"/>
+        </w:rPr>
+      </w:pPr>
+    </w:p>
+    <w:p>
+      <w:pPr>
+        <w:tabs>
+          <w:tab w:val="left" w:pos="5664"/>
+        </w:tabs>
+        <w:rPr>
+          <w:lang w:val="es-AR"/>
+        </w:rPr>
+      </w:pPr>
+    </w:p>
+    <w:p>
+      <w:pPr>
+        <w:tabs>
+          <w:tab w:val="left" w:pos="5664"/>
+        </w:tabs>
+        <w:rPr>
+          <w:lang w:val="es-AR"/>
+        </w:rPr>
+      </w:pPr>
+    </w:p>
+    <w:p>
+      <w:pPr>
+        <w:tabs>
+          <w:tab w:val="left" w:pos="5664"/>
+        </w:tabs>
+        <w:rPr>
+          <w:lang w:val="es-AR"/>
+        </w:rPr>
+      </w:pPr>
+    </w:p>
+    <w:p>
+      <w:pPr>
+        <w:tabs>
+          <w:tab w:val="left" w:pos="5664"/>
+        </w:tabs>
+        <w:rPr>
+          <w:lang w:val="es-AR"/>
+        </w:rPr>
+      </w:pPr>
+      <w:r>
+        <w:rPr>
+          <w:lang w:val="es-AR"/>
+        </w:rPr>
+        <w:lastRenderedPageBreak/>
+        <w:t>Relaciones en diagrama:</w:t>
+      </w:r>
+    </w:p>
+    <w:p>
+      <w:pPr>
+        <w:pStyle w:val="Prrafodelista"/>
+        <w:numPr>
+          <w:ilvl w:val="0"/>
+          <w:numId w:val="1"/>
+        </w:numPr>
+        <w:tabs>
+          <w:tab w:val="left" w:pos="5664"/>
+        </w:tabs>
+        <w:rPr>
+          <w:lang w:val="es-AR"/>
+        </w:rPr>
+      </w:pPr>
+      <w:r>
+        <w:rPr>
+          <w:lang w:val="es-AR"/>
+        </w:rPr>
+        <w:t>Asociaciones</w:t>
+      </w:r>
+      <w:r>
+        <w:rPr>
+          <w:lang w:val="es-AR"/>
+        </w:rPr>
+        <w:t>: relación entre un actor y un CU en el que interactúan entre sí.</w:t>
+      </w:r>
+    </w:p>
+    <w:p>
+      <w:pPr>
+        <w:pStyle w:val="Prrafodelista"/>
+        <w:numPr>
+          <w:ilvl w:val="0"/>
+          <w:numId w:val="1"/>
+        </w:numPr>
+        <w:tabs>
+          <w:tab w:val="left" w:pos="5664"/>
+        </w:tabs>
+        <w:rPr>
+          <w:lang w:val="es-AR"/>
+        </w:rPr>
+      </w:pPr>
+      <w:r>
+        <w:rPr>
+          <w:lang w:val="es-AR"/>
+        </w:rPr>
+        <w:t>E</w:t>
+      </w:r>
+      <w:r>
+        <w:rPr>
+          <w:lang w:val="es-AR"/>
+        </w:rPr>
+        <w:t>x</w:t>
+      </w:r>
+      <w:r>
+        <w:rPr>
+          <w:lang w:val="es-AR"/>
+        </w:rPr>
+        <w:t>tensiones</w:t>
+      </w:r>
+      <w:r>
+        <w:rPr>
+          <w:lang w:val="es-AR"/>
+        </w:rPr>
+        <w:t>:</w:t>
+      </w:r>
+    </w:p>
+    <w:p>
+      <w:pPr>
+        <w:pStyle w:val="Prrafodelista"/>
+        <w:numPr>
+          <w:ilvl w:val="1"/>
+          <w:numId w:val="1"/>
+        </w:numPr>
+        <w:tabs>
+          <w:tab w:val="left" w:pos="5664"/>
+        </w:tabs>
+        <w:rPr>
+          <w:lang w:val="es-AR"/>
+        </w:rPr>
+      </w:pPr>
+      <w:r>
+        <w:rPr>
+          <w:lang w:val="es-AR"/>
+        </w:rPr>
+        <w:t>Un CU extiende la funcionalidad de otro CU</w:t>
+      </w:r>
+    </w:p>
+    <w:p>
+      <w:pPr>
+        <w:pStyle w:val="Prrafodelista"/>
+        <w:numPr>
+          <w:ilvl w:val="1"/>
+          <w:numId w:val="1"/>
+        </w:numPr>
+        <w:tabs>
+          <w:tab w:val="left" w:pos="5664"/>
+        </w:tabs>
+        <w:rPr>
+          <w:lang w:val="es-AR"/>
+        </w:rPr>
+      </w:pPr>
+      <w:r>
+        <w:rPr>
+          <w:lang w:val="es-AR"/>
+        </w:rPr>
+        <w:t>Un CU puede tener muchos CU extensiones</w:t>
+      </w:r>
+    </w:p>
+    <w:p>
+      <w:pPr>
+        <w:pStyle w:val="Prrafodelista"/>
+        <w:numPr>
+          <w:ilvl w:val="1"/>
+          <w:numId w:val="1"/>
+        </w:numPr>
+        <w:tabs>
+          <w:tab w:val="left" w:pos="5664"/>
+        </w:tabs>
+        <w:rPr>
+          <w:lang w:val="es-AR"/>
+        </w:rPr>
+      </w:pPr>
+      <w:r>
+        <w:rPr>
+          <w:lang w:val="es-AR"/>
+        </w:rPr>
+        <w:t>Los CU extensiones solo son iniciados por un CU</w:t>
+      </w:r>
+    </w:p>
+    <w:p>
+      <w:pPr>
+        <w:pStyle w:val="Prrafodelista"/>
+        <w:numPr>
+          <w:ilvl w:val="0"/>
+          <w:numId w:val="1"/>
+        </w:numPr>
+        <w:tabs>
+          <w:tab w:val="left" w:pos="5664"/>
+        </w:tabs>
+        <w:rPr>
+          <w:lang w:val="es-AR"/>
+        </w:rPr>
+      </w:pPr>
+      <w:r>
+        <w:rPr>
+          <w:lang w:val="es-AR"/>
+        </w:rPr>
+        <w:t>Uso o inclusión</w:t>
+      </w:r>
+      <w:r>
+        <w:rPr>
+          <w:lang w:val="es-AR"/>
+        </w:rPr>
+        <w:t>: reduce la redundancia entre dos o mas CU al combinar los pasos comunes de los CU</w:t>
+      </w:r>
+    </w:p>
+    <w:p>
+      <w:pPr>
+        <w:pStyle w:val="Prrafodelista"/>
+        <w:numPr>
+          <w:ilvl w:val="0"/>
+          <w:numId w:val="1"/>
+        </w:numPr>
+        <w:tabs>
+          <w:tab w:val="left" w:pos="5664"/>
+        </w:tabs>
+        <w:rPr>
+          <w:lang w:val="es-AR"/>
+        </w:rPr>
+      </w:pPr>
+      <w:r>
+        <w:rPr>
+          <w:lang w:val="es-AR"/>
+        </w:rPr>
+        <w:t>Herencia.</w:t>
       </w:r>
     </w:p>
     <w:p>

--- a/2do año/Sexto Semestre/INGE1/Ingenieria de software 1.docx
+++ b/2do año/Sexto Semestre/INGE1/Ingenieria de software 1.docx
@@ -8,37 +8,81 @@
           <w:lang w:val="es-AR"/>
         </w:rPr>
       </w:pPr>
-      <w:r>
-        <w:rPr>
-          <w:lang w:val="es-AR"/>
-        </w:rPr>
-        <w:t>Ingenieria de software 1</w:t>
-      </w:r>
-    </w:p>
-    <w:p>
-      <w:pPr>
-        <w:rPr>
-          <w:lang w:val="es-AR"/>
-        </w:rPr>
-      </w:pPr>
-      <w:r>
-        <w:rPr>
-          <w:lang w:val="es-AR"/>
-        </w:rPr>
-        <w:t>Teoria: Lunes 11AM</w:t>
-      </w:r>
-    </w:p>
-    <w:p>
-      <w:pPr>
-        <w:rPr>
-          <w:lang w:val="es-AR"/>
-        </w:rPr>
-      </w:pPr>
-      <w:r>
-        <w:rPr>
-          <w:lang w:val="es-AR"/>
-        </w:rPr>
-        <w:t>Practica: Miercoles 8AM</w:t>
+      <w:proofErr w:type="spellStart"/>
+      <w:r>
+        <w:rPr>
+          <w:lang w:val="es-AR"/>
+        </w:rPr>
+        <w:t>Ingenieria</w:t>
+      </w:r>
+      <w:proofErr w:type="spellEnd"/>
+      <w:r>
+        <w:rPr>
+          <w:lang w:val="es-AR"/>
+        </w:rPr>
+        <w:t xml:space="preserve"> de software 1</w:t>
+      </w:r>
+    </w:p>
+    <w:p>
+      <w:pPr>
+        <w:rPr>
+          <w:lang w:val="es-AR"/>
+        </w:rPr>
+      </w:pPr>
+      <w:proofErr w:type="spellStart"/>
+      <w:r>
+        <w:rPr>
+          <w:lang w:val="es-AR"/>
+        </w:rPr>
+        <w:t>Teoria</w:t>
+      </w:r>
+      <w:proofErr w:type="spellEnd"/>
+      <w:r>
+        <w:rPr>
+          <w:lang w:val="es-AR"/>
+        </w:rPr>
+        <w:t xml:space="preserve">: </w:t>
+      </w:r>
+      <w:proofErr w:type="gramStart"/>
+      <w:r>
+        <w:rPr>
+          <w:lang w:val="es-AR"/>
+        </w:rPr>
+        <w:t>Lunes</w:t>
+      </w:r>
+      <w:proofErr w:type="gramEnd"/>
+      <w:r>
+        <w:rPr>
+          <w:lang w:val="es-AR"/>
+        </w:rPr>
+        <w:t xml:space="preserve"> 11AM</w:t>
+      </w:r>
+    </w:p>
+    <w:p>
+      <w:pPr>
+        <w:rPr>
+          <w:lang w:val="es-AR"/>
+        </w:rPr>
+      </w:pPr>
+      <w:r>
+        <w:rPr>
+          <w:lang w:val="es-AR"/>
+        </w:rPr>
+        <w:t xml:space="preserve">Practica: </w:t>
+      </w:r>
+      <w:proofErr w:type="spellStart"/>
+      <w:r>
+        <w:rPr>
+          <w:lang w:val="es-AR"/>
+        </w:rPr>
+        <w:t>Miercoles</w:t>
+      </w:r>
+      <w:proofErr w:type="spellEnd"/>
+      <w:r>
+        <w:rPr>
+          <w:lang w:val="es-AR"/>
+        </w:rPr>
+        <w:t xml:space="preserve"> 8AM</w:t>
       </w:r>
     </w:p>
     <w:p>
@@ -67,30 +111,53 @@
           <w:lang w:val="es-AR"/>
         </w:rPr>
       </w:pPr>
-      <w:r>
-        <w:rPr>
-          <w:lang w:val="es-AR"/>
-        </w:rPr>
-        <w:t>Teoria 1 – 19/8/24:</w:t>
-      </w:r>
-    </w:p>
-    <w:p>
-      <w:pPr>
-        <w:rPr>
-          <w:lang w:val="es-AR"/>
-        </w:rPr>
-      </w:pPr>
-      <w:r>
-        <w:rPr>
-          <w:lang w:val="es-AR"/>
-        </w:rPr>
-        <w:t xml:space="preserve">Que es el software?: </w:t>
-      </w:r>
-      <w:r>
-        <w:rPr>
-          <w:lang w:val="es-AR"/>
-        </w:rPr>
-        <w:t>Instrucciones, procedimientos, reglas, documenta</w:t>
+      <w:proofErr w:type="spellStart"/>
+      <w:r>
+        <w:rPr>
+          <w:lang w:val="es-AR"/>
+        </w:rPr>
+        <w:t>Teoria</w:t>
+      </w:r>
+      <w:proofErr w:type="spellEnd"/>
+      <w:r>
+        <w:rPr>
+          <w:lang w:val="es-AR"/>
+        </w:rPr>
+        <w:t xml:space="preserve"> 1 – 19/8/24:</w:t>
+      </w:r>
+    </w:p>
+    <w:p>
+      <w:pPr>
+        <w:rPr>
+          <w:lang w:val="es-AR"/>
+        </w:rPr>
+      </w:pPr>
+      <w:proofErr w:type="gramStart"/>
+      <w:r>
+        <w:rPr>
+          <w:lang w:val="es-AR"/>
+        </w:rPr>
+        <w:t>Que es el software?</w:t>
+      </w:r>
+      <w:proofErr w:type="gramEnd"/>
+      <w:r>
+        <w:rPr>
+          <w:lang w:val="es-AR"/>
+        </w:rPr>
+        <w:t xml:space="preserve">: </w:t>
+      </w:r>
+      <w:r>
+        <w:rPr>
+          <w:lang w:val="es-AR"/>
+        </w:rPr>
+        <w:t xml:space="preserve">Instrucciones, procedimientos, reglas, </w:t>
+      </w:r>
+      <w:proofErr w:type="spellStart"/>
+      <w:r>
+        <w:rPr>
+          <w:lang w:val="es-AR"/>
+        </w:rPr>
+        <w:t>documenta</w:t>
       </w:r>
       <w:r>
         <w:rPr>
@@ -102,7 +169,14 @@
         <w:rPr>
           <w:lang w:val="es-AR"/>
         </w:rPr>
-        <w:t>on y</w:t>
+        <w:t>on</w:t>
+      </w:r>
+      <w:proofErr w:type="spellEnd"/>
+      <w:r>
+        <w:rPr>
+          <w:lang w:val="es-AR"/>
+        </w:rPr>
+        <w:t xml:space="preserve"> y</w:t>
       </w:r>
       <w:r>
         <w:rPr>
@@ -202,11 +276,19 @@
           <w:lang w:val="es-AR"/>
         </w:rPr>
       </w:pPr>
-      <w:r>
-        <w:rPr>
-          <w:lang w:val="es-AR"/>
-        </w:rPr>
-        <w:t>Genericos: Sistemas aislados producidos por organizaciones desarrolladoras de software y que se venden en un mercado abierto.</w:t>
+      <w:proofErr w:type="spellStart"/>
+      <w:r>
+        <w:rPr>
+          <w:lang w:val="es-AR"/>
+        </w:rPr>
+        <w:t>Genericos</w:t>
+      </w:r>
+      <w:proofErr w:type="spellEnd"/>
+      <w:r>
+        <w:rPr>
+          <w:lang w:val="es-AR"/>
+        </w:rPr>
+        <w:t>: Sistemas aislados producidos por organizaciones desarrolladoras de software y que se venden en un mercado abierto.</w:t>
       </w:r>
     </w:p>
     <w:p>
@@ -372,24 +454,40 @@
           <w:lang w:val="es-AR"/>
         </w:rPr>
       </w:pPr>
+      <w:proofErr w:type="gramStart"/>
       <w:r>
         <w:rPr>
           <w:lang w:val="es-AR"/>
         </w:rPr>
         <w:t>Que es la ingeniería de software?</w:t>
       </w:r>
-    </w:p>
-    <w:p>
-      <w:pPr>
-        <w:rPr>
-          <w:lang w:val="es-AR"/>
-        </w:rPr>
-      </w:pPr>
-      <w:r>
-        <w:rPr>
-          <w:lang w:val="es-AR"/>
-        </w:rPr>
-        <w:t>Disciplina de la ingeniería que comprende todos los aspectos de la producción de software desde la etapas iniciales de la especificación del sistema incluyendo la evolución de este, luego que se comienza a ejecutar.</w:t>
+      <w:proofErr w:type="gramEnd"/>
+    </w:p>
+    <w:p>
+      <w:pPr>
+        <w:rPr>
+          <w:lang w:val="es-AR"/>
+        </w:rPr>
+      </w:pPr>
+      <w:r>
+        <w:rPr>
+          <w:lang w:val="es-AR"/>
+        </w:rPr>
+        <w:t xml:space="preserve">Disciplina de la ingeniería que comprende todos los aspectos de la producción de software desde </w:t>
+      </w:r>
+      <w:proofErr w:type="gramStart"/>
+      <w:r>
+        <w:rPr>
+          <w:lang w:val="es-AR"/>
+        </w:rPr>
+        <w:t>la etapas iniciales</w:t>
+      </w:r>
+      <w:proofErr w:type="gramEnd"/>
+      <w:r>
+        <w:rPr>
+          <w:lang w:val="es-AR"/>
+        </w:rPr>
+        <w:t xml:space="preserve"> de la especificación del sistema incluyendo la evolución de este, luego que se comienza a ejecutar.</w:t>
       </w:r>
     </w:p>
     <w:p>
@@ -441,7 +539,21 @@
         <w:rPr>
           <w:lang w:val="es-AR"/>
         </w:rPr>
-        <w:t>Para el “Desarrollo, operacion y mantenimiento” (Desde la necesidad hasta el producto final)</w:t>
+        <w:t xml:space="preserve">Para el “Desarrollo, </w:t>
+      </w:r>
+      <w:proofErr w:type="spellStart"/>
+      <w:r>
+        <w:rPr>
+          <w:lang w:val="es-AR"/>
+        </w:rPr>
+        <w:t>operacion</w:t>
+      </w:r>
+      <w:proofErr w:type="spellEnd"/>
+      <w:r>
+        <w:rPr>
+          <w:lang w:val="es-AR"/>
+        </w:rPr>
+        <w:t xml:space="preserve"> y mantenimiento” (Desde la necesidad hasta el producto final)</w:t>
       </w:r>
     </w:p>
     <w:p>
@@ -606,29 +718,53 @@
           <w:lang w:val="es-AR"/>
         </w:rPr>
       </w:pPr>
+      <w:proofErr w:type="spellStart"/>
       <w:r>
         <w:rPr>
           <w:lang w:val="es-AR"/>
         </w:rPr>
         <w:t>Documentacion</w:t>
       </w:r>
-    </w:p>
-    <w:p>
-      <w:pPr>
-        <w:pStyle w:val="Prrafodelista"/>
-        <w:numPr>
-          <w:ilvl w:val="0"/>
-          <w:numId w:val="1"/>
-        </w:numPr>
-        <w:rPr>
-          <w:lang w:val="es-AR"/>
-        </w:rPr>
-      </w:pPr>
-      <w:r>
-        <w:rPr>
-          <w:lang w:val="es-AR"/>
-        </w:rPr>
-        <w:t>Stakeholders (Es cualquier persona o grupo que se vera afectado por el sistema, directa o indirectamente. (Ingenieros, Gerentes, Experto del dominio, Usuarios Finales))</w:t>
+      <w:proofErr w:type="spellEnd"/>
+    </w:p>
+    <w:p>
+      <w:pPr>
+        <w:pStyle w:val="Prrafodelista"/>
+        <w:numPr>
+          <w:ilvl w:val="0"/>
+          <w:numId w:val="1"/>
+        </w:numPr>
+        <w:rPr>
+          <w:lang w:val="es-AR"/>
+        </w:rPr>
+      </w:pPr>
+      <w:proofErr w:type="spellStart"/>
+      <w:r>
+        <w:rPr>
+          <w:lang w:val="es-AR"/>
+        </w:rPr>
+        <w:t>Stakeholders</w:t>
+      </w:r>
+      <w:proofErr w:type="spellEnd"/>
+      <w:r>
+        <w:rPr>
+          <w:lang w:val="es-AR"/>
+        </w:rPr>
+        <w:t xml:space="preserve"> (Es cualquier persona o grupo que se </w:t>
+      </w:r>
+      <w:proofErr w:type="spellStart"/>
+      <w:r>
+        <w:rPr>
+          <w:lang w:val="es-AR"/>
+        </w:rPr>
+        <w:t>vera</w:t>
+      </w:r>
+      <w:proofErr w:type="spellEnd"/>
+      <w:r>
+        <w:rPr>
+          <w:lang w:val="es-AR"/>
+        </w:rPr>
+        <w:t xml:space="preserve"> afectado por el sistema, directa o indirectamente. (Ingenieros, Gerentes, Experto del dominio, Usuarios Finales))</w:t>
       </w:r>
     </w:p>
     <w:p>
@@ -675,30 +811,46 @@
           <w:lang w:val="es-AR"/>
         </w:rPr>
       </w:pPr>
-      <w:r>
-        <w:rPr>
-          <w:lang w:val="es-AR"/>
-        </w:rPr>
-        <w:t>Interactuadores: Personas que interactúan directamente con el sistema.</w:t>
-      </w:r>
-    </w:p>
-    <w:p>
-      <w:pPr>
-        <w:pStyle w:val="Prrafodelista"/>
-        <w:numPr>
-          <w:ilvl w:val="0"/>
-          <w:numId w:val="1"/>
-        </w:numPr>
-        <w:rPr>
-          <w:lang w:val="es-AR"/>
-        </w:rPr>
-      </w:pPr>
-      <w:r>
-        <w:rPr>
-          <w:lang w:val="es-AR"/>
-        </w:rPr>
-        <w:t>Indirecto: Stakeholders</w:t>
-      </w:r>
+      <w:proofErr w:type="spellStart"/>
+      <w:r>
+        <w:rPr>
+          <w:lang w:val="es-AR"/>
+        </w:rPr>
+        <w:t>Interactuadores</w:t>
+      </w:r>
+      <w:proofErr w:type="spellEnd"/>
+      <w:r>
+        <w:rPr>
+          <w:lang w:val="es-AR"/>
+        </w:rPr>
+        <w:t>: Personas que interactúan directamente con el sistema.</w:t>
+      </w:r>
+    </w:p>
+    <w:p>
+      <w:pPr>
+        <w:pStyle w:val="Prrafodelista"/>
+        <w:numPr>
+          <w:ilvl w:val="0"/>
+          <w:numId w:val="1"/>
+        </w:numPr>
+        <w:rPr>
+          <w:lang w:val="es-AR"/>
+        </w:rPr>
+      </w:pPr>
+      <w:r>
+        <w:rPr>
+          <w:lang w:val="es-AR"/>
+        </w:rPr>
+        <w:t xml:space="preserve">Indirecto: </w:t>
+      </w:r>
+      <w:proofErr w:type="spellStart"/>
+      <w:r>
+        <w:rPr>
+          <w:lang w:val="es-AR"/>
+        </w:rPr>
+        <w:t>Stakeholders</w:t>
+      </w:r>
+      <w:proofErr w:type="spellEnd"/>
     </w:p>
     <w:p>
       <w:pPr>
@@ -731,51 +883,110 @@
           <w:lang w:val="es-AR"/>
         </w:rPr>
       </w:pPr>
+      <w:proofErr w:type="spellStart"/>
       <w:r>
         <w:rPr>
           <w:u w:val="single"/>
           <w:lang w:val="es-AR"/>
         </w:rPr>
-        <w:t>Elicitacion de requerimientos:</w:t>
-      </w:r>
-    </w:p>
-    <w:p>
-      <w:pPr>
-        <w:rPr>
-          <w:lang w:val="es-AR"/>
-        </w:rPr>
-      </w:pPr>
-      <w:r>
-        <w:rPr>
-          <w:lang w:val="es-AR"/>
-        </w:rPr>
-        <w:t>Es el proceso de adquirir (“Eliciting”)[sonsacar] todo el conocimiento relevante necesario para producir un modelo de los requerimiento de un dominio de problema.</w:t>
-      </w:r>
-    </w:p>
-    <w:p>
-      <w:pPr>
-        <w:rPr>
-          <w:lang w:val="es-AR"/>
-        </w:rPr>
-      </w:pPr>
-      <w:r>
-        <w:rPr>
-          <w:lang w:val="es-AR"/>
-        </w:rPr>
-        <w:t>Es una actividad principalmente de carácter social, mucho mas que tecnológico.</w:t>
-      </w:r>
-    </w:p>
-    <w:p>
-      <w:pPr>
-        <w:rPr>
-          <w:lang w:val="es-AR"/>
-        </w:rPr>
-      </w:pPr>
-      <w:r>
-        <w:rPr>
-          <w:lang w:val="es-AR"/>
-        </w:rPr>
-        <w:t>Los problemas que se plantean son mas psicológicos, no tan técnicos.</w:t>
+        <w:t>Elicitacion</w:t>
+      </w:r>
+      <w:proofErr w:type="spellEnd"/>
+      <w:r>
+        <w:rPr>
+          <w:u w:val="single"/>
+          <w:lang w:val="es-AR"/>
+        </w:rPr>
+        <w:t xml:space="preserve"> de requerimientos:</w:t>
+      </w:r>
+    </w:p>
+    <w:p>
+      <w:pPr>
+        <w:rPr>
+          <w:lang w:val="es-AR"/>
+        </w:rPr>
+      </w:pPr>
+      <w:r>
+        <w:rPr>
+          <w:lang w:val="es-AR"/>
+        </w:rPr>
+        <w:t>Es el proceso de adquirir (“</w:t>
+      </w:r>
+      <w:proofErr w:type="spellStart"/>
+      <w:r>
+        <w:rPr>
+          <w:lang w:val="es-AR"/>
+        </w:rPr>
+        <w:t>Eliciting</w:t>
+      </w:r>
+      <w:proofErr w:type="spellEnd"/>
+      <w:proofErr w:type="gramStart"/>
+      <w:r>
+        <w:rPr>
+          <w:lang w:val="es-AR"/>
+        </w:rPr>
+        <w:t>”)[</w:t>
+      </w:r>
+      <w:proofErr w:type="gramEnd"/>
+      <w:r>
+        <w:rPr>
+          <w:lang w:val="es-AR"/>
+        </w:rPr>
+        <w:t>sonsacar] todo el conocimiento relevante necesario para producir un modelo de los requerimiento de un dominio de problema.</w:t>
+      </w:r>
+    </w:p>
+    <w:p>
+      <w:pPr>
+        <w:rPr>
+          <w:lang w:val="es-AR"/>
+        </w:rPr>
+      </w:pPr>
+      <w:r>
+        <w:rPr>
+          <w:lang w:val="es-AR"/>
+        </w:rPr>
+        <w:t xml:space="preserve">Es una actividad principalmente de carácter social, mucho </w:t>
+      </w:r>
+      <w:proofErr w:type="spellStart"/>
+      <w:r>
+        <w:rPr>
+          <w:lang w:val="es-AR"/>
+        </w:rPr>
+        <w:t>mas</w:t>
+      </w:r>
+      <w:proofErr w:type="spellEnd"/>
+      <w:r>
+        <w:rPr>
+          <w:lang w:val="es-AR"/>
+        </w:rPr>
+        <w:t xml:space="preserve"> que tecnológico.</w:t>
+      </w:r>
+    </w:p>
+    <w:p>
+      <w:pPr>
+        <w:rPr>
+          <w:lang w:val="es-AR"/>
+        </w:rPr>
+      </w:pPr>
+      <w:r>
+        <w:rPr>
+          <w:lang w:val="es-AR"/>
+        </w:rPr>
+        <w:t xml:space="preserve">Los problemas que se plantean son </w:t>
+      </w:r>
+      <w:proofErr w:type="spellStart"/>
+      <w:r>
+        <w:rPr>
+          <w:lang w:val="es-AR"/>
+        </w:rPr>
+        <w:t>mas</w:t>
+      </w:r>
+      <w:proofErr w:type="spellEnd"/>
+      <w:r>
+        <w:rPr>
+          <w:lang w:val="es-AR"/>
+        </w:rPr>
+        <w:t xml:space="preserve"> psicológicos, no tan técnicos.</w:t>
       </w:r>
     </w:p>
     <w:p>
@@ -855,7 +1066,21 @@
         <w:rPr>
           <w:lang w:val="es-AR"/>
         </w:rPr>
-        <w:t>Existen ciertos problemas de comunicación como por ejemplo:</w:t>
+        <w:t xml:space="preserve">Existen ciertos problemas de comunicación </w:t>
+      </w:r>
+      <w:proofErr w:type="gramStart"/>
+      <w:r>
+        <w:rPr>
+          <w:lang w:val="es-AR"/>
+        </w:rPr>
+        <w:t>como</w:t>
+      </w:r>
+      <w:proofErr w:type="gramEnd"/>
+      <w:r>
+        <w:rPr>
+          <w:lang w:val="es-AR"/>
+        </w:rPr>
+        <w:t xml:space="preserve"> por ejemplo:</w:t>
       </w:r>
     </w:p>
     <w:p>
@@ -891,7 +1116,21 @@
         <w:rPr>
           <w:lang w:val="es-AR"/>
         </w:rPr>
-        <w:t>No ser concientes de sus propias necesidades</w:t>
+        <w:t xml:space="preserve">No ser </w:t>
+      </w:r>
+      <w:proofErr w:type="spellStart"/>
+      <w:r>
+        <w:rPr>
+          <w:lang w:val="es-AR"/>
+        </w:rPr>
+        <w:t>concientes</w:t>
+      </w:r>
+      <w:proofErr w:type="spellEnd"/>
+      <w:r>
+        <w:rPr>
+          <w:lang w:val="es-AR"/>
+        </w:rPr>
+        <w:t xml:space="preserve"> de sus propias necesidades</w:t>
       </w:r>
     </w:p>
     <w:p>
@@ -959,20 +1198,48 @@
         <w:rPr>
           <w:lang w:val="es-AR"/>
         </w:rPr>
-        <w:t>Técnicas de elicitacion:</w:t>
-      </w:r>
-    </w:p>
-    <w:p>
-      <w:pPr>
-        <w:rPr>
-          <w:lang w:val="es-AR"/>
-        </w:rPr>
-      </w:pPr>
-      <w:r>
-        <w:rPr>
-          <w:lang w:val="es-AR"/>
-        </w:rPr>
-        <w:t>Métodos discretos (Información Estatica):</w:t>
+        <w:t xml:space="preserve">Técnicas de </w:t>
+      </w:r>
+      <w:proofErr w:type="spellStart"/>
+      <w:r>
+        <w:rPr>
+          <w:lang w:val="es-AR"/>
+        </w:rPr>
+        <w:t>elicitacion</w:t>
+      </w:r>
+      <w:proofErr w:type="spellEnd"/>
+      <w:r>
+        <w:rPr>
+          <w:lang w:val="es-AR"/>
+        </w:rPr>
+        <w:t>:</w:t>
+      </w:r>
+    </w:p>
+    <w:p>
+      <w:pPr>
+        <w:rPr>
+          <w:lang w:val="es-AR"/>
+        </w:rPr>
+      </w:pPr>
+      <w:r>
+        <w:rPr>
+          <w:lang w:val="es-AR"/>
+        </w:rPr>
+        <w:t xml:space="preserve">Métodos discretos (Información </w:t>
+      </w:r>
+      <w:proofErr w:type="spellStart"/>
+      <w:r>
+        <w:rPr>
+          <w:lang w:val="es-AR"/>
+        </w:rPr>
+        <w:t>Estatica</w:t>
+      </w:r>
+      <w:proofErr w:type="spellEnd"/>
+      <w:r>
+        <w:rPr>
+          <w:lang w:val="es-AR"/>
+        </w:rPr>
+        <w:t>):</w:t>
       </w:r>
     </w:p>
     <w:p>
@@ -1036,7 +1303,23 @@
           <w:u w:val="single"/>
           <w:lang w:val="es-AR"/>
         </w:rPr>
-        <w:t>Muestreo de la documentacion:</w:t>
+        <w:t xml:space="preserve">Muestreo de la </w:t>
+      </w:r>
+      <w:proofErr w:type="spellStart"/>
+      <w:r>
+        <w:rPr>
+          <w:u w:val="single"/>
+          <w:lang w:val="es-AR"/>
+        </w:rPr>
+        <w:t>documentacion</w:t>
+      </w:r>
+      <w:proofErr w:type="spellEnd"/>
+      <w:r>
+        <w:rPr>
+          <w:u w:val="single"/>
+          <w:lang w:val="es-AR"/>
+        </w:rPr>
+        <w:t>:</w:t>
       </w:r>
     </w:p>
     <w:p>
@@ -1058,11 +1341,19 @@
           <w:lang w:val="es-AR"/>
         </w:rPr>
       </w:pPr>
-      <w:r>
-        <w:rPr>
-          <w:lang w:val="es-AR"/>
-        </w:rPr>
-        <w:t>Documetos que describen la funcionalidad del negocio (FALTA PPT)</w:t>
+      <w:proofErr w:type="spellStart"/>
+      <w:r>
+        <w:rPr>
+          <w:lang w:val="es-AR"/>
+        </w:rPr>
+        <w:t>Documetos</w:t>
+      </w:r>
+      <w:proofErr w:type="spellEnd"/>
+      <w:r>
+        <w:rPr>
+          <w:lang w:val="es-AR"/>
+        </w:rPr>
+        <w:t xml:space="preserve"> que describen la funcionalidad del negocio (FALTA PPT)</w:t>
       </w:r>
     </w:p>
     <w:p>
@@ -1272,12 +1563,20 @@
           <w:lang w:val="es-AR"/>
         </w:rPr>
       </w:pPr>
+      <w:proofErr w:type="spellStart"/>
       <w:r>
         <w:rPr>
           <w:lang w:val="es-AR"/>
         </w:rPr>
         <w:lastRenderedPageBreak/>
-        <w:t>Teoria 2 – 26/8/24</w:t>
+        <w:t>Teoria</w:t>
+      </w:r>
+      <w:proofErr w:type="spellEnd"/>
+      <w:r>
+        <w:rPr>
+          <w:lang w:val="es-AR"/>
+        </w:rPr>
+        <w:t xml:space="preserve"> 2 – 26/8/24</w:t>
       </w:r>
     </w:p>
     <w:p>
@@ -1374,7 +1673,21 @@
         <w:rPr>
           <w:lang w:val="es-AR"/>
         </w:rPr>
-        <w:t>Describen con detalle la funcionalidad del mismo.</w:t>
+        <w:t xml:space="preserve">Describen con detalle la funcionalidad </w:t>
+      </w:r>
+      <w:proofErr w:type="gramStart"/>
+      <w:r>
+        <w:rPr>
+          <w:lang w:val="es-AR"/>
+        </w:rPr>
+        <w:t>del mismo</w:t>
+      </w:r>
+      <w:proofErr w:type="gramEnd"/>
+      <w:r>
+        <w:rPr>
+          <w:lang w:val="es-AR"/>
+        </w:rPr>
+        <w:t>.</w:t>
       </w:r>
     </w:p>
     <w:p>
@@ -1938,7 +2251,21 @@
         <w:rPr>
           <w:lang w:val="es-AR"/>
         </w:rPr>
-        <w:t>Se hace una mini elicitacion de requerimientos y mini especificación de requerimientos se decide si el proyecto procede o no, ya sea recursos o tiempo.</w:t>
+        <w:t xml:space="preserve">Se hace una mini </w:t>
+      </w:r>
+      <w:proofErr w:type="spellStart"/>
+      <w:r>
+        <w:rPr>
+          <w:lang w:val="es-AR"/>
+        </w:rPr>
+        <w:t>elicitacion</w:t>
+      </w:r>
+      <w:proofErr w:type="spellEnd"/>
+      <w:r>
+        <w:rPr>
+          <w:lang w:val="es-AR"/>
+        </w:rPr>
+        <w:t xml:space="preserve"> de requerimientos y mini especificación de requerimientos se decide si el proyecto procede o no, ya sea recursos o tiempo.</w:t>
       </w:r>
     </w:p>
     <w:p>
@@ -2141,7 +2468,21 @@
         <w:rPr>
           <w:lang w:val="es-AR"/>
         </w:rPr>
-        <w:t>Permitir que los desarrolladores expliquen como han entendido lo que el cliente pretende del sistema.</w:t>
+        <w:t xml:space="preserve">Permitir que los desarrolladores expliquen </w:t>
+      </w:r>
+      <w:proofErr w:type="spellStart"/>
+      <w:r>
+        <w:rPr>
+          <w:lang w:val="es-AR"/>
+        </w:rPr>
+        <w:t>como</w:t>
+      </w:r>
+      <w:proofErr w:type="spellEnd"/>
+      <w:r>
+        <w:rPr>
+          <w:lang w:val="es-AR"/>
+        </w:rPr>
+        <w:t xml:space="preserve"> han entendido lo que el cliente pretende del sistema.</w:t>
       </w:r>
     </w:p>
     <w:p>
@@ -2183,7 +2524,21 @@
         <w:rPr>
           <w:lang w:val="es-AR"/>
         </w:rPr>
-        <w:t>Indicar al equipo de pruebas que demostraciones llevar a cabo para convencer ala cliente de que el sistema que se le entrega es lo que había pedido.</w:t>
+        <w:t xml:space="preserve">Indicar al equipo de pruebas que demostraciones llevar a cabo para convencer </w:t>
+      </w:r>
+      <w:proofErr w:type="spellStart"/>
+      <w:r>
+        <w:rPr>
+          <w:lang w:val="es-AR"/>
+        </w:rPr>
+        <w:t>ala</w:t>
+      </w:r>
+      <w:proofErr w:type="spellEnd"/>
+      <w:r>
+        <w:rPr>
+          <w:lang w:val="es-AR"/>
+        </w:rPr>
+        <w:t xml:space="preserve"> cliente de que el sistema que se le entrega es lo que había pedido.</w:t>
       </w:r>
     </w:p>
     <w:p>
@@ -2607,7 +2962,21 @@
         <w:rPr>
           <w:lang w:val="es-AR"/>
         </w:rPr>
-        <w:t xml:space="preserve">Objetivo: Brindar una colección de buenas practicas para escribir </w:t>
+        <w:t xml:space="preserve">Objetivo: Brindar una colección de buenas </w:t>
+      </w:r>
+      <w:proofErr w:type="spellStart"/>
+      <w:r>
+        <w:rPr>
+          <w:lang w:val="es-AR"/>
+        </w:rPr>
+        <w:t>practicas</w:t>
+      </w:r>
+      <w:proofErr w:type="spellEnd"/>
+      <w:r>
+        <w:rPr>
+          <w:lang w:val="es-AR"/>
+        </w:rPr>
+        <w:t xml:space="preserve"> para escribir </w:t>
       </w:r>
       <w:r>
         <w:rPr>
@@ -3080,7 +3449,23 @@
           <w:rFonts w:cstheme="minorHAnsi"/>
           <w:lang w:val="es-AR"/>
         </w:rPr>
-        <w:t>Informales: los desarrolladores deben tratar los requerimientos con tantos stakeholders como sea posible.</w:t>
+        <w:t xml:space="preserve">Informales: los desarrolladores deben tratar los requerimientos con tantos </w:t>
+      </w:r>
+      <w:proofErr w:type="spellStart"/>
+      <w:r>
+        <w:rPr>
+          <w:rFonts w:cstheme="minorHAnsi"/>
+          <w:lang w:val="es-AR"/>
+        </w:rPr>
+        <w:t>stakeholders</w:t>
+      </w:r>
+      <w:proofErr w:type="spellEnd"/>
+      <w:r>
+        <w:rPr>
+          <w:rFonts w:cstheme="minorHAnsi"/>
+          <w:lang w:val="es-AR"/>
+        </w:rPr>
+        <w:t xml:space="preserve"> como sea posible.</w:t>
       </w:r>
     </w:p>
     <w:p>
@@ -3207,7 +3592,23 @@
           <w:rFonts w:cstheme="minorHAnsi"/>
           <w:lang w:val="es-AR"/>
         </w:rPr>
-        <w:t>Se describe el sistema a través de las entidades y onetos, sus atributos y sus relaciones con otros. No describe como las relaciones cambian con el tiempo.</w:t>
+        <w:t xml:space="preserve">Se describe el sistema a través de las entidades y </w:t>
+      </w:r>
+      <w:proofErr w:type="spellStart"/>
+      <w:r>
+        <w:rPr>
+          <w:rFonts w:cstheme="minorHAnsi"/>
+          <w:lang w:val="es-AR"/>
+        </w:rPr>
+        <w:t>onetos</w:t>
+      </w:r>
+      <w:proofErr w:type="spellEnd"/>
+      <w:r>
+        <w:rPr>
+          <w:rFonts w:cstheme="minorHAnsi"/>
+          <w:lang w:val="es-AR"/>
+        </w:rPr>
+        <w:t>, sus atributos y sus relaciones con otros. No describe como las relaciones cambian con el tiempo.</w:t>
       </w:r>
     </w:p>
     <w:p>
@@ -3317,7 +3718,87 @@
           <w:rFonts w:cstheme="minorHAnsi"/>
           <w:lang w:val="es-AR"/>
         </w:rPr>
-        <w:t>Ejemplos: tablas de decisión, diagramas de transición d estas, tablas de transcion de estaods, diagramss de persianas, diagramas de transcon extendicdos.</w:t>
+        <w:t xml:space="preserve">Ejemplos: tablas de decisión, diagramas de transición d estas, tablas de </w:t>
+      </w:r>
+      <w:proofErr w:type="spellStart"/>
+      <w:r>
+        <w:rPr>
+          <w:rFonts w:cstheme="minorHAnsi"/>
+          <w:lang w:val="es-AR"/>
+        </w:rPr>
+        <w:t>transcion</w:t>
+      </w:r>
+      <w:proofErr w:type="spellEnd"/>
+      <w:r>
+        <w:rPr>
+          <w:rFonts w:cstheme="minorHAnsi"/>
+          <w:lang w:val="es-AR"/>
+        </w:rPr>
+        <w:t xml:space="preserve"> de </w:t>
+      </w:r>
+      <w:proofErr w:type="spellStart"/>
+      <w:r>
+        <w:rPr>
+          <w:rFonts w:cstheme="minorHAnsi"/>
+          <w:lang w:val="es-AR"/>
+        </w:rPr>
+        <w:t>estaods</w:t>
+      </w:r>
+      <w:proofErr w:type="spellEnd"/>
+      <w:r>
+        <w:rPr>
+          <w:rFonts w:cstheme="minorHAnsi"/>
+          <w:lang w:val="es-AR"/>
+        </w:rPr>
+        <w:t xml:space="preserve">, </w:t>
+      </w:r>
+      <w:proofErr w:type="spellStart"/>
+      <w:r>
+        <w:rPr>
+          <w:rFonts w:cstheme="minorHAnsi"/>
+          <w:lang w:val="es-AR"/>
+        </w:rPr>
+        <w:t>diagramss</w:t>
+      </w:r>
+      <w:proofErr w:type="spellEnd"/>
+      <w:r>
+        <w:rPr>
+          <w:rFonts w:cstheme="minorHAnsi"/>
+          <w:lang w:val="es-AR"/>
+        </w:rPr>
+        <w:t xml:space="preserve"> de persianas, diagramas de </w:t>
+      </w:r>
+      <w:proofErr w:type="spellStart"/>
+      <w:r>
+        <w:rPr>
+          <w:rFonts w:cstheme="minorHAnsi"/>
+          <w:lang w:val="es-AR"/>
+        </w:rPr>
+        <w:t>transcon</w:t>
+      </w:r>
+      <w:proofErr w:type="spellEnd"/>
+      <w:r>
+        <w:rPr>
+          <w:rFonts w:cstheme="minorHAnsi"/>
+          <w:lang w:val="es-AR"/>
+        </w:rPr>
+        <w:t xml:space="preserve"> </w:t>
+      </w:r>
+      <w:proofErr w:type="spellStart"/>
+      <w:r>
+        <w:rPr>
+          <w:rFonts w:cstheme="minorHAnsi"/>
+          <w:lang w:val="es-AR"/>
+        </w:rPr>
+        <w:t>extendicdos</w:t>
+      </w:r>
+      <w:proofErr w:type="spellEnd"/>
+      <w:r>
+        <w:rPr>
+          <w:rFonts w:cstheme="minorHAnsi"/>
+          <w:lang w:val="es-AR"/>
+        </w:rPr>
+        <w:t>.</w:t>
       </w:r>
     </w:p>
     <w:p>
@@ -3979,7 +4460,39 @@
           <w:rFonts w:cstheme="minorHAnsi"/>
           <w:lang w:val="es-AR"/>
         </w:rPr>
-        <w:t xml:space="preserve">Un criterio de aceptación es el criterio por el cual se define si una historia de usuario fue desarrollada según la expectativa del producto maager/owner </w:t>
+        <w:t xml:space="preserve">Un criterio de aceptación es el criterio por el cual se define si una historia de usuario fue desarrollada según la expectativa del producto </w:t>
+      </w:r>
+      <w:proofErr w:type="spellStart"/>
+      <w:r>
+        <w:rPr>
+          <w:rFonts w:cstheme="minorHAnsi"/>
+          <w:lang w:val="es-AR"/>
+        </w:rPr>
+        <w:t>maager</w:t>
+      </w:r>
+      <w:proofErr w:type="spellEnd"/>
+      <w:r>
+        <w:rPr>
+          <w:rFonts w:cstheme="minorHAnsi"/>
+          <w:lang w:val="es-AR"/>
+        </w:rPr>
+        <w:t>/</w:t>
+      </w:r>
+      <w:proofErr w:type="spellStart"/>
+      <w:r>
+        <w:rPr>
+          <w:rFonts w:cstheme="minorHAnsi"/>
+          <w:lang w:val="es-AR"/>
+        </w:rPr>
+        <w:t>owner</w:t>
+      </w:r>
+      <w:proofErr w:type="spellEnd"/>
+      <w:r>
+        <w:rPr>
+          <w:rFonts w:cstheme="minorHAnsi"/>
+          <w:lang w:val="es-AR"/>
+        </w:rPr>
+        <w:t xml:space="preserve"> </w:t>
       </w:r>
     </w:p>
     <w:p>
@@ -4025,30 +4538,94 @@
           <w:rFonts w:cstheme="minorHAnsi"/>
           <w:lang w:val="es-AR"/>
         </w:rPr>
-        <w:t>Los cripterios de aceptación son utilizados para expresa el resultado de las converasiciones del cliente con el desarrollador. El cliente debería ser quien las escriba mas que el desarrollador.</w:t>
-      </w:r>
-    </w:p>
-    <w:p>
-      <w:pPr>
-        <w:pStyle w:val="Prrafodelista"/>
-        <w:numPr>
-          <w:ilvl w:val="0"/>
-          <w:numId w:val="1"/>
-        </w:numPr>
-        <w:tabs>
-          <w:tab w:val="left" w:pos="7404"/>
-        </w:tabs>
-        <w:rPr>
-          <w:rFonts w:cstheme="minorHAnsi"/>
-          <w:lang w:val="es-AR"/>
-        </w:rPr>
-      </w:pPr>
-      <w:r>
-        <w:rPr>
-          <w:rFonts w:cstheme="minorHAnsi"/>
-          <w:lang w:val="es-AR"/>
-        </w:rPr>
-        <w:t>Representan el inicio de la definición del como. No están diseñados para ser tan detallados como una especificación de dise</w:t>
+        <w:t xml:space="preserve">Los </w:t>
+      </w:r>
+      <w:proofErr w:type="spellStart"/>
+      <w:r>
+        <w:rPr>
+          <w:rFonts w:cstheme="minorHAnsi"/>
+          <w:lang w:val="es-AR"/>
+        </w:rPr>
+        <w:t>cripterios</w:t>
+      </w:r>
+      <w:proofErr w:type="spellEnd"/>
+      <w:r>
+        <w:rPr>
+          <w:rFonts w:cstheme="minorHAnsi"/>
+          <w:lang w:val="es-AR"/>
+        </w:rPr>
+        <w:t xml:space="preserve"> de aceptación son utilizados para expresa el resultado de las </w:t>
+      </w:r>
+      <w:proofErr w:type="spellStart"/>
+      <w:r>
+        <w:rPr>
+          <w:rFonts w:cstheme="minorHAnsi"/>
+          <w:lang w:val="es-AR"/>
+        </w:rPr>
+        <w:t>converasiciones</w:t>
+      </w:r>
+      <w:proofErr w:type="spellEnd"/>
+      <w:r>
+        <w:rPr>
+          <w:rFonts w:cstheme="minorHAnsi"/>
+          <w:lang w:val="es-AR"/>
+        </w:rPr>
+        <w:t xml:space="preserve"> del cliente con el desarrollador. El cliente debería ser quien las escriba </w:t>
+      </w:r>
+      <w:proofErr w:type="spellStart"/>
+      <w:r>
+        <w:rPr>
+          <w:rFonts w:cstheme="minorHAnsi"/>
+          <w:lang w:val="es-AR"/>
+        </w:rPr>
+        <w:t>mas</w:t>
+      </w:r>
+      <w:proofErr w:type="spellEnd"/>
+      <w:r>
+        <w:rPr>
+          <w:rFonts w:cstheme="minorHAnsi"/>
+          <w:lang w:val="es-AR"/>
+        </w:rPr>
+        <w:t xml:space="preserve"> que el desarrollador.</w:t>
+      </w:r>
+    </w:p>
+    <w:p>
+      <w:pPr>
+        <w:pStyle w:val="Prrafodelista"/>
+        <w:numPr>
+          <w:ilvl w:val="0"/>
+          <w:numId w:val="1"/>
+        </w:numPr>
+        <w:tabs>
+          <w:tab w:val="left" w:pos="7404"/>
+        </w:tabs>
+        <w:rPr>
+          <w:rFonts w:cstheme="minorHAnsi"/>
+          <w:lang w:val="es-AR"/>
+        </w:rPr>
+      </w:pPr>
+      <w:r>
+        <w:rPr>
+          <w:rFonts w:cstheme="minorHAnsi"/>
+          <w:lang w:val="es-AR"/>
+        </w:rPr>
+        <w:t xml:space="preserve">Representan el inicio de la definición del </w:t>
+      </w:r>
+      <w:proofErr w:type="spellStart"/>
+      <w:r>
+        <w:rPr>
+          <w:rFonts w:cstheme="minorHAnsi"/>
+          <w:lang w:val="es-AR"/>
+        </w:rPr>
+        <w:t>como</w:t>
+      </w:r>
+      <w:proofErr w:type="spellEnd"/>
+      <w:r>
+        <w:rPr>
+          <w:rFonts w:cstheme="minorHAnsi"/>
+          <w:lang w:val="es-AR"/>
+        </w:rPr>
+        <w:t>. No están diseñados para ser tan detallados como una especificación de dise</w:t>
       </w:r>
       <w:r>
         <w:rPr>
@@ -4380,7 +4957,23 @@
           <w:rFonts w:cstheme="minorHAnsi"/>
           <w:lang w:val="es-AR"/>
         </w:rPr>
-        <w:t>Escenario 1: titulo del criterio</w:t>
+        <w:t xml:space="preserve">Escenario 1: </w:t>
+      </w:r>
+      <w:proofErr w:type="spellStart"/>
+      <w:r>
+        <w:rPr>
+          <w:rFonts w:cstheme="minorHAnsi"/>
+          <w:lang w:val="es-AR"/>
+        </w:rPr>
+        <w:t>titulo</w:t>
+      </w:r>
+      <w:proofErr w:type="spellEnd"/>
+      <w:r>
+        <w:rPr>
+          <w:rFonts w:cstheme="minorHAnsi"/>
+          <w:lang w:val="es-AR"/>
+        </w:rPr>
+        <w:t xml:space="preserve"> del criterio</w:t>
       </w:r>
     </w:p>
     <w:p>
@@ -4449,7 +5042,23 @@
           <w:rFonts w:cstheme="minorHAnsi"/>
           <w:lang w:val="es-AR"/>
         </w:rPr>
-        <w:t>Entonces &lt;garantiza uno o mas resultados&gt;</w:t>
+        <w:t xml:space="preserve">Entonces &lt;garantiza uno o </w:t>
+      </w:r>
+      <w:proofErr w:type="spellStart"/>
+      <w:r>
+        <w:rPr>
+          <w:rFonts w:cstheme="minorHAnsi"/>
+          <w:lang w:val="es-AR"/>
+        </w:rPr>
+        <w:t>mas</w:t>
+      </w:r>
+      <w:proofErr w:type="spellEnd"/>
+      <w:r>
+        <w:rPr>
+          <w:rFonts w:cstheme="minorHAnsi"/>
+          <w:lang w:val="es-AR"/>
+        </w:rPr>
+        <w:t xml:space="preserve"> resultados&gt;</w:t>
       </w:r>
     </w:p>
     <w:p>
@@ -4867,7 +5476,39 @@
           <w:rFonts w:cstheme="minorHAnsi"/>
           <w:lang w:val="es-AR"/>
         </w:rPr>
-        <w:t>Es parecida a como se escriben las historias de usuarios pero son claramente mas grandes</w:t>
+        <w:t xml:space="preserve">Es parecida a como se escriben las historias de </w:t>
+      </w:r>
+      <w:proofErr w:type="gramStart"/>
+      <w:r>
+        <w:rPr>
+          <w:rFonts w:cstheme="minorHAnsi"/>
+          <w:lang w:val="es-AR"/>
+        </w:rPr>
+        <w:t>usuarios</w:t>
+      </w:r>
+      <w:proofErr w:type="gramEnd"/>
+      <w:r>
+        <w:rPr>
+          <w:rFonts w:cstheme="minorHAnsi"/>
+          <w:lang w:val="es-AR"/>
+        </w:rPr>
+        <w:t xml:space="preserve"> pero son claramente </w:t>
+      </w:r>
+      <w:proofErr w:type="spellStart"/>
+      <w:r>
+        <w:rPr>
+          <w:rFonts w:cstheme="minorHAnsi"/>
+          <w:lang w:val="es-AR"/>
+        </w:rPr>
+        <w:t>mas</w:t>
+      </w:r>
+      <w:proofErr w:type="spellEnd"/>
+      <w:r>
+        <w:rPr>
+          <w:rFonts w:cstheme="minorHAnsi"/>
+          <w:lang w:val="es-AR"/>
+        </w:rPr>
+        <w:t xml:space="preserve"> grandes</w:t>
       </w:r>
     </w:p>
     <w:p>
@@ -5059,7 +5700,23 @@
           <w:rFonts w:cstheme="minorHAnsi"/>
           <w:lang w:val="es-AR"/>
         </w:rPr>
-        <w:t>Una historia de usuario es una descripción corta y simple de un requerimiento de un sistema, que s escribe en un lenguaje común del usuario y desde su perspectiva.</w:t>
+        <w:t xml:space="preserve">Una historia de usuario es una descripción corta y simple de un requerimiento de un sistema, que </w:t>
+      </w:r>
+      <w:proofErr w:type="spellStart"/>
+      <w:r>
+        <w:rPr>
+          <w:rFonts w:cstheme="minorHAnsi"/>
+          <w:lang w:val="es-AR"/>
+        </w:rPr>
+        <w:t>s</w:t>
+      </w:r>
+      <w:proofErr w:type="spellEnd"/>
+      <w:r>
+        <w:rPr>
+          <w:rFonts w:cstheme="minorHAnsi"/>
+          <w:lang w:val="es-AR"/>
+        </w:rPr>
+        <w:t xml:space="preserve"> escribe en un lenguaje común del usuario y desde su perspectiva.</w:t>
       </w:r>
     </w:p>
     <w:p>
@@ -5729,11 +6386,19 @@
           <w:lang w:val="es-AR"/>
         </w:rPr>
       </w:pPr>
-      <w:r>
-        <w:rPr>
-          <w:lang w:val="es-AR"/>
-        </w:rPr>
-        <w:t>Titulo: como persona quiero matricularme</w:t>
+      <w:proofErr w:type="spellStart"/>
+      <w:r>
+        <w:rPr>
+          <w:lang w:val="es-AR"/>
+        </w:rPr>
+        <w:t>Titulo</w:t>
+      </w:r>
+      <w:proofErr w:type="spellEnd"/>
+      <w:r>
+        <w:rPr>
+          <w:lang w:val="es-AR"/>
+        </w:rPr>
+        <w:t>: como persona quiero matricularme</w:t>
       </w:r>
     </w:p>
     <w:p>
@@ -6107,23 +6772,65 @@
         <w:rPr>
           <w:lang w:val="es-AR"/>
         </w:rPr>
-        <w:t>Proceso de modelado de las fncionalidad del sistema en termino de los eventos que interatcuan entre los usuarios y el sistema.</w:t>
-      </w:r>
-    </w:p>
-    <w:p>
-      <w:pPr>
-        <w:tabs>
-          <w:tab w:val="left" w:pos="5664"/>
-        </w:tabs>
-        <w:rPr>
-          <w:lang w:val="es-AR"/>
-        </w:rPr>
-      </w:pPr>
-      <w:r>
-        <w:rPr>
-          <w:lang w:val="es-AR"/>
-        </w:rPr>
-        <w:t>El uso del CU facilita la intereaccion con el usuario.</w:t>
+        <w:t xml:space="preserve">Proceso de modelado de las </w:t>
+      </w:r>
+      <w:proofErr w:type="spellStart"/>
+      <w:r>
+        <w:rPr>
+          <w:lang w:val="es-AR"/>
+        </w:rPr>
+        <w:t>fncionalidad</w:t>
+      </w:r>
+      <w:proofErr w:type="spellEnd"/>
+      <w:r>
+        <w:rPr>
+          <w:lang w:val="es-AR"/>
+        </w:rPr>
+        <w:t xml:space="preserve"> del sistema en termino de los eventos que </w:t>
+      </w:r>
+      <w:proofErr w:type="spellStart"/>
+      <w:r>
+        <w:rPr>
+          <w:lang w:val="es-AR"/>
+        </w:rPr>
+        <w:t>interatcuan</w:t>
+      </w:r>
+      <w:proofErr w:type="spellEnd"/>
+      <w:r>
+        <w:rPr>
+          <w:lang w:val="es-AR"/>
+        </w:rPr>
+        <w:t xml:space="preserve"> entre los usuarios y el sistema.</w:t>
+      </w:r>
+    </w:p>
+    <w:p>
+      <w:pPr>
+        <w:tabs>
+          <w:tab w:val="left" w:pos="5664"/>
+        </w:tabs>
+        <w:rPr>
+          <w:lang w:val="es-AR"/>
+        </w:rPr>
+      </w:pPr>
+      <w:r>
+        <w:rPr>
+          <w:lang w:val="es-AR"/>
+        </w:rPr>
+        <w:t xml:space="preserve">El uso del CU facilita la </w:t>
+      </w:r>
+      <w:proofErr w:type="spellStart"/>
+      <w:r>
+        <w:rPr>
+          <w:lang w:val="es-AR"/>
+        </w:rPr>
+        <w:t>intereaccion</w:t>
+      </w:r>
+      <w:proofErr w:type="spellEnd"/>
+      <w:r>
+        <w:rPr>
+          <w:lang w:val="es-AR"/>
+        </w:rPr>
+        <w:t xml:space="preserve"> con el usuario.</w:t>
       </w:r>
     </w:p>
     <w:p>
@@ -6488,7 +7195,21 @@
         <w:rPr>
           <w:lang w:val="es-AR"/>
         </w:rPr>
-        <w:t>Puede ser una persona, sistema externo o dispositivo externo que dispare un evento (sensor, reloj)</w:t>
+        <w:t xml:space="preserve">Puede ser una persona, </w:t>
+      </w:r>
+      <w:proofErr w:type="gramStart"/>
+      <w:r>
+        <w:rPr>
+          <w:lang w:val="es-AR"/>
+        </w:rPr>
+        <w:t>sistema externo o dispositivo externo</w:t>
+      </w:r>
+      <w:proofErr w:type="gramEnd"/>
+      <w:r>
+        <w:rPr>
+          <w:lang w:val="es-AR"/>
+        </w:rPr>
+        <w:t xml:space="preserve"> que dispare un evento (sensor, reloj)</w:t>
       </w:r>
     </w:p>
     <w:p>
@@ -6701,7 +7422,21 @@
         <w:rPr>
           <w:lang w:val="es-AR"/>
         </w:rPr>
-        <w:t>: reduce la redundancia entre dos o mas CU al combinar los pasos comunes de los CU</w:t>
+        <w:t xml:space="preserve">: reduce la redundancia entre dos o </w:t>
+      </w:r>
+      <w:proofErr w:type="spellStart"/>
+      <w:r>
+        <w:rPr>
+          <w:lang w:val="es-AR"/>
+        </w:rPr>
+        <w:t>mas</w:t>
+      </w:r>
+      <w:proofErr w:type="spellEnd"/>
+      <w:r>
+        <w:rPr>
+          <w:lang w:val="es-AR"/>
+        </w:rPr>
+        <w:t xml:space="preserve"> CU al combinar los pasos comunes de los CU</w:t>
       </w:r>
     </w:p>
     <w:p>
@@ -6734,6 +7469,531 @@
           <w:lang w:val="es-AR"/>
         </w:rPr>
       </w:pPr>
+    </w:p>
+    <w:p>
+      <w:pPr>
+        <w:tabs>
+          <w:tab w:val="left" w:pos="5664"/>
+        </w:tabs>
+        <w:rPr>
+          <w:lang w:val="es-AR"/>
+        </w:rPr>
+      </w:pPr>
+    </w:p>
+    <w:p>
+      <w:pPr>
+        <w:tabs>
+          <w:tab w:val="left" w:pos="5664"/>
+        </w:tabs>
+        <w:rPr>
+          <w:lang w:val="es-AR"/>
+        </w:rPr>
+      </w:pPr>
+    </w:p>
+    <w:p>
+      <w:pPr>
+        <w:tabs>
+          <w:tab w:val="left" w:pos="5664"/>
+        </w:tabs>
+        <w:rPr>
+          <w:lang w:val="es-AR"/>
+        </w:rPr>
+      </w:pPr>
+    </w:p>
+    <w:p>
+      <w:pPr>
+        <w:tabs>
+          <w:tab w:val="left" w:pos="5664"/>
+        </w:tabs>
+        <w:rPr>
+          <w:lang w:val="es-AR"/>
+        </w:rPr>
+      </w:pPr>
+    </w:p>
+    <w:p>
+      <w:pPr>
+        <w:tabs>
+          <w:tab w:val="left" w:pos="5664"/>
+        </w:tabs>
+        <w:rPr>
+          <w:lang w:val="es-AR"/>
+        </w:rPr>
+      </w:pPr>
+    </w:p>
+    <w:p>
+      <w:pPr>
+        <w:tabs>
+          <w:tab w:val="left" w:pos="5664"/>
+        </w:tabs>
+        <w:rPr>
+          <w:lang w:val="es-AR"/>
+        </w:rPr>
+      </w:pPr>
+    </w:p>
+    <w:p>
+      <w:pPr>
+        <w:tabs>
+          <w:tab w:val="left" w:pos="5664"/>
+        </w:tabs>
+        <w:rPr>
+          <w:lang w:val="es-AR"/>
+        </w:rPr>
+      </w:pPr>
+    </w:p>
+    <w:p>
+      <w:pPr>
+        <w:tabs>
+          <w:tab w:val="left" w:pos="5664"/>
+        </w:tabs>
+        <w:rPr>
+          <w:lang w:val="es-AR"/>
+        </w:rPr>
+      </w:pPr>
+    </w:p>
+    <w:p>
+      <w:pPr>
+        <w:tabs>
+          <w:tab w:val="left" w:pos="5664"/>
+        </w:tabs>
+        <w:rPr>
+          <w:lang w:val="es-AR"/>
+        </w:rPr>
+      </w:pPr>
+    </w:p>
+    <w:p>
+      <w:pPr>
+        <w:tabs>
+          <w:tab w:val="left" w:pos="5664"/>
+        </w:tabs>
+        <w:rPr>
+          <w:lang w:val="es-AR"/>
+        </w:rPr>
+      </w:pPr>
+    </w:p>
+    <w:p>
+      <w:pPr>
+        <w:tabs>
+          <w:tab w:val="left" w:pos="5664"/>
+        </w:tabs>
+        <w:rPr>
+          <w:lang w:val="es-AR"/>
+        </w:rPr>
+      </w:pPr>
+    </w:p>
+    <w:p>
+      <w:pPr>
+        <w:tabs>
+          <w:tab w:val="left" w:pos="5664"/>
+        </w:tabs>
+        <w:rPr>
+          <w:lang w:val="es-AR"/>
+        </w:rPr>
+      </w:pPr>
+    </w:p>
+    <w:p>
+      <w:pPr>
+        <w:tabs>
+          <w:tab w:val="left" w:pos="5664"/>
+        </w:tabs>
+        <w:rPr>
+          <w:lang w:val="es-AR"/>
+        </w:rPr>
+      </w:pPr>
+    </w:p>
+    <w:p>
+      <w:pPr>
+        <w:tabs>
+          <w:tab w:val="left" w:pos="5664"/>
+        </w:tabs>
+        <w:rPr>
+          <w:lang w:val="es-AR"/>
+        </w:rPr>
+      </w:pPr>
+    </w:p>
+    <w:p>
+      <w:pPr>
+        <w:tabs>
+          <w:tab w:val="left" w:pos="5664"/>
+        </w:tabs>
+        <w:rPr>
+          <w:lang w:val="es-AR"/>
+        </w:rPr>
+      </w:pPr>
+    </w:p>
+    <w:p>
+      <w:pPr>
+        <w:tabs>
+          <w:tab w:val="left" w:pos="5664"/>
+        </w:tabs>
+        <w:rPr>
+          <w:lang w:val="es-AR"/>
+        </w:rPr>
+      </w:pPr>
+    </w:p>
+    <w:p>
+      <w:pPr>
+        <w:tabs>
+          <w:tab w:val="left" w:pos="5664"/>
+        </w:tabs>
+        <w:rPr>
+          <w:lang w:val="es-AR"/>
+        </w:rPr>
+      </w:pPr>
+    </w:p>
+    <w:p>
+      <w:pPr>
+        <w:tabs>
+          <w:tab w:val="left" w:pos="5664"/>
+        </w:tabs>
+        <w:rPr>
+          <w:lang w:val="es-AR"/>
+        </w:rPr>
+      </w:pPr>
+    </w:p>
+    <w:p>
+      <w:pPr>
+        <w:tabs>
+          <w:tab w:val="left" w:pos="5664"/>
+        </w:tabs>
+        <w:rPr>
+          <w:lang w:val="es-AR"/>
+        </w:rPr>
+      </w:pPr>
+    </w:p>
+    <w:p>
+      <w:pPr>
+        <w:tabs>
+          <w:tab w:val="left" w:pos="5664"/>
+        </w:tabs>
+        <w:rPr>
+          <w:lang w:val="es-AR"/>
+        </w:rPr>
+      </w:pPr>
+    </w:p>
+    <w:p>
+      <w:pPr>
+        <w:tabs>
+          <w:tab w:val="left" w:pos="5664"/>
+        </w:tabs>
+        <w:rPr>
+          <w:lang w:val="es-AR"/>
+        </w:rPr>
+      </w:pPr>
+    </w:p>
+    <w:p>
+      <w:pPr>
+        <w:tabs>
+          <w:tab w:val="left" w:pos="5664"/>
+        </w:tabs>
+        <w:rPr>
+          <w:lang w:val="es-AR"/>
+        </w:rPr>
+      </w:pPr>
+      <w:r>
+        <w:rPr>
+          <w:lang w:val="es-AR"/>
+        </w:rPr>
+        <w:lastRenderedPageBreak/>
+        <w:t>Teoría – 16/9/24:</w:t>
+      </w:r>
+    </w:p>
+    <w:p>
+      <w:pPr>
+        <w:tabs>
+          <w:tab w:val="left" w:pos="5664"/>
+        </w:tabs>
+        <w:rPr>
+          <w:lang w:val="es-AR"/>
+        </w:rPr>
+      </w:pPr>
+      <w:r>
+        <w:rPr>
+          <w:lang w:val="es-AR"/>
+        </w:rPr>
+        <w:t xml:space="preserve">Técnicas de especificación de requerimientos </w:t>
+      </w:r>
+      <w:r>
+        <w:rPr>
+          <w:lang w:val="es-AR"/>
+        </w:rPr>
+        <w:t>DTE:</w:t>
+      </w:r>
+    </w:p>
+    <w:p>
+      <w:pPr>
+        <w:tabs>
+          <w:tab w:val="left" w:pos="5664"/>
+        </w:tabs>
+        <w:rPr>
+          <w:lang w:val="es-AR"/>
+        </w:rPr>
+      </w:pPr>
+      <w:r>
+        <w:rPr>
+          <w:lang w:val="es-AR"/>
+        </w:rPr>
+        <w:t>Construcción de DTE:</w:t>
+      </w:r>
+    </w:p>
+    <w:p>
+      <w:pPr>
+        <w:pStyle w:val="Prrafodelista"/>
+        <w:numPr>
+          <w:ilvl w:val="0"/>
+          <w:numId w:val="4"/>
+        </w:numPr>
+        <w:tabs>
+          <w:tab w:val="left" w:pos="5664"/>
+        </w:tabs>
+        <w:rPr>
+          <w:lang w:val="es-AR"/>
+        </w:rPr>
+      </w:pPr>
+      <w:r>
+        <w:rPr>
+          <w:lang w:val="es-AR"/>
+        </w:rPr>
+        <w:t>Identificar los estados</w:t>
+      </w:r>
+    </w:p>
+    <w:p>
+      <w:pPr>
+        <w:pStyle w:val="Prrafodelista"/>
+        <w:numPr>
+          <w:ilvl w:val="0"/>
+          <w:numId w:val="4"/>
+        </w:numPr>
+        <w:tabs>
+          <w:tab w:val="left" w:pos="5664"/>
+        </w:tabs>
+        <w:rPr>
+          <w:lang w:val="es-AR"/>
+        </w:rPr>
+      </w:pPr>
+      <w:r>
+        <w:rPr>
+          <w:lang w:val="es-AR"/>
+        </w:rPr>
+        <w:t>Si hay un estado complejo se puede explotar</w:t>
+      </w:r>
+    </w:p>
+    <w:p>
+      <w:pPr>
+        <w:pStyle w:val="Prrafodelista"/>
+        <w:numPr>
+          <w:ilvl w:val="0"/>
+          <w:numId w:val="4"/>
+        </w:numPr>
+        <w:tabs>
+          <w:tab w:val="left" w:pos="5664"/>
+        </w:tabs>
+        <w:rPr>
+          <w:lang w:val="es-AR"/>
+        </w:rPr>
+      </w:pPr>
+      <w:r>
+        <w:rPr>
+          <w:lang w:val="es-AR"/>
+        </w:rPr>
+        <w:t>Desde el estado inicial, se identifican los cambios de estado con flechas</w:t>
+      </w:r>
+    </w:p>
+    <w:p>
+      <w:pPr>
+        <w:pStyle w:val="Prrafodelista"/>
+        <w:numPr>
+          <w:ilvl w:val="0"/>
+          <w:numId w:val="4"/>
+        </w:numPr>
+        <w:tabs>
+          <w:tab w:val="left" w:pos="5664"/>
+        </w:tabs>
+        <w:rPr>
+          <w:lang w:val="es-AR"/>
+        </w:rPr>
+      </w:pPr>
+      <w:r>
+        <w:rPr>
+          <w:lang w:val="es-AR"/>
+        </w:rPr>
+        <w:t>Se analizan las condiciones y las acciones para pasar de un estado a otro</w:t>
+      </w:r>
+    </w:p>
+    <w:p>
+      <w:pPr>
+        <w:pStyle w:val="Prrafodelista"/>
+        <w:numPr>
+          <w:ilvl w:val="0"/>
+          <w:numId w:val="4"/>
+        </w:numPr>
+        <w:tabs>
+          <w:tab w:val="left" w:pos="5664"/>
+        </w:tabs>
+        <w:rPr>
+          <w:lang w:val="es-AR"/>
+        </w:rPr>
+      </w:pPr>
+      <w:r>
+        <w:rPr>
+          <w:lang w:val="es-AR"/>
+        </w:rPr>
+        <w:t>Se verifica la consistencia:</w:t>
+      </w:r>
+    </w:p>
+    <w:p>
+      <w:pPr>
+        <w:pStyle w:val="Prrafodelista"/>
+        <w:numPr>
+          <w:ilvl w:val="1"/>
+          <w:numId w:val="4"/>
+        </w:numPr>
+        <w:tabs>
+          <w:tab w:val="left" w:pos="5664"/>
+        </w:tabs>
+        <w:rPr>
+          <w:lang w:val="es-AR"/>
+        </w:rPr>
+      </w:pPr>
+      <w:r>
+        <w:rPr>
+          <w:lang w:val="es-AR"/>
+        </w:rPr>
+        <w:t>Se han definido todos los estados</w:t>
+      </w:r>
+    </w:p>
+    <w:p>
+      <w:pPr>
+        <w:pStyle w:val="Prrafodelista"/>
+        <w:numPr>
+          <w:ilvl w:val="1"/>
+          <w:numId w:val="4"/>
+        </w:numPr>
+        <w:tabs>
+          <w:tab w:val="left" w:pos="5664"/>
+        </w:tabs>
+        <w:rPr>
+          <w:lang w:val="es-AR"/>
+        </w:rPr>
+      </w:pPr>
+      <w:r>
+        <w:rPr>
+          <w:lang w:val="es-AR"/>
+        </w:rPr>
+        <w:t>Se pueden avanzar todos los estados</w:t>
+      </w:r>
+    </w:p>
+    <w:p>
+      <w:pPr>
+        <w:pStyle w:val="Prrafodelista"/>
+        <w:numPr>
+          <w:ilvl w:val="1"/>
+          <w:numId w:val="4"/>
+        </w:numPr>
+        <w:tabs>
+          <w:tab w:val="left" w:pos="5664"/>
+        </w:tabs>
+        <w:rPr>
+          <w:lang w:val="es-AR"/>
+        </w:rPr>
+      </w:pPr>
+      <w:r>
+        <w:rPr>
+          <w:lang w:val="es-AR"/>
+        </w:rPr>
+        <w:t>Se pueden salir de todos los estados</w:t>
+      </w:r>
+    </w:p>
+    <w:p>
+      <w:pPr>
+        <w:pStyle w:val="Prrafodelista"/>
+        <w:numPr>
+          <w:ilvl w:val="1"/>
+          <w:numId w:val="4"/>
+        </w:numPr>
+        <w:tabs>
+          <w:tab w:val="left" w:pos="5664"/>
+        </w:tabs>
+        <w:rPr>
+          <w:lang w:val="es-AR"/>
+        </w:rPr>
+      </w:pPr>
+      <w:r>
+        <w:rPr>
+          <w:lang w:val="es-AR"/>
+        </w:rPr>
+        <w:t xml:space="preserve">En cada estado, el sistema responde </w:t>
+      </w:r>
+      <w:r>
+        <w:rPr>
+          <w:lang w:val="es-AR"/>
+        </w:rPr>
+        <w:t xml:space="preserve">a </w:t>
+      </w:r>
+      <w:r>
+        <w:rPr>
+          <w:lang w:val="es-AR"/>
+        </w:rPr>
+        <w:t>to</w:t>
+      </w:r>
+      <w:r>
+        <w:rPr>
+          <w:lang w:val="es-AR"/>
+        </w:rPr>
+        <w:t>d</w:t>
+      </w:r>
+      <w:r>
+        <w:rPr>
+          <w:lang w:val="es-AR"/>
+        </w:rPr>
+        <w:t>as las condiciones posibles (normales y anormales)</w:t>
+      </w:r>
+    </w:p>
+    <w:p>
+      <w:pPr>
+        <w:tabs>
+          <w:tab w:val="left" w:pos="5664"/>
+        </w:tabs>
+        <w:rPr>
+          <w:lang w:val="es-AR"/>
+        </w:rPr>
+      </w:pPr>
+      <w:r>
+        <w:rPr>
+          <w:lang w:val="es-AR"/>
+        </w:rPr>
+        <w:t>EJEMPLO DE RELOJ (PPT)</w:t>
+      </w:r>
+    </w:p>
+    <w:p>
+      <w:pPr>
+        <w:tabs>
+          <w:tab w:val="left" w:pos="5664"/>
+        </w:tabs>
+        <w:rPr>
+          <w:color w:val="FF0000"/>
+          <w:sz w:val="24"/>
+          <w:szCs w:val="24"/>
+          <w:lang w:val="es-AR"/>
+        </w:rPr>
+      </w:pPr>
+      <w:r>
+        <w:rPr>
+          <w:color w:val="FF0000"/>
+          <w:sz w:val="24"/>
+          <w:szCs w:val="24"/>
+          <w:lang w:val="es-AR"/>
+        </w:rPr>
+        <w:t>Poner el estado inicial</w:t>
+      </w:r>
+      <w:r>
+        <w:rPr>
+          <w:color w:val="FF0000"/>
+          <w:sz w:val="24"/>
+          <w:szCs w:val="24"/>
+          <w:lang w:val="es-AR"/>
+        </w:rPr>
+        <w:t xml:space="preserve"> en el parcial para aprobar.</w:t>
+      </w:r>
     </w:p>
     <w:sectPr>
       <w:pgSz w:w="12240" w:h="15840"/>
@@ -6837,6 +8097,95 @@
     </w:lvl>
   </w:abstractNum>
   <w:abstractNum w:abstractNumId="1" w15:restartNumberingAfterBreak="0">
+    <w:nsid w:val="27F219EC"/>
+    <w:multiLevelType w:val="hybridMultilevel"/>
+    <w:tmpl w:val="BEBA9950"/>
+    <w:lvl w:ilvl="0" w:tplc="5A1A07E8">
+      <w:start w:val="1"/>
+      <w:numFmt w:val="decimal"/>
+      <w:lvlText w:val="%1-"/>
+      <w:lvlJc w:val="left"/>
+      <w:pPr>
+        <w:ind w:left="720" w:hanging="360"/>
+      </w:pPr>
+      <w:rPr>
+        <w:rFonts w:hint="default"/>
+      </w:rPr>
+    </w:lvl>
+    <w:lvl w:ilvl="1" w:tplc="04090019">
+      <w:start w:val="1"/>
+      <w:numFmt w:val="lowerLetter"/>
+      <w:lvlText w:val="%2."/>
+      <w:lvlJc w:val="left"/>
+      <w:pPr>
+        <w:ind w:left="1440" w:hanging="360"/>
+      </w:pPr>
+    </w:lvl>
+    <w:lvl w:ilvl="2" w:tplc="0409001B" w:tentative="1">
+      <w:start w:val="1"/>
+      <w:numFmt w:val="lowerRoman"/>
+      <w:lvlText w:val="%3."/>
+      <w:lvlJc w:val="right"/>
+      <w:pPr>
+        <w:ind w:left="2160" w:hanging="180"/>
+      </w:pPr>
+    </w:lvl>
+    <w:lvl w:ilvl="3" w:tplc="0409000F" w:tentative="1">
+      <w:start w:val="1"/>
+      <w:numFmt w:val="decimal"/>
+      <w:lvlText w:val="%4."/>
+      <w:lvlJc w:val="left"/>
+      <w:pPr>
+        <w:ind w:left="2880" w:hanging="360"/>
+      </w:pPr>
+    </w:lvl>
+    <w:lvl w:ilvl="4" w:tplc="04090019" w:tentative="1">
+      <w:start w:val="1"/>
+      <w:numFmt w:val="lowerLetter"/>
+      <w:lvlText w:val="%5."/>
+      <w:lvlJc w:val="left"/>
+      <w:pPr>
+        <w:ind w:left="3600" w:hanging="360"/>
+      </w:pPr>
+    </w:lvl>
+    <w:lvl w:ilvl="5" w:tplc="0409001B" w:tentative="1">
+      <w:start w:val="1"/>
+      <w:numFmt w:val="lowerRoman"/>
+      <w:lvlText w:val="%6."/>
+      <w:lvlJc w:val="right"/>
+      <w:pPr>
+        <w:ind w:left="4320" w:hanging="180"/>
+      </w:pPr>
+    </w:lvl>
+    <w:lvl w:ilvl="6" w:tplc="0409000F" w:tentative="1">
+      <w:start w:val="1"/>
+      <w:numFmt w:val="decimal"/>
+      <w:lvlText w:val="%7."/>
+      <w:lvlJc w:val="left"/>
+      <w:pPr>
+        <w:ind w:left="5040" w:hanging="360"/>
+      </w:pPr>
+    </w:lvl>
+    <w:lvl w:ilvl="7" w:tplc="04090019" w:tentative="1">
+      <w:start w:val="1"/>
+      <w:numFmt w:val="lowerLetter"/>
+      <w:lvlText w:val="%8."/>
+      <w:lvlJc w:val="left"/>
+      <w:pPr>
+        <w:ind w:left="5760" w:hanging="360"/>
+      </w:pPr>
+    </w:lvl>
+    <w:lvl w:ilvl="8" w:tplc="0409001B" w:tentative="1">
+      <w:start w:val="1"/>
+      <w:numFmt w:val="lowerRoman"/>
+      <w:lvlText w:val="%9."/>
+      <w:lvlJc w:val="right"/>
+      <w:pPr>
+        <w:ind w:left="6480" w:hanging="180"/>
+      </w:pPr>
+    </w:lvl>
+  </w:abstractNum>
+  <w:abstractNum w:abstractNumId="2" w15:restartNumberingAfterBreak="0">
     <w:nsid w:val="64072E6F"/>
     <w:multiLevelType w:val="hybridMultilevel"/>
     <w:tmpl w:val="B8AAE582"/>
@@ -6948,7 +8297,7 @@
       </w:rPr>
     </w:lvl>
   </w:abstractNum>
-  <w:abstractNum w:abstractNumId="2" w15:restartNumberingAfterBreak="0">
+  <w:abstractNum w:abstractNumId="3" w15:restartNumberingAfterBreak="0">
     <w:nsid w:val="6A6020AE"/>
     <w:multiLevelType w:val="hybridMultilevel"/>
     <w:tmpl w:val="817ABDF2"/>
@@ -7061,13 +8410,16 @@
     </w:lvl>
   </w:abstractNum>
   <w:num w:numId="1" w16cid:durableId="2074353974">
-    <w:abstractNumId w:val="1"/>
+    <w:abstractNumId w:val="2"/>
   </w:num>
   <w:num w:numId="2" w16cid:durableId="1587029511">
     <w:abstractNumId w:val="0"/>
   </w:num>
   <w:num w:numId="3" w16cid:durableId="1607690583">
-    <w:abstractNumId w:val="2"/>
+    <w:abstractNumId w:val="3"/>
+  </w:num>
+  <w:num w:numId="4" w16cid:durableId="545676114">
+    <w:abstractNumId w:val="1"/>
   </w:num>
 </w:numbering>
 </file>

--- a/2do año/Sexto Semestre/INGE1/Ingenieria de software 1.docx
+++ b/2do año/Sexto Semestre/INGE1/Ingenieria de software 1.docx
@@ -8,81 +8,37 @@
           <w:lang w:val="es-AR"/>
         </w:rPr>
       </w:pPr>
-      <w:proofErr w:type="spellStart"/>
-      <w:r>
-        <w:rPr>
-          <w:lang w:val="es-AR"/>
-        </w:rPr>
-        <w:t>Ingenieria</w:t>
-      </w:r>
-      <w:proofErr w:type="spellEnd"/>
-      <w:r>
-        <w:rPr>
-          <w:lang w:val="es-AR"/>
-        </w:rPr>
-        <w:t xml:space="preserve"> de software 1</w:t>
-      </w:r>
-    </w:p>
-    <w:p>
-      <w:pPr>
-        <w:rPr>
-          <w:lang w:val="es-AR"/>
-        </w:rPr>
-      </w:pPr>
-      <w:proofErr w:type="spellStart"/>
-      <w:r>
-        <w:rPr>
-          <w:lang w:val="es-AR"/>
-        </w:rPr>
-        <w:t>Teoria</w:t>
-      </w:r>
-      <w:proofErr w:type="spellEnd"/>
-      <w:r>
-        <w:rPr>
-          <w:lang w:val="es-AR"/>
-        </w:rPr>
-        <w:t xml:space="preserve">: </w:t>
-      </w:r>
-      <w:proofErr w:type="gramStart"/>
-      <w:r>
-        <w:rPr>
-          <w:lang w:val="es-AR"/>
-        </w:rPr>
-        <w:t>Lunes</w:t>
-      </w:r>
-      <w:proofErr w:type="gramEnd"/>
-      <w:r>
-        <w:rPr>
-          <w:lang w:val="es-AR"/>
-        </w:rPr>
-        <w:t xml:space="preserve"> 11AM</w:t>
-      </w:r>
-    </w:p>
-    <w:p>
-      <w:pPr>
-        <w:rPr>
-          <w:lang w:val="es-AR"/>
-        </w:rPr>
-      </w:pPr>
-      <w:r>
-        <w:rPr>
-          <w:lang w:val="es-AR"/>
-        </w:rPr>
-        <w:t xml:space="preserve">Practica: </w:t>
-      </w:r>
-      <w:proofErr w:type="spellStart"/>
-      <w:r>
-        <w:rPr>
-          <w:lang w:val="es-AR"/>
-        </w:rPr>
-        <w:t>Miercoles</w:t>
-      </w:r>
-      <w:proofErr w:type="spellEnd"/>
-      <w:r>
-        <w:rPr>
-          <w:lang w:val="es-AR"/>
-        </w:rPr>
-        <w:t xml:space="preserve"> 8AM</w:t>
+      <w:r>
+        <w:rPr>
+          <w:lang w:val="es-AR"/>
+        </w:rPr>
+        <w:t>Ingenieria de software 1</w:t>
+      </w:r>
+    </w:p>
+    <w:p>
+      <w:pPr>
+        <w:rPr>
+          <w:lang w:val="es-AR"/>
+        </w:rPr>
+      </w:pPr>
+      <w:r>
+        <w:rPr>
+          <w:lang w:val="es-AR"/>
+        </w:rPr>
+        <w:t>Teoria: Lunes 11AM</w:t>
+      </w:r>
+    </w:p>
+    <w:p>
+      <w:pPr>
+        <w:rPr>
+          <w:lang w:val="es-AR"/>
+        </w:rPr>
+      </w:pPr>
+      <w:r>
+        <w:rPr>
+          <w:lang w:val="es-AR"/>
+        </w:rPr>
+        <w:t>Practica: Miercoles 8AM</w:t>
       </w:r>
     </w:p>
     <w:p>
@@ -111,53 +67,30 @@
           <w:lang w:val="es-AR"/>
         </w:rPr>
       </w:pPr>
-      <w:proofErr w:type="spellStart"/>
-      <w:r>
-        <w:rPr>
-          <w:lang w:val="es-AR"/>
-        </w:rPr>
-        <w:t>Teoria</w:t>
-      </w:r>
-      <w:proofErr w:type="spellEnd"/>
-      <w:r>
-        <w:rPr>
-          <w:lang w:val="es-AR"/>
-        </w:rPr>
-        <w:t xml:space="preserve"> 1 – 19/8/24:</w:t>
-      </w:r>
-    </w:p>
-    <w:p>
-      <w:pPr>
-        <w:rPr>
-          <w:lang w:val="es-AR"/>
-        </w:rPr>
-      </w:pPr>
-      <w:proofErr w:type="gramStart"/>
-      <w:r>
-        <w:rPr>
-          <w:lang w:val="es-AR"/>
-        </w:rPr>
-        <w:t>Que es el software?</w:t>
-      </w:r>
-      <w:proofErr w:type="gramEnd"/>
-      <w:r>
-        <w:rPr>
-          <w:lang w:val="es-AR"/>
-        </w:rPr>
-        <w:t xml:space="preserve">: </w:t>
-      </w:r>
-      <w:r>
-        <w:rPr>
-          <w:lang w:val="es-AR"/>
-        </w:rPr>
-        <w:t xml:space="preserve">Instrucciones, procedimientos, reglas, </w:t>
-      </w:r>
-      <w:proofErr w:type="spellStart"/>
-      <w:r>
-        <w:rPr>
-          <w:lang w:val="es-AR"/>
-        </w:rPr>
-        <w:t>documenta</w:t>
+      <w:r>
+        <w:rPr>
+          <w:lang w:val="es-AR"/>
+        </w:rPr>
+        <w:t>Teoria 1 – 19/8/24:</w:t>
+      </w:r>
+    </w:p>
+    <w:p>
+      <w:pPr>
+        <w:rPr>
+          <w:lang w:val="es-AR"/>
+        </w:rPr>
+      </w:pPr>
+      <w:r>
+        <w:rPr>
+          <w:lang w:val="es-AR"/>
+        </w:rPr>
+        <w:t xml:space="preserve">Que es el software?: </w:t>
+      </w:r>
+      <w:r>
+        <w:rPr>
+          <w:lang w:val="es-AR"/>
+        </w:rPr>
+        <w:t>Instrucciones, procedimientos, reglas, documenta</w:t>
       </w:r>
       <w:r>
         <w:rPr>
@@ -169,14 +102,7 @@
         <w:rPr>
           <w:lang w:val="es-AR"/>
         </w:rPr>
-        <w:t>on</w:t>
-      </w:r>
-      <w:proofErr w:type="spellEnd"/>
-      <w:r>
-        <w:rPr>
-          <w:lang w:val="es-AR"/>
-        </w:rPr>
-        <w:t xml:space="preserve"> y</w:t>
+        <w:t>on y</w:t>
       </w:r>
       <w:r>
         <w:rPr>
@@ -276,19 +202,11 @@
           <w:lang w:val="es-AR"/>
         </w:rPr>
       </w:pPr>
-      <w:proofErr w:type="spellStart"/>
-      <w:r>
-        <w:rPr>
-          <w:lang w:val="es-AR"/>
-        </w:rPr>
-        <w:t>Genericos</w:t>
-      </w:r>
-      <w:proofErr w:type="spellEnd"/>
-      <w:r>
-        <w:rPr>
-          <w:lang w:val="es-AR"/>
-        </w:rPr>
-        <w:t>: Sistemas aislados producidos por organizaciones desarrolladoras de software y que se venden en un mercado abierto.</w:t>
+      <w:r>
+        <w:rPr>
+          <w:lang w:val="es-AR"/>
+        </w:rPr>
+        <w:t>Genericos: Sistemas aislados producidos por organizaciones desarrolladoras de software y que se venden en un mercado abierto.</w:t>
       </w:r>
     </w:p>
     <w:p>
@@ -454,40 +372,24 @@
           <w:lang w:val="es-AR"/>
         </w:rPr>
       </w:pPr>
-      <w:proofErr w:type="gramStart"/>
       <w:r>
         <w:rPr>
           <w:lang w:val="es-AR"/>
         </w:rPr>
         <w:t>Que es la ingeniería de software?</w:t>
       </w:r>
-      <w:proofErr w:type="gramEnd"/>
-    </w:p>
-    <w:p>
-      <w:pPr>
-        <w:rPr>
-          <w:lang w:val="es-AR"/>
-        </w:rPr>
-      </w:pPr>
-      <w:r>
-        <w:rPr>
-          <w:lang w:val="es-AR"/>
-        </w:rPr>
-        <w:t xml:space="preserve">Disciplina de la ingeniería que comprende todos los aspectos de la producción de software desde </w:t>
-      </w:r>
-      <w:proofErr w:type="gramStart"/>
-      <w:r>
-        <w:rPr>
-          <w:lang w:val="es-AR"/>
-        </w:rPr>
-        <w:t>la etapas iniciales</w:t>
-      </w:r>
-      <w:proofErr w:type="gramEnd"/>
-      <w:r>
-        <w:rPr>
-          <w:lang w:val="es-AR"/>
-        </w:rPr>
-        <w:t xml:space="preserve"> de la especificación del sistema incluyendo la evolución de este, luego que se comienza a ejecutar.</w:t>
+    </w:p>
+    <w:p>
+      <w:pPr>
+        <w:rPr>
+          <w:lang w:val="es-AR"/>
+        </w:rPr>
+      </w:pPr>
+      <w:r>
+        <w:rPr>
+          <w:lang w:val="es-AR"/>
+        </w:rPr>
+        <w:t>Disciplina de la ingeniería que comprende todos los aspectos de la producción de software desde la etapas iniciales de la especificación del sistema incluyendo la evolución de este, luego que se comienza a ejecutar.</w:t>
       </w:r>
     </w:p>
     <w:p>
@@ -539,21 +441,7 @@
         <w:rPr>
           <w:lang w:val="es-AR"/>
         </w:rPr>
-        <w:t xml:space="preserve">Para el “Desarrollo, </w:t>
-      </w:r>
-      <w:proofErr w:type="spellStart"/>
-      <w:r>
-        <w:rPr>
-          <w:lang w:val="es-AR"/>
-        </w:rPr>
-        <w:t>operacion</w:t>
-      </w:r>
-      <w:proofErr w:type="spellEnd"/>
-      <w:r>
-        <w:rPr>
-          <w:lang w:val="es-AR"/>
-        </w:rPr>
-        <w:t xml:space="preserve"> y mantenimiento” (Desde la necesidad hasta el producto final)</w:t>
+        <w:t>Para el “Desarrollo, operacion y mantenimiento” (Desde la necesidad hasta el producto final)</w:t>
       </w:r>
     </w:p>
     <w:p>
@@ -718,53 +606,29 @@
           <w:lang w:val="es-AR"/>
         </w:rPr>
       </w:pPr>
-      <w:proofErr w:type="spellStart"/>
       <w:r>
         <w:rPr>
           <w:lang w:val="es-AR"/>
         </w:rPr>
         <w:t>Documentacion</w:t>
       </w:r>
-      <w:proofErr w:type="spellEnd"/>
-    </w:p>
-    <w:p>
-      <w:pPr>
-        <w:pStyle w:val="Prrafodelista"/>
-        <w:numPr>
-          <w:ilvl w:val="0"/>
-          <w:numId w:val="1"/>
-        </w:numPr>
-        <w:rPr>
-          <w:lang w:val="es-AR"/>
-        </w:rPr>
-      </w:pPr>
-      <w:proofErr w:type="spellStart"/>
-      <w:r>
-        <w:rPr>
-          <w:lang w:val="es-AR"/>
-        </w:rPr>
-        <w:t>Stakeholders</w:t>
-      </w:r>
-      <w:proofErr w:type="spellEnd"/>
-      <w:r>
-        <w:rPr>
-          <w:lang w:val="es-AR"/>
-        </w:rPr>
-        <w:t xml:space="preserve"> (Es cualquier persona o grupo que se </w:t>
-      </w:r>
-      <w:proofErr w:type="spellStart"/>
-      <w:r>
-        <w:rPr>
-          <w:lang w:val="es-AR"/>
-        </w:rPr>
-        <w:t>vera</w:t>
-      </w:r>
-      <w:proofErr w:type="spellEnd"/>
-      <w:r>
-        <w:rPr>
-          <w:lang w:val="es-AR"/>
-        </w:rPr>
-        <w:t xml:space="preserve"> afectado por el sistema, directa o indirectamente. (Ingenieros, Gerentes, Experto del dominio, Usuarios Finales))</w:t>
+    </w:p>
+    <w:p>
+      <w:pPr>
+        <w:pStyle w:val="Prrafodelista"/>
+        <w:numPr>
+          <w:ilvl w:val="0"/>
+          <w:numId w:val="1"/>
+        </w:numPr>
+        <w:rPr>
+          <w:lang w:val="es-AR"/>
+        </w:rPr>
+      </w:pPr>
+      <w:r>
+        <w:rPr>
+          <w:lang w:val="es-AR"/>
+        </w:rPr>
+        <w:t>Stakeholders (Es cualquier persona o grupo que se vera afectado por el sistema, directa o indirectamente. (Ingenieros, Gerentes, Experto del dominio, Usuarios Finales))</w:t>
       </w:r>
     </w:p>
     <w:p>
@@ -811,46 +675,30 @@
           <w:lang w:val="es-AR"/>
         </w:rPr>
       </w:pPr>
-      <w:proofErr w:type="spellStart"/>
-      <w:r>
-        <w:rPr>
-          <w:lang w:val="es-AR"/>
-        </w:rPr>
-        <w:t>Interactuadores</w:t>
-      </w:r>
-      <w:proofErr w:type="spellEnd"/>
-      <w:r>
-        <w:rPr>
-          <w:lang w:val="es-AR"/>
-        </w:rPr>
-        <w:t>: Personas que interactúan directamente con el sistema.</w:t>
-      </w:r>
-    </w:p>
-    <w:p>
-      <w:pPr>
-        <w:pStyle w:val="Prrafodelista"/>
-        <w:numPr>
-          <w:ilvl w:val="0"/>
-          <w:numId w:val="1"/>
-        </w:numPr>
-        <w:rPr>
-          <w:lang w:val="es-AR"/>
-        </w:rPr>
-      </w:pPr>
-      <w:r>
-        <w:rPr>
-          <w:lang w:val="es-AR"/>
-        </w:rPr>
-        <w:t xml:space="preserve">Indirecto: </w:t>
-      </w:r>
-      <w:proofErr w:type="spellStart"/>
-      <w:r>
-        <w:rPr>
-          <w:lang w:val="es-AR"/>
-        </w:rPr>
-        <w:t>Stakeholders</w:t>
-      </w:r>
-      <w:proofErr w:type="spellEnd"/>
+      <w:r>
+        <w:rPr>
+          <w:lang w:val="es-AR"/>
+        </w:rPr>
+        <w:t>Interactuadores: Personas que interactúan directamente con el sistema.</w:t>
+      </w:r>
+    </w:p>
+    <w:p>
+      <w:pPr>
+        <w:pStyle w:val="Prrafodelista"/>
+        <w:numPr>
+          <w:ilvl w:val="0"/>
+          <w:numId w:val="1"/>
+        </w:numPr>
+        <w:rPr>
+          <w:lang w:val="es-AR"/>
+        </w:rPr>
+      </w:pPr>
+      <w:r>
+        <w:rPr>
+          <w:lang w:val="es-AR"/>
+        </w:rPr>
+        <w:t>Indirecto: Stakeholders</w:t>
+      </w:r>
     </w:p>
     <w:p>
       <w:pPr>
@@ -883,110 +731,51 @@
           <w:lang w:val="es-AR"/>
         </w:rPr>
       </w:pPr>
-      <w:proofErr w:type="spellStart"/>
       <w:r>
         <w:rPr>
           <w:u w:val="single"/>
           <w:lang w:val="es-AR"/>
         </w:rPr>
-        <w:t>Elicitacion</w:t>
-      </w:r>
-      <w:proofErr w:type="spellEnd"/>
-      <w:r>
-        <w:rPr>
-          <w:u w:val="single"/>
-          <w:lang w:val="es-AR"/>
-        </w:rPr>
-        <w:t xml:space="preserve"> de requerimientos:</w:t>
-      </w:r>
-    </w:p>
-    <w:p>
-      <w:pPr>
-        <w:rPr>
-          <w:lang w:val="es-AR"/>
-        </w:rPr>
-      </w:pPr>
-      <w:r>
-        <w:rPr>
-          <w:lang w:val="es-AR"/>
-        </w:rPr>
-        <w:t>Es el proceso de adquirir (“</w:t>
-      </w:r>
-      <w:proofErr w:type="spellStart"/>
-      <w:r>
-        <w:rPr>
-          <w:lang w:val="es-AR"/>
-        </w:rPr>
-        <w:t>Eliciting</w:t>
-      </w:r>
-      <w:proofErr w:type="spellEnd"/>
-      <w:proofErr w:type="gramStart"/>
-      <w:r>
-        <w:rPr>
-          <w:lang w:val="es-AR"/>
-        </w:rPr>
-        <w:t>”)[</w:t>
-      </w:r>
-      <w:proofErr w:type="gramEnd"/>
-      <w:r>
-        <w:rPr>
-          <w:lang w:val="es-AR"/>
-        </w:rPr>
-        <w:t>sonsacar] todo el conocimiento relevante necesario para producir un modelo de los requerimiento de un dominio de problema.</w:t>
-      </w:r>
-    </w:p>
-    <w:p>
-      <w:pPr>
-        <w:rPr>
-          <w:lang w:val="es-AR"/>
-        </w:rPr>
-      </w:pPr>
-      <w:r>
-        <w:rPr>
-          <w:lang w:val="es-AR"/>
-        </w:rPr>
-        <w:t xml:space="preserve">Es una actividad principalmente de carácter social, mucho </w:t>
-      </w:r>
-      <w:proofErr w:type="spellStart"/>
-      <w:r>
-        <w:rPr>
-          <w:lang w:val="es-AR"/>
-        </w:rPr>
-        <w:t>mas</w:t>
-      </w:r>
-      <w:proofErr w:type="spellEnd"/>
-      <w:r>
-        <w:rPr>
-          <w:lang w:val="es-AR"/>
-        </w:rPr>
-        <w:t xml:space="preserve"> que tecnológico.</w:t>
-      </w:r>
-    </w:p>
-    <w:p>
-      <w:pPr>
-        <w:rPr>
-          <w:lang w:val="es-AR"/>
-        </w:rPr>
-      </w:pPr>
-      <w:r>
-        <w:rPr>
-          <w:lang w:val="es-AR"/>
-        </w:rPr>
-        <w:t xml:space="preserve">Los problemas que se plantean son </w:t>
-      </w:r>
-      <w:proofErr w:type="spellStart"/>
-      <w:r>
-        <w:rPr>
-          <w:lang w:val="es-AR"/>
-        </w:rPr>
-        <w:t>mas</w:t>
-      </w:r>
-      <w:proofErr w:type="spellEnd"/>
-      <w:r>
-        <w:rPr>
-          <w:lang w:val="es-AR"/>
-        </w:rPr>
-        <w:t xml:space="preserve"> psicológicos, no tan técnicos.</w:t>
+        <w:t>Elicitacion de requerimientos:</w:t>
+      </w:r>
+    </w:p>
+    <w:p>
+      <w:pPr>
+        <w:rPr>
+          <w:lang w:val="es-AR"/>
+        </w:rPr>
+      </w:pPr>
+      <w:r>
+        <w:rPr>
+          <w:lang w:val="es-AR"/>
+        </w:rPr>
+        <w:t>Es el proceso de adquirir (“Eliciting”)[sonsacar] todo el conocimiento relevante necesario para producir un modelo de los requerimiento de un dominio de problema.</w:t>
+      </w:r>
+    </w:p>
+    <w:p>
+      <w:pPr>
+        <w:rPr>
+          <w:lang w:val="es-AR"/>
+        </w:rPr>
+      </w:pPr>
+      <w:r>
+        <w:rPr>
+          <w:lang w:val="es-AR"/>
+        </w:rPr>
+        <w:t>Es una actividad principalmente de carácter social, mucho mas que tecnológico.</w:t>
+      </w:r>
+    </w:p>
+    <w:p>
+      <w:pPr>
+        <w:rPr>
+          <w:lang w:val="es-AR"/>
+        </w:rPr>
+      </w:pPr>
+      <w:r>
+        <w:rPr>
+          <w:lang w:val="es-AR"/>
+        </w:rPr>
+        <w:t>Los problemas que se plantean son mas psicológicos, no tan técnicos.</w:t>
       </w:r>
     </w:p>
     <w:p>
@@ -1066,21 +855,7 @@
         <w:rPr>
           <w:lang w:val="es-AR"/>
         </w:rPr>
-        <w:t xml:space="preserve">Existen ciertos problemas de comunicación </w:t>
-      </w:r>
-      <w:proofErr w:type="gramStart"/>
-      <w:r>
-        <w:rPr>
-          <w:lang w:val="es-AR"/>
-        </w:rPr>
-        <w:t>como</w:t>
-      </w:r>
-      <w:proofErr w:type="gramEnd"/>
-      <w:r>
-        <w:rPr>
-          <w:lang w:val="es-AR"/>
-        </w:rPr>
-        <w:t xml:space="preserve"> por ejemplo:</w:t>
+        <w:t>Existen ciertos problemas de comunicación como por ejemplo:</w:t>
       </w:r>
     </w:p>
     <w:p>
@@ -1116,21 +891,7 @@
         <w:rPr>
           <w:lang w:val="es-AR"/>
         </w:rPr>
-        <w:t xml:space="preserve">No ser </w:t>
-      </w:r>
-      <w:proofErr w:type="spellStart"/>
-      <w:r>
-        <w:rPr>
-          <w:lang w:val="es-AR"/>
-        </w:rPr>
-        <w:t>concientes</w:t>
-      </w:r>
-      <w:proofErr w:type="spellEnd"/>
-      <w:r>
-        <w:rPr>
-          <w:lang w:val="es-AR"/>
-        </w:rPr>
-        <w:t xml:space="preserve"> de sus propias necesidades</w:t>
+        <w:t>No ser concientes de sus propias necesidades</w:t>
       </w:r>
     </w:p>
     <w:p>
@@ -1198,48 +959,20 @@
         <w:rPr>
           <w:lang w:val="es-AR"/>
         </w:rPr>
-        <w:t xml:space="preserve">Técnicas de </w:t>
-      </w:r>
-      <w:proofErr w:type="spellStart"/>
-      <w:r>
-        <w:rPr>
-          <w:lang w:val="es-AR"/>
-        </w:rPr>
-        <w:t>elicitacion</w:t>
-      </w:r>
-      <w:proofErr w:type="spellEnd"/>
-      <w:r>
-        <w:rPr>
-          <w:lang w:val="es-AR"/>
-        </w:rPr>
-        <w:t>:</w:t>
-      </w:r>
-    </w:p>
-    <w:p>
-      <w:pPr>
-        <w:rPr>
-          <w:lang w:val="es-AR"/>
-        </w:rPr>
-      </w:pPr>
-      <w:r>
-        <w:rPr>
-          <w:lang w:val="es-AR"/>
-        </w:rPr>
-        <w:t xml:space="preserve">Métodos discretos (Información </w:t>
-      </w:r>
-      <w:proofErr w:type="spellStart"/>
-      <w:r>
-        <w:rPr>
-          <w:lang w:val="es-AR"/>
-        </w:rPr>
-        <w:t>Estatica</w:t>
-      </w:r>
-      <w:proofErr w:type="spellEnd"/>
-      <w:r>
-        <w:rPr>
-          <w:lang w:val="es-AR"/>
-        </w:rPr>
-        <w:t>):</w:t>
+        <w:t>Técnicas de elicitacion:</w:t>
+      </w:r>
+    </w:p>
+    <w:p>
+      <w:pPr>
+        <w:rPr>
+          <w:lang w:val="es-AR"/>
+        </w:rPr>
+      </w:pPr>
+      <w:r>
+        <w:rPr>
+          <w:lang w:val="es-AR"/>
+        </w:rPr>
+        <w:t>Métodos discretos (Información Estatica):</w:t>
       </w:r>
     </w:p>
     <w:p>
@@ -1303,334 +1036,302 @@
           <w:u w:val="single"/>
           <w:lang w:val="es-AR"/>
         </w:rPr>
-        <w:t xml:space="preserve">Muestreo de la </w:t>
-      </w:r>
-      <w:proofErr w:type="spellStart"/>
-      <w:r>
+        <w:t>Muestreo de la documentacion:</w:t>
+      </w:r>
+    </w:p>
+    <w:p>
+      <w:pPr>
+        <w:rPr>
+          <w:lang w:val="es-AR"/>
+        </w:rPr>
+      </w:pPr>
+      <w:r>
+        <w:rPr>
+          <w:lang w:val="es-AR"/>
+        </w:rPr>
+        <w:t>Para la recolección de hechos a partir de la documentación existente se usan Organigrama, que muestra el propietario y claves de usuarios.</w:t>
+      </w:r>
+    </w:p>
+    <w:p>
+      <w:pPr>
+        <w:rPr>
+          <w:lang w:val="es-AR"/>
+        </w:rPr>
+      </w:pPr>
+      <w:r>
+        <w:rPr>
+          <w:lang w:val="es-AR"/>
+        </w:rPr>
+        <w:t>Documetos que describen la funcionalidad del negocio (FALTA PPT)</w:t>
+      </w:r>
+    </w:p>
+    <w:p>
+      <w:pPr>
+        <w:rPr>
+          <w:lang w:val="es-AR"/>
+        </w:rPr>
+      </w:pPr>
+    </w:p>
+    <w:p>
+      <w:pPr>
+        <w:rPr>
+          <w:lang w:val="es-AR"/>
+        </w:rPr>
+      </w:pPr>
+      <w:r>
+        <w:rPr>
+          <w:lang w:val="es-AR"/>
+        </w:rPr>
+        <w:t>Investigación y visitas al sitio:</w:t>
+      </w:r>
+    </w:p>
+    <w:p>
+      <w:pPr>
+        <w:pStyle w:val="Prrafodelista"/>
+        <w:numPr>
+          <w:ilvl w:val="0"/>
+          <w:numId w:val="1"/>
+        </w:numPr>
+        <w:rPr>
+          <w:lang w:val="es-AR"/>
+        </w:rPr>
+      </w:pPr>
+      <w:r>
+        <w:rPr>
+          <w:lang w:val="es-AR"/>
+        </w:rPr>
+        <w:t>Investigar el dominio</w:t>
+      </w:r>
+    </w:p>
+    <w:p>
+      <w:pPr>
+        <w:pStyle w:val="Prrafodelista"/>
+        <w:numPr>
+          <w:ilvl w:val="0"/>
+          <w:numId w:val="1"/>
+        </w:numPr>
+        <w:rPr>
+          <w:lang w:val="es-AR"/>
+        </w:rPr>
+      </w:pPr>
+      <w:r>
+        <w:rPr>
+          <w:lang w:val="es-AR"/>
+        </w:rPr>
+        <w:t>Patrones de soluciones</w:t>
+      </w:r>
+    </w:p>
+    <w:p>
+      <w:pPr>
+        <w:pStyle w:val="Prrafodelista"/>
+        <w:numPr>
+          <w:ilvl w:val="0"/>
+          <w:numId w:val="1"/>
+        </w:numPr>
+        <w:rPr>
+          <w:lang w:val="es-AR"/>
+        </w:rPr>
+      </w:pPr>
+      <w:r>
+        <w:rPr>
+          <w:lang w:val="es-AR"/>
+        </w:rPr>
+        <w:t>Revistas especializadas</w:t>
+      </w:r>
+    </w:p>
+    <w:p>
+      <w:pPr>
+        <w:pStyle w:val="Prrafodelista"/>
+        <w:numPr>
+          <w:ilvl w:val="0"/>
+          <w:numId w:val="1"/>
+        </w:numPr>
+        <w:rPr>
+          <w:lang w:val="es-AR"/>
+        </w:rPr>
+      </w:pPr>
+      <w:r>
+        <w:rPr>
+          <w:lang w:val="es-AR"/>
+        </w:rPr>
+        <w:t>Buscar problemas similares en internet</w:t>
+      </w:r>
+    </w:p>
+    <w:p>
+      <w:pPr>
+        <w:pStyle w:val="Prrafodelista"/>
+        <w:numPr>
+          <w:ilvl w:val="0"/>
+          <w:numId w:val="1"/>
+        </w:numPr>
+        <w:rPr>
+          <w:lang w:val="es-AR"/>
+        </w:rPr>
+      </w:pPr>
+      <w:r>
+        <w:rPr>
+          <w:lang w:val="es-AR"/>
+        </w:rPr>
+        <w:t>Consultar otras organizaciones.</w:t>
+      </w:r>
+    </w:p>
+    <w:p>
+      <w:pPr>
+        <w:rPr>
+          <w:lang w:val="es-AR"/>
+        </w:rPr>
+      </w:pPr>
+    </w:p>
+    <w:p>
+      <w:pPr>
+        <w:rPr>
+          <w:lang w:val="es-AR"/>
+        </w:rPr>
+      </w:pPr>
+    </w:p>
+    <w:p>
+      <w:pPr>
+        <w:rPr>
+          <w:lang w:val="es-AR"/>
+        </w:rPr>
+      </w:pPr>
+    </w:p>
+    <w:p>
+      <w:pPr>
+        <w:rPr>
+          <w:lang w:val="es-AR"/>
+        </w:rPr>
+      </w:pPr>
+    </w:p>
+    <w:p>
+      <w:pPr>
+        <w:rPr>
+          <w:lang w:val="es-AR"/>
+        </w:rPr>
+      </w:pPr>
+    </w:p>
+    <w:p>
+      <w:pPr>
+        <w:rPr>
+          <w:lang w:val="es-AR"/>
+        </w:rPr>
+      </w:pPr>
+    </w:p>
+    <w:p>
+      <w:pPr>
+        <w:rPr>
+          <w:lang w:val="es-AR"/>
+        </w:rPr>
+      </w:pPr>
+    </w:p>
+    <w:p>
+      <w:pPr>
+        <w:rPr>
+          <w:lang w:val="es-AR"/>
+        </w:rPr>
+      </w:pPr>
+    </w:p>
+    <w:p>
+      <w:pPr>
+        <w:rPr>
+          <w:lang w:val="es-AR"/>
+        </w:rPr>
+      </w:pPr>
+    </w:p>
+    <w:p>
+      <w:pPr>
+        <w:rPr>
+          <w:lang w:val="es-AR"/>
+        </w:rPr>
+      </w:pPr>
+    </w:p>
+    <w:p>
+      <w:pPr>
+        <w:rPr>
+          <w:lang w:val="es-AR"/>
+        </w:rPr>
+      </w:pPr>
+    </w:p>
+    <w:p>
+      <w:pPr>
+        <w:rPr>
+          <w:lang w:val="es-AR"/>
+        </w:rPr>
+      </w:pPr>
+    </w:p>
+    <w:p>
+      <w:pPr>
+        <w:rPr>
+          <w:lang w:val="es-AR"/>
+        </w:rPr>
+      </w:pPr>
+    </w:p>
+    <w:p>
+      <w:pPr>
+        <w:rPr>
+          <w:lang w:val="es-AR"/>
+        </w:rPr>
+      </w:pPr>
+      <w:r>
+        <w:rPr>
+          <w:lang w:val="es-AR"/>
+        </w:rPr>
+        <w:lastRenderedPageBreak/>
+        <w:t>Teoria 2 – 26/8/24</w:t>
+      </w:r>
+    </w:p>
+    <w:p>
+      <w:pPr>
         <w:rPr>
           <w:u w:val="single"/>
           <w:lang w:val="es-AR"/>
         </w:rPr>
-        <w:t>documentacion</w:t>
-      </w:r>
-      <w:proofErr w:type="spellEnd"/>
+      </w:pPr>
       <w:r>
         <w:rPr>
           <w:u w:val="single"/>
           <w:lang w:val="es-AR"/>
         </w:rPr>
-        <w:t>:</w:t>
-      </w:r>
-    </w:p>
-    <w:p>
-      <w:pPr>
-        <w:rPr>
-          <w:lang w:val="es-AR"/>
-        </w:rPr>
-      </w:pPr>
-      <w:r>
-        <w:rPr>
-          <w:lang w:val="es-AR"/>
-        </w:rPr>
-        <w:t>Para la recolección de hechos a partir de la documentación existente se usan Organigrama, que muestra el propietario y claves de usuarios.</w:t>
-      </w:r>
-    </w:p>
-    <w:p>
-      <w:pPr>
-        <w:rPr>
-          <w:lang w:val="es-AR"/>
-        </w:rPr>
-      </w:pPr>
-      <w:proofErr w:type="spellStart"/>
-      <w:r>
-        <w:rPr>
-          <w:lang w:val="es-AR"/>
-        </w:rPr>
-        <w:t>Documetos</w:t>
-      </w:r>
-      <w:proofErr w:type="spellEnd"/>
-      <w:r>
-        <w:rPr>
-          <w:lang w:val="es-AR"/>
-        </w:rPr>
-        <w:t xml:space="preserve"> que describen la funcionalidad del negocio (FALTA PPT)</w:t>
-      </w:r>
-    </w:p>
-    <w:p>
-      <w:pPr>
-        <w:rPr>
-          <w:lang w:val="es-AR"/>
-        </w:rPr>
-      </w:pPr>
-    </w:p>
-    <w:p>
-      <w:pPr>
-        <w:rPr>
-          <w:lang w:val="es-AR"/>
-        </w:rPr>
-      </w:pPr>
-      <w:r>
-        <w:rPr>
-          <w:lang w:val="es-AR"/>
-        </w:rPr>
-        <w:t>Investigación y visitas al sitio:</w:t>
-      </w:r>
-    </w:p>
-    <w:p>
-      <w:pPr>
-        <w:pStyle w:val="Prrafodelista"/>
-        <w:numPr>
-          <w:ilvl w:val="0"/>
-          <w:numId w:val="1"/>
-        </w:numPr>
-        <w:rPr>
-          <w:lang w:val="es-AR"/>
-        </w:rPr>
-      </w:pPr>
-      <w:r>
-        <w:rPr>
-          <w:lang w:val="es-AR"/>
-        </w:rPr>
-        <w:t>Investigar el dominio</w:t>
-      </w:r>
-    </w:p>
-    <w:p>
-      <w:pPr>
-        <w:pStyle w:val="Prrafodelista"/>
-        <w:numPr>
-          <w:ilvl w:val="0"/>
-          <w:numId w:val="1"/>
-        </w:numPr>
-        <w:rPr>
-          <w:lang w:val="es-AR"/>
-        </w:rPr>
-      </w:pPr>
-      <w:r>
-        <w:rPr>
-          <w:lang w:val="es-AR"/>
-        </w:rPr>
-        <w:t>Patrones de soluciones</w:t>
-      </w:r>
-    </w:p>
-    <w:p>
-      <w:pPr>
-        <w:pStyle w:val="Prrafodelista"/>
-        <w:numPr>
-          <w:ilvl w:val="0"/>
-          <w:numId w:val="1"/>
-        </w:numPr>
-        <w:rPr>
-          <w:lang w:val="es-AR"/>
-        </w:rPr>
-      </w:pPr>
-      <w:r>
-        <w:rPr>
-          <w:lang w:val="es-AR"/>
-        </w:rPr>
-        <w:t>Revistas especializadas</w:t>
-      </w:r>
-    </w:p>
-    <w:p>
-      <w:pPr>
-        <w:pStyle w:val="Prrafodelista"/>
-        <w:numPr>
-          <w:ilvl w:val="0"/>
-          <w:numId w:val="1"/>
-        </w:numPr>
-        <w:rPr>
-          <w:lang w:val="es-AR"/>
-        </w:rPr>
-      </w:pPr>
-      <w:r>
-        <w:rPr>
-          <w:lang w:val="es-AR"/>
-        </w:rPr>
-        <w:t>Buscar problemas similares en internet</w:t>
-      </w:r>
-    </w:p>
-    <w:p>
-      <w:pPr>
-        <w:pStyle w:val="Prrafodelista"/>
-        <w:numPr>
-          <w:ilvl w:val="0"/>
-          <w:numId w:val="1"/>
-        </w:numPr>
-        <w:rPr>
-          <w:lang w:val="es-AR"/>
-        </w:rPr>
-      </w:pPr>
-      <w:r>
-        <w:rPr>
-          <w:lang w:val="es-AR"/>
-        </w:rPr>
-        <w:t>Consultar otras organizaciones.</w:t>
-      </w:r>
-    </w:p>
-    <w:p>
-      <w:pPr>
-        <w:rPr>
-          <w:lang w:val="es-AR"/>
-        </w:rPr>
-      </w:pPr>
-    </w:p>
-    <w:p>
-      <w:pPr>
-        <w:rPr>
-          <w:lang w:val="es-AR"/>
-        </w:rPr>
-      </w:pPr>
-    </w:p>
-    <w:p>
-      <w:pPr>
-        <w:rPr>
-          <w:lang w:val="es-AR"/>
-        </w:rPr>
-      </w:pPr>
-    </w:p>
-    <w:p>
-      <w:pPr>
-        <w:rPr>
-          <w:lang w:val="es-AR"/>
-        </w:rPr>
-      </w:pPr>
-    </w:p>
-    <w:p>
-      <w:pPr>
-        <w:rPr>
-          <w:lang w:val="es-AR"/>
-        </w:rPr>
-      </w:pPr>
-    </w:p>
-    <w:p>
-      <w:pPr>
-        <w:rPr>
-          <w:lang w:val="es-AR"/>
-        </w:rPr>
-      </w:pPr>
-    </w:p>
-    <w:p>
-      <w:pPr>
-        <w:rPr>
-          <w:lang w:val="es-AR"/>
-        </w:rPr>
-      </w:pPr>
-    </w:p>
-    <w:p>
-      <w:pPr>
-        <w:rPr>
-          <w:lang w:val="es-AR"/>
-        </w:rPr>
-      </w:pPr>
-    </w:p>
-    <w:p>
-      <w:pPr>
-        <w:rPr>
-          <w:lang w:val="es-AR"/>
-        </w:rPr>
-      </w:pPr>
-    </w:p>
-    <w:p>
-      <w:pPr>
-        <w:rPr>
-          <w:lang w:val="es-AR"/>
-        </w:rPr>
-      </w:pPr>
-    </w:p>
-    <w:p>
-      <w:pPr>
-        <w:rPr>
-          <w:lang w:val="es-AR"/>
-        </w:rPr>
-      </w:pPr>
-    </w:p>
-    <w:p>
-      <w:pPr>
-        <w:rPr>
-          <w:lang w:val="es-AR"/>
-        </w:rPr>
-      </w:pPr>
-    </w:p>
-    <w:p>
-      <w:pPr>
-        <w:rPr>
-          <w:lang w:val="es-AR"/>
-        </w:rPr>
-      </w:pPr>
-    </w:p>
-    <w:p>
-      <w:pPr>
-        <w:rPr>
-          <w:lang w:val="es-AR"/>
-        </w:rPr>
-      </w:pPr>
-      <w:proofErr w:type="spellStart"/>
-      <w:r>
-        <w:rPr>
-          <w:lang w:val="es-AR"/>
-        </w:rPr>
-        <w:lastRenderedPageBreak/>
-        <w:t>Teoria</w:t>
-      </w:r>
-      <w:proofErr w:type="spellEnd"/>
-      <w:r>
-        <w:rPr>
-          <w:lang w:val="es-AR"/>
-        </w:rPr>
-        <w:t xml:space="preserve"> 2 – 26/8/24</w:t>
-      </w:r>
-    </w:p>
-    <w:p>
-      <w:pPr>
+        <w:t>¿Qué es un proceso de software?</w:t>
+      </w:r>
+    </w:p>
+    <w:p>
+      <w:pPr>
+        <w:rPr>
+          <w:lang w:val="es-AR"/>
+        </w:rPr>
+      </w:pPr>
+      <w:r>
+        <w:rPr>
+          <w:lang w:val="es-AR"/>
+        </w:rPr>
+        <w:t>Es un conjunto de actividades y resultados asociados que produce un producto de software.</w:t>
+      </w:r>
+    </w:p>
+    <w:p>
+      <w:pPr>
+        <w:rPr>
+          <w:lang w:val="es-AR"/>
+        </w:rPr>
+      </w:pPr>
+      <w:r>
+        <w:rPr>
+          <w:lang w:val="es-AR"/>
+        </w:rPr>
+        <w:t>Requerimientos: TIPOS:</w:t>
+      </w:r>
+    </w:p>
+    <w:p>
+      <w:pPr>
+        <w:rPr>
+          <w:lang w:val="es-AR"/>
+        </w:rPr>
+      </w:pPr>
+      <w:r>
         <w:rPr>
           <w:u w:val="single"/>
           <w:lang w:val="es-AR"/>
         </w:rPr>
-      </w:pPr>
-      <w:r>
-        <w:rPr>
-          <w:u w:val="single"/>
-          <w:lang w:val="es-AR"/>
-        </w:rPr>
-        <w:t>¿Qué es un proceso de software?</w:t>
-      </w:r>
-    </w:p>
-    <w:p>
-      <w:pPr>
-        <w:rPr>
-          <w:lang w:val="es-AR"/>
-        </w:rPr>
-      </w:pPr>
-      <w:r>
-        <w:rPr>
-          <w:lang w:val="es-AR"/>
-        </w:rPr>
-        <w:t>Es un conjunto de actividades y resultados asociados que produce un producto de software.</w:t>
-      </w:r>
-    </w:p>
-    <w:p>
-      <w:pPr>
-        <w:rPr>
-          <w:lang w:val="es-AR"/>
-        </w:rPr>
-      </w:pPr>
-      <w:r>
-        <w:rPr>
-          <w:lang w:val="es-AR"/>
-        </w:rPr>
-        <w:t>Requerimientos: TIPOS:</w:t>
-      </w:r>
-    </w:p>
-    <w:p>
-      <w:pPr>
-        <w:rPr>
-          <w:lang w:val="es-AR"/>
-        </w:rPr>
-      </w:pPr>
-      <w:r>
-        <w:rPr>
-          <w:u w:val="single"/>
-          <w:lang w:val="es-AR"/>
-        </w:rPr>
         <w:t>Funcionales:</w:t>
       </w:r>
       <w:r>
@@ -1673,21 +1374,7 @@
         <w:rPr>
           <w:lang w:val="es-AR"/>
         </w:rPr>
-        <w:t xml:space="preserve">Describen con detalle la funcionalidad </w:t>
-      </w:r>
-      <w:proofErr w:type="gramStart"/>
-      <w:r>
-        <w:rPr>
-          <w:lang w:val="es-AR"/>
-        </w:rPr>
-        <w:t>del mismo</w:t>
-      </w:r>
-      <w:proofErr w:type="gramEnd"/>
-      <w:r>
-        <w:rPr>
-          <w:lang w:val="es-AR"/>
-        </w:rPr>
-        <w:t>.</w:t>
+        <w:t>Describen con detalle la funcionalidad del mismo.</w:t>
       </w:r>
     </w:p>
     <w:p>
@@ -2251,21 +1938,7 @@
         <w:rPr>
           <w:lang w:val="es-AR"/>
         </w:rPr>
-        <w:t xml:space="preserve">Se hace una mini </w:t>
-      </w:r>
-      <w:proofErr w:type="spellStart"/>
-      <w:r>
-        <w:rPr>
-          <w:lang w:val="es-AR"/>
-        </w:rPr>
-        <w:t>elicitacion</w:t>
-      </w:r>
-      <w:proofErr w:type="spellEnd"/>
-      <w:r>
-        <w:rPr>
-          <w:lang w:val="es-AR"/>
-        </w:rPr>
-        <w:t xml:space="preserve"> de requerimientos y mini especificación de requerimientos se decide si el proyecto procede o no, ya sea recursos o tiempo.</w:t>
+        <w:t>Se hace una mini elicitacion de requerimientos y mini especificación de requerimientos se decide si el proyecto procede o no, ya sea recursos o tiempo.</w:t>
       </w:r>
     </w:p>
     <w:p>
@@ -2468,21 +2141,7 @@
         <w:rPr>
           <w:lang w:val="es-AR"/>
         </w:rPr>
-        <w:t xml:space="preserve">Permitir que los desarrolladores expliquen </w:t>
-      </w:r>
-      <w:proofErr w:type="spellStart"/>
-      <w:r>
-        <w:rPr>
-          <w:lang w:val="es-AR"/>
-        </w:rPr>
-        <w:t>como</w:t>
-      </w:r>
-      <w:proofErr w:type="spellEnd"/>
-      <w:r>
-        <w:rPr>
-          <w:lang w:val="es-AR"/>
-        </w:rPr>
-        <w:t xml:space="preserve"> han entendido lo que el cliente pretende del sistema.</w:t>
+        <w:t>Permitir que los desarrolladores expliquen como han entendido lo que el cliente pretende del sistema.</w:t>
       </w:r>
     </w:p>
     <w:p>
@@ -2524,21 +2183,7 @@
         <w:rPr>
           <w:lang w:val="es-AR"/>
         </w:rPr>
-        <w:t xml:space="preserve">Indicar al equipo de pruebas que demostraciones llevar a cabo para convencer </w:t>
-      </w:r>
-      <w:proofErr w:type="spellStart"/>
-      <w:r>
-        <w:rPr>
-          <w:lang w:val="es-AR"/>
-        </w:rPr>
-        <w:t>ala</w:t>
-      </w:r>
-      <w:proofErr w:type="spellEnd"/>
-      <w:r>
-        <w:rPr>
-          <w:lang w:val="es-AR"/>
-        </w:rPr>
-        <w:t xml:space="preserve"> cliente de que el sistema que se le entrega es lo que había pedido.</w:t>
+        <w:t>Indicar al equipo de pruebas que demostraciones llevar a cabo para convencer ala cliente de que el sistema que se le entrega es lo que había pedido.</w:t>
       </w:r>
     </w:p>
     <w:p>
@@ -2962,21 +2607,7 @@
         <w:rPr>
           <w:lang w:val="es-AR"/>
         </w:rPr>
-        <w:t xml:space="preserve">Objetivo: Brindar una colección de buenas </w:t>
-      </w:r>
-      <w:proofErr w:type="spellStart"/>
-      <w:r>
-        <w:rPr>
-          <w:lang w:val="es-AR"/>
-        </w:rPr>
-        <w:t>practicas</w:t>
-      </w:r>
-      <w:proofErr w:type="spellEnd"/>
-      <w:r>
-        <w:rPr>
-          <w:lang w:val="es-AR"/>
-        </w:rPr>
-        <w:t xml:space="preserve"> para escribir </w:t>
+        <w:t xml:space="preserve">Objetivo: Brindar una colección de buenas practicas para escribir </w:t>
       </w:r>
       <w:r>
         <w:rPr>
@@ -3449,23 +3080,7 @@
           <w:rFonts w:cstheme="minorHAnsi"/>
           <w:lang w:val="es-AR"/>
         </w:rPr>
-        <w:t xml:space="preserve">Informales: los desarrolladores deben tratar los requerimientos con tantos </w:t>
-      </w:r>
-      <w:proofErr w:type="spellStart"/>
-      <w:r>
-        <w:rPr>
-          <w:rFonts w:cstheme="minorHAnsi"/>
-          <w:lang w:val="es-AR"/>
-        </w:rPr>
-        <w:t>stakeholders</w:t>
-      </w:r>
-      <w:proofErr w:type="spellEnd"/>
-      <w:r>
-        <w:rPr>
-          <w:rFonts w:cstheme="minorHAnsi"/>
-          <w:lang w:val="es-AR"/>
-        </w:rPr>
-        <w:t xml:space="preserve"> como sea posible.</w:t>
+        <w:t>Informales: los desarrolladores deben tratar los requerimientos con tantos stakeholders como sea posible.</w:t>
       </w:r>
     </w:p>
     <w:p>
@@ -3592,23 +3207,7 @@
           <w:rFonts w:cstheme="minorHAnsi"/>
           <w:lang w:val="es-AR"/>
         </w:rPr>
-        <w:t xml:space="preserve">Se describe el sistema a través de las entidades y </w:t>
-      </w:r>
-      <w:proofErr w:type="spellStart"/>
-      <w:r>
-        <w:rPr>
-          <w:rFonts w:cstheme="minorHAnsi"/>
-          <w:lang w:val="es-AR"/>
-        </w:rPr>
-        <w:t>onetos</w:t>
-      </w:r>
-      <w:proofErr w:type="spellEnd"/>
-      <w:r>
-        <w:rPr>
-          <w:rFonts w:cstheme="minorHAnsi"/>
-          <w:lang w:val="es-AR"/>
-        </w:rPr>
-        <w:t>, sus atributos y sus relaciones con otros. No describe como las relaciones cambian con el tiempo.</w:t>
+        <w:t>Se describe el sistema a través de las entidades y onetos, sus atributos y sus relaciones con otros. No describe como las relaciones cambian con el tiempo.</w:t>
       </w:r>
     </w:p>
     <w:p>
@@ -3718,87 +3317,7 @@
           <w:rFonts w:cstheme="minorHAnsi"/>
           <w:lang w:val="es-AR"/>
         </w:rPr>
-        <w:t xml:space="preserve">Ejemplos: tablas de decisión, diagramas de transición d estas, tablas de </w:t>
-      </w:r>
-      <w:proofErr w:type="spellStart"/>
-      <w:r>
-        <w:rPr>
-          <w:rFonts w:cstheme="minorHAnsi"/>
-          <w:lang w:val="es-AR"/>
-        </w:rPr>
-        <w:t>transcion</w:t>
-      </w:r>
-      <w:proofErr w:type="spellEnd"/>
-      <w:r>
-        <w:rPr>
-          <w:rFonts w:cstheme="minorHAnsi"/>
-          <w:lang w:val="es-AR"/>
-        </w:rPr>
-        <w:t xml:space="preserve"> de </w:t>
-      </w:r>
-      <w:proofErr w:type="spellStart"/>
-      <w:r>
-        <w:rPr>
-          <w:rFonts w:cstheme="minorHAnsi"/>
-          <w:lang w:val="es-AR"/>
-        </w:rPr>
-        <w:t>estaods</w:t>
-      </w:r>
-      <w:proofErr w:type="spellEnd"/>
-      <w:r>
-        <w:rPr>
-          <w:rFonts w:cstheme="minorHAnsi"/>
-          <w:lang w:val="es-AR"/>
-        </w:rPr>
-        <w:t xml:space="preserve">, </w:t>
-      </w:r>
-      <w:proofErr w:type="spellStart"/>
-      <w:r>
-        <w:rPr>
-          <w:rFonts w:cstheme="minorHAnsi"/>
-          <w:lang w:val="es-AR"/>
-        </w:rPr>
-        <w:t>diagramss</w:t>
-      </w:r>
-      <w:proofErr w:type="spellEnd"/>
-      <w:r>
-        <w:rPr>
-          <w:rFonts w:cstheme="minorHAnsi"/>
-          <w:lang w:val="es-AR"/>
-        </w:rPr>
-        <w:t xml:space="preserve"> de persianas, diagramas de </w:t>
-      </w:r>
-      <w:proofErr w:type="spellStart"/>
-      <w:r>
-        <w:rPr>
-          <w:rFonts w:cstheme="minorHAnsi"/>
-          <w:lang w:val="es-AR"/>
-        </w:rPr>
-        <w:t>transcon</w:t>
-      </w:r>
-      <w:proofErr w:type="spellEnd"/>
-      <w:r>
-        <w:rPr>
-          <w:rFonts w:cstheme="minorHAnsi"/>
-          <w:lang w:val="es-AR"/>
-        </w:rPr>
-        <w:t xml:space="preserve"> </w:t>
-      </w:r>
-      <w:proofErr w:type="spellStart"/>
-      <w:r>
-        <w:rPr>
-          <w:rFonts w:cstheme="minorHAnsi"/>
-          <w:lang w:val="es-AR"/>
-        </w:rPr>
-        <w:t>extendicdos</w:t>
-      </w:r>
-      <w:proofErr w:type="spellEnd"/>
-      <w:r>
-        <w:rPr>
-          <w:rFonts w:cstheme="minorHAnsi"/>
-          <w:lang w:val="es-AR"/>
-        </w:rPr>
-        <w:t>.</w:t>
+        <w:t>Ejemplos: tablas de decisión, diagramas de transición d estas, tablas de transcion de estaods, diagramss de persianas, diagramas de transcon extendicdos.</w:t>
       </w:r>
     </w:p>
     <w:p>
@@ -4460,39 +3979,7 @@
           <w:rFonts w:cstheme="minorHAnsi"/>
           <w:lang w:val="es-AR"/>
         </w:rPr>
-        <w:t xml:space="preserve">Un criterio de aceptación es el criterio por el cual se define si una historia de usuario fue desarrollada según la expectativa del producto </w:t>
-      </w:r>
-      <w:proofErr w:type="spellStart"/>
-      <w:r>
-        <w:rPr>
-          <w:rFonts w:cstheme="minorHAnsi"/>
-          <w:lang w:val="es-AR"/>
-        </w:rPr>
-        <w:t>maager</w:t>
-      </w:r>
-      <w:proofErr w:type="spellEnd"/>
-      <w:r>
-        <w:rPr>
-          <w:rFonts w:cstheme="minorHAnsi"/>
-          <w:lang w:val="es-AR"/>
-        </w:rPr>
-        <w:t>/</w:t>
-      </w:r>
-      <w:proofErr w:type="spellStart"/>
-      <w:r>
-        <w:rPr>
-          <w:rFonts w:cstheme="minorHAnsi"/>
-          <w:lang w:val="es-AR"/>
-        </w:rPr>
-        <w:t>owner</w:t>
-      </w:r>
-      <w:proofErr w:type="spellEnd"/>
-      <w:r>
-        <w:rPr>
-          <w:rFonts w:cstheme="minorHAnsi"/>
-          <w:lang w:val="es-AR"/>
-        </w:rPr>
-        <w:t xml:space="preserve"> </w:t>
+        <w:t xml:space="preserve">Un criterio de aceptación es el criterio por el cual se define si una historia de usuario fue desarrollada según la expectativa del producto maager/owner </w:t>
       </w:r>
     </w:p>
     <w:p>
@@ -4538,94 +4025,30 @@
           <w:rFonts w:cstheme="minorHAnsi"/>
           <w:lang w:val="es-AR"/>
         </w:rPr>
-        <w:t xml:space="preserve">Los </w:t>
-      </w:r>
-      <w:proofErr w:type="spellStart"/>
-      <w:r>
-        <w:rPr>
-          <w:rFonts w:cstheme="minorHAnsi"/>
-          <w:lang w:val="es-AR"/>
-        </w:rPr>
-        <w:t>cripterios</w:t>
-      </w:r>
-      <w:proofErr w:type="spellEnd"/>
-      <w:r>
-        <w:rPr>
-          <w:rFonts w:cstheme="minorHAnsi"/>
-          <w:lang w:val="es-AR"/>
-        </w:rPr>
-        <w:t xml:space="preserve"> de aceptación son utilizados para expresa el resultado de las </w:t>
-      </w:r>
-      <w:proofErr w:type="spellStart"/>
-      <w:r>
-        <w:rPr>
-          <w:rFonts w:cstheme="minorHAnsi"/>
-          <w:lang w:val="es-AR"/>
-        </w:rPr>
-        <w:t>converasiciones</w:t>
-      </w:r>
-      <w:proofErr w:type="spellEnd"/>
-      <w:r>
-        <w:rPr>
-          <w:rFonts w:cstheme="minorHAnsi"/>
-          <w:lang w:val="es-AR"/>
-        </w:rPr>
-        <w:t xml:space="preserve"> del cliente con el desarrollador. El cliente debería ser quien las escriba </w:t>
-      </w:r>
-      <w:proofErr w:type="spellStart"/>
-      <w:r>
-        <w:rPr>
-          <w:rFonts w:cstheme="minorHAnsi"/>
-          <w:lang w:val="es-AR"/>
-        </w:rPr>
-        <w:t>mas</w:t>
-      </w:r>
-      <w:proofErr w:type="spellEnd"/>
-      <w:r>
-        <w:rPr>
-          <w:rFonts w:cstheme="minorHAnsi"/>
-          <w:lang w:val="es-AR"/>
-        </w:rPr>
-        <w:t xml:space="preserve"> que el desarrollador.</w:t>
-      </w:r>
-    </w:p>
-    <w:p>
-      <w:pPr>
-        <w:pStyle w:val="Prrafodelista"/>
-        <w:numPr>
-          <w:ilvl w:val="0"/>
-          <w:numId w:val="1"/>
-        </w:numPr>
-        <w:tabs>
-          <w:tab w:val="left" w:pos="7404"/>
-        </w:tabs>
-        <w:rPr>
-          <w:rFonts w:cstheme="minorHAnsi"/>
-          <w:lang w:val="es-AR"/>
-        </w:rPr>
-      </w:pPr>
-      <w:r>
-        <w:rPr>
-          <w:rFonts w:cstheme="minorHAnsi"/>
-          <w:lang w:val="es-AR"/>
-        </w:rPr>
-        <w:t xml:space="preserve">Representan el inicio de la definición del </w:t>
-      </w:r>
-      <w:proofErr w:type="spellStart"/>
-      <w:r>
-        <w:rPr>
-          <w:rFonts w:cstheme="minorHAnsi"/>
-          <w:lang w:val="es-AR"/>
-        </w:rPr>
-        <w:t>como</w:t>
-      </w:r>
-      <w:proofErr w:type="spellEnd"/>
-      <w:r>
-        <w:rPr>
-          <w:rFonts w:cstheme="minorHAnsi"/>
-          <w:lang w:val="es-AR"/>
-        </w:rPr>
-        <w:t>. No están diseñados para ser tan detallados como una especificación de dise</w:t>
+        <w:t>Los cripterios de aceptación son utilizados para expresa el resultado de las converasiciones del cliente con el desarrollador. El cliente debería ser quien las escriba mas que el desarrollador.</w:t>
+      </w:r>
+    </w:p>
+    <w:p>
+      <w:pPr>
+        <w:pStyle w:val="Prrafodelista"/>
+        <w:numPr>
+          <w:ilvl w:val="0"/>
+          <w:numId w:val="1"/>
+        </w:numPr>
+        <w:tabs>
+          <w:tab w:val="left" w:pos="7404"/>
+        </w:tabs>
+        <w:rPr>
+          <w:rFonts w:cstheme="minorHAnsi"/>
+          <w:lang w:val="es-AR"/>
+        </w:rPr>
+      </w:pPr>
+      <w:r>
+        <w:rPr>
+          <w:rFonts w:cstheme="minorHAnsi"/>
+          <w:lang w:val="es-AR"/>
+        </w:rPr>
+        <w:t>Representan el inicio de la definición del como. No están diseñados para ser tan detallados como una especificación de dise</w:t>
       </w:r>
       <w:r>
         <w:rPr>
@@ -4957,23 +4380,7 @@
           <w:rFonts w:cstheme="minorHAnsi"/>
           <w:lang w:val="es-AR"/>
         </w:rPr>
-        <w:t xml:space="preserve">Escenario 1: </w:t>
-      </w:r>
-      <w:proofErr w:type="spellStart"/>
-      <w:r>
-        <w:rPr>
-          <w:rFonts w:cstheme="minorHAnsi"/>
-          <w:lang w:val="es-AR"/>
-        </w:rPr>
-        <w:t>titulo</w:t>
-      </w:r>
-      <w:proofErr w:type="spellEnd"/>
-      <w:r>
-        <w:rPr>
-          <w:rFonts w:cstheme="minorHAnsi"/>
-          <w:lang w:val="es-AR"/>
-        </w:rPr>
-        <w:t xml:space="preserve"> del criterio</w:t>
+        <w:t>Escenario 1: titulo del criterio</w:t>
       </w:r>
     </w:p>
     <w:p>
@@ -5042,23 +4449,7 @@
           <w:rFonts w:cstheme="minorHAnsi"/>
           <w:lang w:val="es-AR"/>
         </w:rPr>
-        <w:t xml:space="preserve">Entonces &lt;garantiza uno o </w:t>
-      </w:r>
-      <w:proofErr w:type="spellStart"/>
-      <w:r>
-        <w:rPr>
-          <w:rFonts w:cstheme="minorHAnsi"/>
-          <w:lang w:val="es-AR"/>
-        </w:rPr>
-        <w:t>mas</w:t>
-      </w:r>
-      <w:proofErr w:type="spellEnd"/>
-      <w:r>
-        <w:rPr>
-          <w:rFonts w:cstheme="minorHAnsi"/>
-          <w:lang w:val="es-AR"/>
-        </w:rPr>
-        <w:t xml:space="preserve"> resultados&gt;</w:t>
+        <w:t>Entonces &lt;garantiza uno o mas resultados&gt;</w:t>
       </w:r>
     </w:p>
     <w:p>
@@ -5476,39 +4867,7 @@
           <w:rFonts w:cstheme="minorHAnsi"/>
           <w:lang w:val="es-AR"/>
         </w:rPr>
-        <w:t xml:space="preserve">Es parecida a como se escriben las historias de </w:t>
-      </w:r>
-      <w:proofErr w:type="gramStart"/>
-      <w:r>
-        <w:rPr>
-          <w:rFonts w:cstheme="minorHAnsi"/>
-          <w:lang w:val="es-AR"/>
-        </w:rPr>
-        <w:t>usuarios</w:t>
-      </w:r>
-      <w:proofErr w:type="gramEnd"/>
-      <w:r>
-        <w:rPr>
-          <w:rFonts w:cstheme="minorHAnsi"/>
-          <w:lang w:val="es-AR"/>
-        </w:rPr>
-        <w:t xml:space="preserve"> pero son claramente </w:t>
-      </w:r>
-      <w:proofErr w:type="spellStart"/>
-      <w:r>
-        <w:rPr>
-          <w:rFonts w:cstheme="minorHAnsi"/>
-          <w:lang w:val="es-AR"/>
-        </w:rPr>
-        <w:t>mas</w:t>
-      </w:r>
-      <w:proofErr w:type="spellEnd"/>
-      <w:r>
-        <w:rPr>
-          <w:rFonts w:cstheme="minorHAnsi"/>
-          <w:lang w:val="es-AR"/>
-        </w:rPr>
-        <w:t xml:space="preserve"> grandes</w:t>
+        <w:t>Es parecida a como se escriben las historias de usuarios pero son claramente mas grandes</w:t>
       </w:r>
     </w:p>
     <w:p>
@@ -5700,23 +5059,7 @@
           <w:rFonts w:cstheme="minorHAnsi"/>
           <w:lang w:val="es-AR"/>
         </w:rPr>
-        <w:t xml:space="preserve">Una historia de usuario es una descripción corta y simple de un requerimiento de un sistema, que </w:t>
-      </w:r>
-      <w:proofErr w:type="spellStart"/>
-      <w:r>
-        <w:rPr>
-          <w:rFonts w:cstheme="minorHAnsi"/>
-          <w:lang w:val="es-AR"/>
-        </w:rPr>
-        <w:t>s</w:t>
-      </w:r>
-      <w:proofErr w:type="spellEnd"/>
-      <w:r>
-        <w:rPr>
-          <w:rFonts w:cstheme="minorHAnsi"/>
-          <w:lang w:val="es-AR"/>
-        </w:rPr>
-        <w:t xml:space="preserve"> escribe en un lenguaje común del usuario y desde su perspectiva.</w:t>
+        <w:t>Una historia de usuario es una descripción corta y simple de un requerimiento de un sistema, que s escribe en un lenguaje común del usuario y desde su perspectiva.</w:t>
       </w:r>
     </w:p>
     <w:p>
@@ -6386,19 +5729,11 @@
           <w:lang w:val="es-AR"/>
         </w:rPr>
       </w:pPr>
-      <w:proofErr w:type="spellStart"/>
-      <w:r>
-        <w:rPr>
-          <w:lang w:val="es-AR"/>
-        </w:rPr>
-        <w:t>Titulo</w:t>
-      </w:r>
-      <w:proofErr w:type="spellEnd"/>
-      <w:r>
-        <w:rPr>
-          <w:lang w:val="es-AR"/>
-        </w:rPr>
-        <w:t>: como persona quiero matricularme</w:t>
+      <w:r>
+        <w:rPr>
+          <w:lang w:val="es-AR"/>
+        </w:rPr>
+        <w:t>Titulo: como persona quiero matricularme</w:t>
       </w:r>
     </w:p>
     <w:p>
@@ -6772,65 +6107,23 @@
         <w:rPr>
           <w:lang w:val="es-AR"/>
         </w:rPr>
-        <w:t xml:space="preserve">Proceso de modelado de las </w:t>
-      </w:r>
-      <w:proofErr w:type="spellStart"/>
-      <w:r>
-        <w:rPr>
-          <w:lang w:val="es-AR"/>
-        </w:rPr>
-        <w:t>fncionalidad</w:t>
-      </w:r>
-      <w:proofErr w:type="spellEnd"/>
-      <w:r>
-        <w:rPr>
-          <w:lang w:val="es-AR"/>
-        </w:rPr>
-        <w:t xml:space="preserve"> del sistema en termino de los eventos que </w:t>
-      </w:r>
-      <w:proofErr w:type="spellStart"/>
-      <w:r>
-        <w:rPr>
-          <w:lang w:val="es-AR"/>
-        </w:rPr>
-        <w:t>interatcuan</w:t>
-      </w:r>
-      <w:proofErr w:type="spellEnd"/>
-      <w:r>
-        <w:rPr>
-          <w:lang w:val="es-AR"/>
-        </w:rPr>
-        <w:t xml:space="preserve"> entre los usuarios y el sistema.</w:t>
-      </w:r>
-    </w:p>
-    <w:p>
-      <w:pPr>
-        <w:tabs>
-          <w:tab w:val="left" w:pos="5664"/>
-        </w:tabs>
-        <w:rPr>
-          <w:lang w:val="es-AR"/>
-        </w:rPr>
-      </w:pPr>
-      <w:r>
-        <w:rPr>
-          <w:lang w:val="es-AR"/>
-        </w:rPr>
-        <w:t xml:space="preserve">El uso del CU facilita la </w:t>
-      </w:r>
-      <w:proofErr w:type="spellStart"/>
-      <w:r>
-        <w:rPr>
-          <w:lang w:val="es-AR"/>
-        </w:rPr>
-        <w:t>intereaccion</w:t>
-      </w:r>
-      <w:proofErr w:type="spellEnd"/>
-      <w:r>
-        <w:rPr>
-          <w:lang w:val="es-AR"/>
-        </w:rPr>
-        <w:t xml:space="preserve"> con el usuario.</w:t>
+        <w:t>Proceso de modelado de las fncionalidad del sistema en termino de los eventos que interatcuan entre los usuarios y el sistema.</w:t>
+      </w:r>
+    </w:p>
+    <w:p>
+      <w:pPr>
+        <w:tabs>
+          <w:tab w:val="left" w:pos="5664"/>
+        </w:tabs>
+        <w:rPr>
+          <w:lang w:val="es-AR"/>
+        </w:rPr>
+      </w:pPr>
+      <w:r>
+        <w:rPr>
+          <w:lang w:val="es-AR"/>
+        </w:rPr>
+        <w:t>El uso del CU facilita la intereaccion con el usuario.</w:t>
       </w:r>
     </w:p>
     <w:p>
@@ -7195,21 +6488,7 @@
         <w:rPr>
           <w:lang w:val="es-AR"/>
         </w:rPr>
-        <w:t xml:space="preserve">Puede ser una persona, </w:t>
-      </w:r>
-      <w:proofErr w:type="gramStart"/>
-      <w:r>
-        <w:rPr>
-          <w:lang w:val="es-AR"/>
-        </w:rPr>
-        <w:t>sistema externo o dispositivo externo</w:t>
-      </w:r>
-      <w:proofErr w:type="gramEnd"/>
-      <w:r>
-        <w:rPr>
-          <w:lang w:val="es-AR"/>
-        </w:rPr>
-        <w:t xml:space="preserve"> que dispare un evento (sensor, reloj)</w:t>
+        <w:t>Puede ser una persona, sistema externo o dispositivo externo que dispare un evento (sensor, reloj)</w:t>
       </w:r>
     </w:p>
     <w:p>
@@ -7422,21 +6701,7 @@
         <w:rPr>
           <w:lang w:val="es-AR"/>
         </w:rPr>
-        <w:t xml:space="preserve">: reduce la redundancia entre dos o </w:t>
-      </w:r>
-      <w:proofErr w:type="spellStart"/>
-      <w:r>
-        <w:rPr>
-          <w:lang w:val="es-AR"/>
-        </w:rPr>
-        <w:t>mas</w:t>
-      </w:r>
-      <w:proofErr w:type="spellEnd"/>
-      <w:r>
-        <w:rPr>
-          <w:lang w:val="es-AR"/>
-        </w:rPr>
-        <w:t xml:space="preserve"> CU al combinar los pasos comunes de los CU</w:t>
+        <w:t>: reduce la redundancia entre dos o mas CU al combinar los pasos comunes de los CU</w:t>
       </w:r>
     </w:p>
     <w:p>
@@ -7993,6 +7258,1259 @@
           <w:lang w:val="es-AR"/>
         </w:rPr>
         <w:t xml:space="preserve"> en el parcial para aprobar.</w:t>
+      </w:r>
+    </w:p>
+    <w:p>
+      <w:pPr>
+        <w:tabs>
+          <w:tab w:val="left" w:pos="5664"/>
+        </w:tabs>
+        <w:rPr>
+          <w:color w:val="FF0000"/>
+          <w:sz w:val="24"/>
+          <w:szCs w:val="24"/>
+          <w:lang w:val="es-AR"/>
+        </w:rPr>
+      </w:pPr>
+    </w:p>
+    <w:p>
+      <w:pPr>
+        <w:tabs>
+          <w:tab w:val="left" w:pos="5664"/>
+        </w:tabs>
+        <w:rPr>
+          <w:color w:val="FF0000"/>
+          <w:sz w:val="24"/>
+          <w:szCs w:val="24"/>
+          <w:lang w:val="es-AR"/>
+        </w:rPr>
+      </w:pPr>
+    </w:p>
+    <w:p>
+      <w:pPr>
+        <w:tabs>
+          <w:tab w:val="left" w:pos="5664"/>
+        </w:tabs>
+        <w:rPr>
+          <w:color w:val="FF0000"/>
+          <w:sz w:val="24"/>
+          <w:szCs w:val="24"/>
+          <w:lang w:val="es-AR"/>
+        </w:rPr>
+      </w:pPr>
+    </w:p>
+    <w:p>
+      <w:pPr>
+        <w:tabs>
+          <w:tab w:val="left" w:pos="5664"/>
+        </w:tabs>
+        <w:rPr>
+          <w:color w:val="FF0000"/>
+          <w:sz w:val="24"/>
+          <w:szCs w:val="24"/>
+          <w:lang w:val="es-AR"/>
+        </w:rPr>
+      </w:pPr>
+    </w:p>
+    <w:p>
+      <w:pPr>
+        <w:tabs>
+          <w:tab w:val="left" w:pos="5664"/>
+        </w:tabs>
+        <w:rPr>
+          <w:color w:val="FF0000"/>
+          <w:sz w:val="24"/>
+          <w:szCs w:val="24"/>
+          <w:lang w:val="es-AR"/>
+        </w:rPr>
+      </w:pPr>
+    </w:p>
+    <w:p>
+      <w:pPr>
+        <w:tabs>
+          <w:tab w:val="left" w:pos="5664"/>
+        </w:tabs>
+        <w:rPr>
+          <w:color w:val="FF0000"/>
+          <w:sz w:val="24"/>
+          <w:szCs w:val="24"/>
+          <w:lang w:val="es-AR"/>
+        </w:rPr>
+      </w:pPr>
+    </w:p>
+    <w:p>
+      <w:pPr>
+        <w:tabs>
+          <w:tab w:val="left" w:pos="5664"/>
+        </w:tabs>
+        <w:rPr>
+          <w:color w:val="FF0000"/>
+          <w:sz w:val="24"/>
+          <w:szCs w:val="24"/>
+          <w:lang w:val="es-AR"/>
+        </w:rPr>
+      </w:pPr>
+    </w:p>
+    <w:p>
+      <w:pPr>
+        <w:tabs>
+          <w:tab w:val="left" w:pos="5664"/>
+        </w:tabs>
+        <w:rPr>
+          <w:color w:val="FF0000"/>
+          <w:sz w:val="24"/>
+          <w:szCs w:val="24"/>
+          <w:lang w:val="es-AR"/>
+        </w:rPr>
+      </w:pPr>
+    </w:p>
+    <w:p>
+      <w:pPr>
+        <w:tabs>
+          <w:tab w:val="left" w:pos="5664"/>
+        </w:tabs>
+        <w:rPr>
+          <w:color w:val="FF0000"/>
+          <w:sz w:val="24"/>
+          <w:szCs w:val="24"/>
+          <w:lang w:val="es-AR"/>
+        </w:rPr>
+      </w:pPr>
+    </w:p>
+    <w:p>
+      <w:pPr>
+        <w:tabs>
+          <w:tab w:val="left" w:pos="5664"/>
+        </w:tabs>
+        <w:rPr>
+          <w:color w:val="FF0000"/>
+          <w:sz w:val="24"/>
+          <w:szCs w:val="24"/>
+          <w:lang w:val="es-AR"/>
+        </w:rPr>
+      </w:pPr>
+    </w:p>
+    <w:p>
+      <w:pPr>
+        <w:tabs>
+          <w:tab w:val="left" w:pos="5664"/>
+        </w:tabs>
+        <w:rPr>
+          <w:color w:val="FF0000"/>
+          <w:sz w:val="24"/>
+          <w:szCs w:val="24"/>
+          <w:lang w:val="es-AR"/>
+        </w:rPr>
+      </w:pPr>
+    </w:p>
+    <w:p>
+      <w:pPr>
+        <w:tabs>
+          <w:tab w:val="left" w:pos="5664"/>
+        </w:tabs>
+        <w:rPr>
+          <w:color w:val="FF0000"/>
+          <w:sz w:val="24"/>
+          <w:szCs w:val="24"/>
+          <w:lang w:val="es-AR"/>
+        </w:rPr>
+      </w:pPr>
+    </w:p>
+    <w:p>
+      <w:pPr>
+        <w:tabs>
+          <w:tab w:val="left" w:pos="5664"/>
+        </w:tabs>
+        <w:rPr>
+          <w:color w:val="FF0000"/>
+          <w:sz w:val="24"/>
+          <w:szCs w:val="24"/>
+          <w:lang w:val="es-AR"/>
+        </w:rPr>
+      </w:pPr>
+    </w:p>
+    <w:p>
+      <w:pPr>
+        <w:tabs>
+          <w:tab w:val="left" w:pos="5664"/>
+        </w:tabs>
+        <w:rPr>
+          <w:color w:val="FF0000"/>
+          <w:sz w:val="24"/>
+          <w:szCs w:val="24"/>
+          <w:lang w:val="es-AR"/>
+        </w:rPr>
+      </w:pPr>
+    </w:p>
+    <w:p>
+      <w:pPr>
+        <w:tabs>
+          <w:tab w:val="left" w:pos="5664"/>
+        </w:tabs>
+        <w:rPr>
+          <w:color w:val="FF0000"/>
+          <w:sz w:val="24"/>
+          <w:szCs w:val="24"/>
+          <w:lang w:val="es-AR"/>
+        </w:rPr>
+      </w:pPr>
+    </w:p>
+    <w:p>
+      <w:pPr>
+        <w:tabs>
+          <w:tab w:val="left" w:pos="5664"/>
+        </w:tabs>
+        <w:rPr>
+          <w:color w:val="FF0000"/>
+          <w:sz w:val="24"/>
+          <w:szCs w:val="24"/>
+          <w:lang w:val="es-AR"/>
+        </w:rPr>
+      </w:pPr>
+    </w:p>
+    <w:p>
+      <w:pPr>
+        <w:tabs>
+          <w:tab w:val="left" w:pos="5664"/>
+        </w:tabs>
+        <w:rPr>
+          <w:color w:val="000000" w:themeColor="text1"/>
+          <w:sz w:val="24"/>
+          <w:szCs w:val="24"/>
+          <w:lang w:val="es-AR"/>
+        </w:rPr>
+      </w:pPr>
+      <w:r>
+        <w:rPr>
+          <w:color w:val="000000" w:themeColor="text1"/>
+          <w:sz w:val="24"/>
+          <w:szCs w:val="24"/>
+          <w:lang w:val="es-AR"/>
+        </w:rPr>
+        <w:lastRenderedPageBreak/>
+        <w:t>Practica – 18/9/24:</w:t>
+      </w:r>
+    </w:p>
+    <w:p>
+      <w:pPr>
+        <w:tabs>
+          <w:tab w:val="left" w:pos="5664"/>
+        </w:tabs>
+        <w:rPr>
+          <w:color w:val="000000" w:themeColor="text1"/>
+          <w:sz w:val="24"/>
+          <w:szCs w:val="24"/>
+          <w:lang w:val="es-AR"/>
+        </w:rPr>
+      </w:pPr>
+      <w:r>
+        <w:rPr>
+          <w:color w:val="000000" w:themeColor="text1"/>
+          <w:sz w:val="24"/>
+          <w:szCs w:val="24"/>
+          <w:lang w:val="es-AR"/>
+        </w:rPr>
+        <w:t>Casos de uso en practica:</w:t>
+      </w:r>
+    </w:p>
+    <w:p>
+      <w:pPr>
+        <w:tabs>
+          <w:tab w:val="left" w:pos="5664"/>
+        </w:tabs>
+        <w:rPr>
+          <w:color w:val="000000" w:themeColor="text1"/>
+          <w:sz w:val="24"/>
+          <w:szCs w:val="24"/>
+          <w:lang w:val="es-AR"/>
+        </w:rPr>
+      </w:pPr>
+      <w:r>
+        <w:rPr>
+          <w:color w:val="000000" w:themeColor="text1"/>
+          <w:sz w:val="24"/>
+          <w:szCs w:val="24"/>
+          <w:lang w:val="es-AR"/>
+        </w:rPr>
+        <w:t>Actor:</w:t>
+      </w:r>
+    </w:p>
+    <w:p>
+      <w:pPr>
+        <w:pStyle w:val="Prrafodelista"/>
+        <w:numPr>
+          <w:ilvl w:val="0"/>
+          <w:numId w:val="1"/>
+        </w:numPr>
+        <w:tabs>
+          <w:tab w:val="left" w:pos="5664"/>
+        </w:tabs>
+        <w:rPr>
+          <w:color w:val="000000" w:themeColor="text1"/>
+          <w:sz w:val="24"/>
+          <w:szCs w:val="24"/>
+          <w:lang w:val="es-AR"/>
+        </w:rPr>
+      </w:pPr>
+      <w:r>
+        <w:rPr>
+          <w:color w:val="000000" w:themeColor="text1"/>
+          <w:sz w:val="24"/>
+          <w:szCs w:val="24"/>
+          <w:lang w:val="es-AR"/>
+        </w:rPr>
+        <w:t>Toda entidad que interactúa directamente con el sistema.</w:t>
+      </w:r>
+    </w:p>
+    <w:p>
+      <w:pPr>
+        <w:tabs>
+          <w:tab w:val="left" w:pos="5664"/>
+        </w:tabs>
+        <w:rPr>
+          <w:color w:val="000000" w:themeColor="text1"/>
+          <w:sz w:val="24"/>
+          <w:szCs w:val="24"/>
+          <w:lang w:val="es-AR"/>
+        </w:rPr>
+      </w:pPr>
+      <w:r>
+        <w:rPr>
+          <w:color w:val="000000" w:themeColor="text1"/>
+          <w:sz w:val="24"/>
+          <w:szCs w:val="24"/>
+          <w:lang w:val="es-AR"/>
+        </w:rPr>
+        <w:t>Caso de uso:</w:t>
+      </w:r>
+    </w:p>
+    <w:p>
+      <w:pPr>
+        <w:pStyle w:val="Prrafodelista"/>
+        <w:numPr>
+          <w:ilvl w:val="0"/>
+          <w:numId w:val="1"/>
+        </w:numPr>
+        <w:tabs>
+          <w:tab w:val="left" w:pos="5664"/>
+        </w:tabs>
+        <w:rPr>
+          <w:color w:val="000000" w:themeColor="text1"/>
+          <w:sz w:val="24"/>
+          <w:szCs w:val="24"/>
+          <w:lang w:val="es-AR"/>
+        </w:rPr>
+      </w:pPr>
+      <w:r>
+        <w:rPr>
+          <w:color w:val="000000" w:themeColor="text1"/>
+          <w:sz w:val="24"/>
+          <w:szCs w:val="24"/>
+          <w:lang w:val="es-AR"/>
+        </w:rPr>
+        <w:t>Representa una funcionalidad en terminoos de la intereaccion del usuario</w:t>
+      </w:r>
+    </w:p>
+    <w:p>
+      <w:pPr>
+        <w:tabs>
+          <w:tab w:val="left" w:pos="5664"/>
+        </w:tabs>
+        <w:rPr>
+          <w:color w:val="000000" w:themeColor="text1"/>
+          <w:sz w:val="24"/>
+          <w:szCs w:val="24"/>
+          <w:lang w:val="es-AR"/>
+        </w:rPr>
+      </w:pPr>
+      <w:r>
+        <w:rPr>
+          <w:color w:val="000000" w:themeColor="text1"/>
+          <w:sz w:val="24"/>
+          <w:szCs w:val="24"/>
+          <w:lang w:val="es-AR"/>
+        </w:rPr>
+        <w:t>Diagrama:</w:t>
+      </w:r>
+    </w:p>
+    <w:p>
+      <w:pPr>
+        <w:pStyle w:val="Prrafodelista"/>
+        <w:numPr>
+          <w:ilvl w:val="0"/>
+          <w:numId w:val="1"/>
+        </w:numPr>
+        <w:tabs>
+          <w:tab w:val="left" w:pos="5664"/>
+        </w:tabs>
+        <w:rPr>
+          <w:color w:val="000000" w:themeColor="text1"/>
+          <w:sz w:val="24"/>
+          <w:szCs w:val="24"/>
+          <w:lang w:val="es-AR"/>
+        </w:rPr>
+      </w:pPr>
+      <w:r>
+        <w:rPr>
+          <w:color w:val="000000" w:themeColor="text1"/>
+          <w:sz w:val="24"/>
+          <w:szCs w:val="24"/>
+          <w:lang w:val="es-AR"/>
+        </w:rPr>
+        <w:t>Ilustra las relaciones entre los casos de uso y los actores</w:t>
+      </w:r>
+    </w:p>
+    <w:p>
+      <w:pPr>
+        <w:tabs>
+          <w:tab w:val="left" w:pos="5664"/>
+        </w:tabs>
+        <w:rPr>
+          <w:color w:val="000000" w:themeColor="text1"/>
+          <w:sz w:val="24"/>
+          <w:szCs w:val="24"/>
+          <w:lang w:val="es-AR"/>
+        </w:rPr>
+      </w:pPr>
+      <w:r>
+        <w:rPr>
+          <w:color w:val="000000" w:themeColor="text1"/>
+          <w:sz w:val="24"/>
+          <w:szCs w:val="24"/>
+          <w:lang w:val="es-AR"/>
+        </w:rPr>
+        <w:t>Escenarios</w:t>
+      </w:r>
+    </w:p>
+    <w:p>
+      <w:pPr>
+        <w:pStyle w:val="Prrafodelista"/>
+        <w:numPr>
+          <w:ilvl w:val="0"/>
+          <w:numId w:val="1"/>
+        </w:numPr>
+        <w:tabs>
+          <w:tab w:val="left" w:pos="5664"/>
+        </w:tabs>
+        <w:rPr>
+          <w:color w:val="000000" w:themeColor="text1"/>
+          <w:sz w:val="24"/>
+          <w:szCs w:val="24"/>
+          <w:lang w:val="es-AR"/>
+        </w:rPr>
+      </w:pPr>
+      <w:r>
+        <w:rPr>
+          <w:color w:val="000000" w:themeColor="text1"/>
+          <w:sz w:val="24"/>
+          <w:szCs w:val="24"/>
+          <w:lang w:val="es-AR"/>
+        </w:rPr>
+        <w:t>Descriocon detallada de ccada caso de uso para llevar a cabo la funcionalidad.</w:t>
+      </w:r>
+    </w:p>
+    <w:p>
+      <w:pPr>
+        <w:tabs>
+          <w:tab w:val="left" w:pos="5664"/>
+        </w:tabs>
+        <w:rPr>
+          <w:color w:val="000000" w:themeColor="text1"/>
+          <w:sz w:val="24"/>
+          <w:szCs w:val="24"/>
+          <w:lang w:val="es-AR"/>
+        </w:rPr>
+      </w:pPr>
+      <w:r>
+        <w:rPr>
+          <w:color w:val="000000" w:themeColor="text1"/>
+          <w:sz w:val="24"/>
+          <w:szCs w:val="24"/>
+          <w:lang w:val="es-AR"/>
+        </w:rPr>
+        <w:t>Diagrama grafico:</w:t>
+      </w:r>
+    </w:p>
+    <w:p>
+      <w:pPr>
+        <w:pStyle w:val="Prrafodelista"/>
+        <w:numPr>
+          <w:ilvl w:val="0"/>
+          <w:numId w:val="1"/>
+        </w:numPr>
+        <w:tabs>
+          <w:tab w:val="left" w:pos="5664"/>
+        </w:tabs>
+        <w:rPr>
+          <w:color w:val="000000" w:themeColor="text1"/>
+          <w:sz w:val="24"/>
+          <w:szCs w:val="24"/>
+          <w:lang w:val="es-AR"/>
+        </w:rPr>
+      </w:pPr>
+      <w:r>
+        <w:rPr>
+          <w:color w:val="000000" w:themeColor="text1"/>
+          <w:sz w:val="24"/>
+          <w:szCs w:val="24"/>
+          <w:lang w:val="es-AR"/>
+        </w:rPr>
+        <w:t>Actor es un stickman</w:t>
+      </w:r>
+    </w:p>
+    <w:p>
+      <w:pPr>
+        <w:pStyle w:val="Prrafodelista"/>
+        <w:numPr>
+          <w:ilvl w:val="0"/>
+          <w:numId w:val="1"/>
+        </w:numPr>
+        <w:tabs>
+          <w:tab w:val="left" w:pos="5664"/>
+        </w:tabs>
+        <w:rPr>
+          <w:color w:val="000000" w:themeColor="text1"/>
+          <w:sz w:val="24"/>
+          <w:szCs w:val="24"/>
+          <w:lang w:val="es-AR"/>
+        </w:rPr>
+      </w:pPr>
+      <w:r>
+        <w:rPr>
+          <w:color w:val="000000" w:themeColor="text1"/>
+          <w:sz w:val="24"/>
+          <w:szCs w:val="24"/>
+          <w:lang w:val="es-AR"/>
+        </w:rPr>
+        <w:t>Caso de uso es un circulo</w:t>
+      </w:r>
+    </w:p>
+    <w:p>
+      <w:pPr>
+        <w:pStyle w:val="Prrafodelista"/>
+        <w:numPr>
+          <w:ilvl w:val="0"/>
+          <w:numId w:val="1"/>
+        </w:numPr>
+        <w:tabs>
+          <w:tab w:val="left" w:pos="5664"/>
+        </w:tabs>
+        <w:rPr>
+          <w:color w:val="000000" w:themeColor="text1"/>
+          <w:sz w:val="24"/>
+          <w:szCs w:val="24"/>
+          <w:lang w:val="es-AR"/>
+        </w:rPr>
+      </w:pPr>
+      <w:r>
+        <w:rPr>
+          <w:color w:val="000000" w:themeColor="text1"/>
+          <w:sz w:val="24"/>
+          <w:szCs w:val="24"/>
+          <w:lang w:val="es-AR"/>
+        </w:rPr>
+        <w:t>La flecha desde el actor a caso de uso es quien lo inicia</w:t>
+      </w:r>
+    </w:p>
+    <w:p>
+      <w:pPr>
+        <w:pStyle w:val="Prrafodelista"/>
+        <w:numPr>
+          <w:ilvl w:val="0"/>
+          <w:numId w:val="1"/>
+        </w:numPr>
+        <w:tabs>
+          <w:tab w:val="left" w:pos="5664"/>
+        </w:tabs>
+        <w:rPr>
+          <w:color w:val="000000" w:themeColor="text1"/>
+          <w:sz w:val="24"/>
+          <w:szCs w:val="24"/>
+          <w:lang w:val="es-AR"/>
+        </w:rPr>
+      </w:pPr>
+      <w:r>
+        <w:rPr>
+          <w:color w:val="000000" w:themeColor="text1"/>
+          <w:sz w:val="24"/>
+          <w:szCs w:val="24"/>
+          <w:lang w:val="es-AR"/>
+        </w:rPr>
+        <w:t>La línea indica participación.</w:t>
+      </w:r>
+    </w:p>
+    <w:p>
+      <w:pPr>
+        <w:pStyle w:val="Prrafodelista"/>
+        <w:numPr>
+          <w:ilvl w:val="0"/>
+          <w:numId w:val="1"/>
+        </w:numPr>
+        <w:tabs>
+          <w:tab w:val="left" w:pos="5664"/>
+        </w:tabs>
+        <w:rPr>
+          <w:color w:val="000000" w:themeColor="text1"/>
+          <w:sz w:val="24"/>
+          <w:szCs w:val="24"/>
+          <w:lang w:val="es-AR"/>
+        </w:rPr>
+      </w:pPr>
+      <w:r>
+        <w:rPr>
+          <w:color w:val="000000" w:themeColor="text1"/>
+          <w:sz w:val="24"/>
+          <w:szCs w:val="24"/>
+          <w:lang w:val="es-AR"/>
+        </w:rPr>
+        <w:t>Hay “extend” y “used” entre casos de uso.</w:t>
+      </w:r>
+    </w:p>
+    <w:p>
+      <w:pPr>
+        <w:tabs>
+          <w:tab w:val="left" w:pos="5664"/>
+        </w:tabs>
+        <w:rPr>
+          <w:color w:val="000000" w:themeColor="text1"/>
+          <w:sz w:val="24"/>
+          <w:szCs w:val="24"/>
+          <w:lang w:val="es-AR"/>
+        </w:rPr>
+      </w:pPr>
+      <w:r>
+        <w:rPr>
+          <w:color w:val="000000" w:themeColor="text1"/>
+          <w:sz w:val="24"/>
+          <w:szCs w:val="24"/>
+          <w:lang w:val="es-AR"/>
+        </w:rPr>
+        <w:t>Tabla:</w:t>
+      </w:r>
+    </w:p>
+    <w:p>
+      <w:pPr>
+        <w:pStyle w:val="Prrafodelista"/>
+        <w:numPr>
+          <w:ilvl w:val="0"/>
+          <w:numId w:val="1"/>
+        </w:numPr>
+        <w:tabs>
+          <w:tab w:val="left" w:pos="5664"/>
+        </w:tabs>
+        <w:rPr>
+          <w:color w:val="000000" w:themeColor="text1"/>
+          <w:sz w:val="24"/>
+          <w:szCs w:val="24"/>
+          <w:lang w:val="es-AR"/>
+        </w:rPr>
+      </w:pPr>
+      <w:r>
+        <w:rPr>
+          <w:color w:val="000000" w:themeColor="text1"/>
+          <w:sz w:val="24"/>
+          <w:szCs w:val="24"/>
+          <w:u w:val="single"/>
+          <w:lang w:val="es-AR"/>
+        </w:rPr>
+        <w:t>Nombre</w:t>
+      </w:r>
+      <w:r>
+        <w:rPr>
+          <w:color w:val="000000" w:themeColor="text1"/>
+          <w:sz w:val="24"/>
+          <w:szCs w:val="24"/>
+          <w:lang w:val="es-AR"/>
+        </w:rPr>
+        <w:t xml:space="preserve">: definimos un nombre como el </w:t>
+      </w:r>
+      <w:r>
+        <w:rPr>
+          <w:color w:val="000000" w:themeColor="text1"/>
+          <w:sz w:val="24"/>
+          <w:szCs w:val="24"/>
+          <w:lang w:val="es-AR"/>
+        </w:rPr>
+        <w:t>título</w:t>
+      </w:r>
+      <w:r>
+        <w:rPr>
+          <w:color w:val="000000" w:themeColor="text1"/>
+          <w:sz w:val="24"/>
+          <w:szCs w:val="24"/>
+          <w:lang w:val="es-AR"/>
+        </w:rPr>
+        <w:t xml:space="preserve"> de HU.</w:t>
+      </w:r>
+    </w:p>
+    <w:p>
+      <w:pPr>
+        <w:pStyle w:val="Prrafodelista"/>
+        <w:numPr>
+          <w:ilvl w:val="0"/>
+          <w:numId w:val="1"/>
+        </w:numPr>
+        <w:tabs>
+          <w:tab w:val="left" w:pos="5664"/>
+        </w:tabs>
+        <w:rPr>
+          <w:color w:val="000000" w:themeColor="text1"/>
+          <w:sz w:val="24"/>
+          <w:szCs w:val="24"/>
+          <w:lang w:val="es-AR"/>
+        </w:rPr>
+      </w:pPr>
+      <w:r>
+        <w:rPr>
+          <w:color w:val="000000" w:themeColor="text1"/>
+          <w:sz w:val="24"/>
+          <w:szCs w:val="24"/>
+          <w:u w:val="single"/>
+          <w:lang w:val="es-AR"/>
+        </w:rPr>
+        <w:t>Descripción</w:t>
+      </w:r>
+      <w:r>
+        <w:rPr>
+          <w:color w:val="000000" w:themeColor="text1"/>
+          <w:sz w:val="24"/>
+          <w:szCs w:val="24"/>
+          <w:lang w:val="es-AR"/>
+        </w:rPr>
+        <w:t>: comentario general</w:t>
+      </w:r>
+    </w:p>
+    <w:p>
+      <w:pPr>
+        <w:pStyle w:val="Prrafodelista"/>
+        <w:numPr>
+          <w:ilvl w:val="0"/>
+          <w:numId w:val="1"/>
+        </w:numPr>
+        <w:tabs>
+          <w:tab w:val="left" w:pos="5664"/>
+        </w:tabs>
+        <w:rPr>
+          <w:color w:val="000000" w:themeColor="text1"/>
+          <w:sz w:val="24"/>
+          <w:szCs w:val="24"/>
+          <w:lang w:val="es-AR"/>
+        </w:rPr>
+      </w:pPr>
+      <w:r>
+        <w:rPr>
+          <w:color w:val="000000" w:themeColor="text1"/>
+          <w:sz w:val="24"/>
+          <w:szCs w:val="24"/>
+          <w:u w:val="single"/>
+          <w:lang w:val="es-AR"/>
+        </w:rPr>
+        <w:t>Actores</w:t>
+      </w:r>
+      <w:r>
+        <w:rPr>
+          <w:color w:val="000000" w:themeColor="text1"/>
+          <w:sz w:val="24"/>
+          <w:szCs w:val="24"/>
+          <w:lang w:val="es-AR"/>
+        </w:rPr>
+        <w:t>: entidades que participan.</w:t>
+      </w:r>
+    </w:p>
+    <w:p>
+      <w:pPr>
+        <w:pStyle w:val="Prrafodelista"/>
+        <w:numPr>
+          <w:ilvl w:val="0"/>
+          <w:numId w:val="1"/>
+        </w:numPr>
+        <w:tabs>
+          <w:tab w:val="left" w:pos="5664"/>
+        </w:tabs>
+        <w:rPr>
+          <w:color w:val="000000" w:themeColor="text1"/>
+          <w:sz w:val="24"/>
+          <w:szCs w:val="24"/>
+          <w:lang w:val="es-AR"/>
+        </w:rPr>
+      </w:pPr>
+      <w:r>
+        <w:rPr>
+          <w:color w:val="000000" w:themeColor="text1"/>
+          <w:sz w:val="24"/>
+          <w:szCs w:val="24"/>
+          <w:u w:val="single"/>
+          <w:lang w:val="es-AR"/>
+        </w:rPr>
+        <w:t>Precondiciones</w:t>
+      </w:r>
+      <w:r>
+        <w:rPr>
+          <w:color w:val="000000" w:themeColor="text1"/>
+          <w:sz w:val="24"/>
+          <w:szCs w:val="24"/>
+          <w:lang w:val="es-AR"/>
+        </w:rPr>
+        <w:t xml:space="preserve">: las condiciones que uno considera antes de </w:t>
+      </w:r>
+      <w:r>
+        <w:rPr>
+          <w:color w:val="000000" w:themeColor="text1"/>
+          <w:sz w:val="24"/>
+          <w:szCs w:val="24"/>
+          <w:lang w:val="es-AR"/>
+        </w:rPr>
+        <w:t>ejecutar</w:t>
+      </w:r>
+      <w:r>
+        <w:rPr>
+          <w:color w:val="000000" w:themeColor="text1"/>
+          <w:sz w:val="24"/>
+          <w:szCs w:val="24"/>
+          <w:lang w:val="es-AR"/>
+        </w:rPr>
+        <w:t xml:space="preserve"> el caso de uso.</w:t>
+      </w:r>
+      <w:r>
+        <w:rPr>
+          <w:color w:val="000000" w:themeColor="text1"/>
+          <w:sz w:val="24"/>
+          <w:szCs w:val="24"/>
+          <w:lang w:val="es-AR"/>
+        </w:rPr>
+        <w:t xml:space="preserve"> (generalmente es la postcondición de otro CU)</w:t>
+      </w:r>
+    </w:p>
+    <w:p>
+      <w:pPr>
+        <w:pStyle w:val="Prrafodelista"/>
+        <w:numPr>
+          <w:ilvl w:val="0"/>
+          <w:numId w:val="1"/>
+        </w:numPr>
+        <w:tabs>
+          <w:tab w:val="left" w:pos="5664"/>
+        </w:tabs>
+        <w:rPr>
+          <w:color w:val="000000" w:themeColor="text1"/>
+          <w:sz w:val="24"/>
+          <w:szCs w:val="24"/>
+          <w:lang w:val="es-AR"/>
+        </w:rPr>
+      </w:pPr>
+      <w:r>
+        <w:rPr>
+          <w:color w:val="000000" w:themeColor="text1"/>
+          <w:sz w:val="24"/>
+          <w:szCs w:val="24"/>
+          <w:u w:val="single"/>
+          <w:lang w:val="es-AR"/>
+        </w:rPr>
+        <w:t>Curso Normal</w:t>
+      </w:r>
+      <w:r>
+        <w:rPr>
+          <w:color w:val="000000" w:themeColor="text1"/>
+          <w:sz w:val="24"/>
+          <w:szCs w:val="24"/>
+          <w:lang w:val="es-AR"/>
+        </w:rPr>
+        <w:t xml:space="preserve">: secuencia de pasos numeradas que definen la interacción de el o los actores y el sistema. </w:t>
+      </w:r>
+    </w:p>
+    <w:p>
+      <w:pPr>
+        <w:pStyle w:val="Prrafodelista"/>
+        <w:numPr>
+          <w:ilvl w:val="0"/>
+          <w:numId w:val="1"/>
+        </w:numPr>
+        <w:tabs>
+          <w:tab w:val="left" w:pos="5664"/>
+        </w:tabs>
+        <w:rPr>
+          <w:color w:val="000000" w:themeColor="text1"/>
+          <w:sz w:val="24"/>
+          <w:szCs w:val="24"/>
+          <w:lang w:val="es-AR"/>
+        </w:rPr>
+      </w:pPr>
+      <w:r>
+        <w:rPr>
+          <w:color w:val="000000" w:themeColor="text1"/>
+          <w:sz w:val="24"/>
+          <w:szCs w:val="24"/>
+          <w:u w:val="single"/>
+          <w:lang w:val="es-AR"/>
+        </w:rPr>
+        <w:t>Acciones del actor</w:t>
+      </w:r>
+      <w:r>
+        <w:rPr>
+          <w:color w:val="000000" w:themeColor="text1"/>
+          <w:sz w:val="24"/>
+          <w:szCs w:val="24"/>
+          <w:lang w:val="es-AR"/>
+        </w:rPr>
+        <w:t xml:space="preserve">: </w:t>
+      </w:r>
+      <w:r>
+        <w:rPr>
+          <w:color w:val="000000" w:themeColor="text1"/>
+          <w:sz w:val="24"/>
+          <w:szCs w:val="24"/>
+          <w:lang w:val="es-AR"/>
+        </w:rPr>
+        <w:t>a veces otros sistemas externos son actores. EJ: cuando pagas con un sistema externo, se considera como actor</w:t>
+      </w:r>
+    </w:p>
+    <w:p>
+      <w:pPr>
+        <w:pStyle w:val="Prrafodelista"/>
+        <w:numPr>
+          <w:ilvl w:val="0"/>
+          <w:numId w:val="1"/>
+        </w:numPr>
+        <w:tabs>
+          <w:tab w:val="left" w:pos="5664"/>
+        </w:tabs>
+        <w:rPr>
+          <w:color w:val="000000" w:themeColor="text1"/>
+          <w:sz w:val="24"/>
+          <w:szCs w:val="24"/>
+          <w:lang w:val="es-AR"/>
+        </w:rPr>
+      </w:pPr>
+      <w:r>
+        <w:rPr>
+          <w:color w:val="000000" w:themeColor="text1"/>
+          <w:sz w:val="24"/>
+          <w:szCs w:val="24"/>
+          <w:u w:val="single"/>
+          <w:lang w:val="es-AR"/>
+        </w:rPr>
+        <w:t>Acciones del servidor</w:t>
+      </w:r>
+      <w:r>
+        <w:rPr>
+          <w:color w:val="000000" w:themeColor="text1"/>
+          <w:sz w:val="24"/>
+          <w:szCs w:val="24"/>
+          <w:lang w:val="es-AR"/>
+        </w:rPr>
+        <w:t>:</w:t>
+      </w:r>
+    </w:p>
+    <w:p>
+      <w:pPr>
+        <w:pStyle w:val="Prrafodelista"/>
+        <w:numPr>
+          <w:ilvl w:val="0"/>
+          <w:numId w:val="1"/>
+        </w:numPr>
+        <w:tabs>
+          <w:tab w:val="left" w:pos="5664"/>
+        </w:tabs>
+        <w:rPr>
+          <w:color w:val="000000" w:themeColor="text1"/>
+          <w:sz w:val="24"/>
+          <w:szCs w:val="24"/>
+          <w:lang w:val="es-AR"/>
+        </w:rPr>
+      </w:pPr>
+      <w:r>
+        <w:rPr>
+          <w:color w:val="000000" w:themeColor="text1"/>
+          <w:sz w:val="24"/>
+          <w:szCs w:val="24"/>
+          <w:u w:val="single"/>
+          <w:lang w:val="es-AR"/>
+        </w:rPr>
+        <w:t>Curso Alterno</w:t>
+      </w:r>
+      <w:r>
+        <w:rPr>
+          <w:color w:val="000000" w:themeColor="text1"/>
+          <w:sz w:val="24"/>
+          <w:szCs w:val="24"/>
+          <w:lang w:val="es-AR"/>
+        </w:rPr>
+        <w:t xml:space="preserve">: </w:t>
+      </w:r>
+      <w:r>
+        <w:rPr>
+          <w:color w:val="000000" w:themeColor="text1"/>
+          <w:sz w:val="24"/>
+          <w:szCs w:val="24"/>
+          <w:lang w:val="es-AR"/>
+        </w:rPr>
+        <w:t>las secuencias de pasos alternativos que pueden llegar a dar error o no.</w:t>
+      </w:r>
+      <w:r>
+        <w:rPr>
+          <w:color w:val="000000" w:themeColor="text1"/>
+          <w:sz w:val="24"/>
+          <w:szCs w:val="24"/>
+          <w:lang w:val="es-AR"/>
+        </w:rPr>
+        <w:t xml:space="preserve"> Siempre se especifica que sucede con el caso de uso.</w:t>
+      </w:r>
+    </w:p>
+    <w:p>
+      <w:pPr>
+        <w:pStyle w:val="Prrafodelista"/>
+        <w:numPr>
+          <w:ilvl w:val="0"/>
+          <w:numId w:val="1"/>
+        </w:numPr>
+        <w:tabs>
+          <w:tab w:val="left" w:pos="5664"/>
+        </w:tabs>
+        <w:rPr>
+          <w:color w:val="000000" w:themeColor="text1"/>
+          <w:sz w:val="24"/>
+          <w:szCs w:val="24"/>
+          <w:lang w:val="es-AR"/>
+        </w:rPr>
+      </w:pPr>
+      <w:r>
+        <w:rPr>
+          <w:color w:val="000000" w:themeColor="text1"/>
+          <w:sz w:val="24"/>
+          <w:szCs w:val="24"/>
+          <w:u w:val="single"/>
+          <w:lang w:val="es-AR"/>
+        </w:rPr>
+        <w:t>Postcondición</w:t>
+      </w:r>
+      <w:r>
+        <w:rPr>
+          <w:color w:val="000000" w:themeColor="text1"/>
+          <w:sz w:val="24"/>
+          <w:szCs w:val="24"/>
+          <w:lang w:val="es-AR"/>
+        </w:rPr>
+        <w:t>: condición relacionada con el sistema que se da por verdadera luego del curso normal</w:t>
+      </w:r>
+    </w:p>
+    <w:p>
+      <w:pPr>
+        <w:tabs>
+          <w:tab w:val="left" w:pos="5664"/>
+        </w:tabs>
+        <w:rPr>
+          <w:color w:val="000000" w:themeColor="text1"/>
+          <w:sz w:val="24"/>
+          <w:szCs w:val="24"/>
+          <w:lang w:val="es-AR"/>
+        </w:rPr>
+      </w:pPr>
+    </w:p>
+    <w:p>
+      <w:pPr>
+        <w:tabs>
+          <w:tab w:val="left" w:pos="5664"/>
+        </w:tabs>
+        <w:rPr>
+          <w:color w:val="000000" w:themeColor="text1"/>
+          <w:sz w:val="24"/>
+          <w:szCs w:val="24"/>
+          <w:lang w:val="es-AR"/>
+        </w:rPr>
+      </w:pPr>
+    </w:p>
+    <w:p>
+      <w:pPr>
+        <w:tabs>
+          <w:tab w:val="left" w:pos="5664"/>
+        </w:tabs>
+        <w:rPr>
+          <w:color w:val="000000" w:themeColor="text1"/>
+          <w:sz w:val="24"/>
+          <w:szCs w:val="24"/>
+          <w:lang w:val="es-AR"/>
+        </w:rPr>
+      </w:pPr>
+      <w:r>
+        <w:rPr>
+          <w:color w:val="000000" w:themeColor="text1"/>
+          <w:sz w:val="24"/>
+          <w:szCs w:val="24"/>
+          <w:lang w:val="es-AR"/>
+        </w:rPr>
+        <w:lastRenderedPageBreak/>
+        <w:t>A tener en cuenta:</w:t>
+      </w:r>
+    </w:p>
+    <w:p>
+      <w:pPr>
+        <w:pStyle w:val="Prrafodelista"/>
+        <w:numPr>
+          <w:ilvl w:val="0"/>
+          <w:numId w:val="1"/>
+        </w:numPr>
+        <w:tabs>
+          <w:tab w:val="left" w:pos="5664"/>
+        </w:tabs>
+        <w:rPr>
+          <w:color w:val="000000" w:themeColor="text1"/>
+          <w:sz w:val="24"/>
+          <w:szCs w:val="24"/>
+          <w:lang w:val="es-AR"/>
+        </w:rPr>
+      </w:pPr>
+      <w:r>
+        <w:rPr>
+          <w:color w:val="000000" w:themeColor="text1"/>
+          <w:sz w:val="24"/>
+          <w:szCs w:val="24"/>
+          <w:lang w:val="es-AR"/>
+        </w:rPr>
+        <w:t>Autenticado seria hacer inicio y cierre de sesión</w:t>
+      </w:r>
+    </w:p>
+    <w:p>
+      <w:pPr>
+        <w:pStyle w:val="Prrafodelista"/>
+        <w:numPr>
+          <w:ilvl w:val="0"/>
+          <w:numId w:val="1"/>
+        </w:numPr>
+        <w:tabs>
+          <w:tab w:val="left" w:pos="5664"/>
+        </w:tabs>
+        <w:rPr>
+          <w:color w:val="000000" w:themeColor="text1"/>
+          <w:sz w:val="24"/>
+          <w:szCs w:val="24"/>
+          <w:lang w:val="es-AR"/>
+        </w:rPr>
+      </w:pPr>
+      <w:r>
+        <w:rPr>
+          <w:color w:val="000000" w:themeColor="text1"/>
+          <w:sz w:val="24"/>
+          <w:szCs w:val="24"/>
+          <w:lang w:val="es-AR"/>
+        </w:rPr>
+        <w:t xml:space="preserve">El paso 1 en acción de actor ya que dispara el caso de uso. </w:t>
+      </w:r>
+      <w:r>
+        <w:rPr>
+          <w:color w:val="000000" w:themeColor="text1"/>
+          <w:sz w:val="24"/>
+          <w:szCs w:val="24"/>
+          <w:lang w:val="es-AR"/>
+        </w:rPr>
+        <w:t>(EJ: selecciona “ver adelanto” siendo ver adelanto un caso de uso.)</w:t>
+      </w:r>
+    </w:p>
+    <w:p>
+      <w:pPr>
+        <w:pStyle w:val="Prrafodelista"/>
+        <w:numPr>
+          <w:ilvl w:val="0"/>
+          <w:numId w:val="1"/>
+        </w:numPr>
+        <w:tabs>
+          <w:tab w:val="left" w:pos="5664"/>
+        </w:tabs>
+        <w:rPr>
+          <w:color w:val="000000" w:themeColor="text1"/>
+          <w:sz w:val="24"/>
+          <w:szCs w:val="24"/>
+          <w:lang w:val="es-AR"/>
+        </w:rPr>
+      </w:pPr>
+      <w:r>
+        <w:rPr>
+          <w:color w:val="000000" w:themeColor="text1"/>
+          <w:sz w:val="24"/>
+          <w:szCs w:val="24"/>
+          <w:lang w:val="es-AR"/>
+        </w:rPr>
+        <w:t>Si no hay caso de uso con disparador de un actor, el paso 1 empieza del sistema.</w:t>
+      </w:r>
+    </w:p>
+    <w:p>
+      <w:pPr>
+        <w:pStyle w:val="Prrafodelista"/>
+        <w:numPr>
+          <w:ilvl w:val="0"/>
+          <w:numId w:val="1"/>
+        </w:numPr>
+        <w:tabs>
+          <w:tab w:val="left" w:pos="5664"/>
+        </w:tabs>
+        <w:rPr>
+          <w:color w:val="000000" w:themeColor="text1"/>
+          <w:sz w:val="24"/>
+          <w:szCs w:val="24"/>
+          <w:lang w:val="es-AR"/>
+        </w:rPr>
+      </w:pPr>
+      <w:r>
+        <w:rPr>
+          <w:color w:val="000000" w:themeColor="text1"/>
+          <w:sz w:val="24"/>
+          <w:szCs w:val="24"/>
+          <w:lang w:val="es-AR"/>
+        </w:rPr>
+        <w:t>En el registro poner precondición de no existe en el sistema pero no poner que se valide para ver si es correcto ya que serian lo mismo. Se pone una o la otra nada mas.</w:t>
+      </w:r>
+    </w:p>
+    <w:p>
+      <w:pPr>
+        <w:pStyle w:val="Prrafodelista"/>
+        <w:numPr>
+          <w:ilvl w:val="0"/>
+          <w:numId w:val="1"/>
+        </w:numPr>
+        <w:tabs>
+          <w:tab w:val="left" w:pos="5664"/>
+        </w:tabs>
+        <w:rPr>
+          <w:color w:val="000000" w:themeColor="text1"/>
+          <w:sz w:val="24"/>
+          <w:szCs w:val="24"/>
+          <w:lang w:val="es-AR"/>
+        </w:rPr>
+      </w:pPr>
+      <w:r>
+        <w:rPr>
+          <w:color w:val="000000" w:themeColor="text1"/>
+          <w:sz w:val="24"/>
+          <w:szCs w:val="24"/>
+          <w:lang w:val="es-AR"/>
+        </w:rPr>
+        <w:t>Lo mismo que</w:t>
+      </w:r>
+      <w:r>
+        <w:rPr>
+          <w:color w:val="000000" w:themeColor="text1"/>
+          <w:sz w:val="24"/>
+          <w:szCs w:val="24"/>
+          <w:lang w:val="es-AR"/>
+        </w:rPr>
+        <w:t xml:space="preserve"> en</w:t>
+      </w:r>
+      <w:r>
+        <w:rPr>
+          <w:color w:val="000000" w:themeColor="text1"/>
+          <w:sz w:val="24"/>
+          <w:szCs w:val="24"/>
+          <w:lang w:val="es-AR"/>
+        </w:rPr>
+        <w:t xml:space="preserve"> </w:t>
+      </w:r>
+      <w:r>
+        <w:rPr>
+          <w:color w:val="000000" w:themeColor="text1"/>
+          <w:sz w:val="24"/>
+          <w:szCs w:val="24"/>
+          <w:lang w:val="es-AR"/>
+        </w:rPr>
+        <w:t>registro, en inicio de sesión, se validan los datos en acción del sistema así que no es necesario poner una precondición de que el usuario este registrado.</w:t>
       </w:r>
     </w:p>
     <w:sectPr>
@@ -8826,7 +9344,6 @@
   <w:style w:type="character" w:default="1" w:styleId="Fuentedeprrafopredeter">
     <w:name w:val="Default Paragraph Font"/>
     <w:uiPriority w:val="1"/>
-    <w:semiHidden/>
     <w:unhideWhenUsed/>
   </w:style>
   <w:style w:type="table" w:default="1" w:styleId="Tablanormal">

--- a/2do año/Sexto Semestre/INGE1/Ingenieria de software 1.docx
+++ b/2do año/Sexto Semestre/INGE1/Ingenieria de software 1.docx
@@ -8,37 +8,67 @@
           <w:lang w:val="es-AR"/>
         </w:rPr>
       </w:pPr>
-      <w:r>
-        <w:rPr>
-          <w:lang w:val="es-AR"/>
-        </w:rPr>
-        <w:t>Ingenieria de software 1</w:t>
-      </w:r>
-    </w:p>
-    <w:p>
-      <w:pPr>
-        <w:rPr>
-          <w:lang w:val="es-AR"/>
-        </w:rPr>
-      </w:pPr>
-      <w:r>
-        <w:rPr>
-          <w:lang w:val="es-AR"/>
-        </w:rPr>
-        <w:t>Teoria: Lunes 11AM</w:t>
-      </w:r>
-    </w:p>
-    <w:p>
-      <w:pPr>
-        <w:rPr>
-          <w:lang w:val="es-AR"/>
-        </w:rPr>
-      </w:pPr>
-      <w:r>
-        <w:rPr>
-          <w:lang w:val="es-AR"/>
-        </w:rPr>
-        <w:t>Practica: Miercoles 8AM</w:t>
+      <w:proofErr w:type="spellStart"/>
+      <w:r>
+        <w:rPr>
+          <w:lang w:val="es-AR"/>
+        </w:rPr>
+        <w:t>Ingenieria</w:t>
+      </w:r>
+      <w:proofErr w:type="spellEnd"/>
+      <w:r>
+        <w:rPr>
+          <w:lang w:val="es-AR"/>
+        </w:rPr>
+        <w:t xml:space="preserve"> de software 1</w:t>
+      </w:r>
+    </w:p>
+    <w:p>
+      <w:pPr>
+        <w:rPr>
+          <w:lang w:val="es-AR"/>
+        </w:rPr>
+      </w:pPr>
+      <w:proofErr w:type="spellStart"/>
+      <w:r>
+        <w:rPr>
+          <w:lang w:val="es-AR"/>
+        </w:rPr>
+        <w:t>Teoria</w:t>
+      </w:r>
+      <w:proofErr w:type="spellEnd"/>
+      <w:r>
+        <w:rPr>
+          <w:lang w:val="es-AR"/>
+        </w:rPr>
+        <w:t>: Lunes 11AM</w:t>
+      </w:r>
+    </w:p>
+    <w:p>
+      <w:pPr>
+        <w:rPr>
+          <w:lang w:val="es-AR"/>
+        </w:rPr>
+      </w:pPr>
+      <w:r>
+        <w:rPr>
+          <w:lang w:val="es-AR"/>
+        </w:rPr>
+        <w:t xml:space="preserve">Practica: </w:t>
+      </w:r>
+      <w:proofErr w:type="spellStart"/>
+      <w:r>
+        <w:rPr>
+          <w:lang w:val="es-AR"/>
+        </w:rPr>
+        <w:t>Miercoles</w:t>
+      </w:r>
+      <w:proofErr w:type="spellEnd"/>
+      <w:r>
+        <w:rPr>
+          <w:lang w:val="es-AR"/>
+        </w:rPr>
+        <w:t xml:space="preserve"> 8AM</w:t>
       </w:r>
     </w:p>
     <w:p>
@@ -67,11 +97,19 @@
           <w:lang w:val="es-AR"/>
         </w:rPr>
       </w:pPr>
-      <w:r>
-        <w:rPr>
-          <w:lang w:val="es-AR"/>
-        </w:rPr>
-        <w:t>Teoria 1 – 19/8/24:</w:t>
+      <w:proofErr w:type="spellStart"/>
+      <w:r>
+        <w:rPr>
+          <w:lang w:val="es-AR"/>
+        </w:rPr>
+        <w:t>Teoria</w:t>
+      </w:r>
+      <w:proofErr w:type="spellEnd"/>
+      <w:r>
+        <w:rPr>
+          <w:lang w:val="es-AR"/>
+        </w:rPr>
+        <w:t xml:space="preserve"> 1 – 19/8/24:</w:t>
       </w:r>
     </w:p>
     <w:p>
@@ -90,7 +128,14 @@
         <w:rPr>
           <w:lang w:val="es-AR"/>
         </w:rPr>
-        <w:t>Instrucciones, procedimientos, reglas, documenta</w:t>
+        <w:t xml:space="preserve">Instrucciones, procedimientos, reglas, </w:t>
+      </w:r>
+      <w:proofErr w:type="spellStart"/>
+      <w:r>
+        <w:rPr>
+          <w:lang w:val="es-AR"/>
+        </w:rPr>
+        <w:t>documenta</w:t>
       </w:r>
       <w:r>
         <w:rPr>
@@ -102,7 +147,14 @@
         <w:rPr>
           <w:lang w:val="es-AR"/>
         </w:rPr>
-        <w:t>on y</w:t>
+        <w:t>on</w:t>
+      </w:r>
+      <w:proofErr w:type="spellEnd"/>
+      <w:r>
+        <w:rPr>
+          <w:lang w:val="es-AR"/>
+        </w:rPr>
+        <w:t xml:space="preserve"> y</w:t>
       </w:r>
       <w:r>
         <w:rPr>
@@ -202,11 +254,19 @@
           <w:lang w:val="es-AR"/>
         </w:rPr>
       </w:pPr>
-      <w:r>
-        <w:rPr>
-          <w:lang w:val="es-AR"/>
-        </w:rPr>
-        <w:t>Genericos: Sistemas aislados producidos por organizaciones desarrolladoras de software y que se venden en un mercado abierto.</w:t>
+      <w:proofErr w:type="spellStart"/>
+      <w:r>
+        <w:rPr>
+          <w:lang w:val="es-AR"/>
+        </w:rPr>
+        <w:t>Genericos</w:t>
+      </w:r>
+      <w:proofErr w:type="spellEnd"/>
+      <w:r>
+        <w:rPr>
+          <w:lang w:val="es-AR"/>
+        </w:rPr>
+        <w:t>: Sistemas aislados producidos por organizaciones desarrolladoras de software y que se venden en un mercado abierto.</w:t>
       </w:r>
     </w:p>
     <w:p>
@@ -441,7 +501,21 @@
         <w:rPr>
           <w:lang w:val="es-AR"/>
         </w:rPr>
-        <w:t>Para el “Desarrollo, operacion y mantenimiento” (Desde la necesidad hasta el producto final)</w:t>
+        <w:t xml:space="preserve">Para el “Desarrollo, </w:t>
+      </w:r>
+      <w:proofErr w:type="spellStart"/>
+      <w:r>
+        <w:rPr>
+          <w:lang w:val="es-AR"/>
+        </w:rPr>
+        <w:t>operacion</w:t>
+      </w:r>
+      <w:proofErr w:type="spellEnd"/>
+      <w:r>
+        <w:rPr>
+          <w:lang w:val="es-AR"/>
+        </w:rPr>
+        <w:t xml:space="preserve"> y mantenimiento” (Desde la necesidad hasta el producto final)</w:t>
       </w:r>
     </w:p>
     <w:p>
@@ -606,29 +680,53 @@
           <w:lang w:val="es-AR"/>
         </w:rPr>
       </w:pPr>
+      <w:proofErr w:type="spellStart"/>
       <w:r>
         <w:rPr>
           <w:lang w:val="es-AR"/>
         </w:rPr>
         <w:t>Documentacion</w:t>
       </w:r>
-    </w:p>
-    <w:p>
-      <w:pPr>
-        <w:pStyle w:val="Prrafodelista"/>
-        <w:numPr>
-          <w:ilvl w:val="0"/>
-          <w:numId w:val="1"/>
-        </w:numPr>
-        <w:rPr>
-          <w:lang w:val="es-AR"/>
-        </w:rPr>
-      </w:pPr>
-      <w:r>
-        <w:rPr>
-          <w:lang w:val="es-AR"/>
-        </w:rPr>
-        <w:t>Stakeholders (Es cualquier persona o grupo que se vera afectado por el sistema, directa o indirectamente. (Ingenieros, Gerentes, Experto del dominio, Usuarios Finales))</w:t>
+      <w:proofErr w:type="spellEnd"/>
+    </w:p>
+    <w:p>
+      <w:pPr>
+        <w:pStyle w:val="Prrafodelista"/>
+        <w:numPr>
+          <w:ilvl w:val="0"/>
+          <w:numId w:val="1"/>
+        </w:numPr>
+        <w:rPr>
+          <w:lang w:val="es-AR"/>
+        </w:rPr>
+      </w:pPr>
+      <w:proofErr w:type="spellStart"/>
+      <w:r>
+        <w:rPr>
+          <w:lang w:val="es-AR"/>
+        </w:rPr>
+        <w:t>Stakeholders</w:t>
+      </w:r>
+      <w:proofErr w:type="spellEnd"/>
+      <w:r>
+        <w:rPr>
+          <w:lang w:val="es-AR"/>
+        </w:rPr>
+        <w:t xml:space="preserve"> (Es cualquier persona o grupo que se </w:t>
+      </w:r>
+      <w:proofErr w:type="spellStart"/>
+      <w:r>
+        <w:rPr>
+          <w:lang w:val="es-AR"/>
+        </w:rPr>
+        <w:t>vera</w:t>
+      </w:r>
+      <w:proofErr w:type="spellEnd"/>
+      <w:r>
+        <w:rPr>
+          <w:lang w:val="es-AR"/>
+        </w:rPr>
+        <w:t xml:space="preserve"> afectado por el sistema, directa o indirectamente. (Ingenieros, Gerentes, Experto del dominio, Usuarios Finales))</w:t>
       </w:r>
     </w:p>
     <w:p>
@@ -675,30 +773,46 @@
           <w:lang w:val="es-AR"/>
         </w:rPr>
       </w:pPr>
-      <w:r>
-        <w:rPr>
-          <w:lang w:val="es-AR"/>
-        </w:rPr>
-        <w:t>Interactuadores: Personas que interactúan directamente con el sistema.</w:t>
-      </w:r>
-    </w:p>
-    <w:p>
-      <w:pPr>
-        <w:pStyle w:val="Prrafodelista"/>
-        <w:numPr>
-          <w:ilvl w:val="0"/>
-          <w:numId w:val="1"/>
-        </w:numPr>
-        <w:rPr>
-          <w:lang w:val="es-AR"/>
-        </w:rPr>
-      </w:pPr>
-      <w:r>
-        <w:rPr>
-          <w:lang w:val="es-AR"/>
-        </w:rPr>
-        <w:t>Indirecto: Stakeholders</w:t>
-      </w:r>
+      <w:proofErr w:type="spellStart"/>
+      <w:r>
+        <w:rPr>
+          <w:lang w:val="es-AR"/>
+        </w:rPr>
+        <w:t>Interactuadores</w:t>
+      </w:r>
+      <w:proofErr w:type="spellEnd"/>
+      <w:r>
+        <w:rPr>
+          <w:lang w:val="es-AR"/>
+        </w:rPr>
+        <w:t>: Personas que interactúan directamente con el sistema.</w:t>
+      </w:r>
+    </w:p>
+    <w:p>
+      <w:pPr>
+        <w:pStyle w:val="Prrafodelista"/>
+        <w:numPr>
+          <w:ilvl w:val="0"/>
+          <w:numId w:val="1"/>
+        </w:numPr>
+        <w:rPr>
+          <w:lang w:val="es-AR"/>
+        </w:rPr>
+      </w:pPr>
+      <w:r>
+        <w:rPr>
+          <w:lang w:val="es-AR"/>
+        </w:rPr>
+        <w:t xml:space="preserve">Indirecto: </w:t>
+      </w:r>
+      <w:proofErr w:type="spellStart"/>
+      <w:r>
+        <w:rPr>
+          <w:lang w:val="es-AR"/>
+        </w:rPr>
+        <w:t>Stakeholders</w:t>
+      </w:r>
+      <w:proofErr w:type="spellEnd"/>
     </w:p>
     <w:p>
       <w:pPr>
@@ -731,51 +845,102 @@
           <w:lang w:val="es-AR"/>
         </w:rPr>
       </w:pPr>
+      <w:proofErr w:type="spellStart"/>
       <w:r>
         <w:rPr>
           <w:u w:val="single"/>
           <w:lang w:val="es-AR"/>
         </w:rPr>
-        <w:t>Elicitacion de requerimientos:</w:t>
-      </w:r>
-    </w:p>
-    <w:p>
-      <w:pPr>
-        <w:rPr>
-          <w:lang w:val="es-AR"/>
-        </w:rPr>
-      </w:pPr>
-      <w:r>
-        <w:rPr>
-          <w:lang w:val="es-AR"/>
-        </w:rPr>
-        <w:t>Es el proceso de adquirir (“Eliciting”)[sonsacar] todo el conocimiento relevante necesario para producir un modelo de los requerimiento de un dominio de problema.</w:t>
-      </w:r>
-    </w:p>
-    <w:p>
-      <w:pPr>
-        <w:rPr>
-          <w:lang w:val="es-AR"/>
-        </w:rPr>
-      </w:pPr>
-      <w:r>
-        <w:rPr>
-          <w:lang w:val="es-AR"/>
-        </w:rPr>
-        <w:t>Es una actividad principalmente de carácter social, mucho mas que tecnológico.</w:t>
-      </w:r>
-    </w:p>
-    <w:p>
-      <w:pPr>
-        <w:rPr>
-          <w:lang w:val="es-AR"/>
-        </w:rPr>
-      </w:pPr>
-      <w:r>
-        <w:rPr>
-          <w:lang w:val="es-AR"/>
-        </w:rPr>
-        <w:t>Los problemas que se plantean son mas psicológicos, no tan técnicos.</w:t>
+        <w:t>Elicitacion</w:t>
+      </w:r>
+      <w:proofErr w:type="spellEnd"/>
+      <w:r>
+        <w:rPr>
+          <w:u w:val="single"/>
+          <w:lang w:val="es-AR"/>
+        </w:rPr>
+        <w:t xml:space="preserve"> de requerimientos:</w:t>
+      </w:r>
+    </w:p>
+    <w:p>
+      <w:pPr>
+        <w:rPr>
+          <w:lang w:val="es-AR"/>
+        </w:rPr>
+      </w:pPr>
+      <w:r>
+        <w:rPr>
+          <w:lang w:val="es-AR"/>
+        </w:rPr>
+        <w:t>Es el proceso de adquirir (“</w:t>
+      </w:r>
+      <w:proofErr w:type="spellStart"/>
+      <w:r>
+        <w:rPr>
+          <w:lang w:val="es-AR"/>
+        </w:rPr>
+        <w:t>Eliciting</w:t>
+      </w:r>
+      <w:proofErr w:type="spellEnd"/>
+      <w:r>
+        <w:rPr>
+          <w:lang w:val="es-AR"/>
+        </w:rPr>
+        <w:t>”)[sonsacar] todo el conocimiento relevante necesario para producir un modelo de los requerimiento de un dominio de problema.</w:t>
+      </w:r>
+    </w:p>
+    <w:p>
+      <w:pPr>
+        <w:rPr>
+          <w:lang w:val="es-AR"/>
+        </w:rPr>
+      </w:pPr>
+      <w:r>
+        <w:rPr>
+          <w:lang w:val="es-AR"/>
+        </w:rPr>
+        <w:t xml:space="preserve">Es una actividad principalmente de carácter social, mucho </w:t>
+      </w:r>
+      <w:proofErr w:type="spellStart"/>
+      <w:r>
+        <w:rPr>
+          <w:lang w:val="es-AR"/>
+        </w:rPr>
+        <w:t>mas</w:t>
+      </w:r>
+      <w:proofErr w:type="spellEnd"/>
+      <w:r>
+        <w:rPr>
+          <w:lang w:val="es-AR"/>
+        </w:rPr>
+        <w:t xml:space="preserve"> que tecnológico.</w:t>
+      </w:r>
+    </w:p>
+    <w:p>
+      <w:pPr>
+        <w:rPr>
+          <w:lang w:val="es-AR"/>
+        </w:rPr>
+      </w:pPr>
+      <w:r>
+        <w:rPr>
+          <w:lang w:val="es-AR"/>
+        </w:rPr>
+        <w:t xml:space="preserve">Los problemas que se plantean son </w:t>
+      </w:r>
+      <w:proofErr w:type="spellStart"/>
+      <w:r>
+        <w:rPr>
+          <w:lang w:val="es-AR"/>
+        </w:rPr>
+        <w:t>mas</w:t>
+      </w:r>
+      <w:proofErr w:type="spellEnd"/>
+      <w:r>
+        <w:rPr>
+          <w:lang w:val="es-AR"/>
+        </w:rPr>
+        <w:t xml:space="preserve"> psicológicos, no tan técnicos.</w:t>
       </w:r>
     </w:p>
     <w:p>
@@ -891,7 +1056,21 @@
         <w:rPr>
           <w:lang w:val="es-AR"/>
         </w:rPr>
-        <w:t>No ser concientes de sus propias necesidades</w:t>
+        <w:t xml:space="preserve">No ser </w:t>
+      </w:r>
+      <w:proofErr w:type="spellStart"/>
+      <w:r>
+        <w:rPr>
+          <w:lang w:val="es-AR"/>
+        </w:rPr>
+        <w:t>concientes</w:t>
+      </w:r>
+      <w:proofErr w:type="spellEnd"/>
+      <w:r>
+        <w:rPr>
+          <w:lang w:val="es-AR"/>
+        </w:rPr>
+        <w:t xml:space="preserve"> de sus propias necesidades</w:t>
       </w:r>
     </w:p>
     <w:p>
@@ -959,20 +1138,48 @@
         <w:rPr>
           <w:lang w:val="es-AR"/>
         </w:rPr>
-        <w:t>Técnicas de elicitacion:</w:t>
-      </w:r>
-    </w:p>
-    <w:p>
-      <w:pPr>
-        <w:rPr>
-          <w:lang w:val="es-AR"/>
-        </w:rPr>
-      </w:pPr>
-      <w:r>
-        <w:rPr>
-          <w:lang w:val="es-AR"/>
-        </w:rPr>
-        <w:t>Métodos discretos (Información Estatica):</w:t>
+        <w:t xml:space="preserve">Técnicas de </w:t>
+      </w:r>
+      <w:proofErr w:type="spellStart"/>
+      <w:r>
+        <w:rPr>
+          <w:lang w:val="es-AR"/>
+        </w:rPr>
+        <w:t>elicitacion</w:t>
+      </w:r>
+      <w:proofErr w:type="spellEnd"/>
+      <w:r>
+        <w:rPr>
+          <w:lang w:val="es-AR"/>
+        </w:rPr>
+        <w:t>:</w:t>
+      </w:r>
+    </w:p>
+    <w:p>
+      <w:pPr>
+        <w:rPr>
+          <w:lang w:val="es-AR"/>
+        </w:rPr>
+      </w:pPr>
+      <w:r>
+        <w:rPr>
+          <w:lang w:val="es-AR"/>
+        </w:rPr>
+        <w:t xml:space="preserve">Métodos discretos (Información </w:t>
+      </w:r>
+      <w:proofErr w:type="spellStart"/>
+      <w:r>
+        <w:rPr>
+          <w:lang w:val="es-AR"/>
+        </w:rPr>
+        <w:t>Estatica</w:t>
+      </w:r>
+      <w:proofErr w:type="spellEnd"/>
+      <w:r>
+        <w:rPr>
+          <w:lang w:val="es-AR"/>
+        </w:rPr>
+        <w:t>):</w:t>
       </w:r>
     </w:p>
     <w:p>
@@ -1036,7 +1243,23 @@
           <w:u w:val="single"/>
           <w:lang w:val="es-AR"/>
         </w:rPr>
-        <w:t>Muestreo de la documentacion:</w:t>
+        <w:t xml:space="preserve">Muestreo de la </w:t>
+      </w:r>
+      <w:proofErr w:type="spellStart"/>
+      <w:r>
+        <w:rPr>
+          <w:u w:val="single"/>
+          <w:lang w:val="es-AR"/>
+        </w:rPr>
+        <w:t>documentacion</w:t>
+      </w:r>
+      <w:proofErr w:type="spellEnd"/>
+      <w:r>
+        <w:rPr>
+          <w:u w:val="single"/>
+          <w:lang w:val="es-AR"/>
+        </w:rPr>
+        <w:t>:</w:t>
       </w:r>
     </w:p>
     <w:p>
@@ -1058,11 +1281,19 @@
           <w:lang w:val="es-AR"/>
         </w:rPr>
       </w:pPr>
-      <w:r>
-        <w:rPr>
-          <w:lang w:val="es-AR"/>
-        </w:rPr>
-        <w:t>Documetos que describen la funcionalidad del negocio (FALTA PPT)</w:t>
+      <w:proofErr w:type="spellStart"/>
+      <w:r>
+        <w:rPr>
+          <w:lang w:val="es-AR"/>
+        </w:rPr>
+        <w:t>Documetos</w:t>
+      </w:r>
+      <w:proofErr w:type="spellEnd"/>
+      <w:r>
+        <w:rPr>
+          <w:lang w:val="es-AR"/>
+        </w:rPr>
+        <w:t xml:space="preserve"> que describen la funcionalidad del negocio (FALTA PPT)</w:t>
       </w:r>
     </w:p>
     <w:p>
@@ -1272,12 +1503,20 @@
           <w:lang w:val="es-AR"/>
         </w:rPr>
       </w:pPr>
+      <w:proofErr w:type="spellStart"/>
       <w:r>
         <w:rPr>
           <w:lang w:val="es-AR"/>
         </w:rPr>
         <w:lastRenderedPageBreak/>
-        <w:t>Teoria 2 – 26/8/24</w:t>
+        <w:t>Teoria</w:t>
+      </w:r>
+      <w:proofErr w:type="spellEnd"/>
+      <w:r>
+        <w:rPr>
+          <w:lang w:val="es-AR"/>
+        </w:rPr>
+        <w:t xml:space="preserve"> 2 – 26/8/24</w:t>
       </w:r>
     </w:p>
     <w:p>
@@ -1938,7 +2177,21 @@
         <w:rPr>
           <w:lang w:val="es-AR"/>
         </w:rPr>
-        <w:t>Se hace una mini elicitacion de requerimientos y mini especificación de requerimientos se decide si el proyecto procede o no, ya sea recursos o tiempo.</w:t>
+        <w:t xml:space="preserve">Se hace una mini </w:t>
+      </w:r>
+      <w:proofErr w:type="spellStart"/>
+      <w:r>
+        <w:rPr>
+          <w:lang w:val="es-AR"/>
+        </w:rPr>
+        <w:t>elicitacion</w:t>
+      </w:r>
+      <w:proofErr w:type="spellEnd"/>
+      <w:r>
+        <w:rPr>
+          <w:lang w:val="es-AR"/>
+        </w:rPr>
+        <w:t xml:space="preserve"> de requerimientos y mini especificación de requerimientos se decide si el proyecto procede o no, ya sea recursos o tiempo.</w:t>
       </w:r>
     </w:p>
     <w:p>
@@ -2141,7 +2394,21 @@
         <w:rPr>
           <w:lang w:val="es-AR"/>
         </w:rPr>
-        <w:t>Permitir que los desarrolladores expliquen como han entendido lo que el cliente pretende del sistema.</w:t>
+        <w:t xml:space="preserve">Permitir que los desarrolladores expliquen </w:t>
+      </w:r>
+      <w:proofErr w:type="spellStart"/>
+      <w:r>
+        <w:rPr>
+          <w:lang w:val="es-AR"/>
+        </w:rPr>
+        <w:t>como</w:t>
+      </w:r>
+      <w:proofErr w:type="spellEnd"/>
+      <w:r>
+        <w:rPr>
+          <w:lang w:val="es-AR"/>
+        </w:rPr>
+        <w:t xml:space="preserve"> han entendido lo que el cliente pretende del sistema.</w:t>
       </w:r>
     </w:p>
     <w:p>
@@ -2183,7 +2450,21 @@
         <w:rPr>
           <w:lang w:val="es-AR"/>
         </w:rPr>
-        <w:t>Indicar al equipo de pruebas que demostraciones llevar a cabo para convencer ala cliente de que el sistema que se le entrega es lo que había pedido.</w:t>
+        <w:t xml:space="preserve">Indicar al equipo de pruebas que demostraciones llevar a cabo para convencer </w:t>
+      </w:r>
+      <w:proofErr w:type="spellStart"/>
+      <w:r>
+        <w:rPr>
+          <w:lang w:val="es-AR"/>
+        </w:rPr>
+        <w:t>ala</w:t>
+      </w:r>
+      <w:proofErr w:type="spellEnd"/>
+      <w:r>
+        <w:rPr>
+          <w:lang w:val="es-AR"/>
+        </w:rPr>
+        <w:t xml:space="preserve"> cliente de que el sistema que se le entrega es lo que había pedido.</w:t>
       </w:r>
     </w:p>
     <w:p>
@@ -2607,7 +2888,21 @@
         <w:rPr>
           <w:lang w:val="es-AR"/>
         </w:rPr>
-        <w:t xml:space="preserve">Objetivo: Brindar una colección de buenas practicas para escribir </w:t>
+        <w:t xml:space="preserve">Objetivo: Brindar una colección de buenas </w:t>
+      </w:r>
+      <w:proofErr w:type="spellStart"/>
+      <w:r>
+        <w:rPr>
+          <w:lang w:val="es-AR"/>
+        </w:rPr>
+        <w:t>practicas</w:t>
+      </w:r>
+      <w:proofErr w:type="spellEnd"/>
+      <w:r>
+        <w:rPr>
+          <w:lang w:val="es-AR"/>
+        </w:rPr>
+        <w:t xml:space="preserve"> para escribir </w:t>
       </w:r>
       <w:r>
         <w:rPr>
@@ -3080,7 +3375,23 @@
           <w:rFonts w:cstheme="minorHAnsi"/>
           <w:lang w:val="es-AR"/>
         </w:rPr>
-        <w:t>Informales: los desarrolladores deben tratar los requerimientos con tantos stakeholders como sea posible.</w:t>
+        <w:t xml:space="preserve">Informales: los desarrolladores deben tratar los requerimientos con tantos </w:t>
+      </w:r>
+      <w:proofErr w:type="spellStart"/>
+      <w:r>
+        <w:rPr>
+          <w:rFonts w:cstheme="minorHAnsi"/>
+          <w:lang w:val="es-AR"/>
+        </w:rPr>
+        <w:t>stakeholders</w:t>
+      </w:r>
+      <w:proofErr w:type="spellEnd"/>
+      <w:r>
+        <w:rPr>
+          <w:rFonts w:cstheme="minorHAnsi"/>
+          <w:lang w:val="es-AR"/>
+        </w:rPr>
+        <w:t xml:space="preserve"> como sea posible.</w:t>
       </w:r>
     </w:p>
     <w:p>
@@ -3207,7 +3518,23 @@
           <w:rFonts w:cstheme="minorHAnsi"/>
           <w:lang w:val="es-AR"/>
         </w:rPr>
-        <w:t>Se describe el sistema a través de las entidades y onetos, sus atributos y sus relaciones con otros. No describe como las relaciones cambian con el tiempo.</w:t>
+        <w:t xml:space="preserve">Se describe el sistema a través de las entidades y </w:t>
+      </w:r>
+      <w:proofErr w:type="spellStart"/>
+      <w:r>
+        <w:rPr>
+          <w:rFonts w:cstheme="minorHAnsi"/>
+          <w:lang w:val="es-AR"/>
+        </w:rPr>
+        <w:t>onetos</w:t>
+      </w:r>
+      <w:proofErr w:type="spellEnd"/>
+      <w:r>
+        <w:rPr>
+          <w:rFonts w:cstheme="minorHAnsi"/>
+          <w:lang w:val="es-AR"/>
+        </w:rPr>
+        <w:t>, sus atributos y sus relaciones con otros. No describe como las relaciones cambian con el tiempo.</w:t>
       </w:r>
     </w:p>
     <w:p>
@@ -3317,7 +3644,87 @@
           <w:rFonts w:cstheme="minorHAnsi"/>
           <w:lang w:val="es-AR"/>
         </w:rPr>
-        <w:t>Ejemplos: tablas de decisión, diagramas de transición d estas, tablas de transcion de estaods, diagramss de persianas, diagramas de transcon extendicdos.</w:t>
+        <w:t xml:space="preserve">Ejemplos: tablas de decisión, diagramas de transición d estas, tablas de </w:t>
+      </w:r>
+      <w:proofErr w:type="spellStart"/>
+      <w:r>
+        <w:rPr>
+          <w:rFonts w:cstheme="minorHAnsi"/>
+          <w:lang w:val="es-AR"/>
+        </w:rPr>
+        <w:t>transcion</w:t>
+      </w:r>
+      <w:proofErr w:type="spellEnd"/>
+      <w:r>
+        <w:rPr>
+          <w:rFonts w:cstheme="minorHAnsi"/>
+          <w:lang w:val="es-AR"/>
+        </w:rPr>
+        <w:t xml:space="preserve"> de </w:t>
+      </w:r>
+      <w:proofErr w:type="spellStart"/>
+      <w:r>
+        <w:rPr>
+          <w:rFonts w:cstheme="minorHAnsi"/>
+          <w:lang w:val="es-AR"/>
+        </w:rPr>
+        <w:t>estaods</w:t>
+      </w:r>
+      <w:proofErr w:type="spellEnd"/>
+      <w:r>
+        <w:rPr>
+          <w:rFonts w:cstheme="minorHAnsi"/>
+          <w:lang w:val="es-AR"/>
+        </w:rPr>
+        <w:t xml:space="preserve">, </w:t>
+      </w:r>
+      <w:proofErr w:type="spellStart"/>
+      <w:r>
+        <w:rPr>
+          <w:rFonts w:cstheme="minorHAnsi"/>
+          <w:lang w:val="es-AR"/>
+        </w:rPr>
+        <w:t>diagramss</w:t>
+      </w:r>
+      <w:proofErr w:type="spellEnd"/>
+      <w:r>
+        <w:rPr>
+          <w:rFonts w:cstheme="minorHAnsi"/>
+          <w:lang w:val="es-AR"/>
+        </w:rPr>
+        <w:t xml:space="preserve"> de persianas, diagramas de </w:t>
+      </w:r>
+      <w:proofErr w:type="spellStart"/>
+      <w:r>
+        <w:rPr>
+          <w:rFonts w:cstheme="minorHAnsi"/>
+          <w:lang w:val="es-AR"/>
+        </w:rPr>
+        <w:t>transcon</w:t>
+      </w:r>
+      <w:proofErr w:type="spellEnd"/>
+      <w:r>
+        <w:rPr>
+          <w:rFonts w:cstheme="minorHAnsi"/>
+          <w:lang w:val="es-AR"/>
+        </w:rPr>
+        <w:t xml:space="preserve"> </w:t>
+      </w:r>
+      <w:proofErr w:type="spellStart"/>
+      <w:r>
+        <w:rPr>
+          <w:rFonts w:cstheme="minorHAnsi"/>
+          <w:lang w:val="es-AR"/>
+        </w:rPr>
+        <w:t>extendicdos</w:t>
+      </w:r>
+      <w:proofErr w:type="spellEnd"/>
+      <w:r>
+        <w:rPr>
+          <w:rFonts w:cstheme="minorHAnsi"/>
+          <w:lang w:val="es-AR"/>
+        </w:rPr>
+        <w:t>.</w:t>
       </w:r>
     </w:p>
     <w:p>
@@ -3979,7 +4386,39 @@
           <w:rFonts w:cstheme="minorHAnsi"/>
           <w:lang w:val="es-AR"/>
         </w:rPr>
-        <w:t xml:space="preserve">Un criterio de aceptación es el criterio por el cual se define si una historia de usuario fue desarrollada según la expectativa del producto maager/owner </w:t>
+        <w:t xml:space="preserve">Un criterio de aceptación es el criterio por el cual se define si una historia de usuario fue desarrollada según la expectativa del producto </w:t>
+      </w:r>
+      <w:proofErr w:type="spellStart"/>
+      <w:r>
+        <w:rPr>
+          <w:rFonts w:cstheme="minorHAnsi"/>
+          <w:lang w:val="es-AR"/>
+        </w:rPr>
+        <w:t>maager</w:t>
+      </w:r>
+      <w:proofErr w:type="spellEnd"/>
+      <w:r>
+        <w:rPr>
+          <w:rFonts w:cstheme="minorHAnsi"/>
+          <w:lang w:val="es-AR"/>
+        </w:rPr>
+        <w:t>/</w:t>
+      </w:r>
+      <w:proofErr w:type="spellStart"/>
+      <w:r>
+        <w:rPr>
+          <w:rFonts w:cstheme="minorHAnsi"/>
+          <w:lang w:val="es-AR"/>
+        </w:rPr>
+        <w:t>owner</w:t>
+      </w:r>
+      <w:proofErr w:type="spellEnd"/>
+      <w:r>
+        <w:rPr>
+          <w:rFonts w:cstheme="minorHAnsi"/>
+          <w:lang w:val="es-AR"/>
+        </w:rPr>
+        <w:t xml:space="preserve"> </w:t>
       </w:r>
     </w:p>
     <w:p>
@@ -4025,30 +4464,94 @@
           <w:rFonts w:cstheme="minorHAnsi"/>
           <w:lang w:val="es-AR"/>
         </w:rPr>
-        <w:t>Los cripterios de aceptación son utilizados para expresa el resultado de las converasiciones del cliente con el desarrollador. El cliente debería ser quien las escriba mas que el desarrollador.</w:t>
-      </w:r>
-    </w:p>
-    <w:p>
-      <w:pPr>
-        <w:pStyle w:val="Prrafodelista"/>
-        <w:numPr>
-          <w:ilvl w:val="0"/>
-          <w:numId w:val="1"/>
-        </w:numPr>
-        <w:tabs>
-          <w:tab w:val="left" w:pos="7404"/>
-        </w:tabs>
-        <w:rPr>
-          <w:rFonts w:cstheme="minorHAnsi"/>
-          <w:lang w:val="es-AR"/>
-        </w:rPr>
-      </w:pPr>
-      <w:r>
-        <w:rPr>
-          <w:rFonts w:cstheme="minorHAnsi"/>
-          <w:lang w:val="es-AR"/>
-        </w:rPr>
-        <w:t>Representan el inicio de la definición del como. No están diseñados para ser tan detallados como una especificación de dise</w:t>
+        <w:t xml:space="preserve">Los </w:t>
+      </w:r>
+      <w:proofErr w:type="spellStart"/>
+      <w:r>
+        <w:rPr>
+          <w:rFonts w:cstheme="minorHAnsi"/>
+          <w:lang w:val="es-AR"/>
+        </w:rPr>
+        <w:t>cripterios</w:t>
+      </w:r>
+      <w:proofErr w:type="spellEnd"/>
+      <w:r>
+        <w:rPr>
+          <w:rFonts w:cstheme="minorHAnsi"/>
+          <w:lang w:val="es-AR"/>
+        </w:rPr>
+        <w:t xml:space="preserve"> de aceptación son utilizados para expresa el resultado de las </w:t>
+      </w:r>
+      <w:proofErr w:type="spellStart"/>
+      <w:r>
+        <w:rPr>
+          <w:rFonts w:cstheme="minorHAnsi"/>
+          <w:lang w:val="es-AR"/>
+        </w:rPr>
+        <w:t>converasiciones</w:t>
+      </w:r>
+      <w:proofErr w:type="spellEnd"/>
+      <w:r>
+        <w:rPr>
+          <w:rFonts w:cstheme="minorHAnsi"/>
+          <w:lang w:val="es-AR"/>
+        </w:rPr>
+        <w:t xml:space="preserve"> del cliente con el desarrollador. El cliente debería ser quien las escriba </w:t>
+      </w:r>
+      <w:proofErr w:type="spellStart"/>
+      <w:r>
+        <w:rPr>
+          <w:rFonts w:cstheme="minorHAnsi"/>
+          <w:lang w:val="es-AR"/>
+        </w:rPr>
+        <w:t>mas</w:t>
+      </w:r>
+      <w:proofErr w:type="spellEnd"/>
+      <w:r>
+        <w:rPr>
+          <w:rFonts w:cstheme="minorHAnsi"/>
+          <w:lang w:val="es-AR"/>
+        </w:rPr>
+        <w:t xml:space="preserve"> que el desarrollador.</w:t>
+      </w:r>
+    </w:p>
+    <w:p>
+      <w:pPr>
+        <w:pStyle w:val="Prrafodelista"/>
+        <w:numPr>
+          <w:ilvl w:val="0"/>
+          <w:numId w:val="1"/>
+        </w:numPr>
+        <w:tabs>
+          <w:tab w:val="left" w:pos="7404"/>
+        </w:tabs>
+        <w:rPr>
+          <w:rFonts w:cstheme="minorHAnsi"/>
+          <w:lang w:val="es-AR"/>
+        </w:rPr>
+      </w:pPr>
+      <w:r>
+        <w:rPr>
+          <w:rFonts w:cstheme="minorHAnsi"/>
+          <w:lang w:val="es-AR"/>
+        </w:rPr>
+        <w:t xml:space="preserve">Representan el inicio de la definición del </w:t>
+      </w:r>
+      <w:proofErr w:type="spellStart"/>
+      <w:r>
+        <w:rPr>
+          <w:rFonts w:cstheme="minorHAnsi"/>
+          <w:lang w:val="es-AR"/>
+        </w:rPr>
+        <w:t>como</w:t>
+      </w:r>
+      <w:proofErr w:type="spellEnd"/>
+      <w:r>
+        <w:rPr>
+          <w:rFonts w:cstheme="minorHAnsi"/>
+          <w:lang w:val="es-AR"/>
+        </w:rPr>
+        <w:t>. No están diseñados para ser tan detallados como una especificación de dise</w:t>
       </w:r>
       <w:r>
         <w:rPr>
@@ -4380,7 +4883,23 @@
           <w:rFonts w:cstheme="minorHAnsi"/>
           <w:lang w:val="es-AR"/>
         </w:rPr>
-        <w:t>Escenario 1: titulo del criterio</w:t>
+        <w:t xml:space="preserve">Escenario 1: </w:t>
+      </w:r>
+      <w:proofErr w:type="spellStart"/>
+      <w:r>
+        <w:rPr>
+          <w:rFonts w:cstheme="minorHAnsi"/>
+          <w:lang w:val="es-AR"/>
+        </w:rPr>
+        <w:t>titulo</w:t>
+      </w:r>
+      <w:proofErr w:type="spellEnd"/>
+      <w:r>
+        <w:rPr>
+          <w:rFonts w:cstheme="minorHAnsi"/>
+          <w:lang w:val="es-AR"/>
+        </w:rPr>
+        <w:t xml:space="preserve"> del criterio</w:t>
       </w:r>
     </w:p>
     <w:p>
@@ -4449,7 +4968,23 @@
           <w:rFonts w:cstheme="minorHAnsi"/>
           <w:lang w:val="es-AR"/>
         </w:rPr>
-        <w:t>Entonces &lt;garantiza uno o mas resultados&gt;</w:t>
+        <w:t xml:space="preserve">Entonces &lt;garantiza uno o </w:t>
+      </w:r>
+      <w:proofErr w:type="spellStart"/>
+      <w:r>
+        <w:rPr>
+          <w:rFonts w:cstheme="minorHAnsi"/>
+          <w:lang w:val="es-AR"/>
+        </w:rPr>
+        <w:t>mas</w:t>
+      </w:r>
+      <w:proofErr w:type="spellEnd"/>
+      <w:r>
+        <w:rPr>
+          <w:rFonts w:cstheme="minorHAnsi"/>
+          <w:lang w:val="es-AR"/>
+        </w:rPr>
+        <w:t xml:space="preserve"> resultados&gt;</w:t>
       </w:r>
     </w:p>
     <w:p>
@@ -4867,7 +5402,23 @@
           <w:rFonts w:cstheme="minorHAnsi"/>
           <w:lang w:val="es-AR"/>
         </w:rPr>
-        <w:t>Es parecida a como se escriben las historias de usuarios pero son claramente mas grandes</w:t>
+        <w:t xml:space="preserve">Es parecida a como se escriben las historias de usuarios pero son claramente </w:t>
+      </w:r>
+      <w:proofErr w:type="spellStart"/>
+      <w:r>
+        <w:rPr>
+          <w:rFonts w:cstheme="minorHAnsi"/>
+          <w:lang w:val="es-AR"/>
+        </w:rPr>
+        <w:t>mas</w:t>
+      </w:r>
+      <w:proofErr w:type="spellEnd"/>
+      <w:r>
+        <w:rPr>
+          <w:rFonts w:cstheme="minorHAnsi"/>
+          <w:lang w:val="es-AR"/>
+        </w:rPr>
+        <w:t xml:space="preserve"> grandes</w:t>
       </w:r>
     </w:p>
     <w:p>
@@ -5059,7 +5610,23 @@
           <w:rFonts w:cstheme="minorHAnsi"/>
           <w:lang w:val="es-AR"/>
         </w:rPr>
-        <w:t>Una historia de usuario es una descripción corta y simple de un requerimiento de un sistema, que s escribe en un lenguaje común del usuario y desde su perspectiva.</w:t>
+        <w:t xml:space="preserve">Una historia de usuario es una descripción corta y simple de un requerimiento de un sistema, que </w:t>
+      </w:r>
+      <w:proofErr w:type="spellStart"/>
+      <w:r>
+        <w:rPr>
+          <w:rFonts w:cstheme="minorHAnsi"/>
+          <w:lang w:val="es-AR"/>
+        </w:rPr>
+        <w:t>s</w:t>
+      </w:r>
+      <w:proofErr w:type="spellEnd"/>
+      <w:r>
+        <w:rPr>
+          <w:rFonts w:cstheme="minorHAnsi"/>
+          <w:lang w:val="es-AR"/>
+        </w:rPr>
+        <w:t xml:space="preserve"> escribe en un lenguaje común del usuario y desde su perspectiva.</w:t>
       </w:r>
     </w:p>
     <w:p>
@@ -5729,11 +6296,19 @@
           <w:lang w:val="es-AR"/>
         </w:rPr>
       </w:pPr>
-      <w:r>
-        <w:rPr>
-          <w:lang w:val="es-AR"/>
-        </w:rPr>
-        <w:t>Titulo: como persona quiero matricularme</w:t>
+      <w:proofErr w:type="spellStart"/>
+      <w:r>
+        <w:rPr>
+          <w:lang w:val="es-AR"/>
+        </w:rPr>
+        <w:t>Titulo</w:t>
+      </w:r>
+      <w:proofErr w:type="spellEnd"/>
+      <w:r>
+        <w:rPr>
+          <w:lang w:val="es-AR"/>
+        </w:rPr>
+        <w:t>: como persona quiero matricularme</w:t>
       </w:r>
     </w:p>
     <w:p>
@@ -6107,23 +6682,65 @@
         <w:rPr>
           <w:lang w:val="es-AR"/>
         </w:rPr>
-        <w:t>Proceso de modelado de las fncionalidad del sistema en termino de los eventos que interatcuan entre los usuarios y el sistema.</w:t>
-      </w:r>
-    </w:p>
-    <w:p>
-      <w:pPr>
-        <w:tabs>
-          <w:tab w:val="left" w:pos="5664"/>
-        </w:tabs>
-        <w:rPr>
-          <w:lang w:val="es-AR"/>
-        </w:rPr>
-      </w:pPr>
-      <w:r>
-        <w:rPr>
-          <w:lang w:val="es-AR"/>
-        </w:rPr>
-        <w:t>El uso del CU facilita la intereaccion con el usuario.</w:t>
+        <w:t xml:space="preserve">Proceso de modelado de las </w:t>
+      </w:r>
+      <w:proofErr w:type="spellStart"/>
+      <w:r>
+        <w:rPr>
+          <w:lang w:val="es-AR"/>
+        </w:rPr>
+        <w:t>fncionalidad</w:t>
+      </w:r>
+      <w:proofErr w:type="spellEnd"/>
+      <w:r>
+        <w:rPr>
+          <w:lang w:val="es-AR"/>
+        </w:rPr>
+        <w:t xml:space="preserve"> del sistema en termino de los eventos que </w:t>
+      </w:r>
+      <w:proofErr w:type="spellStart"/>
+      <w:r>
+        <w:rPr>
+          <w:lang w:val="es-AR"/>
+        </w:rPr>
+        <w:t>interatcuan</w:t>
+      </w:r>
+      <w:proofErr w:type="spellEnd"/>
+      <w:r>
+        <w:rPr>
+          <w:lang w:val="es-AR"/>
+        </w:rPr>
+        <w:t xml:space="preserve"> entre los usuarios y el sistema.</w:t>
+      </w:r>
+    </w:p>
+    <w:p>
+      <w:pPr>
+        <w:tabs>
+          <w:tab w:val="left" w:pos="5664"/>
+        </w:tabs>
+        <w:rPr>
+          <w:lang w:val="es-AR"/>
+        </w:rPr>
+      </w:pPr>
+      <w:r>
+        <w:rPr>
+          <w:lang w:val="es-AR"/>
+        </w:rPr>
+        <w:t xml:space="preserve">El uso del CU facilita la </w:t>
+      </w:r>
+      <w:proofErr w:type="spellStart"/>
+      <w:r>
+        <w:rPr>
+          <w:lang w:val="es-AR"/>
+        </w:rPr>
+        <w:t>intereaccion</w:t>
+      </w:r>
+      <w:proofErr w:type="spellEnd"/>
+      <w:r>
+        <w:rPr>
+          <w:lang w:val="es-AR"/>
+        </w:rPr>
+        <w:t xml:space="preserve"> con el usuario.</w:t>
       </w:r>
     </w:p>
     <w:p>
@@ -6701,7 +7318,21 @@
         <w:rPr>
           <w:lang w:val="es-AR"/>
         </w:rPr>
-        <w:t>: reduce la redundancia entre dos o mas CU al combinar los pasos comunes de los CU</w:t>
+        <w:t xml:space="preserve">: reduce la redundancia entre dos o </w:t>
+      </w:r>
+      <w:proofErr w:type="spellStart"/>
+      <w:r>
+        <w:rPr>
+          <w:lang w:val="es-AR"/>
+        </w:rPr>
+        <w:t>mas</w:t>
+      </w:r>
+      <w:proofErr w:type="spellEnd"/>
+      <w:r>
+        <w:rPr>
+          <w:lang w:val="es-AR"/>
+        </w:rPr>
+        <w:t xml:space="preserve"> CU al combinar los pasos comunes de los CU</w:t>
       </w:r>
     </w:p>
     <w:p>
@@ -7510,7 +8141,27 @@
           <w:szCs w:val="24"/>
           <w:lang w:val="es-AR"/>
         </w:rPr>
-        <w:t>Casos de uso en practica:</w:t>
+        <w:t xml:space="preserve">Casos de uso en </w:t>
+      </w:r>
+      <w:proofErr w:type="spellStart"/>
+      <w:r>
+        <w:rPr>
+          <w:color w:val="000000" w:themeColor="text1"/>
+          <w:sz w:val="24"/>
+          <w:szCs w:val="24"/>
+          <w:lang w:val="es-AR"/>
+        </w:rPr>
+        <w:t>practica</w:t>
+      </w:r>
+      <w:proofErr w:type="spellEnd"/>
+      <w:r>
+        <w:rPr>
+          <w:color w:val="000000" w:themeColor="text1"/>
+          <w:sz w:val="24"/>
+          <w:szCs w:val="24"/>
+          <w:lang w:val="es-AR"/>
+        </w:rPr>
+        <w:t>:</w:t>
       </w:r>
     </w:p>
     <w:p>
@@ -7608,7 +8259,47 @@
           <w:szCs w:val="24"/>
           <w:lang w:val="es-AR"/>
         </w:rPr>
-        <w:t>Representa una funcionalidad en terminoos de la intereaccion del usuario</w:t>
+        <w:t xml:space="preserve">Representa una funcionalidad en </w:t>
+      </w:r>
+      <w:proofErr w:type="spellStart"/>
+      <w:r>
+        <w:rPr>
+          <w:color w:val="000000" w:themeColor="text1"/>
+          <w:sz w:val="24"/>
+          <w:szCs w:val="24"/>
+          <w:lang w:val="es-AR"/>
+        </w:rPr>
+        <w:t>terminoos</w:t>
+      </w:r>
+      <w:proofErr w:type="spellEnd"/>
+      <w:r>
+        <w:rPr>
+          <w:color w:val="000000" w:themeColor="text1"/>
+          <w:sz w:val="24"/>
+          <w:szCs w:val="24"/>
+          <w:lang w:val="es-AR"/>
+        </w:rPr>
+        <w:t xml:space="preserve"> de la </w:t>
+      </w:r>
+      <w:proofErr w:type="spellStart"/>
+      <w:r>
+        <w:rPr>
+          <w:color w:val="000000" w:themeColor="text1"/>
+          <w:sz w:val="24"/>
+          <w:szCs w:val="24"/>
+          <w:lang w:val="es-AR"/>
+        </w:rPr>
+        <w:t>intereaccion</w:t>
+      </w:r>
+      <w:proofErr w:type="spellEnd"/>
+      <w:r>
+        <w:rPr>
+          <w:color w:val="000000" w:themeColor="text1"/>
+          <w:sz w:val="24"/>
+          <w:szCs w:val="24"/>
+          <w:lang w:val="es-AR"/>
+        </w:rPr>
+        <w:t xml:space="preserve"> del usuario</w:t>
       </w:r>
     </w:p>
     <w:p>
@@ -7699,14 +8390,45 @@
           <w:lang w:val="es-AR"/>
         </w:rPr>
       </w:pPr>
-      <w:r>
-        <w:rPr>
-          <w:color w:val="000000" w:themeColor="text1"/>
-          <w:sz w:val="24"/>
-          <w:szCs w:val="24"/>
-          <w:lang w:val="es-AR"/>
-        </w:rPr>
-        <w:t>Descriocon detallada de ccada caso de uso para llevar a cabo la funcionalidad.</w:t>
+      <w:proofErr w:type="spellStart"/>
+      <w:r>
+        <w:rPr>
+          <w:color w:val="000000" w:themeColor="text1"/>
+          <w:sz w:val="24"/>
+          <w:szCs w:val="24"/>
+          <w:lang w:val="es-AR"/>
+        </w:rPr>
+        <w:t>Descriocon</w:t>
+      </w:r>
+      <w:proofErr w:type="spellEnd"/>
+      <w:r>
+        <w:rPr>
+          <w:color w:val="000000" w:themeColor="text1"/>
+          <w:sz w:val="24"/>
+          <w:szCs w:val="24"/>
+          <w:lang w:val="es-AR"/>
+        </w:rPr>
+        <w:t xml:space="preserve"> detallada de </w:t>
+      </w:r>
+      <w:proofErr w:type="spellStart"/>
+      <w:r>
+        <w:rPr>
+          <w:color w:val="000000" w:themeColor="text1"/>
+          <w:sz w:val="24"/>
+          <w:szCs w:val="24"/>
+          <w:lang w:val="es-AR"/>
+        </w:rPr>
+        <w:t>ccada</w:t>
+      </w:r>
+      <w:proofErr w:type="spellEnd"/>
+      <w:r>
+        <w:rPr>
+          <w:color w:val="000000" w:themeColor="text1"/>
+          <w:sz w:val="24"/>
+          <w:szCs w:val="24"/>
+          <w:lang w:val="es-AR"/>
+        </w:rPr>
+        <w:t xml:space="preserve"> caso de uso para llevar a cabo la funcionalidad.</w:t>
       </w:r>
     </w:p>
     <w:p>
@@ -7755,8 +8477,19 @@
           <w:szCs w:val="24"/>
           <w:lang w:val="es-AR"/>
         </w:rPr>
-        <w:t>Actor es un stickman</w:t>
-      </w:r>
+        <w:t xml:space="preserve">Actor es un </w:t>
+      </w:r>
+      <w:proofErr w:type="spellStart"/>
+      <w:r>
+        <w:rPr>
+          <w:color w:val="000000" w:themeColor="text1"/>
+          <w:sz w:val="24"/>
+          <w:szCs w:val="24"/>
+          <w:lang w:val="es-AR"/>
+        </w:rPr>
+        <w:t>stickman</w:t>
+      </w:r>
+      <w:proofErr w:type="spellEnd"/>
     </w:p>
     <w:p>
       <w:pPr>
@@ -7809,7 +8542,27 @@
           <w:szCs w:val="24"/>
           <w:lang w:val="es-AR"/>
         </w:rPr>
-        <w:t>La flecha desde el actor a caso de uso es quien lo inicia</w:t>
+        <w:t xml:space="preserve">La flecha desde el actor </w:t>
+      </w:r>
+      <w:proofErr w:type="spellStart"/>
+      <w:r>
+        <w:rPr>
+          <w:color w:val="000000" w:themeColor="text1"/>
+          <w:sz w:val="24"/>
+          <w:szCs w:val="24"/>
+          <w:lang w:val="es-AR"/>
+        </w:rPr>
+        <w:t>a caso</w:t>
+      </w:r>
+      <w:proofErr w:type="spellEnd"/>
+      <w:r>
+        <w:rPr>
+          <w:color w:val="000000" w:themeColor="text1"/>
+          <w:sz w:val="24"/>
+          <w:szCs w:val="24"/>
+          <w:lang w:val="es-AR"/>
+        </w:rPr>
+        <w:t xml:space="preserve"> de uso es quien lo inicia</w:t>
       </w:r>
     </w:p>
     <w:p>
@@ -7863,7 +8616,47 @@
           <w:szCs w:val="24"/>
           <w:lang w:val="es-AR"/>
         </w:rPr>
-        <w:t>Hay “extend” y “used” entre casos de uso.</w:t>
+        <w:t>Hay “</w:t>
+      </w:r>
+      <w:proofErr w:type="spellStart"/>
+      <w:r>
+        <w:rPr>
+          <w:color w:val="000000" w:themeColor="text1"/>
+          <w:sz w:val="24"/>
+          <w:szCs w:val="24"/>
+          <w:lang w:val="es-AR"/>
+        </w:rPr>
+        <w:t>extend</w:t>
+      </w:r>
+      <w:proofErr w:type="spellEnd"/>
+      <w:r>
+        <w:rPr>
+          <w:color w:val="000000" w:themeColor="text1"/>
+          <w:sz w:val="24"/>
+          <w:szCs w:val="24"/>
+          <w:lang w:val="es-AR"/>
+        </w:rPr>
+        <w:t>” y “</w:t>
+      </w:r>
+      <w:proofErr w:type="spellStart"/>
+      <w:r>
+        <w:rPr>
+          <w:color w:val="000000" w:themeColor="text1"/>
+          <w:sz w:val="24"/>
+          <w:szCs w:val="24"/>
+          <w:lang w:val="es-AR"/>
+        </w:rPr>
+        <w:t>used</w:t>
+      </w:r>
+      <w:proofErr w:type="spellEnd"/>
+      <w:r>
+        <w:rPr>
+          <w:color w:val="000000" w:themeColor="text1"/>
+          <w:sz w:val="24"/>
+          <w:szCs w:val="24"/>
+          <w:lang w:val="es-AR"/>
+        </w:rPr>
+        <w:t>” entre casos de uso.</w:t>
       </w:r>
     </w:p>
     <w:p>
@@ -8051,25 +8844,7 @@
           <w:szCs w:val="24"/>
           <w:lang w:val="es-AR"/>
         </w:rPr>
-        <w:t xml:space="preserve">: las condiciones que uno considera antes de </w:t>
-      </w:r>
-      <w:r>
-        <w:rPr>
-          <w:color w:val="000000" w:themeColor="text1"/>
-          <w:sz w:val="24"/>
-          <w:szCs w:val="24"/>
-          <w:lang w:val="es-AR"/>
-        </w:rPr>
-        <w:t>ejecutar</w:t>
-      </w:r>
-      <w:r>
-        <w:rPr>
-          <w:color w:val="000000" w:themeColor="text1"/>
-          <w:sz w:val="24"/>
-          <w:szCs w:val="24"/>
-          <w:lang w:val="es-AR"/>
-        </w:rPr>
-        <w:t xml:space="preserve"> el caso de uso.</w:t>
+        <w:t>: las condiciones que uno considera antes de ejecutar el caso de uso.</w:t>
       </w:r>
       <w:r>
         <w:rPr>
@@ -8152,16 +8927,7 @@
           <w:szCs w:val="24"/>
           <w:lang w:val="es-AR"/>
         </w:rPr>
-        <w:t xml:space="preserve">: </w:t>
-      </w:r>
-      <w:r>
-        <w:rPr>
-          <w:color w:val="000000" w:themeColor="text1"/>
-          <w:sz w:val="24"/>
-          <w:szCs w:val="24"/>
-          <w:lang w:val="es-AR"/>
-        </w:rPr>
-        <w:t>a veces otros sistemas externos son actores. EJ: cuando pagas con un sistema externo, se considera como actor</w:t>
+        <w:t>: a veces otros sistemas externos son actores. EJ: cuando pagas con un sistema externo, se considera como actor</w:t>
       </w:r>
     </w:p>
     <w:p>
@@ -8456,7 +9222,47 @@
           <w:szCs w:val="24"/>
           <w:lang w:val="es-AR"/>
         </w:rPr>
-        <w:t>En el registro poner precondición de no existe en el sistema pero no poner que se valide para ver si es correcto ya que serian lo mismo. Se pone una o la otra nada mas.</w:t>
+        <w:t xml:space="preserve">En el registro poner precondición de no existe en el sistema pero no poner que se valide para ver si es correcto ya que </w:t>
+      </w:r>
+      <w:proofErr w:type="spellStart"/>
+      <w:r>
+        <w:rPr>
+          <w:color w:val="000000" w:themeColor="text1"/>
+          <w:sz w:val="24"/>
+          <w:szCs w:val="24"/>
+          <w:lang w:val="es-AR"/>
+        </w:rPr>
+        <w:t>serian</w:t>
+      </w:r>
+      <w:proofErr w:type="spellEnd"/>
+      <w:r>
+        <w:rPr>
+          <w:color w:val="000000" w:themeColor="text1"/>
+          <w:sz w:val="24"/>
+          <w:szCs w:val="24"/>
+          <w:lang w:val="es-AR"/>
+        </w:rPr>
+        <w:t xml:space="preserve"> lo mismo. Se pone una o la otra nada </w:t>
+      </w:r>
+      <w:proofErr w:type="spellStart"/>
+      <w:r>
+        <w:rPr>
+          <w:color w:val="000000" w:themeColor="text1"/>
+          <w:sz w:val="24"/>
+          <w:szCs w:val="24"/>
+          <w:lang w:val="es-AR"/>
+        </w:rPr>
+        <w:t>mas</w:t>
+      </w:r>
+      <w:proofErr w:type="spellEnd"/>
+      <w:r>
+        <w:rPr>
+          <w:color w:val="000000" w:themeColor="text1"/>
+          <w:sz w:val="24"/>
+          <w:szCs w:val="24"/>
+          <w:lang w:val="es-AR"/>
+        </w:rPr>
+        <w:t>.</w:t>
       </w:r>
     </w:p>
     <w:p>
@@ -8512,6 +9318,2017 @@
         </w:rPr>
         <w:t>registro, en inicio de sesión, se validan los datos en acción del sistema así que no es necesario poner una precondición de que el usuario este registrado.</w:t>
       </w:r>
+    </w:p>
+    <w:p>
+      <w:pPr>
+        <w:tabs>
+          <w:tab w:val="left" w:pos="5664"/>
+        </w:tabs>
+        <w:rPr>
+          <w:color w:val="000000" w:themeColor="text1"/>
+          <w:sz w:val="24"/>
+          <w:szCs w:val="24"/>
+          <w:lang w:val="es-AR"/>
+        </w:rPr>
+      </w:pPr>
+    </w:p>
+    <w:p>
+      <w:pPr>
+        <w:tabs>
+          <w:tab w:val="left" w:pos="5664"/>
+        </w:tabs>
+        <w:rPr>
+          <w:color w:val="000000" w:themeColor="text1"/>
+          <w:sz w:val="24"/>
+          <w:szCs w:val="24"/>
+          <w:lang w:val="es-AR"/>
+        </w:rPr>
+      </w:pPr>
+    </w:p>
+    <w:p>
+      <w:pPr>
+        <w:tabs>
+          <w:tab w:val="left" w:pos="5664"/>
+        </w:tabs>
+        <w:rPr>
+          <w:color w:val="000000" w:themeColor="text1"/>
+          <w:sz w:val="24"/>
+          <w:szCs w:val="24"/>
+          <w:lang w:val="es-AR"/>
+        </w:rPr>
+      </w:pPr>
+    </w:p>
+    <w:p>
+      <w:pPr>
+        <w:tabs>
+          <w:tab w:val="left" w:pos="5664"/>
+        </w:tabs>
+        <w:rPr>
+          <w:color w:val="000000" w:themeColor="text1"/>
+          <w:sz w:val="24"/>
+          <w:szCs w:val="24"/>
+          <w:lang w:val="es-AR"/>
+        </w:rPr>
+      </w:pPr>
+    </w:p>
+    <w:p>
+      <w:pPr>
+        <w:tabs>
+          <w:tab w:val="left" w:pos="5664"/>
+        </w:tabs>
+        <w:rPr>
+          <w:color w:val="000000" w:themeColor="text1"/>
+          <w:sz w:val="24"/>
+          <w:szCs w:val="24"/>
+          <w:lang w:val="es-AR"/>
+        </w:rPr>
+      </w:pPr>
+    </w:p>
+    <w:p>
+      <w:pPr>
+        <w:tabs>
+          <w:tab w:val="left" w:pos="5664"/>
+        </w:tabs>
+        <w:rPr>
+          <w:color w:val="000000" w:themeColor="text1"/>
+          <w:sz w:val="24"/>
+          <w:szCs w:val="24"/>
+          <w:lang w:val="es-AR"/>
+        </w:rPr>
+      </w:pPr>
+    </w:p>
+    <w:p>
+      <w:pPr>
+        <w:tabs>
+          <w:tab w:val="left" w:pos="5664"/>
+        </w:tabs>
+        <w:rPr>
+          <w:color w:val="000000" w:themeColor="text1"/>
+          <w:sz w:val="24"/>
+          <w:szCs w:val="24"/>
+          <w:lang w:val="es-AR"/>
+        </w:rPr>
+      </w:pPr>
+    </w:p>
+    <w:p>
+      <w:pPr>
+        <w:tabs>
+          <w:tab w:val="left" w:pos="5664"/>
+        </w:tabs>
+        <w:rPr>
+          <w:color w:val="000000" w:themeColor="text1"/>
+          <w:sz w:val="24"/>
+          <w:szCs w:val="24"/>
+          <w:lang w:val="es-AR"/>
+        </w:rPr>
+      </w:pPr>
+    </w:p>
+    <w:p>
+      <w:pPr>
+        <w:tabs>
+          <w:tab w:val="left" w:pos="5664"/>
+        </w:tabs>
+        <w:rPr>
+          <w:color w:val="000000" w:themeColor="text1"/>
+          <w:sz w:val="24"/>
+          <w:szCs w:val="24"/>
+          <w:lang w:val="es-AR"/>
+        </w:rPr>
+      </w:pPr>
+    </w:p>
+    <w:p>
+      <w:pPr>
+        <w:tabs>
+          <w:tab w:val="left" w:pos="5664"/>
+        </w:tabs>
+        <w:rPr>
+          <w:color w:val="000000" w:themeColor="text1"/>
+          <w:sz w:val="24"/>
+          <w:szCs w:val="24"/>
+          <w:lang w:val="es-AR"/>
+        </w:rPr>
+      </w:pPr>
+    </w:p>
+    <w:p>
+      <w:pPr>
+        <w:tabs>
+          <w:tab w:val="left" w:pos="5664"/>
+        </w:tabs>
+        <w:rPr>
+          <w:color w:val="000000" w:themeColor="text1"/>
+          <w:sz w:val="24"/>
+          <w:szCs w:val="24"/>
+          <w:lang w:val="es-AR"/>
+        </w:rPr>
+      </w:pPr>
+    </w:p>
+    <w:p>
+      <w:pPr>
+        <w:tabs>
+          <w:tab w:val="left" w:pos="5664"/>
+        </w:tabs>
+        <w:rPr>
+          <w:color w:val="000000" w:themeColor="text1"/>
+          <w:sz w:val="24"/>
+          <w:szCs w:val="24"/>
+          <w:lang w:val="es-AR"/>
+        </w:rPr>
+      </w:pPr>
+    </w:p>
+    <w:p>
+      <w:pPr>
+        <w:tabs>
+          <w:tab w:val="left" w:pos="5664"/>
+        </w:tabs>
+        <w:rPr>
+          <w:color w:val="000000" w:themeColor="text1"/>
+          <w:sz w:val="24"/>
+          <w:szCs w:val="24"/>
+          <w:lang w:val="es-AR"/>
+        </w:rPr>
+      </w:pPr>
+    </w:p>
+    <w:p>
+      <w:pPr>
+        <w:tabs>
+          <w:tab w:val="left" w:pos="5664"/>
+        </w:tabs>
+        <w:rPr>
+          <w:color w:val="000000" w:themeColor="text1"/>
+          <w:sz w:val="24"/>
+          <w:szCs w:val="24"/>
+          <w:lang w:val="es-AR"/>
+        </w:rPr>
+      </w:pPr>
+    </w:p>
+    <w:p>
+      <w:pPr>
+        <w:tabs>
+          <w:tab w:val="left" w:pos="5664"/>
+        </w:tabs>
+        <w:rPr>
+          <w:color w:val="000000" w:themeColor="text1"/>
+          <w:sz w:val="24"/>
+          <w:szCs w:val="24"/>
+          <w:lang w:val="es-AR"/>
+        </w:rPr>
+      </w:pPr>
+    </w:p>
+    <w:p>
+      <w:pPr>
+        <w:tabs>
+          <w:tab w:val="left" w:pos="5664"/>
+        </w:tabs>
+        <w:rPr>
+          <w:color w:val="000000" w:themeColor="text1"/>
+          <w:sz w:val="24"/>
+          <w:szCs w:val="24"/>
+          <w:lang w:val="es-AR"/>
+        </w:rPr>
+      </w:pPr>
+    </w:p>
+    <w:p>
+      <w:pPr>
+        <w:tabs>
+          <w:tab w:val="left" w:pos="5664"/>
+        </w:tabs>
+        <w:rPr>
+          <w:color w:val="000000" w:themeColor="text1"/>
+          <w:sz w:val="24"/>
+          <w:szCs w:val="24"/>
+          <w:lang w:val="es-AR"/>
+        </w:rPr>
+      </w:pPr>
+    </w:p>
+    <w:p>
+      <w:pPr>
+        <w:tabs>
+          <w:tab w:val="left" w:pos="5664"/>
+        </w:tabs>
+        <w:rPr>
+          <w:color w:val="000000" w:themeColor="text1"/>
+          <w:sz w:val="24"/>
+          <w:szCs w:val="24"/>
+          <w:lang w:val="es-AR"/>
+        </w:rPr>
+      </w:pPr>
+    </w:p>
+    <w:p>
+      <w:pPr>
+        <w:tabs>
+          <w:tab w:val="left" w:pos="5664"/>
+        </w:tabs>
+        <w:rPr>
+          <w:color w:val="000000" w:themeColor="text1"/>
+          <w:sz w:val="24"/>
+          <w:szCs w:val="24"/>
+          <w:lang w:val="es-AR"/>
+        </w:rPr>
+      </w:pPr>
+    </w:p>
+    <w:p>
+      <w:pPr>
+        <w:tabs>
+          <w:tab w:val="left" w:pos="5664"/>
+        </w:tabs>
+        <w:rPr>
+          <w:color w:val="000000" w:themeColor="text1"/>
+          <w:sz w:val="24"/>
+          <w:szCs w:val="24"/>
+          <w:lang w:val="es-AR"/>
+        </w:rPr>
+      </w:pPr>
+    </w:p>
+    <w:p>
+      <w:pPr>
+        <w:tabs>
+          <w:tab w:val="left" w:pos="5664"/>
+        </w:tabs>
+        <w:rPr>
+          <w:color w:val="000000" w:themeColor="text1"/>
+          <w:sz w:val="24"/>
+          <w:szCs w:val="24"/>
+          <w:lang w:val="es-AR"/>
+        </w:rPr>
+      </w:pPr>
+      <w:r>
+        <w:rPr>
+          <w:color w:val="000000" w:themeColor="text1"/>
+          <w:sz w:val="24"/>
+          <w:szCs w:val="24"/>
+          <w:lang w:val="es-AR"/>
+        </w:rPr>
+        <w:lastRenderedPageBreak/>
+        <w:t>Teoría – 23/9/24:</w:t>
+      </w:r>
+    </w:p>
+    <w:p>
+      <w:pPr>
+        <w:tabs>
+          <w:tab w:val="left" w:pos="5664"/>
+        </w:tabs>
+        <w:rPr>
+          <w:color w:val="000000" w:themeColor="text1"/>
+          <w:sz w:val="24"/>
+          <w:szCs w:val="24"/>
+          <w:lang w:val="es-AR"/>
+        </w:rPr>
+      </w:pPr>
+      <w:r>
+        <w:rPr>
+          <w:color w:val="000000" w:themeColor="text1"/>
+          <w:sz w:val="24"/>
+          <w:szCs w:val="24"/>
+          <w:lang w:val="es-AR"/>
+        </w:rPr>
+        <w:t>INICIO TEMAS PARCIAL 2</w:t>
+      </w:r>
+    </w:p>
+    <w:p>
+      <w:pPr>
+        <w:tabs>
+          <w:tab w:val="left" w:pos="5664"/>
+        </w:tabs>
+        <w:rPr>
+          <w:color w:val="000000" w:themeColor="text1"/>
+          <w:sz w:val="24"/>
+          <w:szCs w:val="24"/>
+          <w:lang w:val="es-AR"/>
+        </w:rPr>
+      </w:pPr>
+      <w:r>
+        <w:rPr>
+          <w:color w:val="000000" w:themeColor="text1"/>
+          <w:sz w:val="24"/>
+          <w:szCs w:val="24"/>
+          <w:lang w:val="es-AR"/>
+        </w:rPr>
+        <w:t>Redes de Petri:</w:t>
+      </w:r>
+    </w:p>
+    <w:p>
+      <w:pPr>
+        <w:tabs>
+          <w:tab w:val="left" w:pos="5664"/>
+        </w:tabs>
+        <w:rPr>
+          <w:color w:val="000000" w:themeColor="text1"/>
+          <w:sz w:val="24"/>
+          <w:szCs w:val="24"/>
+          <w:lang w:val="es-AR"/>
+        </w:rPr>
+      </w:pPr>
+      <w:r>
+        <w:rPr>
+          <w:color w:val="000000" w:themeColor="text1"/>
+          <w:sz w:val="24"/>
+          <w:szCs w:val="24"/>
+          <w:lang w:val="es-AR"/>
+        </w:rPr>
+        <w:t>Ejemplos de sincronización:</w:t>
+      </w:r>
+    </w:p>
+    <w:p>
+      <w:pPr>
+        <w:pStyle w:val="Prrafodelista"/>
+        <w:numPr>
+          <w:ilvl w:val="0"/>
+          <w:numId w:val="1"/>
+        </w:numPr>
+        <w:tabs>
+          <w:tab w:val="left" w:pos="5664"/>
+        </w:tabs>
+        <w:rPr>
+          <w:color w:val="000000" w:themeColor="text1"/>
+          <w:sz w:val="24"/>
+          <w:szCs w:val="24"/>
+          <w:lang w:val="es-AR"/>
+        </w:rPr>
+      </w:pPr>
+      <w:r>
+        <w:rPr>
+          <w:color w:val="000000" w:themeColor="text1"/>
+          <w:sz w:val="24"/>
+          <w:szCs w:val="24"/>
+          <w:lang w:val="es-AR"/>
+        </w:rPr>
+        <w:t>Orquesta sinfónica</w:t>
+      </w:r>
+    </w:p>
+    <w:p>
+      <w:pPr>
+        <w:pStyle w:val="Prrafodelista"/>
+        <w:numPr>
+          <w:ilvl w:val="0"/>
+          <w:numId w:val="1"/>
+        </w:numPr>
+        <w:tabs>
+          <w:tab w:val="left" w:pos="5664"/>
+        </w:tabs>
+        <w:rPr>
+          <w:color w:val="000000" w:themeColor="text1"/>
+          <w:sz w:val="24"/>
+          <w:szCs w:val="24"/>
+          <w:lang w:val="es-AR"/>
+        </w:rPr>
+      </w:pPr>
+      <w:r>
+        <w:rPr>
+          <w:color w:val="000000" w:themeColor="text1"/>
+          <w:sz w:val="24"/>
+          <w:szCs w:val="24"/>
+          <w:lang w:val="es-AR"/>
+        </w:rPr>
+        <w:t>Compartir archivos</w:t>
+      </w:r>
+    </w:p>
+    <w:p>
+      <w:pPr>
+        <w:tabs>
+          <w:tab w:val="left" w:pos="5664"/>
+        </w:tabs>
+        <w:rPr>
+          <w:color w:val="000000" w:themeColor="text1"/>
+          <w:sz w:val="24"/>
+          <w:szCs w:val="24"/>
+          <w:lang w:val="es-AR"/>
+        </w:rPr>
+      </w:pPr>
+      <w:r>
+        <w:rPr>
+          <w:color w:val="000000" w:themeColor="text1"/>
+          <w:sz w:val="24"/>
+          <w:szCs w:val="24"/>
+          <w:lang w:val="es-AR"/>
+        </w:rPr>
+        <w:t>Representamos dos cosas:</w:t>
+      </w:r>
+    </w:p>
+    <w:p>
+      <w:pPr>
+        <w:pStyle w:val="Prrafodelista"/>
+        <w:numPr>
+          <w:ilvl w:val="0"/>
+          <w:numId w:val="1"/>
+        </w:numPr>
+        <w:tabs>
+          <w:tab w:val="left" w:pos="5664"/>
+        </w:tabs>
+        <w:rPr>
+          <w:color w:val="000000" w:themeColor="text1"/>
+          <w:sz w:val="24"/>
+          <w:szCs w:val="24"/>
+          <w:lang w:val="es-AR"/>
+        </w:rPr>
+      </w:pPr>
+      <w:r>
+        <w:rPr>
+          <w:color w:val="000000" w:themeColor="text1"/>
+          <w:sz w:val="24"/>
+          <w:szCs w:val="24"/>
+          <w:lang w:val="es-AR"/>
+        </w:rPr>
+        <w:t>Eventos o acciones</w:t>
+      </w:r>
+    </w:p>
+    <w:p>
+      <w:pPr>
+        <w:pStyle w:val="Prrafodelista"/>
+        <w:numPr>
+          <w:ilvl w:val="0"/>
+          <w:numId w:val="1"/>
+        </w:numPr>
+        <w:tabs>
+          <w:tab w:val="left" w:pos="5664"/>
+        </w:tabs>
+        <w:rPr>
+          <w:color w:val="000000" w:themeColor="text1"/>
+          <w:sz w:val="24"/>
+          <w:szCs w:val="24"/>
+          <w:lang w:val="es-AR"/>
+        </w:rPr>
+      </w:pPr>
+      <w:r>
+        <w:rPr>
+          <w:color w:val="000000" w:themeColor="text1"/>
+          <w:sz w:val="24"/>
+          <w:szCs w:val="24"/>
+          <w:lang w:val="es-AR"/>
+        </w:rPr>
+        <w:t>Estados o condiciones</w:t>
+      </w:r>
+    </w:p>
+    <w:p>
+      <w:pPr>
+        <w:tabs>
+          <w:tab w:val="left" w:pos="5664"/>
+        </w:tabs>
+        <w:rPr>
+          <w:color w:val="000000" w:themeColor="text1"/>
+          <w:sz w:val="24"/>
+          <w:szCs w:val="24"/>
+          <w:lang w:val="es-AR"/>
+        </w:rPr>
+      </w:pPr>
+      <w:r>
+        <w:rPr>
+          <w:color w:val="000000" w:themeColor="text1"/>
+          <w:sz w:val="24"/>
+          <w:szCs w:val="24"/>
+          <w:lang w:val="es-AR"/>
+        </w:rPr>
+        <w:t>Solo lo trabajamos a nivel de diagramas, no parte matemática.</w:t>
+      </w:r>
+    </w:p>
+    <w:p>
+      <w:pPr>
+        <w:tabs>
+          <w:tab w:val="left" w:pos="5664"/>
+        </w:tabs>
+        <w:rPr>
+          <w:color w:val="000000" w:themeColor="text1"/>
+          <w:sz w:val="24"/>
+          <w:szCs w:val="24"/>
+          <w:lang w:val="es-AR"/>
+        </w:rPr>
+      </w:pPr>
+      <w:r>
+        <w:rPr>
+          <w:color w:val="000000" w:themeColor="text1"/>
+          <w:sz w:val="24"/>
+          <w:szCs w:val="24"/>
+          <w:lang w:val="es-AR"/>
+        </w:rPr>
+        <w:t>Una estructura de Red de Petri es una 4-upla:</w:t>
+      </w:r>
+      <w:r>
+        <w:rPr>
+          <w:color w:val="000000" w:themeColor="text1"/>
+          <w:sz w:val="24"/>
+          <w:szCs w:val="24"/>
+          <w:lang w:val="es-AR"/>
+        </w:rPr>
+        <w:br/>
+        <w:t>C=(P,T,I,O)</w:t>
+      </w:r>
+    </w:p>
+    <w:p>
+      <w:pPr>
+        <w:tabs>
+          <w:tab w:val="left" w:pos="5664"/>
+        </w:tabs>
+        <w:rPr>
+          <w:color w:val="000000" w:themeColor="text1"/>
+          <w:sz w:val="24"/>
+          <w:szCs w:val="24"/>
+          <w:lang w:val="es-AR"/>
+        </w:rPr>
+      </w:pPr>
+      <w:r>
+        <w:rPr>
+          <w:color w:val="000000" w:themeColor="text1"/>
+          <w:sz w:val="24"/>
+          <w:szCs w:val="24"/>
+          <w:lang w:val="es-AR"/>
+        </w:rPr>
+        <w:t>P (lugares) = P1,P2,…</w:t>
+      </w:r>
+      <w:proofErr w:type="spellStart"/>
+      <w:r>
+        <w:rPr>
+          <w:color w:val="000000" w:themeColor="text1"/>
+          <w:sz w:val="24"/>
+          <w:szCs w:val="24"/>
+          <w:lang w:val="es-AR"/>
+        </w:rPr>
+        <w:t>Pn</w:t>
+      </w:r>
+      <w:proofErr w:type="spellEnd"/>
+    </w:p>
+    <w:p>
+      <w:pPr>
+        <w:tabs>
+          <w:tab w:val="left" w:pos="5664"/>
+        </w:tabs>
+        <w:rPr>
+          <w:color w:val="000000" w:themeColor="text1"/>
+          <w:sz w:val="24"/>
+          <w:szCs w:val="24"/>
+          <w:lang w:val="es-AR"/>
+        </w:rPr>
+      </w:pPr>
+      <w:r>
+        <w:rPr>
+          <w:color w:val="000000" w:themeColor="text1"/>
+          <w:sz w:val="24"/>
+          <w:szCs w:val="24"/>
+          <w:lang w:val="es-AR"/>
+        </w:rPr>
+        <w:t>T (</w:t>
+      </w:r>
+      <w:proofErr w:type="spellStart"/>
+      <w:r>
+        <w:rPr>
+          <w:color w:val="000000" w:themeColor="text1"/>
+          <w:sz w:val="24"/>
+          <w:szCs w:val="24"/>
+          <w:lang w:val="es-AR"/>
+        </w:rPr>
+        <w:t>Transicions</w:t>
+      </w:r>
+      <w:proofErr w:type="spellEnd"/>
+      <w:r>
+        <w:rPr>
+          <w:color w:val="000000" w:themeColor="text1"/>
+          <w:sz w:val="24"/>
+          <w:szCs w:val="24"/>
+          <w:lang w:val="es-AR"/>
+        </w:rPr>
+        <w:t>) = T1,T2,….,</w:t>
+      </w:r>
+      <w:proofErr w:type="spellStart"/>
+      <w:r>
+        <w:rPr>
+          <w:color w:val="000000" w:themeColor="text1"/>
+          <w:sz w:val="24"/>
+          <w:szCs w:val="24"/>
+          <w:lang w:val="es-AR"/>
+        </w:rPr>
+        <w:t>Tn</w:t>
+      </w:r>
+      <w:proofErr w:type="spellEnd"/>
+    </w:p>
+    <w:p>
+      <w:pPr>
+        <w:tabs>
+          <w:tab w:val="left" w:pos="5664"/>
+        </w:tabs>
+        <w:rPr>
+          <w:color w:val="FF0000"/>
+          <w:sz w:val="24"/>
+          <w:szCs w:val="24"/>
+          <w:lang w:val="es-AR"/>
+        </w:rPr>
+      </w:pPr>
+      <w:r>
+        <w:rPr>
+          <w:color w:val="000000" w:themeColor="text1"/>
+          <w:sz w:val="24"/>
+          <w:szCs w:val="24"/>
+          <w:lang w:val="es-AR"/>
+        </w:rPr>
+        <w:t xml:space="preserve">I (función de entrada I) = </w:t>
+      </w:r>
+      <w:r>
+        <w:rPr>
+          <w:color w:val="FF0000"/>
+          <w:sz w:val="24"/>
+          <w:szCs w:val="24"/>
+          <w:lang w:val="es-AR"/>
+        </w:rPr>
+        <w:t>FALTA</w:t>
+      </w:r>
+    </w:p>
+    <w:p>
+      <w:pPr>
+        <w:tabs>
+          <w:tab w:val="left" w:pos="5664"/>
+        </w:tabs>
+        <w:rPr>
+          <w:color w:val="FF0000"/>
+          <w:sz w:val="24"/>
+          <w:szCs w:val="24"/>
+          <w:lang w:val="es-AR"/>
+        </w:rPr>
+      </w:pPr>
+      <w:r>
+        <w:rPr>
+          <w:color w:val="000000" w:themeColor="text1"/>
+          <w:sz w:val="24"/>
+          <w:szCs w:val="24"/>
+          <w:lang w:val="es-AR"/>
+        </w:rPr>
+        <w:t xml:space="preserve">O (Función de salida O) = </w:t>
+      </w:r>
+      <w:r>
+        <w:rPr>
+          <w:color w:val="FF0000"/>
+          <w:sz w:val="24"/>
+          <w:szCs w:val="24"/>
+          <w:lang w:val="es-AR"/>
+        </w:rPr>
+        <w:t>FALTA</w:t>
+      </w:r>
+    </w:p>
+    <w:p>
+      <w:pPr>
+        <w:tabs>
+          <w:tab w:val="left" w:pos="5664"/>
+        </w:tabs>
+        <w:rPr>
+          <w:color w:val="000000" w:themeColor="text1"/>
+          <w:sz w:val="24"/>
+          <w:szCs w:val="24"/>
+          <w:lang w:val="es-AR"/>
+        </w:rPr>
+      </w:pPr>
+      <w:r>
+        <w:rPr>
+          <w:color w:val="000000" w:themeColor="text1"/>
+          <w:sz w:val="24"/>
+          <w:szCs w:val="24"/>
+          <w:lang w:val="es-AR"/>
+        </w:rPr>
+        <w:t>Características:</w:t>
+      </w:r>
+    </w:p>
+    <w:p>
+      <w:pPr>
+        <w:pStyle w:val="Prrafodelista"/>
+        <w:numPr>
+          <w:ilvl w:val="0"/>
+          <w:numId w:val="1"/>
+        </w:numPr>
+        <w:tabs>
+          <w:tab w:val="left" w:pos="5664"/>
+        </w:tabs>
+        <w:rPr>
+          <w:color w:val="000000" w:themeColor="text1"/>
+          <w:sz w:val="24"/>
+          <w:szCs w:val="24"/>
+          <w:lang w:val="es-AR"/>
+        </w:rPr>
+      </w:pPr>
+      <w:r>
+        <w:rPr>
+          <w:color w:val="000000" w:themeColor="text1"/>
+          <w:sz w:val="24"/>
+          <w:szCs w:val="24"/>
+          <w:lang w:val="es-AR"/>
+        </w:rPr>
+        <w:t>Los arcos indican a través de una flecha la relación entre sitios y transiciones y viceversa.</w:t>
+      </w:r>
+    </w:p>
+    <w:p>
+      <w:pPr>
+        <w:pStyle w:val="Prrafodelista"/>
+        <w:numPr>
+          <w:ilvl w:val="0"/>
+          <w:numId w:val="1"/>
+        </w:numPr>
+        <w:tabs>
+          <w:tab w:val="left" w:pos="5664"/>
+        </w:tabs>
+        <w:rPr>
+          <w:color w:val="000000" w:themeColor="text1"/>
+          <w:sz w:val="24"/>
+          <w:szCs w:val="24"/>
+          <w:lang w:val="es-AR"/>
+        </w:rPr>
+      </w:pPr>
+      <w:r>
+        <w:rPr>
+          <w:color w:val="000000" w:themeColor="text1"/>
+          <w:sz w:val="24"/>
+          <w:szCs w:val="24"/>
+          <w:lang w:val="es-AR"/>
+        </w:rPr>
+        <w:t xml:space="preserve">A los lugares se les asignan </w:t>
+      </w:r>
+      <w:proofErr w:type="spellStart"/>
+      <w:r>
+        <w:rPr>
+          <w:color w:val="000000" w:themeColor="text1"/>
+          <w:sz w:val="24"/>
+          <w:szCs w:val="24"/>
+          <w:lang w:val="es-AR"/>
+        </w:rPr>
+        <w:t>tokes</w:t>
+      </w:r>
+      <w:proofErr w:type="spellEnd"/>
+      <w:r>
+        <w:rPr>
+          <w:color w:val="000000" w:themeColor="text1"/>
+          <w:sz w:val="24"/>
+          <w:szCs w:val="24"/>
+          <w:lang w:val="es-AR"/>
+        </w:rPr>
+        <w:t xml:space="preserve"> (fichas) que se </w:t>
+      </w:r>
+      <w:proofErr w:type="spellStart"/>
+      <w:r>
+        <w:rPr>
+          <w:color w:val="000000" w:themeColor="text1"/>
+          <w:sz w:val="24"/>
+          <w:szCs w:val="24"/>
+          <w:lang w:val="es-AR"/>
+        </w:rPr>
+        <w:t>respresentan</w:t>
+      </w:r>
+      <w:proofErr w:type="spellEnd"/>
+      <w:r>
+        <w:rPr>
+          <w:color w:val="000000" w:themeColor="text1"/>
+          <w:sz w:val="24"/>
+          <w:szCs w:val="24"/>
+          <w:lang w:val="es-AR"/>
+        </w:rPr>
+        <w:t xml:space="preserve"> mediante un numero o puntos dentro del sitio. Esta asignación de tokens a lugares constituye la marcación.</w:t>
+      </w:r>
+    </w:p>
+    <w:p>
+      <w:pPr>
+        <w:pStyle w:val="Prrafodelista"/>
+        <w:numPr>
+          <w:ilvl w:val="0"/>
+          <w:numId w:val="1"/>
+        </w:numPr>
+        <w:tabs>
+          <w:tab w:val="left" w:pos="5664"/>
+        </w:tabs>
+        <w:rPr>
+          <w:color w:val="000000" w:themeColor="text1"/>
+          <w:sz w:val="24"/>
+          <w:szCs w:val="24"/>
+          <w:lang w:val="es-AR"/>
+        </w:rPr>
+      </w:pPr>
+      <w:r>
+        <w:rPr>
+          <w:color w:val="000000" w:themeColor="text1"/>
+          <w:sz w:val="24"/>
+          <w:szCs w:val="24"/>
+          <w:lang w:val="es-AR"/>
+        </w:rPr>
+        <w:t xml:space="preserve">Luego de una marca con inicial se puede simular la ejecución de la red. El </w:t>
+      </w:r>
+      <w:proofErr w:type="spellStart"/>
+      <w:r>
+        <w:rPr>
+          <w:color w:val="000000" w:themeColor="text1"/>
+          <w:sz w:val="24"/>
+          <w:szCs w:val="24"/>
+          <w:lang w:val="es-AR"/>
+        </w:rPr>
+        <w:t>numero</w:t>
+      </w:r>
+      <w:proofErr w:type="spellEnd"/>
+      <w:r>
+        <w:rPr>
+          <w:color w:val="000000" w:themeColor="text1"/>
+          <w:sz w:val="24"/>
+          <w:szCs w:val="24"/>
+          <w:lang w:val="es-AR"/>
+        </w:rPr>
+        <w:t xml:space="preserve"> de tokens asignados a un sitio es ilimitado.</w:t>
+      </w:r>
+    </w:p>
+    <w:p>
+      <w:pPr>
+        <w:tabs>
+          <w:tab w:val="left" w:pos="5664"/>
+        </w:tabs>
+        <w:rPr>
+          <w:color w:val="000000" w:themeColor="text1"/>
+          <w:sz w:val="24"/>
+          <w:szCs w:val="24"/>
+          <w:lang w:val="es-AR"/>
+        </w:rPr>
+      </w:pPr>
+      <w:r>
+        <w:rPr>
+          <w:color w:val="000000" w:themeColor="text1"/>
+          <w:sz w:val="24"/>
+          <w:szCs w:val="24"/>
+          <w:lang w:val="es-AR"/>
+        </w:rPr>
+        <w:t>Grafico:</w:t>
+      </w:r>
+    </w:p>
+    <w:p>
+      <w:pPr>
+        <w:pStyle w:val="Prrafodelista"/>
+        <w:numPr>
+          <w:ilvl w:val="0"/>
+          <w:numId w:val="1"/>
+        </w:numPr>
+        <w:tabs>
+          <w:tab w:val="left" w:pos="5664"/>
+        </w:tabs>
+        <w:rPr>
+          <w:color w:val="000000" w:themeColor="text1"/>
+          <w:sz w:val="24"/>
+          <w:szCs w:val="24"/>
+          <w:lang w:val="es-AR"/>
+        </w:rPr>
+      </w:pPr>
+      <w:r>
+        <w:rPr>
+          <w:color w:val="000000" w:themeColor="text1"/>
+          <w:sz w:val="24"/>
+          <w:szCs w:val="24"/>
+          <w:lang w:val="es-AR"/>
+        </w:rPr>
+        <w:t>Lugares o sitios son círculos</w:t>
+      </w:r>
+    </w:p>
+    <w:p>
+      <w:pPr>
+        <w:pStyle w:val="Prrafodelista"/>
+        <w:numPr>
+          <w:ilvl w:val="0"/>
+          <w:numId w:val="1"/>
+        </w:numPr>
+        <w:tabs>
+          <w:tab w:val="left" w:pos="5664"/>
+        </w:tabs>
+        <w:rPr>
+          <w:color w:val="000000" w:themeColor="text1"/>
+          <w:sz w:val="24"/>
+          <w:szCs w:val="24"/>
+          <w:lang w:val="es-AR"/>
+        </w:rPr>
+      </w:pPr>
+      <w:r>
+        <w:rPr>
+          <w:color w:val="000000" w:themeColor="text1"/>
+          <w:sz w:val="24"/>
+          <w:szCs w:val="24"/>
+          <w:lang w:val="es-AR"/>
+        </w:rPr>
+        <w:t xml:space="preserve">Transiciones </w:t>
+      </w:r>
+      <w:r>
+        <w:rPr>
+          <w:color w:val="000000" w:themeColor="text1"/>
+          <w:sz w:val="24"/>
+          <w:szCs w:val="24"/>
+          <w:lang w:val="es-AR"/>
+        </w:rPr>
+        <w:t xml:space="preserve">(acciones) </w:t>
+      </w:r>
+      <w:r>
+        <w:rPr>
+          <w:color w:val="000000" w:themeColor="text1"/>
+          <w:sz w:val="24"/>
+          <w:szCs w:val="24"/>
+          <w:lang w:val="es-AR"/>
+        </w:rPr>
+        <w:t>son palos verticales</w:t>
+      </w:r>
+    </w:p>
+    <w:p>
+      <w:pPr>
+        <w:pStyle w:val="Prrafodelista"/>
+        <w:numPr>
+          <w:ilvl w:val="0"/>
+          <w:numId w:val="1"/>
+        </w:numPr>
+        <w:tabs>
+          <w:tab w:val="left" w:pos="5664"/>
+        </w:tabs>
+        <w:rPr>
+          <w:color w:val="000000" w:themeColor="text1"/>
+          <w:sz w:val="24"/>
+          <w:szCs w:val="24"/>
+          <w:lang w:val="es-AR"/>
+        </w:rPr>
+      </w:pPr>
+      <w:r>
+        <w:rPr>
+          <w:color w:val="000000" w:themeColor="text1"/>
+          <w:sz w:val="24"/>
+          <w:szCs w:val="24"/>
+          <w:lang w:val="es-AR"/>
+        </w:rPr>
+        <w:t>Funciones son flechas</w:t>
+      </w:r>
+      <w:r>
+        <w:rPr>
+          <w:color w:val="000000" w:themeColor="text1"/>
+          <w:sz w:val="24"/>
+          <w:szCs w:val="24"/>
+          <w:lang w:val="es-AR"/>
+        </w:rPr>
+        <w:t xml:space="preserve"> o arcos</w:t>
+      </w:r>
+      <w:r>
+        <w:rPr>
+          <w:color w:val="000000" w:themeColor="text1"/>
+          <w:sz w:val="24"/>
+          <w:szCs w:val="24"/>
+          <w:lang w:val="es-AR"/>
+        </w:rPr>
+        <w:t>.</w:t>
+      </w:r>
+    </w:p>
+    <w:p>
+      <w:pPr>
+        <w:rPr>
+          <w:color w:val="000000" w:themeColor="text1"/>
+          <w:sz w:val="24"/>
+          <w:szCs w:val="24"/>
+          <w:lang w:val="es-AR"/>
+        </w:rPr>
+      </w:pPr>
+      <w:r>
+        <w:rPr>
+          <w:color w:val="000000" w:themeColor="text1"/>
+          <w:sz w:val="24"/>
+          <w:szCs w:val="24"/>
+          <w:lang w:val="es-AR"/>
+        </w:rPr>
+        <w:br w:type="page"/>
+      </w:r>
+    </w:p>
+    <w:p>
+      <w:pPr>
+        <w:tabs>
+          <w:tab w:val="left" w:pos="5664"/>
+        </w:tabs>
+        <w:rPr>
+          <w:color w:val="000000" w:themeColor="text1"/>
+          <w:sz w:val="24"/>
+          <w:szCs w:val="24"/>
+          <w:lang w:val="es-AR"/>
+        </w:rPr>
+      </w:pPr>
+      <w:r>
+        <w:rPr>
+          <w:color w:val="000000" w:themeColor="text1"/>
+          <w:sz w:val="24"/>
+          <w:szCs w:val="24"/>
+          <w:lang w:val="es-AR"/>
+        </w:rPr>
+        <w:lastRenderedPageBreak/>
+        <w:t>Ejemplo PP</w:t>
+      </w:r>
+      <w:r>
+        <w:rPr>
+          <w:color w:val="000000" w:themeColor="text1"/>
+          <w:sz w:val="24"/>
+          <w:szCs w:val="24"/>
+          <w:lang w:val="es-AR"/>
+        </w:rPr>
+        <w:t>T:</w:t>
+      </w:r>
+    </w:p>
+    <w:p>
+      <w:pPr>
+        <w:tabs>
+          <w:tab w:val="left" w:pos="5664"/>
+        </w:tabs>
+        <w:rPr>
+          <w:color w:val="000000" w:themeColor="text1"/>
+          <w:sz w:val="24"/>
+          <w:szCs w:val="24"/>
+          <w:lang w:val="es-AR"/>
+        </w:rPr>
+      </w:pPr>
+      <w:r>
+        <w:rPr>
+          <w:color w:val="000000" w:themeColor="text1"/>
+          <w:sz w:val="24"/>
+          <w:szCs w:val="24"/>
+          <w:lang w:val="es-AR"/>
+        </w:rPr>
+        <w:t>I: T-&gt; P</w:t>
+      </w:r>
+    </w:p>
+    <w:p>
+      <w:pPr>
+        <w:tabs>
+          <w:tab w:val="left" w:pos="5664"/>
+        </w:tabs>
+        <w:rPr>
+          <w:color w:val="000000" w:themeColor="text1"/>
+          <w:sz w:val="24"/>
+          <w:szCs w:val="24"/>
+        </w:rPr>
+      </w:pPr>
+      <w:r>
+        <w:rPr>
+          <w:color w:val="000000" w:themeColor="text1"/>
+          <w:sz w:val="24"/>
+          <w:szCs w:val="24"/>
+        </w:rPr>
+        <w:t>I(T1)=(P1)</w:t>
+      </w:r>
+    </w:p>
+    <w:p>
+      <w:pPr>
+        <w:tabs>
+          <w:tab w:val="left" w:pos="5664"/>
+        </w:tabs>
+        <w:rPr>
+          <w:color w:val="000000" w:themeColor="text1"/>
+          <w:sz w:val="24"/>
+          <w:szCs w:val="24"/>
+        </w:rPr>
+      </w:pPr>
+      <w:r>
+        <w:rPr>
+          <w:color w:val="000000" w:themeColor="text1"/>
+          <w:sz w:val="24"/>
+          <w:szCs w:val="24"/>
+        </w:rPr>
+        <w:t>O: T-&gt; P</w:t>
+      </w:r>
+    </w:p>
+    <w:p>
+      <w:pPr>
+        <w:tabs>
+          <w:tab w:val="left" w:pos="5664"/>
+        </w:tabs>
+        <w:rPr>
+          <w:color w:val="000000" w:themeColor="text1"/>
+          <w:sz w:val="24"/>
+          <w:szCs w:val="24"/>
+        </w:rPr>
+      </w:pPr>
+      <w:r>
+        <w:rPr>
+          <w:color w:val="000000" w:themeColor="text1"/>
+          <w:sz w:val="24"/>
+          <w:szCs w:val="24"/>
+        </w:rPr>
+        <w:t>O(T1) = (P2,P3,P5)</w:t>
+      </w:r>
+    </w:p>
+    <w:p>
+      <w:pPr>
+        <w:tabs>
+          <w:tab w:val="left" w:pos="5664"/>
+        </w:tabs>
+        <w:rPr>
+          <w:color w:val="000000" w:themeColor="text1"/>
+          <w:sz w:val="24"/>
+          <w:szCs w:val="24"/>
+          <w:lang w:val="es-AR"/>
+        </w:rPr>
+      </w:pPr>
+      <w:r>
+        <w:rPr>
+          <w:color w:val="000000" w:themeColor="text1"/>
+          <w:sz w:val="24"/>
+          <w:szCs w:val="24"/>
+          <w:lang w:val="es-AR"/>
+        </w:rPr>
+        <w:t>LO DE ARRIBA NO SE H</w:t>
+      </w:r>
+      <w:r>
+        <w:rPr>
+          <w:color w:val="000000" w:themeColor="text1"/>
+          <w:sz w:val="24"/>
+          <w:szCs w:val="24"/>
+          <w:lang w:val="es-AR"/>
+        </w:rPr>
+        <w:t>ACE (ES PARTE MATEMATICA, NOSOTROS SOLO HACEMOS EL GRAFO)</w:t>
+      </w:r>
+    </w:p>
+    <w:p>
+      <w:pPr>
+        <w:tabs>
+          <w:tab w:val="left" w:pos="5664"/>
+        </w:tabs>
+        <w:rPr>
+          <w:color w:val="000000" w:themeColor="text1"/>
+          <w:sz w:val="24"/>
+          <w:szCs w:val="24"/>
+          <w:lang w:val="es-AR"/>
+        </w:rPr>
+      </w:pPr>
+      <w:r>
+        <w:rPr>
+          <w:color w:val="000000" w:themeColor="text1"/>
+          <w:sz w:val="24"/>
+          <w:szCs w:val="24"/>
+          <w:lang w:val="es-AR"/>
+        </w:rPr>
+        <w:t xml:space="preserve">(grafo de ejemplo de </w:t>
+      </w:r>
+      <w:proofErr w:type="spellStart"/>
+      <w:r>
+        <w:rPr>
+          <w:color w:val="000000" w:themeColor="text1"/>
+          <w:sz w:val="24"/>
+          <w:szCs w:val="24"/>
+          <w:lang w:val="es-AR"/>
+        </w:rPr>
+        <w:t>ppt</w:t>
+      </w:r>
+      <w:proofErr w:type="spellEnd"/>
+      <w:r>
+        <w:rPr>
+          <w:color w:val="000000" w:themeColor="text1"/>
+          <w:sz w:val="24"/>
+          <w:szCs w:val="24"/>
+          <w:lang w:val="es-AR"/>
+        </w:rPr>
+        <w:t>)</w:t>
+      </w:r>
+    </w:p>
+    <w:p>
+      <w:pPr>
+        <w:tabs>
+          <w:tab w:val="left" w:pos="5664"/>
+        </w:tabs>
+        <w:rPr>
+          <w:color w:val="000000" w:themeColor="text1"/>
+          <w:sz w:val="24"/>
+          <w:szCs w:val="24"/>
+          <w:lang w:val="es-AR"/>
+        </w:rPr>
+      </w:pPr>
+      <w:r>
+        <w:rPr>
+          <w:color w:val="000000" w:themeColor="text1"/>
+          <w:sz w:val="24"/>
+          <w:szCs w:val="24"/>
+          <w:lang w:val="es-AR"/>
+        </w:rPr>
+        <w:t>Transición:</w:t>
+      </w:r>
+    </w:p>
+    <w:p>
+      <w:pPr>
+        <w:pStyle w:val="Prrafodelista"/>
+        <w:numPr>
+          <w:ilvl w:val="0"/>
+          <w:numId w:val="1"/>
+        </w:numPr>
+        <w:tabs>
+          <w:tab w:val="left" w:pos="5664"/>
+        </w:tabs>
+        <w:rPr>
+          <w:color w:val="000000" w:themeColor="text1"/>
+          <w:sz w:val="24"/>
+          <w:szCs w:val="24"/>
+          <w:lang w:val="es-AR"/>
+        </w:rPr>
+      </w:pPr>
+      <w:r>
+        <w:rPr>
+          <w:color w:val="000000" w:themeColor="text1"/>
+          <w:sz w:val="24"/>
+          <w:szCs w:val="24"/>
+          <w:lang w:val="es-AR"/>
+        </w:rPr>
+        <w:t>Disparar una transición habilitada va a hacer que ocurra una acción en el mundo real</w:t>
+      </w:r>
+    </w:p>
+    <w:p>
+      <w:pPr>
+        <w:pStyle w:val="Prrafodelista"/>
+        <w:numPr>
+          <w:ilvl w:val="0"/>
+          <w:numId w:val="1"/>
+        </w:numPr>
+        <w:tabs>
+          <w:tab w:val="left" w:pos="5664"/>
+        </w:tabs>
+        <w:rPr>
+          <w:color w:val="000000" w:themeColor="text1"/>
+          <w:sz w:val="24"/>
+          <w:szCs w:val="24"/>
+          <w:lang w:val="es-AR"/>
+        </w:rPr>
+      </w:pPr>
+      <w:r>
+        <w:rPr>
+          <w:color w:val="000000" w:themeColor="text1"/>
+          <w:sz w:val="24"/>
+          <w:szCs w:val="24"/>
+          <w:lang w:val="es-AR"/>
+        </w:rPr>
+        <w:t>Cuando haya tokens en todos los lugares de entradas, se puede disparar la transición.</w:t>
+      </w:r>
+    </w:p>
+    <w:p>
+      <w:pPr>
+        <w:pStyle w:val="Prrafodelista"/>
+        <w:numPr>
+          <w:ilvl w:val="1"/>
+          <w:numId w:val="1"/>
+        </w:numPr>
+        <w:tabs>
+          <w:tab w:val="left" w:pos="5664"/>
+        </w:tabs>
+        <w:rPr>
+          <w:color w:val="000000" w:themeColor="text1"/>
+          <w:sz w:val="24"/>
+          <w:szCs w:val="24"/>
+          <w:lang w:val="es-AR"/>
+        </w:rPr>
+      </w:pPr>
+      <w:r>
+        <w:rPr>
+          <w:color w:val="000000" w:themeColor="text1"/>
+          <w:sz w:val="24"/>
+          <w:szCs w:val="24"/>
+          <w:lang w:val="es-AR"/>
+        </w:rPr>
+        <w:t>Los tokens son como las condiciones y se le pasan a la transición, si todos los lugares de entrada tienen token, hace como un entonces y ejecuta la acción.</w:t>
+      </w:r>
+    </w:p>
+    <w:p>
+      <w:pPr>
+        <w:pStyle w:val="Prrafodelista"/>
+        <w:numPr>
+          <w:ilvl w:val="0"/>
+          <w:numId w:val="1"/>
+        </w:numPr>
+        <w:tabs>
+          <w:tab w:val="left" w:pos="5664"/>
+        </w:tabs>
+        <w:rPr>
+          <w:color w:val="000000" w:themeColor="text1"/>
+          <w:sz w:val="24"/>
+          <w:szCs w:val="24"/>
+          <w:lang w:val="es-AR"/>
+        </w:rPr>
+      </w:pPr>
+      <w:r>
+        <w:rPr>
+          <w:color w:val="000000" w:themeColor="text1"/>
+          <w:sz w:val="24"/>
+          <w:szCs w:val="24"/>
+          <w:lang w:val="es-AR"/>
+        </w:rPr>
+        <w:t xml:space="preserve">Puede haber una transición que este siempre habilitada. Esta transición que solo tiene </w:t>
+      </w:r>
+      <w:r>
+        <w:rPr>
+          <w:color w:val="000000" w:themeColor="text1"/>
+          <w:sz w:val="24"/>
+          <w:szCs w:val="24"/>
+          <w:lang w:val="es-AR"/>
+        </w:rPr>
+        <w:t>salida a un lugar</w:t>
+      </w:r>
+      <w:r>
+        <w:rPr>
+          <w:color w:val="000000" w:themeColor="text1"/>
+          <w:sz w:val="24"/>
+          <w:szCs w:val="24"/>
+          <w:lang w:val="es-AR"/>
+        </w:rPr>
+        <w:t>, pone los valores iniciales.</w:t>
+      </w:r>
+    </w:p>
+    <w:p>
+      <w:pPr>
+        <w:tabs>
+          <w:tab w:val="left" w:pos="5664"/>
+        </w:tabs>
+        <w:rPr>
+          <w:color w:val="000000" w:themeColor="text1"/>
+          <w:sz w:val="24"/>
+          <w:szCs w:val="24"/>
+        </w:rPr>
+      </w:pPr>
+      <w:r>
+        <w:rPr>
+          <w:color w:val="000000" w:themeColor="text1"/>
+          <w:sz w:val="24"/>
+          <w:szCs w:val="24"/>
+        </w:rPr>
+        <w:t>Tokens:</w:t>
+      </w:r>
+    </w:p>
+    <w:p>
+      <w:pPr>
+        <w:pStyle w:val="Prrafodelista"/>
+        <w:numPr>
+          <w:ilvl w:val="0"/>
+          <w:numId w:val="1"/>
+        </w:numPr>
+        <w:tabs>
+          <w:tab w:val="left" w:pos="5664"/>
+        </w:tabs>
+        <w:rPr>
+          <w:color w:val="000000" w:themeColor="text1"/>
+          <w:sz w:val="24"/>
+          <w:szCs w:val="24"/>
+          <w:lang w:val="es-AR"/>
+        </w:rPr>
+      </w:pPr>
+      <w:r>
+        <w:rPr>
+          <w:color w:val="000000" w:themeColor="text1"/>
+          <w:sz w:val="24"/>
+          <w:szCs w:val="24"/>
+          <w:lang w:val="es-AR"/>
+        </w:rPr>
+        <w:t xml:space="preserve">Post disparar la </w:t>
+      </w:r>
+      <w:r>
+        <w:rPr>
+          <w:color w:val="000000" w:themeColor="text1"/>
+          <w:sz w:val="24"/>
+          <w:szCs w:val="24"/>
+          <w:lang w:val="es-AR"/>
+        </w:rPr>
+        <w:t>acción</w:t>
+      </w:r>
+      <w:r>
+        <w:rPr>
+          <w:color w:val="000000" w:themeColor="text1"/>
+          <w:sz w:val="24"/>
+          <w:szCs w:val="24"/>
+          <w:lang w:val="es-AR"/>
+        </w:rPr>
+        <w:t>, los t</w:t>
+      </w:r>
+      <w:r>
+        <w:rPr>
+          <w:color w:val="000000" w:themeColor="text1"/>
+          <w:sz w:val="24"/>
+          <w:szCs w:val="24"/>
+          <w:lang w:val="es-AR"/>
+        </w:rPr>
+        <w:t>okens se mueven a los lugares de salida.</w:t>
+      </w:r>
+    </w:p>
+    <w:p>
+      <w:pPr>
+        <w:pStyle w:val="Prrafodelista"/>
+        <w:numPr>
+          <w:ilvl w:val="0"/>
+          <w:numId w:val="1"/>
+        </w:numPr>
+        <w:tabs>
+          <w:tab w:val="left" w:pos="5664"/>
+        </w:tabs>
+        <w:rPr>
+          <w:color w:val="000000" w:themeColor="text1"/>
+          <w:sz w:val="24"/>
+          <w:szCs w:val="24"/>
+          <w:lang w:val="es-AR"/>
+        </w:rPr>
+      </w:pPr>
+      <w:r>
+        <w:rPr>
+          <w:color w:val="000000" w:themeColor="text1"/>
+          <w:sz w:val="24"/>
+          <w:szCs w:val="24"/>
+          <w:lang w:val="es-AR"/>
+        </w:rPr>
+        <w:t>Se consume 1 solo token por cada arco.</w:t>
+      </w:r>
+    </w:p>
+    <w:p>
+      <w:pPr>
+        <w:pStyle w:val="Prrafodelista"/>
+        <w:numPr>
+          <w:ilvl w:val="0"/>
+          <w:numId w:val="1"/>
+        </w:numPr>
+        <w:tabs>
+          <w:tab w:val="left" w:pos="5664"/>
+        </w:tabs>
+        <w:rPr>
+          <w:color w:val="000000" w:themeColor="text1"/>
+          <w:sz w:val="24"/>
+          <w:szCs w:val="24"/>
+          <w:lang w:val="es-AR"/>
+        </w:rPr>
+      </w:pPr>
+      <w:r>
+        <w:rPr>
+          <w:color w:val="000000" w:themeColor="text1"/>
+          <w:sz w:val="24"/>
+          <w:szCs w:val="24"/>
+          <w:lang w:val="es-AR"/>
+        </w:rPr>
+        <w:t>Cuando se dispara, el token desaparece del de entrada y va a los lugares de salida, independientemente si es 1 token a 3 lugares, se multiplican y van a todos los lugares de salida.</w:t>
+      </w:r>
+    </w:p>
+    <w:p>
+      <w:pPr>
+        <w:tabs>
+          <w:tab w:val="left" w:pos="5664"/>
+        </w:tabs>
+        <w:rPr>
+          <w:color w:val="000000" w:themeColor="text1"/>
+          <w:sz w:val="24"/>
+          <w:szCs w:val="24"/>
+          <w:lang w:val="es-AR"/>
+        </w:rPr>
+      </w:pPr>
+      <w:r>
+        <w:rPr>
+          <w:color w:val="000000" w:themeColor="text1"/>
+          <w:sz w:val="24"/>
+          <w:szCs w:val="24"/>
+          <w:lang w:val="es-AR"/>
+        </w:rPr>
+        <w:t>Tipos de redes de Petri:</w:t>
+      </w:r>
+    </w:p>
+    <w:p>
+      <w:pPr>
+        <w:pStyle w:val="Prrafodelista"/>
+        <w:numPr>
+          <w:ilvl w:val="0"/>
+          <w:numId w:val="1"/>
+        </w:numPr>
+        <w:tabs>
+          <w:tab w:val="left" w:pos="5664"/>
+        </w:tabs>
+        <w:rPr>
+          <w:color w:val="000000" w:themeColor="text1"/>
+          <w:sz w:val="24"/>
+          <w:szCs w:val="24"/>
+          <w:lang w:val="es-AR"/>
+        </w:rPr>
+      </w:pPr>
+      <w:r>
+        <w:rPr>
+          <w:color w:val="000000" w:themeColor="text1"/>
+          <w:sz w:val="24"/>
+          <w:szCs w:val="24"/>
+          <w:lang w:val="es-AR"/>
+        </w:rPr>
+        <w:t>Paralelismo</w:t>
+      </w:r>
+    </w:p>
+    <w:p>
+      <w:pPr>
+        <w:pStyle w:val="Prrafodelista"/>
+        <w:numPr>
+          <w:ilvl w:val="0"/>
+          <w:numId w:val="1"/>
+        </w:numPr>
+        <w:tabs>
+          <w:tab w:val="left" w:pos="5664"/>
+        </w:tabs>
+        <w:rPr>
+          <w:color w:val="000000" w:themeColor="text1"/>
+          <w:sz w:val="24"/>
+          <w:szCs w:val="24"/>
+          <w:lang w:val="es-AR"/>
+        </w:rPr>
+      </w:pPr>
+      <w:r>
+        <w:rPr>
+          <w:color w:val="000000" w:themeColor="text1"/>
+          <w:sz w:val="24"/>
+          <w:szCs w:val="24"/>
+          <w:lang w:val="es-AR"/>
+        </w:rPr>
+        <w:t>Expresión de exclusión mutua</w:t>
+      </w:r>
+      <w:r>
+        <w:rPr>
+          <w:color w:val="000000" w:themeColor="text1"/>
+          <w:sz w:val="24"/>
+          <w:szCs w:val="24"/>
+          <w:lang w:val="es-AR"/>
+        </w:rPr>
+        <w:t>: En este caso, la transición que se dispare va a dejar a la otra transición sin token en 1 lugar de entrada y ya no se va a poder disparar.</w:t>
+      </w:r>
+    </w:p>
+    <w:p>
+      <w:pPr>
+        <w:pStyle w:val="Prrafodelista"/>
+        <w:numPr>
+          <w:ilvl w:val="0"/>
+          <w:numId w:val="1"/>
+        </w:numPr>
+        <w:tabs>
+          <w:tab w:val="left" w:pos="5664"/>
+        </w:tabs>
+        <w:rPr>
+          <w:color w:val="000000" w:themeColor="text1"/>
+          <w:sz w:val="24"/>
+          <w:szCs w:val="24"/>
+          <w:lang w:val="es-AR"/>
+        </w:rPr>
+      </w:pPr>
+      <w:r>
+        <w:rPr>
+          <w:color w:val="000000" w:themeColor="text1"/>
+          <w:sz w:val="24"/>
+          <w:szCs w:val="24"/>
+          <w:lang w:val="es-AR"/>
+        </w:rPr>
+        <w:t>Productor – Consumidor: El productor dispara la “producción”, luego se dispara el “poner en buffer” y al tener un token en los dos lugares necesarios para la transición de “sacar data”, se dispara y el consumidor dispara luego “consume”.</w:t>
+      </w:r>
+      <w:r>
+        <w:rPr>
+          <w:color w:val="000000" w:themeColor="text1"/>
+          <w:sz w:val="24"/>
+          <w:szCs w:val="24"/>
+          <w:lang w:val="es-AR"/>
+        </w:rPr>
+        <w:br/>
+        <w:t xml:space="preserve">Básicamente el consumidor no puede consumir si el productor no produjo ya que se necesita el token de luego de producir. (ejemplo de </w:t>
+      </w:r>
+      <w:proofErr w:type="spellStart"/>
+      <w:r>
+        <w:rPr>
+          <w:color w:val="000000" w:themeColor="text1"/>
+          <w:sz w:val="24"/>
+          <w:szCs w:val="24"/>
+          <w:lang w:val="es-AR"/>
+        </w:rPr>
+        <w:t>ppt</w:t>
+      </w:r>
+      <w:proofErr w:type="spellEnd"/>
+      <w:r>
+        <w:rPr>
+          <w:color w:val="000000" w:themeColor="text1"/>
+          <w:sz w:val="24"/>
+          <w:szCs w:val="24"/>
+          <w:lang w:val="es-AR"/>
+        </w:rPr>
+        <w:t>)</w:t>
+      </w:r>
+    </w:p>
+    <w:p>
+      <w:pPr>
+        <w:pStyle w:val="Prrafodelista"/>
+        <w:numPr>
+          <w:ilvl w:val="0"/>
+          <w:numId w:val="1"/>
+        </w:numPr>
+        <w:tabs>
+          <w:tab w:val="left" w:pos="5664"/>
+        </w:tabs>
+        <w:rPr>
+          <w:color w:val="000000" w:themeColor="text1"/>
+          <w:sz w:val="24"/>
+          <w:szCs w:val="24"/>
+          <w:lang w:val="es-AR"/>
+        </w:rPr>
+      </w:pPr>
+      <w:r>
+        <w:rPr>
+          <w:color w:val="000000" w:themeColor="text1"/>
+          <w:sz w:val="24"/>
+          <w:szCs w:val="24"/>
+          <w:lang w:val="es-AR"/>
+        </w:rPr>
+        <w:t xml:space="preserve">Condición de bloqueo: Ninguna habilitada para poder dispararse, pero están conectadas y si se llega a disparar 1 se puede disparar lo otro 1 vez </w:t>
+      </w:r>
+      <w:proofErr w:type="spellStart"/>
+      <w:r>
+        <w:rPr>
+          <w:color w:val="000000" w:themeColor="text1"/>
+          <w:sz w:val="24"/>
+          <w:szCs w:val="24"/>
+          <w:lang w:val="es-AR"/>
+        </w:rPr>
+        <w:t>mas</w:t>
+      </w:r>
+      <w:proofErr w:type="spellEnd"/>
+      <w:r>
+        <w:rPr>
+          <w:color w:val="000000" w:themeColor="text1"/>
+          <w:sz w:val="24"/>
+          <w:szCs w:val="24"/>
+          <w:lang w:val="es-AR"/>
+        </w:rPr>
+        <w:t xml:space="preserve">. (ejemplo de </w:t>
+      </w:r>
+      <w:proofErr w:type="spellStart"/>
+      <w:r>
+        <w:rPr>
+          <w:color w:val="000000" w:themeColor="text1"/>
+          <w:sz w:val="24"/>
+          <w:szCs w:val="24"/>
+          <w:lang w:val="es-AR"/>
+        </w:rPr>
+        <w:t>ppt</w:t>
+      </w:r>
+      <w:proofErr w:type="spellEnd"/>
+      <w:r>
+        <w:rPr>
+          <w:color w:val="000000" w:themeColor="text1"/>
+          <w:sz w:val="24"/>
+          <w:szCs w:val="24"/>
+          <w:lang w:val="es-AR"/>
+        </w:rPr>
+        <w:t>)</w:t>
+      </w:r>
+    </w:p>
+    <w:p>
+      <w:pPr>
+        <w:tabs>
+          <w:tab w:val="left" w:pos="5664"/>
+        </w:tabs>
+        <w:rPr>
+          <w:color w:val="000000" w:themeColor="text1"/>
+          <w:sz w:val="24"/>
+          <w:szCs w:val="24"/>
+          <w:lang w:val="es-AR"/>
+        </w:rPr>
+      </w:pPr>
+    </w:p>
+    <w:p>
+      <w:pPr>
+        <w:tabs>
+          <w:tab w:val="left" w:pos="5664"/>
+        </w:tabs>
+        <w:rPr>
+          <w:color w:val="000000" w:themeColor="text1"/>
+          <w:sz w:val="24"/>
+          <w:szCs w:val="24"/>
+          <w:lang w:val="es-AR"/>
+        </w:rPr>
+      </w:pPr>
+    </w:p>
+    <w:p>
+      <w:pPr>
+        <w:pStyle w:val="Prrafodelista"/>
+        <w:numPr>
+          <w:ilvl w:val="0"/>
+          <w:numId w:val="1"/>
+        </w:numPr>
+        <w:tabs>
+          <w:tab w:val="left" w:pos="5664"/>
+        </w:tabs>
+        <w:rPr>
+          <w:color w:val="000000" w:themeColor="text1"/>
+          <w:sz w:val="24"/>
+          <w:szCs w:val="24"/>
+          <w:lang w:val="es-AR"/>
+        </w:rPr>
+      </w:pPr>
+      <w:r>
+        <w:rPr>
+          <w:color w:val="000000" w:themeColor="text1"/>
+          <w:sz w:val="24"/>
+          <w:szCs w:val="24"/>
+          <w:lang w:val="es-AR"/>
+        </w:rPr>
+        <w:lastRenderedPageBreak/>
+        <w:t xml:space="preserve">Ejemplo: (ejemplo </w:t>
+      </w:r>
+      <w:proofErr w:type="spellStart"/>
+      <w:r>
+        <w:rPr>
+          <w:color w:val="000000" w:themeColor="text1"/>
+          <w:sz w:val="24"/>
+          <w:szCs w:val="24"/>
+          <w:lang w:val="es-AR"/>
+        </w:rPr>
+        <w:t>ppt</w:t>
+      </w:r>
+      <w:proofErr w:type="spellEnd"/>
+      <w:r>
+        <w:rPr>
+          <w:color w:val="000000" w:themeColor="text1"/>
+          <w:sz w:val="24"/>
+          <w:szCs w:val="24"/>
+          <w:lang w:val="es-AR"/>
+        </w:rPr>
+        <w:t>)</w:t>
+      </w:r>
+    </w:p>
+    <w:p>
+      <w:pPr>
+        <w:tabs>
+          <w:tab w:val="left" w:pos="5664"/>
+        </w:tabs>
+        <w:rPr>
+          <w:color w:val="000000" w:themeColor="text1"/>
+          <w:sz w:val="24"/>
+          <w:szCs w:val="24"/>
+          <w:lang w:val="es-AR"/>
+        </w:rPr>
+      </w:pPr>
+      <w:r>
+        <w:rPr>
+          <w:color w:val="000000" w:themeColor="text1"/>
+          <w:sz w:val="24"/>
+          <w:szCs w:val="24"/>
+          <w:lang w:val="es-AR"/>
+        </w:rPr>
+        <w:t>Brazo Robot:</w:t>
+      </w:r>
+    </w:p>
+    <w:p>
+      <w:pPr>
+        <w:tabs>
+          <w:tab w:val="left" w:pos="5664"/>
+        </w:tabs>
+        <w:rPr>
+          <w:color w:val="000000" w:themeColor="text1"/>
+          <w:sz w:val="24"/>
+          <w:szCs w:val="24"/>
+          <w:lang w:val="es-AR"/>
+        </w:rPr>
+      </w:pPr>
+      <w:r>
+        <w:rPr>
+          <w:color w:val="000000" w:themeColor="text1"/>
+          <w:sz w:val="24"/>
+          <w:szCs w:val="24"/>
+          <w:lang w:val="es-AR"/>
+        </w:rPr>
+        <w:t xml:space="preserve">El robot </w:t>
+      </w:r>
+      <w:proofErr w:type="spellStart"/>
+      <w:r>
+        <w:rPr>
+          <w:color w:val="000000" w:themeColor="text1"/>
+          <w:sz w:val="24"/>
+          <w:szCs w:val="24"/>
+          <w:lang w:val="es-AR"/>
+        </w:rPr>
+        <w:t>esta</w:t>
+      </w:r>
+      <w:proofErr w:type="spellEnd"/>
+      <w:r>
+        <w:rPr>
+          <w:color w:val="000000" w:themeColor="text1"/>
+          <w:sz w:val="24"/>
+          <w:szCs w:val="24"/>
+          <w:lang w:val="es-AR"/>
+        </w:rPr>
+        <w:t xml:space="preserve"> disponible inicialmente y cuando se dispara la transición para cargar la pieza, desaparece el token del lugar de “robot disponible”. Luego se dispara la transición que lleva a al lugar de la maquina en funcionamiento y le da un token a la salida de la transición que es al “robot disponible”.</w:t>
+      </w:r>
+    </w:p>
+    <w:p>
+      <w:pPr>
+        <w:tabs>
+          <w:tab w:val="left" w:pos="5664"/>
+        </w:tabs>
+        <w:rPr>
+          <w:color w:val="000000" w:themeColor="text1"/>
+          <w:sz w:val="24"/>
+          <w:szCs w:val="24"/>
+          <w:lang w:val="es-AR"/>
+        </w:rPr>
+      </w:pPr>
+      <w:r>
+        <w:rPr>
+          <w:color w:val="000000" w:themeColor="text1"/>
+          <w:sz w:val="24"/>
+          <w:szCs w:val="24"/>
+          <w:lang w:val="es-AR"/>
+        </w:rPr>
+        <w:t>Mucha explicación</w:t>
+      </w:r>
+      <w:r>
+        <w:rPr>
+          <w:color w:val="000000" w:themeColor="text1"/>
+          <w:sz w:val="24"/>
+          <w:szCs w:val="24"/>
+          <w:lang w:val="es-AR"/>
+        </w:rPr>
+        <w:t xml:space="preserve"> queda pero</w:t>
+      </w:r>
+      <w:r>
+        <w:rPr>
+          <w:color w:val="000000" w:themeColor="text1"/>
+          <w:sz w:val="24"/>
+          <w:szCs w:val="24"/>
+          <w:lang w:val="es-AR"/>
+        </w:rPr>
+        <w:t xml:space="preserve"> no es difícil.</w:t>
+      </w:r>
+    </w:p>
+    <w:p>
+      <w:pPr>
+        <w:pStyle w:val="Prrafodelista"/>
+        <w:numPr>
+          <w:ilvl w:val="0"/>
+          <w:numId w:val="1"/>
+        </w:numPr>
+        <w:tabs>
+          <w:tab w:val="left" w:pos="5664"/>
+        </w:tabs>
+        <w:rPr>
+          <w:color w:val="000000" w:themeColor="text1"/>
+          <w:sz w:val="24"/>
+          <w:szCs w:val="24"/>
+          <w:lang w:val="es-AR"/>
+        </w:rPr>
+      </w:pPr>
+      <w:r>
+        <w:rPr>
+          <w:color w:val="000000" w:themeColor="text1"/>
+          <w:sz w:val="24"/>
+          <w:szCs w:val="24"/>
+          <w:lang w:val="es-AR"/>
+        </w:rPr>
+        <w:t>Ejemplo para resolver:</w:t>
+      </w:r>
+    </w:p>
+    <w:p>
+      <w:pPr>
+        <w:tabs>
+          <w:tab w:val="left" w:pos="5664"/>
+        </w:tabs>
+        <w:rPr>
+          <w:color w:val="000000" w:themeColor="text1"/>
+          <w:sz w:val="24"/>
+          <w:szCs w:val="24"/>
+          <w:lang w:val="es-AR"/>
+        </w:rPr>
+      </w:pPr>
+      <w:proofErr w:type="spellStart"/>
+      <w:r>
+        <w:rPr>
+          <w:color w:val="000000" w:themeColor="text1"/>
+          <w:sz w:val="24"/>
+          <w:szCs w:val="24"/>
+          <w:lang w:val="es-AR"/>
+        </w:rPr>
+        <w:t>Estacion</w:t>
+      </w:r>
+      <w:proofErr w:type="spellEnd"/>
+      <w:r>
+        <w:rPr>
+          <w:color w:val="000000" w:themeColor="text1"/>
+          <w:sz w:val="24"/>
+          <w:szCs w:val="24"/>
+          <w:lang w:val="es-AR"/>
+        </w:rPr>
+        <w:t xml:space="preserve"> de servicio:</w:t>
+      </w:r>
+    </w:p>
+    <w:p>
+      <w:pPr>
+        <w:tabs>
+          <w:tab w:val="left" w:pos="5664"/>
+        </w:tabs>
+        <w:rPr>
+          <w:color w:val="000000" w:themeColor="text1"/>
+          <w:sz w:val="24"/>
+          <w:szCs w:val="24"/>
+          <w:lang w:val="es-AR"/>
+        </w:rPr>
+      </w:pPr>
+      <w:r>
+        <w:rPr>
+          <w:color w:val="000000" w:themeColor="text1"/>
+          <w:sz w:val="24"/>
+          <w:szCs w:val="24"/>
+          <w:lang w:val="es-AR"/>
+        </w:rPr>
+        <w:t>Para arrancar hacemos un dibujo de lo que hay que representar sin las flechas.</w:t>
+      </w:r>
+    </w:p>
+    <w:p>
+      <w:pPr>
+        <w:tabs>
+          <w:tab w:val="left" w:pos="5664"/>
+        </w:tabs>
+        <w:rPr>
+          <w:color w:val="000000" w:themeColor="text1"/>
+          <w:sz w:val="24"/>
+          <w:szCs w:val="24"/>
+          <w:lang w:val="es-AR"/>
+        </w:rPr>
+      </w:pPr>
+      <w:r>
+        <w:rPr>
+          <w:color w:val="000000" w:themeColor="text1"/>
+          <w:sz w:val="24"/>
+          <w:szCs w:val="24"/>
+          <w:lang w:val="es-AR"/>
+        </w:rPr>
+        <w:t>Luego le vas sumando flechas dejando autos en transición con salida a los surtidores, etc.</w:t>
+      </w:r>
+    </w:p>
+    <w:p>
+      <w:pPr>
+        <w:tabs>
+          <w:tab w:val="left" w:pos="5664"/>
+        </w:tabs>
+        <w:rPr>
+          <w:color w:val="000000" w:themeColor="text1"/>
+          <w:sz w:val="24"/>
+          <w:szCs w:val="24"/>
+          <w:lang w:val="es-AR"/>
+        </w:rPr>
+      </w:pPr>
+      <w:r>
+        <w:rPr>
+          <w:color w:val="000000" w:themeColor="text1"/>
+          <w:sz w:val="24"/>
+          <w:szCs w:val="24"/>
+          <w:lang w:val="es-AR"/>
+        </w:rPr>
+        <w:t xml:space="preserve">Hay que representar si el surtidor </w:t>
+      </w:r>
+      <w:proofErr w:type="spellStart"/>
+      <w:r>
+        <w:rPr>
+          <w:color w:val="000000" w:themeColor="text1"/>
+          <w:sz w:val="24"/>
+          <w:szCs w:val="24"/>
+          <w:lang w:val="es-AR"/>
+        </w:rPr>
+        <w:t>esta</w:t>
+      </w:r>
+      <w:proofErr w:type="spellEnd"/>
+      <w:r>
+        <w:rPr>
+          <w:color w:val="000000" w:themeColor="text1"/>
+          <w:sz w:val="24"/>
+          <w:szCs w:val="24"/>
+          <w:lang w:val="es-AR"/>
+        </w:rPr>
+        <w:t xml:space="preserve"> ocupado o no con un lugar arriba y otro abajo que sea condición para disparar el de arriba y sea salida al disparar la transición al terminar de usar el surtidor.</w:t>
+      </w:r>
+    </w:p>
+    <w:p>
+      <w:pPr>
+        <w:tabs>
+          <w:tab w:val="left" w:pos="5664"/>
+        </w:tabs>
+        <w:rPr>
+          <w:color w:val="000000" w:themeColor="text1"/>
+          <w:sz w:val="24"/>
+          <w:szCs w:val="24"/>
+          <w:lang w:val="es-AR"/>
+        </w:rPr>
+      </w:pPr>
     </w:p>
     <w:sectPr>
       <w:pgSz w:w="12240" w:h="15840"/>
@@ -9344,6 +12161,7 @@
   <w:style w:type="character" w:default="1" w:styleId="Fuentedeprrafopredeter">
     <w:name w:val="Default Paragraph Font"/>
     <w:uiPriority w:val="1"/>
+    <w:semiHidden/>
     <w:unhideWhenUsed/>
   </w:style>
   <w:style w:type="table" w:default="1" w:styleId="Tablanormal">
